--- a/ms/selden-2022-perdiz4.docx
+++ b/ms/selden-2022-perdiz4.docx
@@ -341,7 +341,13 @@
         <w:t>may have also been</w:t>
       </w:r>
       <w:r>
-        <w:t xml:space="preserve"> less selective, preferring Perdiz arrow points with a greater range of morphological diversity, while their counterparts to the north preferred a more standardized product.</w:t>
+        <w:t xml:space="preserve"> less selective, preferring Perdiz arrow points with a greater range of diversity</w:t>
+      </w:r>
+      <w:r>
+        <w:t xml:space="preserve"> in shape and size</w:t>
+      </w:r>
+      <w:r>
+        <w:t>, while their counterparts to the north preferred a more standardized product.</w:t>
       </w:r>
     </w:p>
     <w:p>
@@ -391,7 +397,7 @@
       <w:r>
         <w:t xml:space="preserve">Initially proposed by </w:t>
       </w:r>
-      <w:hyperlink w:anchor="_ENREF_34" w:tooltip="Kelley, 1947 #9719" w:history="1">
+      <w:hyperlink w:anchor="_ENREF_34" w:tooltip="Kelley, 1947 #9531" w:history="1">
         <w:r>
           <w:rPr>
             <w:rStyle w:val="Hyperlink"/>
@@ -402,7 +408,7 @@
           <w:rPr>
             <w:rStyle w:val="Hyperlink"/>
           </w:rPr>
-          <w:instrText xml:space="preserve"> ADDIN EN.CITE &lt;EndNote&gt;&lt;Cite AuthorYear="1"&gt;&lt;Author&gt;Kelley&lt;/Author&gt;&lt;Year&gt;1947&lt;/Year&gt;&lt;RecNum&gt;9719&lt;/RecNum&gt;&lt;DisplayText&gt;Kelley (1947)&lt;/DisplayText&gt;&lt;record&gt;&lt;rec-number&gt;9719&lt;/rec-number&gt;&lt;foreign-keys&gt;&lt;key app="EN" db-id="epweswpdytws08ea2scvx29ha2fvtp5pse0p" timestamp="1632409496" guid="20efd937-8eae-4512-91e6-5872aa1a7b70"&gt;9719&lt;/key&gt;&lt;/foreign-keys&gt;&lt;ref-type name="Journal Article"&gt;17&lt;/ref-type&gt;&lt;contributors&gt;&lt;authors&gt;&lt;author&gt;Kelley, J. Charles&lt;/author&gt;&lt;/authors&gt;&lt;/contributors&gt;&lt;titles&gt;&lt;title&gt;The Cultural Affiliations and Chronological Position of the Clear Fork Focus&lt;/title&gt;&lt;secondary-title&gt;American Antiquity&lt;/secondary-title&gt;&lt;/titles&gt;&lt;periodical&gt;&lt;full-title&gt;American Antiquity&lt;/full-title&gt;&lt;/periodical&gt;&lt;pages&gt;97-109&lt;/pages&gt;&lt;volume&gt;13&lt;/volume&gt;&lt;number&gt;2&lt;/number&gt;&lt;section&gt;97&lt;/section&gt;&lt;dates&gt;&lt;year&gt;1947&lt;/year&gt;&lt;/dates&gt;&lt;isbn&gt;0002-7316&amp;#xD;2325-5064&lt;/isbn&gt;&lt;urls&gt;&lt;/urls&gt;&lt;electronic-resource-num&gt;10.2307/275682&lt;/electronic-resource-num&gt;&lt;/record&gt;&lt;/Cite&gt;&lt;/EndNote&gt;</w:instrText>
+          <w:instrText xml:space="preserve"> ADDIN EN.CITE &lt;EndNote&gt;&lt;Cite AuthorYear="1"&gt;&lt;Author&gt;Kelley&lt;/Author&gt;&lt;Year&gt;1947&lt;/Year&gt;&lt;RecNum&gt;9531&lt;/RecNum&gt;&lt;DisplayText&gt;Kelley (1947)&lt;/DisplayText&gt;&lt;record&gt;&lt;rec-number&gt;9531&lt;/rec-number&gt;&lt;foreign-keys&gt;&lt;key app="EN" db-id="a9svvddf0ap9akeexa955fs0sx5easa2werr" timestamp="1632757131" guid="20efd937-8eae-4512-91e6-5872aa1a7b70"&gt;9531&lt;/key&gt;&lt;/foreign-keys&gt;&lt;ref-type name="Journal Article"&gt;17&lt;/ref-type&gt;&lt;contributors&gt;&lt;authors&gt;&lt;author&gt;Kelley, J. Charles&lt;/author&gt;&lt;/authors&gt;&lt;/contributors&gt;&lt;titles&gt;&lt;title&gt;The Cultural Affiliations and Chronological Position of the Clear Fork Focus&lt;/title&gt;&lt;secondary-title&gt;American Antiquity&lt;/secondary-title&gt;&lt;/titles&gt;&lt;periodical&gt;&lt;full-title&gt;American Antiquity&lt;/full-title&gt;&lt;/periodical&gt;&lt;pages&gt;97-109&lt;/pages&gt;&lt;volume&gt;13&lt;/volume&gt;&lt;number&gt;2&lt;/number&gt;&lt;section&gt;97&lt;/section&gt;&lt;dates&gt;&lt;year&gt;1947&lt;/year&gt;&lt;/dates&gt;&lt;isbn&gt;0002-7316&amp;#xD;2325-5064&lt;/isbn&gt;&lt;urls&gt;&lt;/urls&gt;&lt;electronic-resource-num&gt;10.2307/275682&lt;/electronic-resource-num&gt;&lt;/record&gt;&lt;/Cite&gt;&lt;/EndNote&gt;</w:instrText>
         </w:r>
         <w:r>
           <w:rPr>
@@ -426,7 +432,7 @@
       <w:r>
         <w:t xml:space="preserve"> and later revised by </w:t>
       </w:r>
-      <w:hyperlink w:anchor="_ENREF_30" w:tooltip="Jelks, 1962 #8309" w:history="1">
+      <w:hyperlink w:anchor="_ENREF_30" w:tooltip="Jelks, 1962 #8306" w:history="1">
         <w:r>
           <w:rPr>
             <w:rStyle w:val="Hyperlink"/>
@@ -437,7 +443,7 @@
           <w:rPr>
             <w:rStyle w:val="Hyperlink"/>
           </w:rPr>
-          <w:instrText xml:space="preserve"> ADDIN EN.CITE &lt;EndNote&gt;&lt;Cite AuthorYear="1"&gt;&lt;Author&gt;Jelks&lt;/Author&gt;&lt;Year&gt;1962&lt;/Year&gt;&lt;RecNum&gt;8309&lt;/RecNum&gt;&lt;DisplayText&gt;Jelks (1962)&lt;/DisplayText&gt;&lt;record&gt;&lt;rec-number&gt;8309&lt;/rec-number&gt;&lt;foreign-keys&gt;&lt;key app="EN" db-id="epweswpdytws08ea2scvx29ha2fvtp5pse0p" timestamp="1596728232" guid="6a2c5dc1-5639-4bf3-819f-89f9ead2c70b"&gt;8309&lt;/key&gt;&lt;/foreign-keys&gt;&lt;ref-type name="Report"&gt;27&lt;/ref-type&gt;&lt;contributors&gt;&lt;authors&gt;&lt;author&gt;Jelks, Edward B.&lt;/author&gt;&lt;/authors&gt;&lt;/contributors&gt;&lt;titles&gt;&lt;title&gt;The Kyle Site: A Stratified Central Texas Aspect Site in Hill Country, Texas&lt;/title&gt;&lt;/titles&gt;&lt;dates&gt;&lt;year&gt;1962&lt;/year&gt;&lt;/dates&gt;&lt;pub-location&gt;Austin, Texas&lt;/pub-location&gt;&lt;publisher&gt;The University of Texas, Department of Anthropology, Archaeology Series, No. 5&lt;/publisher&gt;&lt;urls&gt;&lt;/urls&gt;&lt;/record&gt;&lt;/Cite&gt;&lt;/EndNote&gt;</w:instrText>
+          <w:instrText xml:space="preserve"> ADDIN EN.CITE &lt;EndNote&gt;&lt;Cite AuthorYear="1"&gt;&lt;Author&gt;Jelks&lt;/Author&gt;&lt;Year&gt;1962&lt;/Year&gt;&lt;RecNum&gt;8306&lt;/RecNum&gt;&lt;DisplayText&gt;Jelks (1962)&lt;/DisplayText&gt;&lt;record&gt;&lt;rec-number&gt;8306&lt;/rec-number&gt;&lt;foreign-keys&gt;&lt;key app="EN" db-id="a9svvddf0ap9akeexa955fs0sx5easa2werr" timestamp="1604051688" guid="6a2c5dc1-5639-4bf3-819f-89f9ead2c70b"&gt;8306&lt;/key&gt;&lt;/foreign-keys&gt;&lt;ref-type name="Report"&gt;27&lt;/ref-type&gt;&lt;contributors&gt;&lt;authors&gt;&lt;author&gt;Jelks, Edward B.&lt;/author&gt;&lt;/authors&gt;&lt;/contributors&gt;&lt;titles&gt;&lt;title&gt;The Kyle Site: A Stratified Central Texas Aspect Site in Hill Country, Texas&lt;/title&gt;&lt;/titles&gt;&lt;dates&gt;&lt;year&gt;1962&lt;/year&gt;&lt;/dates&gt;&lt;pub-location&gt;Austin, Texas&lt;/pub-location&gt;&lt;publisher&gt;The University of Texas, Department of Anthropology, Archaeology Series, No. 5&lt;/publisher&gt;&lt;urls&gt;&lt;/urls&gt;&lt;/record&gt;&lt;/Cite&gt;&lt;/EndNote&gt;</w:instrText>
         </w:r>
         <w:r>
           <w:rPr>
@@ -480,7 +486,7 @@
         <w:fldChar w:fldCharType="begin"/>
       </w:r>
       <w:r>
-        <w:instrText xml:space="preserve"> ADDIN EN.CITE &lt;EndNote&gt;&lt;Cite&gt;&lt;Author&gt;Collins&lt;/Author&gt;&lt;Year&gt;1995&lt;/Year&gt;&lt;RecNum&gt;9723&lt;/RecNum&gt;&lt;DisplayText&gt;(Collins 1995)&lt;/DisplayText&gt;&lt;record&gt;&lt;rec-number&gt;9723&lt;/rec-number&gt;&lt;foreign-keys&gt;&lt;key app="EN" db-id="epweswpdytws08ea2scvx29ha2fvtp5pse0p" timestamp="1632410153" guid="7985aaf2-dc03-41ba-9a8d-d5d6a84696ce"&gt;9723&lt;/key&gt;&lt;/foreign-keys&gt;&lt;ref-type name="Journal Article"&gt;17&lt;/ref-type&gt;&lt;contributors&gt;&lt;authors&gt;&lt;author&gt;Collins, Michael B.&lt;/author&gt;&lt;/authors&gt;&lt;/contributors&gt;&lt;titles&gt;&lt;title&gt;Forty Years of Archaeology in Central Texas&lt;/title&gt;&lt;secondary-title&gt;Bulletin of the Texas Archeological Society&lt;/secondary-title&gt;&lt;/titles&gt;&lt;periodical&gt;&lt;full-title&gt;Bulletin of the Texas Archeological Society&lt;/full-title&gt;&lt;/periodical&gt;&lt;pages&gt;361-400&lt;/pages&gt;&lt;volume&gt;66&lt;/volume&gt;&lt;dates&gt;&lt;year&gt;1995&lt;/year&gt;&lt;/dates&gt;&lt;urls&gt;&lt;/urls&gt;&lt;/record&gt;&lt;/Cite&gt;&lt;/EndNote&gt;</w:instrText>
+        <w:instrText xml:space="preserve"> ADDIN EN.CITE &lt;EndNote&gt;&lt;Cite&gt;&lt;Author&gt;Collins&lt;/Author&gt;&lt;Year&gt;1995&lt;/Year&gt;&lt;RecNum&gt;9535&lt;/RecNum&gt;&lt;DisplayText&gt;(Collins 1995)&lt;/DisplayText&gt;&lt;record&gt;&lt;rec-number&gt;9535&lt;/rec-number&gt;&lt;foreign-keys&gt;&lt;key app="EN" db-id="a9svvddf0ap9akeexa955fs0sx5easa2werr" timestamp="1632757131" guid="7985aaf2-dc03-41ba-9a8d-d5d6a84696ce"&gt;9535&lt;/key&gt;&lt;/foreign-keys&gt;&lt;ref-type name="Journal Article"&gt;17&lt;/ref-type&gt;&lt;contributors&gt;&lt;authors&gt;&lt;author&gt;Collins, Michael B.&lt;/author&gt;&lt;/authors&gt;&lt;/contributors&gt;&lt;titles&gt;&lt;title&gt;Forty Years of Archaeology in Central Texas&lt;/title&gt;&lt;secondary-title&gt;Bulletin of the Texas Archeological Society&lt;/secondary-title&gt;&lt;/titles&gt;&lt;periodical&gt;&lt;full-title&gt;Bulletin of the Texas Archeological Society&lt;/full-title&gt;&lt;/periodical&gt;&lt;pages&gt;361-400&lt;/pages&gt;&lt;volume&gt;66&lt;/volume&gt;&lt;dates&gt;&lt;year&gt;1995&lt;/year&gt;&lt;/dates&gt;&lt;urls&gt;&lt;/urls&gt;&lt;/record&gt;&lt;/Cite&gt;&lt;/EndNote&gt;</w:instrText>
       </w:r>
       <w:r>
         <w:fldChar w:fldCharType="separate"/>
@@ -491,7 +497,7 @@
         </w:rPr>
         <w:t>(</w:t>
       </w:r>
-      <w:hyperlink w:anchor="_ENREF_13" w:tooltip="Collins, 1995 #9723" w:history="1">
+      <w:hyperlink w:anchor="_ENREF_13" w:tooltip="Collins, 1995 #9535" w:history="1">
         <w:r>
           <w:rPr>
             <w:rStyle w:val="Hyperlink"/>
@@ -515,7 +521,7 @@
         <w:fldChar w:fldCharType="begin"/>
       </w:r>
       <w:r>
-        <w:instrText xml:space="preserve"> ADDIN EN.CITE &lt;EndNote&gt;&lt;Cite&gt;&lt;Author&gt;Spielmann&lt;/Author&gt;&lt;Year&gt;1991&lt;/Year&gt;&lt;RecNum&gt;11341&lt;/RecNum&gt;&lt;DisplayText&gt;(Spielmann 1991)&lt;/DisplayText&gt;&lt;record&gt;&lt;rec-number&gt;11341&lt;/rec-number&gt;&lt;foreign-keys&gt;&lt;key app="EN" db-id="epweswpdytws08ea2scvx29ha2fvtp5pse0p" timestamp="1649170819" guid="e3b1697a-abc5-490b-bf0d-fed72f062706"&gt;11341&lt;/key&gt;&lt;/foreign-keys&gt;&lt;ref-type name="Book"&gt;6&lt;/ref-type&gt;&lt;contributors&gt;&lt;authors&gt;&lt;author&gt;Spielmann, Katherine A.&lt;/author&gt;&lt;/authors&gt;&lt;/contributors&gt;&lt;titles&gt;&lt;title&gt;Farmers, Hunters, and Colonists: Interaction Between the Southwest and the Southern Plains&lt;/title&gt;&lt;/titles&gt;&lt;dates&gt;&lt;year&gt;1991&lt;/year&gt;&lt;/dates&gt;&lt;pub-location&gt;Tucson&lt;/pub-location&gt;&lt;publisher&gt;University of Arizona Press&lt;/publisher&gt;&lt;urls&gt;&lt;/urls&gt;&lt;/record&gt;&lt;/Cite&gt;&lt;/EndNote&gt;</w:instrText>
+        <w:instrText xml:space="preserve"> ADDIN EN.CITE &lt;EndNote&gt;&lt;Cite&gt;&lt;Author&gt;Spielmann&lt;/Author&gt;&lt;Year&gt;1991&lt;/Year&gt;&lt;RecNum&gt;11147&lt;/RecNum&gt;&lt;DisplayText&gt;(Spielmann 1991)&lt;/DisplayText&gt;&lt;record&gt;&lt;rec-number&gt;11147&lt;/rec-number&gt;&lt;foreign-keys&gt;&lt;key app="EN" db-id="a9svvddf0ap9akeexa955fs0sx5easa2werr" timestamp="1649076169" guid="e3b1697a-abc5-490b-bf0d-fed72f062706"&gt;11147&lt;/key&gt;&lt;/foreign-keys&gt;&lt;ref-type name="Book"&gt;6&lt;/ref-type&gt;&lt;contributors&gt;&lt;authors&gt;&lt;author&gt;Spielmann, Katherine A.&lt;/author&gt;&lt;/authors&gt;&lt;/contributors&gt;&lt;titles&gt;&lt;title&gt;Farmers, Hunters, and Colonists: Interaction Between the Southwest and the Southern Plains&lt;/title&gt;&lt;/titles&gt;&lt;dates&gt;&lt;year&gt;1991&lt;/year&gt;&lt;/dates&gt;&lt;pub-location&gt;Tucson&lt;/pub-location&gt;&lt;publisher&gt;University of Arizona Press&lt;/publisher&gt;&lt;urls&gt;&lt;/urls&gt;&lt;/record&gt;&lt;/Cite&gt;&lt;/EndNote&gt;</w:instrText>
       </w:r>
       <w:r>
         <w:fldChar w:fldCharType="separate"/>
@@ -526,7 +532,7 @@
         </w:rPr>
         <w:t>(</w:t>
       </w:r>
-      <w:hyperlink w:anchor="_ENREF_63" w:tooltip="Spielmann, 1991 #11341" w:history="1">
+      <w:hyperlink w:anchor="_ENREF_64" w:tooltip="Spielmann, 1991 #11147" w:history="1">
         <w:r>
           <w:rPr>
             <w:rStyle w:val="Hyperlink"/>
@@ -565,7 +571,7 @@
         <w:fldChar w:fldCharType="begin"/>
       </w:r>
       <w:r>
-        <w:instrText xml:space="preserve"> ADDIN EN.CITE &lt;EndNote&gt;&lt;Cite&gt;&lt;Author&gt;Johnson&lt;/Author&gt;&lt;Year&gt;1994&lt;/Year&gt;&lt;RecNum&gt;9548&lt;/RecNum&gt;&lt;DisplayText&gt;(Johnson 1994)&lt;/DisplayText&gt;&lt;record&gt;&lt;rec-number&gt;9548&lt;/rec-number&gt;&lt;foreign-keys&gt;&lt;key app="EN" db-id="epweswpdytws08ea2scvx29ha2fvtp5pse0p" timestamp="1614764129" guid="0a34aaf2-4ee7-4458-b094-b299e2ed60ce"&gt;9548&lt;/key&gt;&lt;/foreign-keys&gt;&lt;ref-type name="Report"&gt;27&lt;/ref-type&gt;&lt;contributors&gt;&lt;authors&gt;&lt;author&gt;Johnson, LeRoy&lt;/author&gt;&lt;/authors&gt;&lt;/contributors&gt;&lt;titles&gt;&lt;title&gt;The Life and Times of Toyah-Culture Folk: The Buckhollow Encampment Site 41KM16, Kimble County, Texas&lt;/title&gt;&lt;/titles&gt;&lt;dates&gt;&lt;year&gt;1994&lt;/year&gt;&lt;/dates&gt;&lt;publisher&gt;Texas Department of Transportation and Office of the State Archeologist Report 38. Austin, Texas&lt;/publisher&gt;&lt;urls&gt;&lt;/urls&gt;&lt;/record&gt;&lt;/Cite&gt;&lt;/EndNote&gt;</w:instrText>
+        <w:instrText xml:space="preserve"> ADDIN EN.CITE &lt;EndNote&gt;&lt;Cite&gt;&lt;Author&gt;Johnson&lt;/Author&gt;&lt;Year&gt;1994&lt;/Year&gt;&lt;RecNum&gt;9361&lt;/RecNum&gt;&lt;DisplayText&gt;(Johnson 1994)&lt;/DisplayText&gt;&lt;record&gt;&lt;rec-number&gt;9361&lt;/rec-number&gt;&lt;foreign-keys&gt;&lt;key app="EN" db-id="a9svvddf0ap9akeexa955fs0sx5easa2werr" timestamp="1618575086" guid="0a34aaf2-4ee7-4458-b094-b299e2ed60ce"&gt;9361&lt;/key&gt;&lt;/foreign-keys&gt;&lt;ref-type name="Report"&gt;27&lt;/ref-type&gt;&lt;contributors&gt;&lt;authors&gt;&lt;author&gt;Johnson, LeRoy&lt;/author&gt;&lt;/authors&gt;&lt;/contributors&gt;&lt;titles&gt;&lt;title&gt;The Life and Times of Toyah-Culture Folk: The Buckhollow Encampment Site 41KM16, Kimble County, Texas&lt;/title&gt;&lt;/titles&gt;&lt;dates&gt;&lt;year&gt;1994&lt;/year&gt;&lt;/dates&gt;&lt;publisher&gt;Texas Department of Transportation and Office of the State Archeologist Report 38. Austin, Texas&lt;/publisher&gt;&lt;urls&gt;&lt;/urls&gt;&lt;/record&gt;&lt;/Cite&gt;&lt;/EndNote&gt;</w:instrText>
       </w:r>
       <w:r>
         <w:fldChar w:fldCharType="separate"/>
@@ -576,7 +582,7 @@
         </w:rPr>
         <w:t>(</w:t>
       </w:r>
-      <w:hyperlink w:anchor="_ENREF_31" w:tooltip="Johnson, 1994 #9548" w:history="1">
+      <w:hyperlink w:anchor="_ENREF_31" w:tooltip="Johnson, 1994 #9361" w:history="1">
         <w:r>
           <w:rPr>
             <w:rStyle w:val="Hyperlink"/>
@@ -618,7 +624,7 @@
         <w:fldChar w:fldCharType="begin"/>
       </w:r>
       <w:r>
-        <w:instrText xml:space="preserve"> ADDIN EN.CITE &lt;EndNote&gt;&lt;Cite&gt;&lt;Author&gt;Arnn III&lt;/Author&gt;&lt;Year&gt;2012&lt;/Year&gt;&lt;RecNum&gt;9717&lt;/RecNum&gt;&lt;DisplayText&gt;(Arnn III 2012; Collins 1995)&lt;/DisplayText&gt;&lt;record&gt;&lt;rec-number&gt;9717&lt;/rec-number&gt;&lt;foreign-keys&gt;&lt;key app="EN" db-id="epweswpdytws08ea2scvx29ha2fvtp5pse0p" timestamp="1632409100" guid="80938307-e85a-405f-ad65-d3cfcde4bd94"&gt;9717&lt;/key&gt;&lt;/foreign-keys&gt;&lt;ref-type name="Book"&gt;6&lt;/ref-type&gt;&lt;contributors&gt;&lt;authors&gt;&lt;author&gt;Arnn III, John Wesley&lt;/author&gt;&lt;/authors&gt;&lt;/contributors&gt;&lt;titles&gt;&lt;title&gt;Land of the Tejas: Native American Identity and Interaction in Texas, A.D. 1300 - 1700&lt;/title&gt;&lt;/titles&gt;&lt;dates&gt;&lt;year&gt;2012&lt;/year&gt;&lt;/dates&gt;&lt;pub-location&gt;Austin&lt;/pub-location&gt;&lt;publisher&gt;The University of Texas Press&lt;/publisher&gt;&lt;urls&gt;&lt;/urls&gt;&lt;/record&gt;&lt;/Cite&gt;&lt;Cite&gt;&lt;Author&gt;Collins&lt;/Author&gt;&lt;Year&gt;1995&lt;/Year&gt;&lt;RecNum&gt;9723&lt;/RecNum&gt;&lt;record&gt;&lt;rec-number&gt;9723&lt;/rec-number&gt;&lt;foreign-keys&gt;&lt;key app="EN" db-id="epweswpdytws08ea2scvx29ha2fvtp5pse0p" timestamp="1632410153" guid="7985aaf2-dc03-41ba-9a8d-d5d6a84696ce"&gt;9723&lt;/key&gt;&lt;/foreign-keys&gt;&lt;ref-type name="Journal Article"&gt;17&lt;/ref-type&gt;&lt;contributors&gt;&lt;authors&gt;&lt;author&gt;Collins, Michael B.&lt;/author&gt;&lt;/authors&gt;&lt;/contributors&gt;&lt;titles&gt;&lt;title&gt;Forty Years of Archaeology in Central Texas&lt;/title&gt;&lt;secondary-title&gt;Bulletin of the Texas Archeological Society&lt;/secondary-title&gt;&lt;/titles&gt;&lt;periodical&gt;&lt;full-title&gt;Bulletin of the Texas Archeological Society&lt;/full-title&gt;&lt;/periodical&gt;&lt;pages&gt;361-400&lt;/pages&gt;&lt;volume&gt;66&lt;/volume&gt;&lt;dates&gt;&lt;year&gt;1995&lt;/year&gt;&lt;/dates&gt;&lt;urls&gt;&lt;/urls&gt;&lt;/record&gt;&lt;/Cite&gt;&lt;/EndNote&gt;</w:instrText>
+        <w:instrText xml:space="preserve"> ADDIN EN.CITE &lt;EndNote&gt;&lt;Cite&gt;&lt;Author&gt;Arnn III&lt;/Author&gt;&lt;Year&gt;2012&lt;/Year&gt;&lt;RecNum&gt;9529&lt;/RecNum&gt;&lt;DisplayText&gt;(Arnn III 2012; Collins 1995)&lt;/DisplayText&gt;&lt;record&gt;&lt;rec-number&gt;9529&lt;/rec-number&gt;&lt;foreign-keys&gt;&lt;key app="EN" db-id="a9svvddf0ap9akeexa955fs0sx5easa2werr" timestamp="1632757131" guid="80938307-e85a-405f-ad65-d3cfcde4bd94"&gt;9529&lt;/key&gt;&lt;/foreign-keys&gt;&lt;ref-type name="Book"&gt;6&lt;/ref-type&gt;&lt;contributors&gt;&lt;authors&gt;&lt;author&gt;Arnn III, John Wesley&lt;/author&gt;&lt;/authors&gt;&lt;/contributors&gt;&lt;titles&gt;&lt;title&gt;Land of the Tejas: Native American Identity and Interaction in Texas, A.D. 1300 - 1700&lt;/title&gt;&lt;/titles&gt;&lt;dates&gt;&lt;year&gt;2012&lt;/year&gt;&lt;/dates&gt;&lt;pub-location&gt;Austin&lt;/pub-location&gt;&lt;publisher&gt;The University of Texas Press&lt;/publisher&gt;&lt;urls&gt;&lt;/urls&gt;&lt;/record&gt;&lt;/Cite&gt;&lt;Cite&gt;&lt;Author&gt;Collins&lt;/Author&gt;&lt;Year&gt;1995&lt;/Year&gt;&lt;RecNum&gt;9535&lt;/RecNum&gt;&lt;record&gt;&lt;rec-number&gt;9535&lt;/rec-number&gt;&lt;foreign-keys&gt;&lt;key app="EN" db-id="a9svvddf0ap9akeexa955fs0sx5easa2werr" timestamp="1632757131" guid="7985aaf2-dc03-41ba-9a8d-d5d6a84696ce"&gt;9535&lt;/key&gt;&lt;/foreign-keys&gt;&lt;ref-type name="Journal Article"&gt;17&lt;/ref-type&gt;&lt;contributors&gt;&lt;authors&gt;&lt;author&gt;Collins, Michael B.&lt;/author&gt;&lt;/authors&gt;&lt;/contributors&gt;&lt;titles&gt;&lt;title&gt;Forty Years of Archaeology in Central Texas&lt;/title&gt;&lt;secondary-title&gt;Bulletin of the Texas Archeological Society&lt;/secondary-title&gt;&lt;/titles&gt;&lt;periodical&gt;&lt;full-title&gt;Bulletin of the Texas Archeological Society&lt;/full-title&gt;&lt;/periodical&gt;&lt;pages&gt;361-400&lt;/pages&gt;&lt;volume&gt;66&lt;/volume&gt;&lt;dates&gt;&lt;year&gt;1995&lt;/year&gt;&lt;/dates&gt;&lt;urls&gt;&lt;/urls&gt;&lt;/record&gt;&lt;/Cite&gt;&lt;/EndNote&gt;</w:instrText>
       </w:r>
       <w:r>
         <w:fldChar w:fldCharType="separate"/>
@@ -629,7 +635,7 @@
         </w:rPr>
         <w:t>(</w:t>
       </w:r>
-      <w:hyperlink w:anchor="_ENREF_6" w:tooltip="Arnn III, 2012 #9717" w:history="1">
+      <w:hyperlink w:anchor="_ENREF_6" w:tooltip="Arnn III, 2012 #9529" w:history="1">
         <w:r>
           <w:rPr>
             <w:rStyle w:val="Hyperlink"/>
@@ -643,7 +649,7 @@
         </w:rPr>
         <w:t xml:space="preserve">; </w:t>
       </w:r>
-      <w:hyperlink w:anchor="_ENREF_13" w:tooltip="Collins, 1995 #9723" w:history="1">
+      <w:hyperlink w:anchor="_ENREF_13" w:tooltip="Collins, 1995 #9535" w:history="1">
         <w:r>
           <w:rPr>
             <w:rStyle w:val="Hyperlink"/>
@@ -679,7 +685,7 @@
         <w:fldChar w:fldCharType="begin"/>
       </w:r>
       <w:r>
-        <w:instrText xml:space="preserve"> ADDIN EN.CITE &lt;EndNote&gt;&lt;Cite&gt;&lt;Author&gt;Ferguson&lt;/Author&gt;&lt;Year&gt;2010&lt;/Year&gt;&lt;RecNum&gt;6116&lt;/RecNum&gt;&lt;DisplayText&gt;(Arnn III 2012; Ferguson et al. 2010)&lt;/DisplayText&gt;&lt;record&gt;&lt;rec-number&gt;6116&lt;/rec-number&gt;&lt;foreign-keys&gt;&lt;key app="EN" db-id="epweswpdytws08ea2scvx29ha2fvtp5pse0p" timestamp="1596724325" guid="4762defa-b0e0-41b6-a971-4ce2d49fa2d3"&gt;6116&lt;/key&gt;&lt;/foreign-keys&gt;&lt;ref-type name="Book Section"&gt;5&lt;/ref-type&gt;&lt;contributors&gt;&lt;authors&gt;&lt;author&gt;Ferguson, Jeffrey R.&lt;/author&gt;&lt;author&gt;Perttula, Timothy K.&lt;/author&gt;&lt;author&gt;Glascock, Michael D.&lt;/author&gt;&lt;/authors&gt;&lt;secondary-authors&gt;&lt;author&gt;Perttula, Timothy K.&lt;/author&gt;&lt;/secondary-authors&gt;&lt;/contributors&gt;&lt;titles&gt;&lt;title&gt;Dividing Up the Caddo Cultural Landscape: Small-Scale Analysis of a Large Ceramic INAA Database&lt;/title&gt;&lt;secondary-title&gt;Studies on the Instrumental Neutron Activation Analysis of Woodland and Caddo Tradition Ceramics from Eastern Texas&lt;/secondary-title&gt;&lt;/titles&gt;&lt;volume&gt;Special Publication No. 17&lt;/volume&gt;&lt;dates&gt;&lt;year&gt;2010&lt;/year&gt;&lt;/dates&gt;&lt;pub-location&gt;Austin and Pittsburg&lt;/pub-location&gt;&lt;publisher&gt;Friends of Northeast Texas Archaeology&lt;/publisher&gt;&lt;urls&gt;&lt;/urls&gt;&lt;/record&gt;&lt;/Cite&gt;&lt;Cite&gt;&lt;Author&gt;Arnn III&lt;/Author&gt;&lt;Year&gt;2012&lt;/Year&gt;&lt;RecNum&gt;9717&lt;/RecNum&gt;&lt;record&gt;&lt;rec-number&gt;9717&lt;/rec-number&gt;&lt;foreign-keys&gt;&lt;key app="EN" db-id="epweswpdytws08ea2scvx29ha2fvtp5pse0p" timestamp="1632409100" guid="80938307-e85a-405f-ad65-d3cfcde4bd94"&gt;9717&lt;/key&gt;&lt;/foreign-keys&gt;&lt;ref-type name="Book"&gt;6&lt;/ref-type&gt;&lt;contributors&gt;&lt;authors&gt;&lt;author&gt;Arnn III, John Wesley&lt;/author&gt;&lt;/authors&gt;&lt;/contributors&gt;&lt;titles&gt;&lt;title&gt;Land of the Tejas: Native American Identity and Interaction in Texas, A.D. 1300 - 1700&lt;/title&gt;&lt;/titles&gt;&lt;dates&gt;&lt;year&gt;2012&lt;/year&gt;&lt;/dates&gt;&lt;pub-location&gt;Austin&lt;/pub-location&gt;&lt;publisher&gt;The University of Texas Press&lt;/publisher&gt;&lt;urls&gt;&lt;/urls&gt;&lt;/record&gt;&lt;/Cite&gt;&lt;/EndNote&gt;</w:instrText>
+        <w:instrText xml:space="preserve"> ADDIN EN.CITE &lt;EndNote&gt;&lt;Cite&gt;&lt;Author&gt;Ferguson&lt;/Author&gt;&lt;Year&gt;2010&lt;/Year&gt;&lt;RecNum&gt;6111&lt;/RecNum&gt;&lt;DisplayText&gt;(Arnn III 2012; Ferguson, et al. 2010)&lt;/DisplayText&gt;&lt;record&gt;&lt;rec-number&gt;6111&lt;/rec-number&gt;&lt;foreign-keys&gt;&lt;key app="EN" db-id="a9svvddf0ap9akeexa955fs0sx5easa2werr" timestamp="1604049375" guid="4762defa-b0e0-41b6-a971-4ce2d49fa2d3"&gt;6111&lt;/key&gt;&lt;/foreign-keys&gt;&lt;ref-type name="Book Section"&gt;5&lt;/ref-type&gt;&lt;contributors&gt;&lt;authors&gt;&lt;author&gt;Ferguson, Jeffrey R.&lt;/author&gt;&lt;author&gt;Perttula, Timothy K.&lt;/author&gt;&lt;author&gt;Glascock, Michael D.&lt;/author&gt;&lt;/authors&gt;&lt;secondary-authors&gt;&lt;author&gt;Perttula, Timothy K.&lt;/author&gt;&lt;/secondary-authors&gt;&lt;/contributors&gt;&lt;titles&gt;&lt;title&gt;Dividing Up the Caddo Cultural Landscape: Small-Scale Analysis of a Large Ceramic INAA Database&lt;/title&gt;&lt;secondary-title&gt;Studies on the Instrumental Neutron Activation Analysis of Woodland and Caddo Tradition Ceramics from Eastern Texas&lt;/secondary-title&gt;&lt;/titles&gt;&lt;volume&gt;Special Publication No. 17&lt;/volume&gt;&lt;dates&gt;&lt;year&gt;2010&lt;/year&gt;&lt;/dates&gt;&lt;pub-location&gt;Austin and Pittsburg&lt;/pub-location&gt;&lt;publisher&gt;Friends of Northeast Texas Archaeology&lt;/publisher&gt;&lt;urls&gt;&lt;/urls&gt;&lt;/record&gt;&lt;/Cite&gt;&lt;Cite&gt;&lt;Author&gt;Arnn III&lt;/Author&gt;&lt;Year&gt;2012&lt;/Year&gt;&lt;RecNum&gt;9529&lt;/RecNum&gt;&lt;record&gt;&lt;rec-number&gt;9529&lt;/rec-number&gt;&lt;foreign-keys&gt;&lt;key app="EN" db-id="a9svvddf0ap9akeexa955fs0sx5easa2werr" timestamp="1632757131" guid="80938307-e85a-405f-ad65-d3cfcde4bd94"&gt;9529&lt;/key&gt;&lt;/foreign-keys&gt;&lt;ref-type name="Book"&gt;6&lt;/ref-type&gt;&lt;contributors&gt;&lt;authors&gt;&lt;author&gt;Arnn III, John Wesley&lt;/author&gt;&lt;/authors&gt;&lt;/contributors&gt;&lt;titles&gt;&lt;title&gt;Land of the Tejas: Native American Identity and Interaction in Texas, A.D. 1300 - 1700&lt;/title&gt;&lt;/titles&gt;&lt;dates&gt;&lt;year&gt;2012&lt;/year&gt;&lt;/dates&gt;&lt;pub-location&gt;Austin&lt;/pub-location&gt;&lt;publisher&gt;The University of Texas Press&lt;/publisher&gt;&lt;urls&gt;&lt;/urls&gt;&lt;/record&gt;&lt;/Cite&gt;&lt;/EndNote&gt;</w:instrText>
       </w:r>
       <w:r>
         <w:fldChar w:fldCharType="separate"/>
@@ -690,7 +696,7 @@
         </w:rPr>
         <w:t>(</w:t>
       </w:r>
-      <w:hyperlink w:anchor="_ENREF_6" w:tooltip="Arnn III, 2012 #9717" w:history="1">
+      <w:hyperlink w:anchor="_ENREF_6" w:tooltip="Arnn III, 2012 #9529" w:history="1">
         <w:r>
           <w:rPr>
             <w:rStyle w:val="Hyperlink"/>
@@ -704,12 +710,12 @@
         </w:rPr>
         <w:t xml:space="preserve">; </w:t>
       </w:r>
-      <w:hyperlink w:anchor="_ENREF_22" w:tooltip="Ferguson, 2010 #6116" w:history="1">
-        <w:r>
-          <w:rPr>
-            <w:rStyle w:val="Hyperlink"/>
-          </w:rPr>
-          <w:t>Ferguson et al. 2010</w:t>
+      <w:hyperlink w:anchor="_ENREF_22" w:tooltip="Ferguson, 2010 #6111" w:history="1">
+        <w:r>
+          <w:rPr>
+            <w:rStyle w:val="Hyperlink"/>
+          </w:rPr>
+          <w:t>Ferguson, et al. 2010</w:t>
         </w:r>
       </w:hyperlink>
       <w:r>
@@ -731,7 +737,7 @@
         <w:fldChar w:fldCharType="begin"/>
       </w:r>
       <w:r>
-        <w:instrText xml:space="preserve"> ADDIN EN.CITE &lt;EndNote&gt;&lt;Cite&gt;&lt;Author&gt;Carpenter&lt;/Author&gt;&lt;Year&gt;2017&lt;/Year&gt;&lt;RecNum&gt;9002&lt;/RecNum&gt;&lt;DisplayText&gt;(Carpenter 2017)&lt;/DisplayText&gt;&lt;record&gt;&lt;rec-number&gt;9002&lt;/rec-number&gt;&lt;foreign-keys&gt;&lt;key app="EN" db-id="epweswpdytws08ea2scvx29ha2fvtp5pse0p" timestamp="1609757380" guid="af3577a1-a587-4f8a-a8df-a25fd863d209"&gt;9002&lt;/key&gt;&lt;/foreign-keys&gt;&lt;ref-type name="Journal Article"&gt;17&lt;/ref-type&gt;&lt;contributors&gt;&lt;authors&gt;&lt;author&gt;Carpenter, Stephen M.&lt;/author&gt;&lt;/authors&gt;&lt;/contributors&gt;&lt;titles&gt;&lt;title&gt;The Toyah Complex of South and Central Texas: Long-Range Mobility and the Emergence of Dual Economies&lt;/title&gt;&lt;secondary-title&gt;Plains Anthropologist&lt;/secondary-title&gt;&lt;/titles&gt;&lt;periodical&gt;&lt;full-title&gt;Plains Anthropologist&lt;/full-title&gt;&lt;/periodical&gt;&lt;pages&gt;133-156&lt;/pages&gt;&lt;volume&gt;62&lt;/volume&gt;&lt;number&gt;242&lt;/number&gt;&lt;section&gt;133&lt;/section&gt;&lt;dates&gt;&lt;year&gt;2017&lt;/year&gt;&lt;/dates&gt;&lt;isbn&gt;0032-0447&amp;#xD;2052-546X&lt;/isbn&gt;&lt;urls&gt;&lt;/urls&gt;&lt;electronic-resource-num&gt;10.1080/00320447.2016.1258858&lt;/electronic-resource-num&gt;&lt;/record&gt;&lt;/Cite&gt;&lt;/EndNote&gt;</w:instrText>
+        <w:instrText xml:space="preserve"> ADDIN EN.CITE &lt;EndNote&gt;&lt;Cite&gt;&lt;Author&gt;Carpenter&lt;/Author&gt;&lt;Year&gt;2017&lt;/Year&gt;&lt;RecNum&gt;9002&lt;/RecNum&gt;&lt;DisplayText&gt;(Carpenter 2017)&lt;/DisplayText&gt;&lt;record&gt;&lt;rec-number&gt;9002&lt;/rec-number&gt;&lt;foreign-keys&gt;&lt;key app="EN" db-id="a9svvddf0ap9akeexa955fs0sx5easa2werr" timestamp="1609860615" guid="af3577a1-a587-4f8a-a8df-a25fd863d209"&gt;9002&lt;/key&gt;&lt;/foreign-keys&gt;&lt;ref-type name="Journal Article"&gt;17&lt;/ref-type&gt;&lt;contributors&gt;&lt;authors&gt;&lt;author&gt;Carpenter, Stephen M.&lt;/author&gt;&lt;/authors&gt;&lt;/contributors&gt;&lt;titles&gt;&lt;title&gt;The Toyah Complex of South and Central Texas: Long-Range Mobility and the Emergence of Dual Economies&lt;/title&gt;&lt;secondary-title&gt;Plains Anthropologist&lt;/secondary-title&gt;&lt;/titles&gt;&lt;periodical&gt;&lt;full-title&gt;Plains Anthropologist&lt;/full-title&gt;&lt;/periodical&gt;&lt;pages&gt;133-156&lt;/pages&gt;&lt;volume&gt;62&lt;/volume&gt;&lt;number&gt;242&lt;/number&gt;&lt;section&gt;133&lt;/section&gt;&lt;dates&gt;&lt;year&gt;2017&lt;/year&gt;&lt;/dates&gt;&lt;isbn&gt;0032-0447&amp;#xD;2052-546X&lt;/isbn&gt;&lt;urls&gt;&lt;/urls&gt;&lt;electronic-resource-num&gt;10.1080/00320447.2016.1258858&lt;/electronic-resource-num&gt;&lt;/record&gt;&lt;/Cite&gt;&lt;/EndNote&gt;</w:instrText>
       </w:r>
       <w:r>
         <w:fldChar w:fldCharType="separate"/>
@@ -785,7 +791,7 @@
         <w:fldChar w:fldCharType="begin"/>
       </w:r>
       <w:r>
-        <w:instrText xml:space="preserve"> ADDIN EN.CITE &lt;EndNote&gt;&lt;Cite&gt;&lt;Author&gt;Lohse&lt;/Author&gt;&lt;Year&gt;2009&lt;/Year&gt;&lt;RecNum&gt;11342&lt;/RecNum&gt;&lt;Suffix&gt;:Figure 2.2&lt;/Suffix&gt;&lt;DisplayText&gt;(Lohse 2009:Figure 2.2)&lt;/DisplayText&gt;&lt;record&gt;&lt;rec-number&gt;11342&lt;/rec-number&gt;&lt;foreign-keys&gt;&lt;key app="EN" db-id="epweswpdytws08ea2scvx29ha2fvtp5pse0p" timestamp="1649170819" guid="c26dac3e-7c9e-43ad-b3ab-e9a2bfe98e1d"&gt;11342&lt;/key&gt;&lt;/foreign-keys&gt;&lt;ref-type name="Report"&gt;27&lt;/ref-type&gt;&lt;contributors&gt;&lt;authors&gt;&lt;author&gt;Lohse, Jon C.&lt;/author&gt;&lt;/authors&gt;&lt;/contributors&gt;&lt;titles&gt;&lt;title&gt;Archaeological investigations on the Herd Ranch in Western Menard County, Texas&lt;/title&gt;&lt;/titles&gt;&lt;dates&gt;&lt;year&gt;2009&lt;/year&gt;&lt;/dates&gt;&lt;pub-location&gt;San Marcos&lt;/pub-location&gt;&lt;publisher&gt;Texas State University&lt;/publisher&gt;&lt;urls&gt;&lt;/urls&gt;&lt;/record&gt;&lt;/Cite&gt;&lt;/EndNote&gt;</w:instrText>
+        <w:instrText xml:space="preserve"> ADDIN EN.CITE &lt;EndNote&gt;&lt;Cite&gt;&lt;Author&gt;Lohse&lt;/Author&gt;&lt;Year&gt;2009&lt;/Year&gt;&lt;RecNum&gt;11148&lt;/RecNum&gt;&lt;Suffix&gt;:Figure 2.2&lt;/Suffix&gt;&lt;DisplayText&gt;(Lohse 2009:Figure 2.2)&lt;/DisplayText&gt;&lt;record&gt;&lt;rec-number&gt;11148&lt;/rec-number&gt;&lt;foreign-keys&gt;&lt;key app="EN" db-id="a9svvddf0ap9akeexa955fs0sx5easa2werr" timestamp="1649083069" guid="c26dac3e-7c9e-43ad-b3ab-e9a2bfe98e1d"&gt;11148&lt;/key&gt;&lt;/foreign-keys&gt;&lt;ref-type name="Report"&gt;27&lt;/ref-type&gt;&lt;contributors&gt;&lt;authors&gt;&lt;author&gt;Lohse, Jon C.&lt;/author&gt;&lt;/authors&gt;&lt;/contributors&gt;&lt;titles&gt;&lt;title&gt;Archaeological investigations on the Herd Ranch in Western Menard County, Texas&lt;/title&gt;&lt;/titles&gt;&lt;dates&gt;&lt;year&gt;2009&lt;/year&gt;&lt;/dates&gt;&lt;pub-location&gt;San Marcos&lt;/pub-location&gt;&lt;publisher&gt;Texas State University&lt;/publisher&gt;&lt;urls&gt;&lt;/urls&gt;&lt;/record&gt;&lt;/Cite&gt;&lt;/EndNote&gt;</w:instrText>
       </w:r>
       <w:r>
         <w:fldChar w:fldCharType="separate"/>
@@ -796,7 +802,7 @@
         </w:rPr>
         <w:t>(</w:t>
       </w:r>
-      <w:hyperlink w:anchor="_ENREF_40" w:tooltip="Lohse, 2009 #11342" w:history="1">
+      <w:hyperlink w:anchor="_ENREF_40" w:tooltip="Lohse, 2009 #11148" w:history="1">
         <w:r>
           <w:rPr>
             <w:rStyle w:val="Hyperlink"/>
@@ -862,7 +868,7 @@
         <w:fldChar w:fldCharType="begin"/>
       </w:r>
       <w:r>
-        <w:instrText xml:space="preserve"> ADDIN EN.CITE &lt;EndNote&gt;&lt;Cite&gt;&lt;Author&gt;Selden Jr.&lt;/Author&gt;&lt;Year&gt;2022&lt;/Year&gt;&lt;RecNum&gt;11300&lt;/RecNum&gt;&lt;DisplayText&gt;(Selden Jr. and Dockall 2022)&lt;/DisplayText&gt;&lt;record&gt;&lt;rec-number&gt;11300&lt;/rec-number&gt;&lt;foreign-keys&gt;&lt;key app="EN" db-id="epweswpdytws08ea2scvx29ha2fvtp5pse0p" timestamp="1647882639" guid="5d9fca79-2784-43fa-b8da-09a4f52ae6a8"&gt;11300&lt;/key&gt;&lt;/foreign-keys&gt;&lt;ref-type name="Book Section"&gt;5&lt;/ref-type&gt;&lt;contributors&gt;&lt;authors&gt;&lt;author&gt;Selden Jr., Robert Z.&lt;/author&gt;&lt;author&gt;Dockall, John E.&lt;/author&gt;&lt;/authors&gt;&lt;secondary-authors&gt;&lt;author&gt;Bishoff, Robert&lt;/author&gt;&lt;author&gt;Etter, Bonnie L.&lt;/author&gt;&lt;author&gt;Selden Jr., Robert Z.&lt;/author&gt;&lt;/secondary-authors&gt;&lt;/contributors&gt;&lt;titles&gt;&lt;title&gt;Perdiz arrow points from Caddo burial contexts aid in defining discrete behavioral regions&lt;/title&gt;&lt;secondary-title&gt;Geometric Morphometrics in Archaeology&lt;/secondary-title&gt;&lt;/titles&gt;&lt;pages&gt;(in review)&lt;/pages&gt;&lt;dates&gt;&lt;year&gt;2022&lt;/year&gt;&lt;/dates&gt;&lt;pub-location&gt;New York&lt;/pub-location&gt;&lt;publisher&gt;Springer|Nature&lt;/publisher&gt;&lt;urls&gt;&lt;/urls&gt;&lt;/record&gt;&lt;/Cite&gt;&lt;/EndNote&gt;</w:instrText>
+        <w:instrText xml:space="preserve"> ADDIN EN.CITE &lt;EndNote&gt;&lt;Cite&gt;&lt;Author&gt;Selden Jr.&lt;/Author&gt;&lt;Year&gt;2022&lt;/Year&gt;&lt;RecNum&gt;11106&lt;/RecNum&gt;&lt;DisplayText&gt;(Selden Jr. and Dockall 2022)&lt;/DisplayText&gt;&lt;record&gt;&lt;rec-number&gt;11106&lt;/rec-number&gt;&lt;foreign-keys&gt;&lt;key app="EN" db-id="a9svvddf0ap9akeexa955fs0sx5easa2werr" timestamp="1647867297" guid="5d9fca79-2784-43fa-b8da-09a4f52ae6a8"&gt;11106&lt;/key&gt;&lt;/foreign-keys&gt;&lt;ref-type name="Book Section"&gt;5&lt;/ref-type&gt;&lt;contributors&gt;&lt;authors&gt;&lt;author&gt;Selden Jr., Robert Z.&lt;/author&gt;&lt;author&gt;Dockall, John E.&lt;/author&gt;&lt;/authors&gt;&lt;secondary-authors&gt;&lt;author&gt;Bishoff, Robert&lt;/author&gt;&lt;author&gt;Etter, Bonnie L.&lt;/author&gt;&lt;author&gt;Selden Jr., Robert Z.&lt;/author&gt;&lt;/secondary-authors&gt;&lt;/contributors&gt;&lt;titles&gt;&lt;title&gt;Perdiz arrow points from Caddo burial contexts aid in defining discrete behavioral regions&lt;/title&gt;&lt;secondary-title&gt;Geometric Morphometrics in Archaeology&lt;/secondary-title&gt;&lt;/titles&gt;&lt;pages&gt;(in review)&lt;/pages&gt;&lt;dates&gt;&lt;year&gt;2022&lt;/year&gt;&lt;/dates&gt;&lt;pub-location&gt;New York&lt;/pub-location&gt;&lt;publisher&gt;Springer|Nature&lt;/publisher&gt;&lt;urls&gt;&lt;/urls&gt;&lt;/record&gt;&lt;/Cite&gt;&lt;/EndNote&gt;</w:instrText>
       </w:r>
       <w:r>
         <w:fldChar w:fldCharType="separate"/>
@@ -873,7 +879,7 @@
         </w:rPr>
         <w:t>(</w:t>
       </w:r>
-      <w:hyperlink w:anchor="_ENREF_57" w:tooltip="Selden Jr., 2022 #11300" w:history="1">
+      <w:hyperlink w:anchor="_ENREF_58" w:tooltip="Selden Jr., 2022 #11106" w:history="1">
         <w:r>
           <w:rPr>
             <w:rStyle w:val="Hyperlink"/>
@@ -927,7 +933,7 @@
         <w:fldChar w:fldCharType="begin"/>
       </w:r>
       <w:r>
-        <w:instrText xml:space="preserve"> ADDIN EN.CITE &lt;EndNote&gt;&lt;Cite&gt;&lt;Author&gt;Selden Jr&lt;/Author&gt;&lt;Year&gt;2021&lt;/Year&gt;&lt;RecNum&gt;9551&lt;/RecNum&gt;&lt;DisplayText&gt;(Selden Jr et al. 2021)&lt;/DisplayText&gt;&lt;record&gt;&lt;rec-number&gt;9551&lt;/rec-number&gt;&lt;foreign-keys&gt;&lt;key app="EN" db-id="epweswpdytws08ea2scvx29ha2fvtp5pse0p" timestamp="1616674596" guid="2b47f4d0-43eb-4cc2-bd9b-e2775a2386f8"&gt;9551&lt;/key&gt;&lt;/foreign-keys&gt;&lt;ref-type name="Journal Article"&gt;17&lt;/ref-type&gt;&lt;contributors&gt;&lt;authors&gt;&lt;author&gt;Selden Jr, Robert Z.&lt;/author&gt;&lt;author&gt;Dockall, John E.&lt;/author&gt;&lt;author&gt;Bousman, C. Britt&lt;/author&gt;&lt;author&gt;Perttula, Timothy K.&lt;/author&gt;&lt;/authors&gt;&lt;/contributors&gt;&lt;titles&gt;&lt;title&gt;Shape as a function of time + raw material + burial context? An exploratory analysis of Perdiz arrow points from the ancestral Caddo area of the American Southeast&lt;/title&gt;&lt;secondary-title&gt;Journal of Archaeological Science: Reports&lt;/secondary-title&gt;&lt;/titles&gt;&lt;periodical&gt;&lt;full-title&gt;Journal of Archaeological Science: Reports&lt;/full-title&gt;&lt;/periodical&gt;&lt;pages&gt;102916&lt;/pages&gt;&lt;volume&gt;37&lt;/volume&gt;&lt;section&gt;102916&lt;/section&gt;&lt;dates&gt;&lt;year&gt;2021&lt;/year&gt;&lt;/dates&gt;&lt;isbn&gt;2352409X&lt;/isbn&gt;&lt;urls&gt;&lt;related-urls&gt;&lt;url&gt;https://www.sciencedirect.com/science/article/pii/S2352409X21001280&lt;/url&gt;&lt;/related-urls&gt;&lt;/urls&gt;&lt;electronic-resource-num&gt;10.1016/j.jasrep.2021.102916&lt;/electronic-resource-num&gt;&lt;/record&gt;&lt;/Cite&gt;&lt;/EndNote&gt;</w:instrText>
+        <w:instrText xml:space="preserve"> ADDIN EN.CITE &lt;EndNote&gt;&lt;Cite&gt;&lt;Author&gt;Selden Jr&lt;/Author&gt;&lt;Year&gt;2021&lt;/Year&gt;&lt;RecNum&gt;9364&lt;/RecNum&gt;&lt;DisplayText&gt;(Selden Jr, et al. 2021)&lt;/DisplayText&gt;&lt;record&gt;&lt;rec-number&gt;9364&lt;/rec-number&gt;&lt;foreign-keys&gt;&lt;key app="EN" db-id="a9svvddf0ap9akeexa955fs0sx5easa2werr" timestamp="1618575087" guid="2b47f4d0-43eb-4cc2-bd9b-e2775a2386f8"&gt;9364&lt;/key&gt;&lt;/foreign-keys&gt;&lt;ref-type name="Journal Article"&gt;17&lt;/ref-type&gt;&lt;contributors&gt;&lt;authors&gt;&lt;author&gt;Selden Jr, Robert Z.&lt;/author&gt;&lt;author&gt;Dockall, John E.&lt;/author&gt;&lt;author&gt;Bousman, C. Britt&lt;/author&gt;&lt;author&gt;Perttula, Timothy K.&lt;/author&gt;&lt;/authors&gt;&lt;/contributors&gt;&lt;titles&gt;&lt;title&gt;Shape as a function of time + raw material + burial context? An exploratory analysis of Perdiz arrow points from the ancestral Caddo area of the American Southeast&lt;/title&gt;&lt;secondary-title&gt;Journal of Archaeological Science: Reports&lt;/secondary-title&gt;&lt;/titles&gt;&lt;periodical&gt;&lt;full-title&gt;Journal of Archaeological Science: Reports&lt;/full-title&gt;&lt;/periodical&gt;&lt;pages&gt;102916&lt;/pages&gt;&lt;volume&gt;37&lt;/volume&gt;&lt;section&gt;102916&lt;/section&gt;&lt;dates&gt;&lt;year&gt;2021&lt;/year&gt;&lt;/dates&gt;&lt;isbn&gt;2352409X&lt;/isbn&gt;&lt;urls&gt;&lt;related-urls&gt;&lt;url&gt;https://www.sciencedirect.com/science/article/pii/S2352409X21001280&lt;/url&gt;&lt;/related-urls&gt;&lt;/urls&gt;&lt;electronic-resource-num&gt;10.1016/j.jasrep.2021.102916&lt;/electronic-resource-num&gt;&lt;/record&gt;&lt;/Cite&gt;&lt;/EndNote&gt;</w:instrText>
       </w:r>
       <w:r>
         <w:fldChar w:fldCharType="separate"/>
@@ -938,12 +944,12 @@
         </w:rPr>
         <w:t>(</w:t>
       </w:r>
-      <w:hyperlink w:anchor="_ENREF_51" w:tooltip="Selden Jr, 2021 #9551" w:history="1">
-        <w:r>
-          <w:rPr>
-            <w:rStyle w:val="Hyperlink"/>
-          </w:rPr>
-          <w:t>Selden Jr et al. 2021</w:t>
+      <w:hyperlink w:anchor="_ENREF_52" w:tooltip="Selden Jr, 2021 #9364" w:history="1">
+        <w:r>
+          <w:rPr>
+            <w:rStyle w:val="Hyperlink"/>
+          </w:rPr>
+          <w:t>Selden Jr, et al. 2021</w:t>
         </w:r>
       </w:hyperlink>
       <w:r>
@@ -1001,7 +1007,7 @@
         <w:fldChar w:fldCharType="begin"/>
       </w:r>
       <w:r>
-        <w:instrText xml:space="preserve"> ADDIN EN.CITE &lt;EndNote&gt;&lt;Cite&gt;&lt;Author&gt;Suhm&lt;/Author&gt;&lt;Year&gt;1962&lt;/Year&gt;&lt;RecNum&gt;7795&lt;/RecNum&gt;&lt;DisplayText&gt;(Suhm and Jelks 1962; Turner et al. 2011)&lt;/DisplayText&gt;&lt;record&gt;&lt;rec-number&gt;7795&lt;/rec-number&gt;&lt;foreign-keys&gt;&lt;key app="EN" db-id="epweswpdytws08ea2scvx29ha2fvtp5pse0p" timestamp="1596725847" guid="6ed7857a-c4f6-4153-802a-b44ce727f973"&gt;7795&lt;/key&gt;&lt;/foreign-keys&gt;&lt;ref-type name="Book"&gt;6&lt;/ref-type&gt;&lt;contributors&gt;&lt;authors&gt;&lt;author&gt;Suhm, Dee Ann&lt;/author&gt;&lt;author&gt;Jelks, Edward B.&lt;/author&gt;&lt;/authors&gt;&lt;/contributors&gt;&lt;titles&gt;&lt;title&gt;Handbook of Texas Archeology: Type Descriptions&lt;/title&gt;&lt;/titles&gt;&lt;dates&gt;&lt;year&gt;1962&lt;/year&gt;&lt;/dates&gt;&lt;pub-location&gt;Austin&lt;/pub-location&gt;&lt;publisher&gt;Special Publication No. 1. Texas Archeological Society and Bulletin No. 4, Texas Memorial Museum&lt;/publisher&gt;&lt;urls&gt;&lt;/urls&gt;&lt;/record&gt;&lt;/Cite&gt;&lt;Cite&gt;&lt;Author&gt;Turner&lt;/Author&gt;&lt;Year&gt;2011&lt;/Year&gt;&lt;RecNum&gt;3154&lt;/RecNum&gt;&lt;record&gt;&lt;rec-number&gt;3154&lt;/rec-number&gt;&lt;foreign-keys&gt;&lt;key app="EN" db-id="epweswpdytws08ea2scvx29ha2fvtp5pse0p" timestamp="1596723464" guid="ac7f51df-162d-447b-b573-67c907006cc0"&gt;3154&lt;/key&gt;&lt;/foreign-keys&gt;&lt;ref-type name="Book"&gt;6&lt;/ref-type&gt;&lt;contributors&gt;&lt;authors&gt;&lt;author&gt;Turner, E. S.&lt;/author&gt;&lt;author&gt;Hester, T. R.&lt;/author&gt;&lt;author&gt;McReynolds, R. L&lt;/author&gt;&lt;/authors&gt;&lt;/contributors&gt;&lt;titles&gt;&lt;title&gt;Stone Artifacts of Texas Indians: Completely Revised Third Edition&lt;/title&gt;&lt;/titles&gt;&lt;dates&gt;&lt;year&gt;2011&lt;/year&gt;&lt;/dates&gt;&lt;pub-location&gt;Lanham, Maryland&lt;/pub-location&gt;&lt;publisher&gt;Taylor Trade Publishing&lt;/publisher&gt;&lt;urls&gt;&lt;/urls&gt;&lt;/record&gt;&lt;/Cite&gt;&lt;/EndNote&gt;</w:instrText>
+        <w:instrText xml:space="preserve"> ADDIN EN.CITE &lt;EndNote&gt;&lt;Cite&gt;&lt;Author&gt;Suhm&lt;/Author&gt;&lt;Year&gt;1962&lt;/Year&gt;&lt;RecNum&gt;7793&lt;/RecNum&gt;&lt;DisplayText&gt;(Suhm and Jelks 1962; Turner, et al. 2011)&lt;/DisplayText&gt;&lt;record&gt;&lt;rec-number&gt;7793&lt;/rec-number&gt;&lt;foreign-keys&gt;&lt;key app="EN" db-id="a9svvddf0ap9akeexa955fs0sx5easa2werr" timestamp="1604051027" guid="6ed7857a-c4f6-4153-802a-b44ce727f973"&gt;7793&lt;/key&gt;&lt;/foreign-keys&gt;&lt;ref-type name="Book"&gt;6&lt;/ref-type&gt;&lt;contributors&gt;&lt;authors&gt;&lt;author&gt;Suhm, Dee Ann&lt;/author&gt;&lt;author&gt;Jelks, Edward B.&lt;/author&gt;&lt;/authors&gt;&lt;/contributors&gt;&lt;titles&gt;&lt;title&gt;Handbook of Texas Archeology: Type Descriptions&lt;/title&gt;&lt;/titles&gt;&lt;dates&gt;&lt;year&gt;1962&lt;/year&gt;&lt;/dates&gt;&lt;pub-location&gt;Austin&lt;/pub-location&gt;&lt;publisher&gt;Special Publication No. 1. Texas Archeological Society and Bulletin No. 4, Texas Memorial Museum&lt;/publisher&gt;&lt;urls&gt;&lt;/urls&gt;&lt;/record&gt;&lt;/Cite&gt;&lt;Cite&gt;&lt;Author&gt;Turner&lt;/Author&gt;&lt;Year&gt;2011&lt;/Year&gt;&lt;RecNum&gt;3149&lt;/RecNum&gt;&lt;record&gt;&lt;rec-number&gt;3149&lt;/rec-number&gt;&lt;foreign-keys&gt;&lt;key app="EN" db-id="a9svvddf0ap9akeexa955fs0sx5easa2werr" timestamp="1604048682" guid="ac7f51df-162d-447b-b573-67c907006cc0"&gt;3149&lt;/key&gt;&lt;/foreign-keys&gt;&lt;ref-type name="Book"&gt;6&lt;/ref-type&gt;&lt;contributors&gt;&lt;authors&gt;&lt;author&gt;Turner, E. S.&lt;/author&gt;&lt;author&gt;Hester, T. R.&lt;/author&gt;&lt;author&gt;McReynolds, R. L&lt;/author&gt;&lt;/authors&gt;&lt;/contributors&gt;&lt;titles&gt;&lt;title&gt;Stone Artifacts of Texas Indians: Completely Revised Third Edition&lt;/title&gt;&lt;/titles&gt;&lt;dates&gt;&lt;year&gt;2011&lt;/year&gt;&lt;/dates&gt;&lt;pub-location&gt;Lanham, Maryland&lt;/pub-location&gt;&lt;publisher&gt;Taylor Trade Publishing&lt;/publisher&gt;&lt;urls&gt;&lt;/urls&gt;&lt;/record&gt;&lt;/Cite&gt;&lt;/EndNote&gt;</w:instrText>
       </w:r>
       <w:r>
         <w:fldChar w:fldCharType="separate"/>
@@ -1012,7 +1018,7 @@
         </w:rPr>
         <w:t>(</w:t>
       </w:r>
-      <w:hyperlink w:anchor="_ENREF_64" w:tooltip="Suhm, 1962 #7795" w:history="1">
+      <w:hyperlink w:anchor="_ENREF_65" w:tooltip="Suhm, 1962 #7793" w:history="1">
         <w:r>
           <w:rPr>
             <w:rStyle w:val="Hyperlink"/>
@@ -1026,12 +1032,12 @@
         </w:rPr>
         <w:t xml:space="preserve">; </w:t>
       </w:r>
-      <w:hyperlink w:anchor="_ENREF_66" w:tooltip="Turner, 2011 #3154" w:history="1">
-        <w:r>
-          <w:rPr>
-            <w:rStyle w:val="Hyperlink"/>
-          </w:rPr>
-          <w:t>Turner et al. 2011</w:t>
+      <w:hyperlink w:anchor="_ENREF_67" w:tooltip="Turner, 2011 #3149" w:history="1">
+        <w:r>
+          <w:rPr>
+            <w:rStyle w:val="Hyperlink"/>
+          </w:rPr>
+          <w:t>Turner, et al. 2011</w:t>
         </w:r>
       </w:hyperlink>
       <w:r>
@@ -1110,7 +1116,7 @@
         <w:fldChar w:fldCharType="begin"/>
       </w:r>
       <w:r>
-        <w:instrText xml:space="preserve"> ADDIN EN.CITE &lt;EndNote&gt;&lt;Cite&gt;&lt;Author&gt;Selden Jr.&lt;/Author&gt;&lt;Year&gt;2021&lt;/Year&gt;&lt;RecNum&gt;8031&lt;/RecNum&gt;&lt;DisplayText&gt;(Selden Jr. 2021a)&lt;/DisplayText&gt;&lt;record&gt;&lt;rec-number&gt;8031&lt;/rec-number&gt;&lt;foreign-keys&gt;&lt;key app="EN" db-id="epweswpdytws08ea2scvx29ha2fvtp5pse0p" timestamp="1596726092" guid="cc24041d-4707-4ee4-b8c1-56f6140660f1"&gt;8031&lt;/key&gt;&lt;/foreign-keys&gt;&lt;ref-type name="Book Section"&gt;5&lt;/ref-type&gt;&lt;contributors&gt;&lt;authors&gt;&lt;author&gt;Selden Jr., Robert Z.&lt;/author&gt;&lt;/authors&gt;&lt;secondary-authors&gt;&lt;author&gt;McKinnon, Duncan P.&lt;/author&gt;&lt;author&gt;Perttula, Timothy K.&lt;/author&gt;&lt;author&gt;Girard, Jeffrey S.&lt;/author&gt;&lt;/secondary-authors&gt;&lt;/contributors&gt;&lt;titles&gt;&lt;title&gt;An Exploratory Network Analysis of the Historic Caddo Period in Northeast Texas&lt;/title&gt;&lt;secondary-title&gt;Ancestral Caddo Ceramic Traditions&lt;/secondary-title&gt;&lt;/titles&gt;&lt;pages&gt;240-257&lt;/pages&gt;&lt;dates&gt;&lt;year&gt;2021&lt;/year&gt;&lt;/dates&gt;&lt;pub-location&gt;Baton Rouge&lt;/pub-location&gt;&lt;publisher&gt;LSU Press&lt;/publisher&gt;&lt;urls&gt;&lt;/urls&gt;&lt;/record&gt;&lt;/Cite&gt;&lt;/EndNote&gt;</w:instrText>
+        <w:instrText xml:space="preserve"> ADDIN EN.CITE &lt;EndNote&gt;&lt;Cite&gt;&lt;Author&gt;Selden Jr.&lt;/Author&gt;&lt;Year&gt;2021&lt;/Year&gt;&lt;RecNum&gt;8966&lt;/RecNum&gt;&lt;DisplayText&gt;(Selden Jr. 2021a)&lt;/DisplayText&gt;&lt;record&gt;&lt;rec-number&gt;8966&lt;/rec-number&gt;&lt;foreign-keys&gt;&lt;key app="EN" db-id="a9svvddf0ap9akeexa955fs0sx5easa2werr" timestamp="1604052309" guid="cc24041d-4707-4ee4-b8c1-56f6140660f1"&gt;8966&lt;/key&gt;&lt;/foreign-keys&gt;&lt;ref-type name="Book Section"&gt;5&lt;/ref-type&gt;&lt;contributors&gt;&lt;authors&gt;&lt;author&gt;Selden Jr., Robert Z.&lt;/author&gt;&lt;/authors&gt;&lt;secondary-authors&gt;&lt;author&gt;McKinnon, Duncan P.&lt;/author&gt;&lt;author&gt;Perttula, Timothy K.&lt;/author&gt;&lt;author&gt;Girard, Jeffrey S.&lt;/author&gt;&lt;/secondary-authors&gt;&lt;/contributors&gt;&lt;titles&gt;&lt;title&gt;An Exploratory Network Analysis of the Historic Caddo Period in Northeast Texas&lt;/title&gt;&lt;secondary-title&gt;Ancestral Caddo Ceramic Traditions&lt;/secondary-title&gt;&lt;/titles&gt;&lt;pages&gt;240-257&lt;/pages&gt;&lt;dates&gt;&lt;year&gt;2021&lt;/year&gt;&lt;/dates&gt;&lt;pub-location&gt;Baton Rouge&lt;/pub-location&gt;&lt;publisher&gt;LSU Press&lt;/publisher&gt;&lt;urls&gt;&lt;/urls&gt;&lt;/record&gt;&lt;/Cite&gt;&lt;/EndNote&gt;</w:instrText>
       </w:r>
       <w:r>
         <w:fldChar w:fldCharType="separate"/>
@@ -1121,7 +1127,7 @@
         </w:rPr>
         <w:t>(</w:t>
       </w:r>
-      <w:hyperlink w:anchor="_ENREF_55" w:tooltip="Selden Jr., 2021 #8031" w:history="1">
+      <w:hyperlink w:anchor="_ENREF_56" w:tooltip="Selden Jr., 2021 #8966" w:history="1">
         <w:r>
           <w:rPr>
             <w:rStyle w:val="Hyperlink"/>
@@ -1183,19 +1189,17 @@
       <w:r>
         <w:t>region</w:t>
       </w:r>
-      <w:bookmarkStart w:id="0" w:name="_GoBack"/>
-      <w:bookmarkEnd w:id="0"/>
       <w:r>
         <w:t xml:space="preserve"> </w:t>
       </w:r>
       <w:r>
         <w:fldChar w:fldCharType="begin">
           <w:fldData xml:space="preserve">PEVuZE5vdGU+PENpdGU+PEF1dGhvcj5QZXJ0dHVsYTwvQXV0aG9yPjxZZWFyPjE5OTI8L1llYXI+
-PFJlY051bT4zNjwvUmVjTnVtPjxEaXNwbGF5VGV4dD4oTGFWZXJlIDE5OTg7IE5ld2t1bWV0IGFu
+PFJlY051bT4zNTwvUmVjTnVtPjxEaXNwbGF5VGV4dD4oTGFWZXJlIDE5OTg7IE5ld2t1bWV0IGFu
 ZCBNZXJlZGl0aCAxOTg4OyBQZXJ0dHVsYSAxOTkyLCAxOTkzKTwvRGlzcGxheVRleHQ+PHJlY29y
-ZD48cmVjLW51bWJlcj4zNjwvcmVjLW51bWJlcj48Zm9yZWlnbi1rZXlzPjxrZXkgYXBwPSJFTiIg
-ZGItaWQ9ImVwd2Vzd3BkeXR3czA4ZWEyc2N2eDI5aGEyZnZ0cDVwc2UwcCIgdGltZXN0YW1wPSIx
-NTk2NzIzMjY2IiBndWlkPSIyNGY1NjM2YS04YmE2LTRmM2MtODY4My1hMWMwZmQ3MjE5MTciPjM2
+ZD48cmVjLW51bWJlcj4zNTwvcmVjLW51bWJlcj48Zm9yZWlnbi1rZXlzPjxrZXkgYXBwPSJFTiIg
+ZGItaWQ9ImE5c3Z2ZGRmMGFwOWFrZWV4YTk1NWZzMHN4NWVhc2Eyd2VyciIgdGltZXN0YW1wPSIx
+NjA0MDQ4NDk1IiBndWlkPSIyNGY1NjM2YS04YmE2LTRmM2MtODY4My1hMWMwZmQ3MjE5MTciPjM1
 PC9rZXk+PC9mb3JlaWduLWtleXM+PHJlZi10eXBlIG5hbWU9IkJvb2siPjY8L3JlZi10eXBlPjxj
 b250cmlidXRvcnM+PGF1dGhvcnM+PGF1dGhvcj5QZXJ0dHVsYSwgVGltb3RoeSBLLjwvYXV0aG9y
 PjwvYXV0aG9ycz48L2NvbnRyaWJ1dG9ycz48dGl0bGVzPjx0aXRsZT4mcXVvdDtUaGUgQ2FkZG8g
@@ -1203,11 +1207,11 @@
 ZXM8L3RpdGxlPjwvdGl0bGVzPjxkYXRlcz48eWVhcj4xOTkyPC95ZWFyPjwvZGF0ZXM+PHB1Yi1s
 b2NhdGlvbj5BdXN0aW48L3B1Yi1sb2NhdGlvbj48cHVibGlzaGVyPlVuaXZlcnNpdHkgb2YgVGV4
 YXMgUHJlc3M8L3B1Ymxpc2hlcj48dXJscz48L3VybHM+PC9yZWNvcmQ+PC9DaXRlPjxDaXRlPjxB
-dXRob3I+UGVydHR1bGE8L0F1dGhvcj48WWVhcj4xOTkzPC9ZZWFyPjxSZWNOdW0+MjE2MjwvUmVj
-TnVtPjxyZWNvcmQ+PHJlYy1udW1iZXI+MjE2MjwvcmVjLW51bWJlcj48Zm9yZWlnbi1rZXlzPjxr
-ZXkgYXBwPSJFTiIgZGItaWQ9ImVwd2Vzd3BkeXR3czA4ZWEyc2N2eDI5aGEyZnZ0cDVwc2UwcCIg
-dGltZXN0YW1wPSIxNTk2NzIzNDAwIiBndWlkPSJlMTY5ZDJmMy01NDAyLTRkZmUtOGZlNC03YTcx
-ODUxNjVjYWMiPjIxNjI8L2tleT48L2ZvcmVpZ24ta2V5cz48cmVmLXR5cGUgbmFtZT0iQm9vayBT
+dXRob3I+UGVydHR1bGE8L0F1dGhvcj48WWVhcj4xOTkzPC9ZZWFyPjxSZWNOdW0+MjE1OTwvUmVj
+TnVtPjxyZWNvcmQ+PHJlYy1udW1iZXI+MjE1OTwvcmVjLW51bWJlcj48Zm9yZWlnbi1rZXlzPjxr
+ZXkgYXBwPSJFTiIgZGItaWQ9ImE5c3Z2ZGRmMGFwOWFrZWV4YTk1NWZzMHN4NWVhc2Eyd2VyciIg
+dGltZXN0YW1wPSIxNjA0MDQ4NjIyIiBndWlkPSJlMTY5ZDJmMy01NDAyLTRkZmUtOGZlNC03YTcx
+ODUxNjVjYWMiPjIxNTk8L2tleT48L2ZvcmVpZ24ta2V5cz48cmVmLXR5cGUgbmFtZT0iQm9vayBT
 ZWN0aW9uIj41PC9yZWYtdHlwZT48Y29udHJpYnV0b3JzPjxhdXRob3JzPjxhdXRob3I+UGVydHR1
 bGEsIFRpbW90aHkgSy48L2F1dGhvcj48L2F1dGhvcnM+PHNlY29uZGFyeS1hdXRob3JzPjxhdXRo
 b3I+Um9nZXJzLCBKLiBELiA8L2F1dGhvcj48YXV0aG9yPldpbHNvbiwgUy4gTS48L2F1dGhvcj48
@@ -1220,10 +1224,10 @@
 MzwveWVhcj48L2RhdGVzPjxwdWItbG9jYXRpb24+TmV3IFlvcms8L3B1Yi1sb2NhdGlvbj48cHVi
 bGlzaGVyPlBsZW51bSBQcmVzczwvcHVibGlzaGVyPjx1cmxzPjwvdXJscz48L3JlY29yZD48L0Np
 dGU+PENpdGU+PEF1dGhvcj5OZXdrdW1ldDwvQXV0aG9yPjxZZWFyPjE5ODg8L1llYXI+PFJlY051
-bT4xMTMzOTwvUmVjTnVtPjxyZWNvcmQ+PHJlYy1udW1iZXI+MTEzMzk8L3JlYy1udW1iZXI+PGZv
-cmVpZ24ta2V5cz48a2V5IGFwcD0iRU4iIGRiLWlkPSJlcHdlc3dwZHl0d3MwOGVhMnNjdngyOWhh
-MmZ2dHA1cHNlMHAiIHRpbWVzdGFtcD0iMTY0ODk3MzY2OCIgZ3VpZD0iOGVhM2JkMDUtODBhYi00
-ZmU3LWJhZWUtNTk4MDAxMWQzMmMxIj4xMTMzOTwva2V5PjwvZm9yZWlnbi1rZXlzPjxyZWYtdHlw
+bT4xMTE0NTwvUmVjTnVtPjxyZWNvcmQ+PHJlYy1udW1iZXI+MTExNDU8L3JlYy1udW1iZXI+PGZv
+cmVpZ24ta2V5cz48a2V5IGFwcD0iRU4iIGRiLWlkPSJhOXN2dmRkZjBhcDlha2VleGE5NTVmczBz
+eDVlYXNhMndlcnIiIHRpbWVzdGFtcD0iMTY0OTA2NzIwMSIgZ3VpZD0iOGVhM2JkMDUtODBhYi00
+ZmU3LWJhZWUtNTk4MDAxMWQzMmMxIj4xMTE0NTwva2V5PjwvZm9yZWlnbi1rZXlzPjxyZWYtdHlw
 ZSBuYW1lPSJCb29rIj42PC9yZWYtdHlwZT48Y29udHJpYnV0b3JzPjxhdXRob3JzPjxhdXRob3I+
 TmV3a3VtZXQsIFZ5bm9sYSBCZWF2ZXI8L2F1dGhvcj48YXV0aG9yPk1lcmVkaXRoLCBIb3dhcmQg
 TC48L2F1dGhvcj48L2F1dGhvcnM+PC9jb250cmlidXRvcnM+PHRpdGxlcz48dGl0bGU+SGFzaW5h
@@ -1231,11 +1235,11 @@
 PC90aXRsZXM+PGRhdGVzPjx5ZWFyPjE5ODg8L3llYXI+PC9kYXRlcz48cHViLWxvY2F0aW9uPkNv
 bGxlZ2UgU3RhdGlvbjwvcHViLWxvY2F0aW9uPjxwdWJsaXNoZXI+VGV4YXMgQSZhbXA7TSBVbml2
 ZXJzaXR5IFByZXNzPC9wdWJsaXNoZXI+PHVybHM+PC91cmxzPjwvcmVjb3JkPjwvQ2l0ZT48Q2l0
-ZT48QXV0aG9yPkxhVmVyZTwvQXV0aG9yPjxZZWFyPjE5OTg8L1llYXI+PFJlY051bT4zOTwvUmVj
-TnVtPjxyZWNvcmQ+PHJlYy1udW1iZXI+Mzk8L3JlYy1udW1iZXI+PGZvcmVpZ24ta2V5cz48a2V5
-IGFwcD0iRU4iIGRiLWlkPSJlcHdlc3dwZHl0d3MwOGVhMnNjdngyOWhhMmZ2dHA1cHNlMHAiIHRp
-bWVzdGFtcD0iMTU5NjcyMzI2NiIgZ3VpZD0iNGQ2MTVjZTctNWFkYy00MmEwLTliMjMtY2FlMDMz
-MmUwZjc4Ij4zOTwva2V5PjwvZm9yZWlnbi1rZXlzPjxyZWYtdHlwZSBuYW1lPSJCb29rIj42PC9y
+ZT48QXV0aG9yPkxhVmVyZTwvQXV0aG9yPjxZZWFyPjE5OTg8L1llYXI+PFJlY051bT4zODwvUmVj
+TnVtPjxyZWNvcmQ+PHJlYy1udW1iZXI+Mzg8L3JlYy1udW1iZXI+PGZvcmVpZ24ta2V5cz48a2V5
+IGFwcD0iRU4iIGRiLWlkPSJhOXN2dmRkZjBhcDlha2VleGE5NTVmczBzeDVlYXNhMndlcnIiIHRp
+bWVzdGFtcD0iMTYwNDA0ODQ5NSIgZ3VpZD0iNGQ2MTVjZTctNWFkYy00MmEwLTliMjMtY2FlMDMz
+MmUwZjc4Ij4zODwva2V5PjwvZm9yZWlnbi1rZXlzPjxyZWYtdHlwZSBuYW1lPSJCb29rIj42PC9y
 ZWYtdHlwZT48Y29udHJpYnV0b3JzPjxhdXRob3JzPjxhdXRob3I+TGFWZXJlLCBEYXZpZDwvYXV0
 aG9yPjwvYXV0aG9ycz48L2NvbnRyaWJ1dG9ycz48dGl0bGVzPjx0aXRsZT5UaGUgSW5kaWFucyBv
 ZiBUZXhhczwvdGl0bGU+PC90aXRsZXM+PGRhdGVzPjx5ZWFyPjE5OTg8L3llYXI+PC9kYXRlcz48
@@ -1251,11 +1255,11 @@
       <w:r>
         <w:fldChar w:fldCharType="begin">
           <w:fldData xml:space="preserve">PEVuZE5vdGU+PENpdGU+PEF1dGhvcj5QZXJ0dHVsYTwvQXV0aG9yPjxZZWFyPjE5OTI8L1llYXI+
-PFJlY051bT4zNjwvUmVjTnVtPjxEaXNwbGF5VGV4dD4oTGFWZXJlIDE5OTg7IE5ld2t1bWV0IGFu
+PFJlY051bT4zNTwvUmVjTnVtPjxEaXNwbGF5VGV4dD4oTGFWZXJlIDE5OTg7IE5ld2t1bWV0IGFu
 ZCBNZXJlZGl0aCAxOTg4OyBQZXJ0dHVsYSAxOTkyLCAxOTkzKTwvRGlzcGxheVRleHQ+PHJlY29y
-ZD48cmVjLW51bWJlcj4zNjwvcmVjLW51bWJlcj48Zm9yZWlnbi1rZXlzPjxrZXkgYXBwPSJFTiIg
-ZGItaWQ9ImVwd2Vzd3BkeXR3czA4ZWEyc2N2eDI5aGEyZnZ0cDVwc2UwcCIgdGltZXN0YW1wPSIx
-NTk2NzIzMjY2IiBndWlkPSIyNGY1NjM2YS04YmE2LTRmM2MtODY4My1hMWMwZmQ3MjE5MTciPjM2
+ZD48cmVjLW51bWJlcj4zNTwvcmVjLW51bWJlcj48Zm9yZWlnbi1rZXlzPjxrZXkgYXBwPSJFTiIg
+ZGItaWQ9ImE5c3Z2ZGRmMGFwOWFrZWV4YTk1NWZzMHN4NWVhc2Eyd2VyciIgdGltZXN0YW1wPSIx
+NjA0MDQ4NDk1IiBndWlkPSIyNGY1NjM2YS04YmE2LTRmM2MtODY4My1hMWMwZmQ3MjE5MTciPjM1
 PC9rZXk+PC9mb3JlaWduLWtleXM+PHJlZi10eXBlIG5hbWU9IkJvb2siPjY8L3JlZi10eXBlPjxj
 b250cmlidXRvcnM+PGF1dGhvcnM+PGF1dGhvcj5QZXJ0dHVsYSwgVGltb3RoeSBLLjwvYXV0aG9y
 PjwvYXV0aG9ycz48L2NvbnRyaWJ1dG9ycz48dGl0bGVzPjx0aXRsZT4mcXVvdDtUaGUgQ2FkZG8g
@@ -1263,11 +1267,11 @@
 ZXM8L3RpdGxlPjwvdGl0bGVzPjxkYXRlcz48eWVhcj4xOTkyPC95ZWFyPjwvZGF0ZXM+PHB1Yi1s
 b2NhdGlvbj5BdXN0aW48L3B1Yi1sb2NhdGlvbj48cHVibGlzaGVyPlVuaXZlcnNpdHkgb2YgVGV4
 YXMgUHJlc3M8L3B1Ymxpc2hlcj48dXJscz48L3VybHM+PC9yZWNvcmQ+PC9DaXRlPjxDaXRlPjxB
-dXRob3I+UGVydHR1bGE8L0F1dGhvcj48WWVhcj4xOTkzPC9ZZWFyPjxSZWNOdW0+MjE2MjwvUmVj
-TnVtPjxyZWNvcmQ+PHJlYy1udW1iZXI+MjE2MjwvcmVjLW51bWJlcj48Zm9yZWlnbi1rZXlzPjxr
-ZXkgYXBwPSJFTiIgZGItaWQ9ImVwd2Vzd3BkeXR3czA4ZWEyc2N2eDI5aGEyZnZ0cDVwc2UwcCIg
-dGltZXN0YW1wPSIxNTk2NzIzNDAwIiBndWlkPSJlMTY5ZDJmMy01NDAyLTRkZmUtOGZlNC03YTcx
-ODUxNjVjYWMiPjIxNjI8L2tleT48L2ZvcmVpZ24ta2V5cz48cmVmLXR5cGUgbmFtZT0iQm9vayBT
+dXRob3I+UGVydHR1bGE8L0F1dGhvcj48WWVhcj4xOTkzPC9ZZWFyPjxSZWNOdW0+MjE1OTwvUmVj
+TnVtPjxyZWNvcmQ+PHJlYy1udW1iZXI+MjE1OTwvcmVjLW51bWJlcj48Zm9yZWlnbi1rZXlzPjxr
+ZXkgYXBwPSJFTiIgZGItaWQ9ImE5c3Z2ZGRmMGFwOWFrZWV4YTk1NWZzMHN4NWVhc2Eyd2VyciIg
+dGltZXN0YW1wPSIxNjA0MDQ4NjIyIiBndWlkPSJlMTY5ZDJmMy01NDAyLTRkZmUtOGZlNC03YTcx
+ODUxNjVjYWMiPjIxNTk8L2tleT48L2ZvcmVpZ24ta2V5cz48cmVmLXR5cGUgbmFtZT0iQm9vayBT
 ZWN0aW9uIj41PC9yZWYtdHlwZT48Y29udHJpYnV0b3JzPjxhdXRob3JzPjxhdXRob3I+UGVydHR1
 bGEsIFRpbW90aHkgSy48L2F1dGhvcj48L2F1dGhvcnM+PHNlY29uZGFyeS1hdXRob3JzPjxhdXRo
 b3I+Um9nZXJzLCBKLiBELiA8L2F1dGhvcj48YXV0aG9yPldpbHNvbiwgUy4gTS48L2F1dGhvcj48
@@ -1280,10 +1284,10 @@
 MzwveWVhcj48L2RhdGVzPjxwdWItbG9jYXRpb24+TmV3IFlvcms8L3B1Yi1sb2NhdGlvbj48cHVi
 bGlzaGVyPlBsZW51bSBQcmVzczwvcHVibGlzaGVyPjx1cmxzPjwvdXJscz48L3JlY29yZD48L0Np
 dGU+PENpdGU+PEF1dGhvcj5OZXdrdW1ldDwvQXV0aG9yPjxZZWFyPjE5ODg8L1llYXI+PFJlY051
-bT4xMTMzOTwvUmVjTnVtPjxyZWNvcmQ+PHJlYy1udW1iZXI+MTEzMzk8L3JlYy1udW1iZXI+PGZv
-cmVpZ24ta2V5cz48a2V5IGFwcD0iRU4iIGRiLWlkPSJlcHdlc3dwZHl0d3MwOGVhMnNjdngyOWhh
-MmZ2dHA1cHNlMHAiIHRpbWVzdGFtcD0iMTY0ODk3MzY2OCIgZ3VpZD0iOGVhM2JkMDUtODBhYi00
-ZmU3LWJhZWUtNTk4MDAxMWQzMmMxIj4xMTMzOTwva2V5PjwvZm9yZWlnbi1rZXlzPjxyZWYtdHlw
+bT4xMTE0NTwvUmVjTnVtPjxyZWNvcmQ+PHJlYy1udW1iZXI+MTExNDU8L3JlYy1udW1iZXI+PGZv
+cmVpZ24ta2V5cz48a2V5IGFwcD0iRU4iIGRiLWlkPSJhOXN2dmRkZjBhcDlha2VleGE5NTVmczBz
+eDVlYXNhMndlcnIiIHRpbWVzdGFtcD0iMTY0OTA2NzIwMSIgZ3VpZD0iOGVhM2JkMDUtODBhYi00
+ZmU3LWJhZWUtNTk4MDAxMWQzMmMxIj4xMTE0NTwva2V5PjwvZm9yZWlnbi1rZXlzPjxyZWYtdHlw
 ZSBuYW1lPSJCb29rIj42PC9yZWYtdHlwZT48Y29udHJpYnV0b3JzPjxhdXRob3JzPjxhdXRob3I+
 TmV3a3VtZXQsIFZ5bm9sYSBCZWF2ZXI8L2F1dGhvcj48YXV0aG9yPk1lcmVkaXRoLCBIb3dhcmQg
 TC48L2F1dGhvcj48L2F1dGhvcnM+PC9jb250cmlidXRvcnM+PHRpdGxlcz48dGl0bGU+SGFzaW5h
@@ -1291,11 +1295,11 @@
 PC90aXRsZXM+PGRhdGVzPjx5ZWFyPjE5ODg8L3llYXI+PC9kYXRlcz48cHViLWxvY2F0aW9uPkNv
 bGxlZ2UgU3RhdGlvbjwvcHViLWxvY2F0aW9uPjxwdWJsaXNoZXI+VGV4YXMgQSZhbXA7TSBVbml2
 ZXJzaXR5IFByZXNzPC9wdWJsaXNoZXI+PHVybHM+PC91cmxzPjwvcmVjb3JkPjwvQ2l0ZT48Q2l0
-ZT48QXV0aG9yPkxhVmVyZTwvQXV0aG9yPjxZZWFyPjE5OTg8L1llYXI+PFJlY051bT4zOTwvUmVj
-TnVtPjxyZWNvcmQ+PHJlYy1udW1iZXI+Mzk8L3JlYy1udW1iZXI+PGZvcmVpZ24ta2V5cz48a2V5
-IGFwcD0iRU4iIGRiLWlkPSJlcHdlc3dwZHl0d3MwOGVhMnNjdngyOWhhMmZ2dHA1cHNlMHAiIHRp
-bWVzdGFtcD0iMTU5NjcyMzI2NiIgZ3VpZD0iNGQ2MTVjZTctNWFkYy00MmEwLTliMjMtY2FlMDMz
-MmUwZjc4Ij4zOTwva2V5PjwvZm9yZWlnbi1rZXlzPjxyZWYtdHlwZSBuYW1lPSJCb29rIj42PC9y
+ZT48QXV0aG9yPkxhVmVyZTwvQXV0aG9yPjxZZWFyPjE5OTg8L1llYXI+PFJlY051bT4zODwvUmVj
+TnVtPjxyZWNvcmQ+PHJlYy1udW1iZXI+Mzg8L3JlYy1udW1iZXI+PGZvcmVpZ24ta2V5cz48a2V5
+IGFwcD0iRU4iIGRiLWlkPSJhOXN2dmRkZjBhcDlha2VleGE5NTVmczBzeDVlYXNhMndlcnIiIHRp
+bWVzdGFtcD0iMTYwNDA0ODQ5NSIgZ3VpZD0iNGQ2MTVjZTctNWFkYy00MmEwLTliMjMtY2FlMDMz
+MmUwZjc4Ij4zODwva2V5PjwvZm9yZWlnbi1rZXlzPjxyZWYtdHlwZSBuYW1lPSJCb29rIj42PC9y
 ZWYtdHlwZT48Y29udHJpYnV0b3JzPjxhdXRob3JzPjxhdXRob3I+TGFWZXJlLCBEYXZpZDwvYXV0
 aG9yPjwvYXV0aG9ycz48L2NvbnRyaWJ1dG9ycz48dGl0bGVzPjx0aXRsZT5UaGUgSW5kaWFucyBv
 ZiBUZXhhczwvdGl0bGU+PC90aXRsZXM+PGRhdGVzPjx5ZWFyPjE5OTg8L3llYXI+PC9kYXRlcz48
@@ -1320,7 +1324,7 @@
         </w:rPr>
         <w:t>(</w:t>
       </w:r>
-      <w:hyperlink w:anchor="_ENREF_39" w:tooltip="LaVere, 1998 #39" w:history="1">
+      <w:hyperlink w:anchor="_ENREF_39" w:tooltip="LaVere, 1998 #38" w:history="1">
         <w:r>
           <w:rPr>
             <w:rStyle w:val="Hyperlink"/>
@@ -1334,7 +1338,7 @@
         </w:rPr>
         <w:t xml:space="preserve">; </w:t>
       </w:r>
-      <w:hyperlink w:anchor="_ENREF_43" w:tooltip="Newkumet, 1988 #11339" w:history="1">
+      <w:hyperlink w:anchor="_ENREF_43" w:tooltip="Newkumet, 1988 #11145" w:history="1">
         <w:r>
           <w:rPr>
             <w:rStyle w:val="Hyperlink"/>
@@ -1348,7 +1352,7 @@
         </w:rPr>
         <w:t xml:space="preserve">; </w:t>
       </w:r>
-      <w:hyperlink w:anchor="_ENREF_46" w:tooltip="Perttula, 1992 #36" w:history="1">
+      <w:hyperlink w:anchor="_ENREF_47" w:tooltip="Perttula, 1992 #35" w:history="1">
         <w:r>
           <w:rPr>
             <w:rStyle w:val="Hyperlink"/>
@@ -1362,7 +1366,7 @@
         </w:rPr>
         <w:t xml:space="preserve">, </w:t>
       </w:r>
-      <w:hyperlink w:anchor="_ENREF_47" w:tooltip="Perttula, 1993 #2162" w:history="1">
+      <w:hyperlink w:anchor="_ENREF_48" w:tooltip="Perttula, 1993 #2159" w:history="1">
         <w:r>
           <w:rPr>
             <w:rStyle w:val="Hyperlink"/>
@@ -1427,7 +1431,7 @@
         <w:fldChar w:fldCharType="begin"/>
       </w:r>
       <w:r>
-        <w:instrText xml:space="preserve"> ADDIN EN.CITE &lt;EndNote&gt;&lt;Cite&gt;&lt;Author&gt;Suhm&lt;/Author&gt;&lt;Year&gt;1954&lt;/Year&gt;&lt;RecNum&gt;5769&lt;/RecNum&gt;&lt;Suffix&gt;:504&lt;/Suffix&gt;&lt;DisplayText&gt;(Suhm et al. 1954:504)&lt;/DisplayText&gt;&lt;record&gt;&lt;rec-number&gt;5769&lt;/rec-number&gt;&lt;foreign-keys&gt;&lt;key app="EN" db-id="epweswpdytws08ea2scvx29ha2fvtp5pse0p" timestamp="1596723777" guid="2ff13328-01ae-479e-8551-6435251a2250"&gt;5769&lt;/key&gt;&lt;/foreign-keys&gt;&lt;ref-type name="Journal Article"&gt;17&lt;/ref-type&gt;&lt;contributors&gt;&lt;authors&gt;&lt;author&gt;Suhm, Dee Ann&lt;/author&gt;&lt;author&gt;Krieger, Alex D.&lt;/author&gt;&lt;author&gt;Jelks, Edward B.&lt;/author&gt;&lt;/authors&gt;&lt;/contributors&gt;&lt;titles&gt;&lt;title&gt;An Introductory Handbook of Texas Archeology&lt;/title&gt;&lt;secondary-title&gt;Bulletin of the Texas Archeological Society&lt;/secondary-title&gt;&lt;/titles&gt;&lt;periodical&gt;&lt;full-title&gt;Bulletin of the Texas Archeological Society&lt;/full-title&gt;&lt;/periodical&gt;&lt;pages&gt;1-562&lt;/pages&gt;&lt;volume&gt;25&lt;/volume&gt;&lt;dates&gt;&lt;year&gt;1954&lt;/year&gt;&lt;/dates&gt;&lt;urls&gt;&lt;/urls&gt;&lt;/record&gt;&lt;/Cite&gt;&lt;/EndNote&gt;</w:instrText>
+        <w:instrText xml:space="preserve"> ADDIN EN.CITE &lt;EndNote&gt;&lt;Cite&gt;&lt;Author&gt;Suhm&lt;/Author&gt;&lt;Year&gt;1954&lt;/Year&gt;&lt;RecNum&gt;5764&lt;/RecNum&gt;&lt;Suffix&gt;:504&lt;/Suffix&gt;&lt;DisplayText&gt;(Suhm, et al. 1954:504)&lt;/DisplayText&gt;&lt;record&gt;&lt;rec-number&gt;5764&lt;/rec-number&gt;&lt;foreign-keys&gt;&lt;key app="EN" db-id="a9svvddf0ap9akeexa955fs0sx5easa2werr" timestamp="1604048952" guid="2ff13328-01ae-479e-8551-6435251a2250"&gt;5764&lt;/key&gt;&lt;/foreign-keys&gt;&lt;ref-type name="Journal Article"&gt;17&lt;/ref-type&gt;&lt;contributors&gt;&lt;authors&gt;&lt;author&gt;Suhm, Dee Ann&lt;/author&gt;&lt;author&gt;Krieger, Alex D.&lt;/author&gt;&lt;author&gt;Jelks, Edward B.&lt;/author&gt;&lt;/authors&gt;&lt;/contributors&gt;&lt;titles&gt;&lt;title&gt;An Introductory Handbook of Texas Archeology&lt;/title&gt;&lt;secondary-title&gt;Bulletin of the Texas Archeological Society&lt;/secondary-title&gt;&lt;/titles&gt;&lt;periodical&gt;&lt;full-title&gt;Bulletin of the Texas Archeological Society&lt;/full-title&gt;&lt;/periodical&gt;&lt;pages&gt;1-562&lt;/pages&gt;&lt;volume&gt;25&lt;/volume&gt;&lt;dates&gt;&lt;year&gt;1954&lt;/year&gt;&lt;/dates&gt;&lt;urls&gt;&lt;/urls&gt;&lt;/record&gt;&lt;/Cite&gt;&lt;/EndNote&gt;</w:instrText>
       </w:r>
       <w:r>
         <w:fldChar w:fldCharType="separate"/>
@@ -1438,12 +1442,12 @@
         </w:rPr>
         <w:t>(</w:t>
       </w:r>
-      <w:hyperlink w:anchor="_ENREF_65" w:tooltip="Suhm, 1954 #5769" w:history="1">
-        <w:r>
-          <w:rPr>
-            <w:rStyle w:val="Hyperlink"/>
-          </w:rPr>
-          <w:t>Suhm et al. 1954:504</w:t>
+      <w:hyperlink w:anchor="_ENREF_66" w:tooltip="Suhm, 1954 #5764" w:history="1">
+        <w:r>
+          <w:rPr>
+            <w:rStyle w:val="Hyperlink"/>
+          </w:rPr>
+          <w:t>Suhm, et al. 1954:504</w:t>
         </w:r>
       </w:hyperlink>
       <w:r>
@@ -1691,31 +1695,7 @@
         <w:rPr>
           <w:b/>
         </w:rPr>
-        <w:t>Visualization of expectations 1) for Perdiz arrow point trajectories, where (a) morphological diversity (dashed lines) is greater at a larger size, and/or (b) morphological</w:t>
-      </w:r>
-      <w:r>
-        <w:rPr>
-          <w:b/>
-        </w:rPr>
-        <w:t xml:space="preserve"> </w:t>
-      </w:r>
-      <w:r>
-        <w:rPr>
-          <w:b/>
-        </w:rPr>
-        <w:t>diversity in shape is greater at a smaller size; and where 2) morphological</w:t>
-      </w:r>
-      <w:r>
-        <w:rPr>
-          <w:b/>
-        </w:rPr>
-        <w:t xml:space="preserve"> </w:t>
-      </w:r>
-      <w:r>
-        <w:rPr>
-          <w:b/>
-        </w:rPr>
-        <w:t>diversity in Perdiz arrow points is expected to be greater when blade length is smaller, potentially due to reduction or retouch episodes.</w:t>
+        <w:t>Visualization of expectations 1) for Perdiz arrow point trajectories, where (a) morphological disparity in shape (dashed lines) is greater at a larger size (selective preference), and/or (b) morphological disparity in shape is greater at a smaller size (resharpening and/or retouch); where 2) morphological disparity in Perdiz arrow points is expected to be greater where blade length is shorter, due to episodic reduction or retouch; and 3) illustration of Perdiz arrow points offerings included with Caddo burials.</w:t>
       </w:r>
     </w:p>
     <w:p>
@@ -1810,7 +1790,7 @@
         <w:fldChar w:fldCharType="begin"/>
       </w:r>
       <w:r>
-        <w:instrText xml:space="preserve"> ADDIN EN.CITE &lt;EndNote&gt;&lt;Cite&gt;&lt;Author&gt;Selden Jr&lt;/Author&gt;&lt;Year&gt;2021&lt;/Year&gt;&lt;RecNum&gt;9551&lt;/RecNum&gt;&lt;Suffix&gt;:Figure 2&lt;/Suffix&gt;&lt;DisplayText&gt;(Selden Jr et al. 2021:Figure 2)&lt;/DisplayText&gt;&lt;record&gt;&lt;rec-number&gt;9551&lt;/rec-number&gt;&lt;foreign-keys&gt;&lt;key app="EN" db-id="epweswpdytws08ea2scvx29ha2fvtp5pse0p" timestamp="1616674596" guid="2b47f4d0-43eb-4cc2-bd9b-e2775a2386f8"&gt;9551&lt;/key&gt;&lt;/foreign-keys&gt;&lt;ref-type name="Journal Article"&gt;17&lt;/ref-type&gt;&lt;contributors&gt;&lt;authors&gt;&lt;author&gt;Selden Jr, Robert Z.&lt;/author&gt;&lt;author&gt;Dockall, John E.&lt;/author&gt;&lt;author&gt;Bousman, C. Britt&lt;/author&gt;&lt;author&gt;Perttula, Timothy K.&lt;/author&gt;&lt;/authors&gt;&lt;/contributors&gt;&lt;titles&gt;&lt;title&gt;Shape as a function of time + raw material + burial context? An exploratory analysis of Perdiz arrow points from the ancestral Caddo area of the American Southeast&lt;/title&gt;&lt;secondary-title&gt;Journal of Archaeological Science: Reports&lt;/secondary-title&gt;&lt;/titles&gt;&lt;periodical&gt;&lt;full-title&gt;Journal of Archaeological Science: Reports&lt;/full-title&gt;&lt;/periodical&gt;&lt;pages&gt;102916&lt;/pages&gt;&lt;volume&gt;37&lt;/volume&gt;&lt;section&gt;102916&lt;/section&gt;&lt;dates&gt;&lt;year&gt;2021&lt;/year&gt;&lt;/dates&gt;&lt;isbn&gt;2352409X&lt;/isbn&gt;&lt;urls&gt;&lt;related-urls&gt;&lt;url&gt;https://www.sciencedirect.com/science/article/pii/S2352409X21001280&lt;/url&gt;&lt;/related-urls&gt;&lt;/urls&gt;&lt;electronic-resource-num&gt;10.1016/j.jasrep.2021.102916&lt;/electronic-resource-num&gt;&lt;/record&gt;&lt;/Cite&gt;&lt;/EndNote&gt;</w:instrText>
+        <w:instrText xml:space="preserve"> ADDIN EN.CITE &lt;EndNote&gt;&lt;Cite&gt;&lt;Author&gt;Selden Jr&lt;/Author&gt;&lt;Year&gt;2021&lt;/Year&gt;&lt;RecNum&gt;9364&lt;/RecNum&gt;&lt;Suffix&gt;:Figure 2&lt;/Suffix&gt;&lt;DisplayText&gt;(Selden Jr, et al. 2021:Figure 2)&lt;/DisplayText&gt;&lt;record&gt;&lt;rec-number&gt;9364&lt;/rec-number&gt;&lt;foreign-keys&gt;&lt;key app="EN" db-id="a9svvddf0ap9akeexa955fs0sx5easa2werr" timestamp="1618575087" guid="2b47f4d0-43eb-4cc2-bd9b-e2775a2386f8"&gt;9364&lt;/key&gt;&lt;/foreign-keys&gt;&lt;ref-type name="Journal Article"&gt;17&lt;/ref-type&gt;&lt;contributors&gt;&lt;authors&gt;&lt;author&gt;Selden Jr, Robert Z.&lt;/author&gt;&lt;author&gt;Dockall, John E.&lt;/author&gt;&lt;author&gt;Bousman, C. Britt&lt;/author&gt;&lt;author&gt;Perttula, Timothy K.&lt;/author&gt;&lt;/authors&gt;&lt;/contributors&gt;&lt;titles&gt;&lt;title&gt;Shape as a function of time + raw material + burial context? An exploratory analysis of Perdiz arrow points from the ancestral Caddo area of the American Southeast&lt;/title&gt;&lt;secondary-title&gt;Journal of Archaeological Science: Reports&lt;/secondary-title&gt;&lt;/titles&gt;&lt;periodical&gt;&lt;full-title&gt;Journal of Archaeological Science: Reports&lt;/full-title&gt;&lt;/periodical&gt;&lt;pages&gt;102916&lt;/pages&gt;&lt;volume&gt;37&lt;/volume&gt;&lt;section&gt;102916&lt;/section&gt;&lt;dates&gt;&lt;year&gt;2021&lt;/year&gt;&lt;/dates&gt;&lt;isbn&gt;2352409X&lt;/isbn&gt;&lt;urls&gt;&lt;related-urls&gt;&lt;url&gt;https://www.sciencedirect.com/science/article/pii/S2352409X21001280&lt;/url&gt;&lt;/related-urls&gt;&lt;/urls&gt;&lt;electronic-resource-num&gt;10.1016/j.jasrep.2021.102916&lt;/electronic-resource-num&gt;&lt;/record&gt;&lt;/Cite&gt;&lt;/EndNote&gt;</w:instrText>
       </w:r>
       <w:r>
         <w:fldChar w:fldCharType="separate"/>
@@ -1821,12 +1801,12 @@
         </w:rPr>
         <w:t>(</w:t>
       </w:r>
-      <w:hyperlink w:anchor="_ENREF_51" w:tooltip="Selden Jr, 2021 #9551" w:history="1">
-        <w:r>
-          <w:rPr>
-            <w:rStyle w:val="Hyperlink"/>
-          </w:rPr>
-          <w:t>Selden Jr et al. 2021:Figure 2</w:t>
+      <w:hyperlink w:anchor="_ENREF_52" w:tooltip="Selden Jr, 2021 #9364" w:history="1">
+        <w:r>
+          <w:rPr>
+            <w:rStyle w:val="Hyperlink"/>
+          </w:rPr>
+          <w:t>Selden Jr, et al. 2021:Figure 2</w:t>
         </w:r>
       </w:hyperlink>
       <w:r>
@@ -1919,7 +1899,7 @@
       <w:r>
         <w:t xml:space="preserve">, sensu </w:t>
       </w:r>
-      <w:hyperlink w:anchor="_ENREF_38" w:tooltip="Klingenberg, 2016 #11299" w:history="1">
+      <w:hyperlink w:anchor="_ENREF_38" w:tooltip="Klingenberg, 2016 #11105" w:history="1">
         <w:r>
           <w:rPr>
             <w:rStyle w:val="Hyperlink"/>
@@ -1930,7 +1910,7 @@
           <w:rPr>
             <w:rStyle w:val="Hyperlink"/>
           </w:rPr>
-          <w:instrText xml:space="preserve"> ADDIN EN.CITE &lt;EndNote&gt;&lt;Cite AuthorYear="1"&gt;&lt;Author&gt;Klingenberg&lt;/Author&gt;&lt;Year&gt;2016&lt;/Year&gt;&lt;RecNum&gt;11299&lt;/RecNum&gt;&lt;DisplayText&gt;Klingenberg (2016)&lt;/DisplayText&gt;&lt;record&gt;&lt;rec-number&gt;11299&lt;/rec-number&gt;&lt;foreign-keys&gt;&lt;key app="EN" db-id="epweswpdytws08ea2scvx29ha2fvtp5pse0p" timestamp="1647772557" guid="c509fd53-7a74-4d8f-9cc4-5adae07b3748"&gt;11299&lt;/key&gt;&lt;/foreign-keys&gt;&lt;ref-type name="Journal Article"&gt;17&lt;/ref-type&gt;&lt;contributors&gt;&lt;authors&gt;&lt;author&gt;Klingenberg, Christian Peter&lt;/author&gt;&lt;/authors&gt;&lt;/contributors&gt;&lt;auth-address&gt;Faculty of Life Sciences, University of Manchester, Michael Smith Building, Oxford Road, Manchester, M13 9PT, UK. cpk@manchester.ac.uk.&lt;/auth-address&gt;&lt;titles&gt;&lt;title&gt;Size, shape, and form: concepts of allometry in geometric morphometrics&lt;/title&gt;&lt;secondary-title&gt;Dev Genes Evol&lt;/secondary-title&gt;&lt;/titles&gt;&lt;periodical&gt;&lt;full-title&gt;Dev Genes Evol&lt;/full-title&gt;&lt;/periodical&gt;&lt;pages&gt;113-37&lt;/pages&gt;&lt;volume&gt;226&lt;/volume&gt;&lt;number&gt;3&lt;/number&gt;&lt;edition&gt;20160401&lt;/edition&gt;&lt;keywords&gt;&lt;keyword&gt;Anatomy/*methods&lt;/keyword&gt;&lt;keyword&gt;Animals&lt;/keyword&gt;&lt;keyword&gt;Biological Evolution&lt;/keyword&gt;&lt;keyword&gt;*Body Size&lt;/keyword&gt;&lt;keyword&gt;*Genetic Variation&lt;/keyword&gt;&lt;keyword&gt;Humans&lt;/keyword&gt;&lt;keyword&gt;Regression Analysis&lt;/keyword&gt;&lt;keyword&gt;*Allometry&lt;/keyword&gt;&lt;keyword&gt;*Centroid size&lt;/keyword&gt;&lt;keyword&gt;*Conformation&lt;/keyword&gt;&lt;keyword&gt;*Form&lt;/keyword&gt;&lt;keyword&gt;*Geometric morphometrics&lt;/keyword&gt;&lt;keyword&gt;*Multivariate regression&lt;/keyword&gt;&lt;keyword&gt;*Principal component analysis&lt;/keyword&gt;&lt;keyword&gt;*Procrustes superimposition&lt;/keyword&gt;&lt;keyword&gt;*Shape&lt;/keyword&gt;&lt;keyword&gt;*Size correction&lt;/keyword&gt;&lt;/keywords&gt;&lt;dates&gt;&lt;year&gt;2016&lt;/year&gt;&lt;pub-dates&gt;&lt;date&gt;Jun&lt;/date&gt;&lt;/pub-dates&gt;&lt;/dates&gt;&lt;isbn&gt;1432-041X (Electronic)&amp;#xD;0949-944X (Linking)&lt;/isbn&gt;&lt;accession-num&gt;27038023&lt;/accession-num&gt;&lt;urls&gt;&lt;related-urls&gt;&lt;url&gt;https://www.ncbi.nlm.nih.gov/pubmed/27038023&lt;/url&gt;&lt;/related-urls&gt;&lt;/urls&gt;&lt;custom2&gt;PMC4896994&lt;/custom2&gt;&lt;electronic-resource-num&gt;10.1007/s00427-016-0539-2&lt;/electronic-resource-num&gt;&lt;/record&gt;&lt;/Cite&gt;&lt;/EndNote&gt;</w:instrText>
+          <w:instrText xml:space="preserve"> ADDIN EN.CITE &lt;EndNote&gt;&lt;Cite AuthorYear="1"&gt;&lt;Author&gt;Klingenberg&lt;/Author&gt;&lt;Year&gt;2016&lt;/Year&gt;&lt;RecNum&gt;11105&lt;/RecNum&gt;&lt;DisplayText&gt;Klingenberg (2016)&lt;/DisplayText&gt;&lt;record&gt;&lt;rec-number&gt;11105&lt;/rec-number&gt;&lt;foreign-keys&gt;&lt;key app="EN" db-id="a9svvddf0ap9akeexa955fs0sx5easa2werr" timestamp="1647418487" guid="c509fd53-7a74-4d8f-9cc4-5adae07b3748"&gt;11105&lt;/key&gt;&lt;/foreign-keys&gt;&lt;ref-type name="Journal Article"&gt;17&lt;/ref-type&gt;&lt;contributors&gt;&lt;authors&gt;&lt;author&gt;Klingenberg, Christian Peter&lt;/author&gt;&lt;/authors&gt;&lt;/contributors&gt;&lt;auth-address&gt;Faculty of Life Sciences, University of Manchester, Michael Smith Building, Oxford Road, Manchester, M13 9PT, UK. cpk@manchester.ac.uk.&lt;/auth-address&gt;&lt;titles&gt;&lt;title&gt;Size, shape, and form: concepts of allometry in geometric morphometrics&lt;/title&gt;&lt;secondary-title&gt;Dev Genes Evol&lt;/secondary-title&gt;&lt;/titles&gt;&lt;periodical&gt;&lt;full-title&gt;Dev Genes Evol&lt;/full-title&gt;&lt;/periodical&gt;&lt;pages&gt;113-37&lt;/pages&gt;&lt;volume&gt;226&lt;/volume&gt;&lt;number&gt;3&lt;/number&gt;&lt;edition&gt;20160401&lt;/edition&gt;&lt;keywords&gt;&lt;keyword&gt;Anatomy/*methods&lt;/keyword&gt;&lt;keyword&gt;Animals&lt;/keyword&gt;&lt;keyword&gt;Biological Evolution&lt;/keyword&gt;&lt;keyword&gt;*Body Size&lt;/keyword&gt;&lt;keyword&gt;*Genetic Variation&lt;/keyword&gt;&lt;keyword&gt;Humans&lt;/keyword&gt;&lt;keyword&gt;Regression Analysis&lt;/keyword&gt;&lt;keyword&gt;*Allometry&lt;/keyword&gt;&lt;keyword&gt;*Centroid size&lt;/keyword&gt;&lt;keyword&gt;*Conformation&lt;/keyword&gt;&lt;keyword&gt;*Form&lt;/keyword&gt;&lt;keyword&gt;*Geometric morphometrics&lt;/keyword&gt;&lt;keyword&gt;*Multivariate regression&lt;/keyword&gt;&lt;keyword&gt;*Principal component analysis&lt;/keyword&gt;&lt;keyword&gt;*Procrustes superimposition&lt;/keyword&gt;&lt;keyword&gt;*Shape&lt;/keyword&gt;&lt;keyword&gt;*Size correction&lt;/keyword&gt;&lt;/keywords&gt;&lt;dates&gt;&lt;year&gt;2016&lt;/year&gt;&lt;pub-dates&gt;&lt;date&gt;Jun&lt;/date&gt;&lt;/pub-dates&gt;&lt;/dates&gt;&lt;isbn&gt;1432-041X (Electronic)&amp;#xD;0949-944X (Linking)&lt;/isbn&gt;&lt;accession-num&gt;27038023&lt;/accession-num&gt;&lt;urls&gt;&lt;related-urls&gt;&lt;url&gt;https://www.ncbi.nlm.nih.gov/pubmed/27038023&lt;/url&gt;&lt;/related-urls&gt;&lt;/urls&gt;&lt;custom2&gt;PMC4896994&lt;/custom2&gt;&lt;electronic-resource-num&gt;10.1007/s00427-016-0539-2&lt;/electronic-resource-num&gt;&lt;/record&gt;&lt;/Cite&gt;&lt;/EndNote&gt;</w:instrText>
         </w:r>
         <w:r>
           <w:rPr>
@@ -1954,7 +1934,7 @@
       <w:r>
         <w:t xml:space="preserve">. Size and shape were calculated using the method of log-shape ratios proposed by </w:t>
       </w:r>
-      <w:hyperlink w:anchor="_ENREF_42" w:tooltip="Mosimann, 1970 #11298" w:history="1">
+      <w:hyperlink w:anchor="_ENREF_42" w:tooltip="Mosimann, 1970 #11104" w:history="1">
         <w:r>
           <w:rPr>
             <w:rStyle w:val="Hyperlink"/>
@@ -1965,7 +1945,7 @@
           <w:rPr>
             <w:rStyle w:val="Hyperlink"/>
           </w:rPr>
-          <w:instrText xml:space="preserve"> ADDIN EN.CITE &lt;EndNote&gt;&lt;Cite AuthorYear="1"&gt;&lt;Author&gt;Mosimann&lt;/Author&gt;&lt;Year&gt;1970&lt;/Year&gt;&lt;RecNum&gt;11298&lt;/RecNum&gt;&lt;DisplayText&gt;Mosimann (1970)&lt;/DisplayText&gt;&lt;record&gt;&lt;rec-number&gt;11298&lt;/rec-number&gt;&lt;foreign-keys&gt;&lt;key app="EN" db-id="epweswpdytws08ea2scvx29ha2fvtp5pse0p" timestamp="1647772557" guid="a5aae8e4-fa60-4166-bbad-45a2d2840993"&gt;11298&lt;/key&gt;&lt;/foreign-keys&gt;&lt;ref-type name="Journal Article"&gt;17&lt;/ref-type&gt;&lt;contributors&gt;&lt;authors&gt;&lt;author&gt;Mosimann, James E.&lt;/author&gt;&lt;/authors&gt;&lt;/contributors&gt;&lt;titles&gt;&lt;title&gt;Size Allometry: Size and Shape Variables with Characterizations of the Lognormal and Generalized Gamma Distributions&lt;/title&gt;&lt;secondary-title&gt;Journal of the American Statistical Association&lt;/secondary-title&gt;&lt;/titles&gt;&lt;periodical&gt;&lt;full-title&gt;Journal of the American Statistical Association&lt;/full-title&gt;&lt;/periodical&gt;&lt;pages&gt;930-945&lt;/pages&gt;&lt;volume&gt;65&lt;/volume&gt;&lt;number&gt;330&lt;/number&gt;&lt;section&gt;930&lt;/section&gt;&lt;dates&gt;&lt;year&gt;1970&lt;/year&gt;&lt;/dates&gt;&lt;isbn&gt;0162-1459&amp;#xD;1537-274X&lt;/isbn&gt;&lt;urls&gt;&lt;/urls&gt;&lt;electronic-resource-num&gt;10.1080/01621459.1970.10481136&lt;/electronic-resource-num&gt;&lt;/record&gt;&lt;/Cite&gt;&lt;/EndNote&gt;</w:instrText>
+          <w:instrText xml:space="preserve"> ADDIN EN.CITE &lt;EndNote&gt;&lt;Cite AuthorYear="1"&gt;&lt;Author&gt;Mosimann&lt;/Author&gt;&lt;Year&gt;1970&lt;/Year&gt;&lt;RecNum&gt;11104&lt;/RecNum&gt;&lt;DisplayText&gt;Mosimann (1970)&lt;/DisplayText&gt;&lt;record&gt;&lt;rec-number&gt;11104&lt;/rec-number&gt;&lt;foreign-keys&gt;&lt;key app="EN" db-id="a9svvddf0ap9akeexa955fs0sx5easa2werr" timestamp="1647418075" guid="a5aae8e4-fa60-4166-bbad-45a2d2840993"&gt;11104&lt;/key&gt;&lt;/foreign-keys&gt;&lt;ref-type name="Journal Article"&gt;17&lt;/ref-type&gt;&lt;contributors&gt;&lt;authors&gt;&lt;author&gt;Mosimann, James E.&lt;/author&gt;&lt;/authors&gt;&lt;/contributors&gt;&lt;titles&gt;&lt;title&gt;Size Allometry: Size and Shape Variables with Characterizations of the Lognormal and Generalized Gamma Distributions&lt;/title&gt;&lt;secondary-title&gt;Journal of the American Statistical Association&lt;/secondary-title&gt;&lt;/titles&gt;&lt;periodical&gt;&lt;full-title&gt;Journal of the American Statistical Association&lt;/full-title&gt;&lt;/periodical&gt;&lt;pages&gt;930-945&lt;/pages&gt;&lt;volume&gt;65&lt;/volume&gt;&lt;number&gt;330&lt;/number&gt;&lt;section&gt;930&lt;/section&gt;&lt;dates&gt;&lt;year&gt;1970&lt;/year&gt;&lt;/dates&gt;&lt;isbn&gt;0162-1459&amp;#xD;1537-274X&lt;/isbn&gt;&lt;urls&gt;&lt;/urls&gt;&lt;electronic-resource-num&gt;10.1080/01621459.1970.10481136&lt;/electronic-resource-num&gt;&lt;/record&gt;&lt;/Cite&gt;&lt;/EndNote&gt;</w:instrText>
         </w:r>
         <w:r>
           <w:rPr>
@@ -2127,11 +2107,11 @@
       <w:r>
         <w:fldChar w:fldCharType="begin">
           <w:fldData xml:space="preserve">PEVuZE5vdGU+PENpdGU+PEF1dGhvcj5LZW5kYWxsPC9BdXRob3I+PFllYXI+MTk4MTwvWWVhcj48
-UmVjTnVtPjgxMDY8L1JlY051bT48RGlzcGxheVRleHQ+KEtlbmRhbGwgMTk4MSwgMTk4NDsgU2xp
-Y2UgMjAwMSk8L0Rpc3BsYXlUZXh0PjxyZWNvcmQ+PHJlYy1udW1iZXI+ODEwNjwvcmVjLW51bWJl
-cj48Zm9yZWlnbi1rZXlzPjxrZXkgYXBwPSJFTiIgZGItaWQ9ImVwd2Vzd3BkeXR3czA4ZWEyc2N2
-eDI5aGEyZnZ0cDVwc2UwcCIgdGltZXN0YW1wPSIxNTk2NzI2MTg5IiBndWlkPSJmODRhZmY4MS05
-MDVhLTRiMmEtODI3YS1kMThkNjMyNjAwZWQiPjgxMDY8L2tleT48L2ZvcmVpZ24ta2V5cz48cmVm
+UmVjTnVtPjgxMDI8L1JlY051bT48RGlzcGxheVRleHQ+KEtlbmRhbGwgMTk4MSwgMTk4NDsgU2xp
+Y2UgMjAwMSk8L0Rpc3BsYXlUZXh0PjxyZWNvcmQ+PHJlYy1udW1iZXI+ODEwMjwvcmVjLW51bWJl
+cj48Zm9yZWlnbi1rZXlzPjxrZXkgYXBwPSJFTiIgZGItaWQ9ImE5c3Z2ZGRmMGFwOWFrZWV4YTk1
+NWZzMHN4NWVhc2Eyd2VyciIgdGltZXN0YW1wPSIxNjA0MDUxNDI1IiBndWlkPSJmODRhZmY4MS05
+MDVhLTRiMmEtODI3YS1kMThkNjMyNjAwZWQiPjgxMDI8L2tleT48L2ZvcmVpZ24ta2V5cz48cmVm
 LXR5cGUgbmFtZT0iQm9vayBTZWN0aW9uIj41PC9yZWYtdHlwZT48Y29udHJpYnV0b3JzPjxhdXRo
 b3JzPjxhdXRob3I+S2VuZGFsbCwgRGF2aWQgRy48L2F1dGhvcj48L2F1dGhvcnM+PHNlY29uZGFy
 eS1hdXRob3JzPjxhdXRob3I+QmFybmV0dCwgVmljPC9hdXRob3I+PC9zZWNvbmRhcnktYXV0aG9y
@@ -2140,11 +2120,11 @@
 Y29uZGFyeS10aXRsZT48L3RpdGxlcz48cGFnZXM+NzUtODA8L3BhZ2VzPjxkYXRlcz48eWVhcj4x
 OTgxPC95ZWFyPjwvZGF0ZXM+PHB1Yi1sb2NhdGlvbj5OZXcgWW9yazwvcHViLWxvY2F0aW9uPjxw
 dWJsaXNoZXI+V2lsZXk8L3B1Ymxpc2hlcj48dXJscz48L3VybHM+PC9yZWNvcmQ+PC9DaXRlPjxD
-aXRlPjxBdXRob3I+S2VuZGFsbDwvQXV0aG9yPjxZZWFyPjE5ODQ8L1llYXI+PFJlY051bT44NTk4
-PC9SZWNOdW0+PHJlY29yZD48cmVjLW51bWJlcj44NTk4PC9yZWMtbnVtYmVyPjxmb3JlaWduLWtl
-eXM+PGtleSBhcHA9IkVOIiBkYi1pZD0iZXB3ZXN3cGR5dHdzMDhlYTJzY3Z4MjloYTJmdnRwNXBz
-ZTBwIiB0aW1lc3RhbXA9IjE1OTY3Mjg3NjQiIGd1aWQ9IjNlZTA3NDVmLTFjODEtNGFiNS05MzAy
-LTA1ZjE2ZWY0MGJiMyI+ODU5ODwva2V5PjwvZm9yZWlnbi1rZXlzPjxyZWYtdHlwZSBuYW1lPSJK
+aXRlPjxBdXRob3I+S2VuZGFsbDwvQXV0aG9yPjxZZWFyPjE5ODQ8L1llYXI+PFJlY051bT44NTg3
+PC9SZWNOdW0+PHJlY29yZD48cmVjLW51bWJlcj44NTg3PC9yZWMtbnVtYmVyPjxmb3JlaWduLWtl
+eXM+PGtleSBhcHA9IkVOIiBkYi1pZD0iYTlzdnZkZGYwYXA5YWtlZXhhOTU1ZnMwc3g1ZWFzYTJ3
+ZXJyIiB0aW1lc3RhbXA9IjE2MDQwNTIwNTgiIGd1aWQ9IjNlZTA3NDVmLTFjODEtNGFiNS05MzAy
+LTA1ZjE2ZWY0MGJiMyI+ODU4Nzwva2V5PjwvZm9yZWlnbi1rZXlzPjxyZWYtdHlwZSBuYW1lPSJK
 b3VybmFsIEFydGljbGUiPjE3PC9yZWYtdHlwZT48Y29udHJpYnV0b3JzPjxhdXRob3JzPjxhdXRo
 b3I+S2VuZGFsbCwgRGF2aWQgRy48L2F1dGhvcj48L2F1dGhvcnM+PC9jb250cmlidXRvcnM+PHRp
 dGxlcz48dGl0bGU+U2hhcGUgTWFuaWZvbGRzLCBQcm9jcnVzdGVhbiBNZXRyaWNzLCBhbmQgQ29t
@@ -2160,10 +2140,10 @@
 MTwvdXJsPjwvcmVsYXRlZC11cmxzPjwvdXJscz48ZWxlY3Ryb25pYy1yZXNvdXJjZS1udW0+MTAu
 MTExMi9ibG1zLzE2LjIuODE8L2VsZWN0cm9uaWMtcmVzb3VyY2UtbnVtPjwvcmVjb3JkPjwvQ2l0
 ZT48Q2l0ZT48QXV0aG9yPlNsaWNlPC9BdXRob3I+PFllYXI+MjAwMTwvWWVhcj48UmVjTnVtPjgz
-OTQ8L1JlY051bT48cmVjb3JkPjxyZWMtbnVtYmVyPjgzOTQ8L3JlYy1udW1iZXI+PGZvcmVpZ24t
-a2V5cz48a2V5IGFwcD0iRU4iIGRiLWlkPSJlcHdlc3dwZHl0d3MwOGVhMnNjdngyOWhhMmZ2dHA1
-cHNlMHAiIHRpbWVzdGFtcD0iMTU5NjcyODUzNyIgZ3VpZD0iZTgzN2Y2OTctZTI3Ny00YjE0LWIw
-ODctYzVkYTRiZmMxYWM5Ij44Mzk0PC9rZXk+PC9mb3JlaWduLWtleXM+PHJlZi10eXBlIG5hbWU9
+ODQ8L1JlY051bT48cmVjb3JkPjxyZWMtbnVtYmVyPjgzODQ8L3JlYy1udW1iZXI+PGZvcmVpZ24t
+a2V5cz48a2V5IGFwcD0iRU4iIGRiLWlkPSJhOXN2dmRkZjBhcDlha2VleGE5NTVmczBzeDVlYXNh
+MndlcnIiIHRpbWVzdGFtcD0iMTYwNDA1MTc5NyIgZ3VpZD0iZTgzN2Y2OTctZTI3Ny00YjE0LWIw
+ODctYzVkYTRiZmMxYWM5Ij44Mzg0PC9rZXk+PC9mb3JlaWduLWtleXM+PHJlZi10eXBlIG5hbWU9
 IkpvdXJuYWwgQXJ0aWNsZSI+MTc8L3JlZi10eXBlPjxjb250cmlidXRvcnM+PGF1dGhvcnM+PGF1
 dGhvcj5TbGljZSwgRGVubmlzIEUuPC9hdXRob3I+PC9hdXRob3JzPjwvY29udHJpYnV0b3JzPjx0
 aXRsZXM+PHRpdGxlPkxhbmRtYXJrIENvb3JkaW5hdGVzIEFsaWduZWQgYnkgUHJvY3J1c3RlcyBB
@@ -2201,11 +2181,11 @@
       <w:r>
         <w:fldChar w:fldCharType="begin">
           <w:fldData xml:space="preserve">PEVuZE5vdGU+PENpdGU+PEF1dGhvcj5LZW5kYWxsPC9BdXRob3I+PFllYXI+MTk4MTwvWWVhcj48
-UmVjTnVtPjgxMDY8L1JlY051bT48RGlzcGxheVRleHQ+KEtlbmRhbGwgMTk4MSwgMTk4NDsgU2xp
-Y2UgMjAwMSk8L0Rpc3BsYXlUZXh0PjxyZWNvcmQ+PHJlYy1udW1iZXI+ODEwNjwvcmVjLW51bWJl
-cj48Zm9yZWlnbi1rZXlzPjxrZXkgYXBwPSJFTiIgZGItaWQ9ImVwd2Vzd3BkeXR3czA4ZWEyc2N2
-eDI5aGEyZnZ0cDVwc2UwcCIgdGltZXN0YW1wPSIxNTk2NzI2MTg5IiBndWlkPSJmODRhZmY4MS05
-MDVhLTRiMmEtODI3YS1kMThkNjMyNjAwZWQiPjgxMDY8L2tleT48L2ZvcmVpZ24ta2V5cz48cmVm
+UmVjTnVtPjgxMDI8L1JlY051bT48RGlzcGxheVRleHQ+KEtlbmRhbGwgMTk4MSwgMTk4NDsgU2xp
+Y2UgMjAwMSk8L0Rpc3BsYXlUZXh0PjxyZWNvcmQ+PHJlYy1udW1iZXI+ODEwMjwvcmVjLW51bWJl
+cj48Zm9yZWlnbi1rZXlzPjxrZXkgYXBwPSJFTiIgZGItaWQ9ImE5c3Z2ZGRmMGFwOWFrZWV4YTk1
+NWZzMHN4NWVhc2Eyd2VyciIgdGltZXN0YW1wPSIxNjA0MDUxNDI1IiBndWlkPSJmODRhZmY4MS05
+MDVhLTRiMmEtODI3YS1kMThkNjMyNjAwZWQiPjgxMDI8L2tleT48L2ZvcmVpZ24ta2V5cz48cmVm
 LXR5cGUgbmFtZT0iQm9vayBTZWN0aW9uIj41PC9yZWYtdHlwZT48Y29udHJpYnV0b3JzPjxhdXRo
 b3JzPjxhdXRob3I+S2VuZGFsbCwgRGF2aWQgRy48L2F1dGhvcj48L2F1dGhvcnM+PHNlY29uZGFy
 eS1hdXRob3JzPjxhdXRob3I+QmFybmV0dCwgVmljPC9hdXRob3I+PC9zZWNvbmRhcnktYXV0aG9y
@@ -2214,11 +2194,11 @@
 Y29uZGFyeS10aXRsZT48L3RpdGxlcz48cGFnZXM+NzUtODA8L3BhZ2VzPjxkYXRlcz48eWVhcj4x
 OTgxPC95ZWFyPjwvZGF0ZXM+PHB1Yi1sb2NhdGlvbj5OZXcgWW9yazwvcHViLWxvY2F0aW9uPjxw
 dWJsaXNoZXI+V2lsZXk8L3B1Ymxpc2hlcj48dXJscz48L3VybHM+PC9yZWNvcmQ+PC9DaXRlPjxD
-aXRlPjxBdXRob3I+S2VuZGFsbDwvQXV0aG9yPjxZZWFyPjE5ODQ8L1llYXI+PFJlY051bT44NTk4
-PC9SZWNOdW0+PHJlY29yZD48cmVjLW51bWJlcj44NTk4PC9yZWMtbnVtYmVyPjxmb3JlaWduLWtl
-eXM+PGtleSBhcHA9IkVOIiBkYi1pZD0iZXB3ZXN3cGR5dHdzMDhlYTJzY3Z4MjloYTJmdnRwNXBz
-ZTBwIiB0aW1lc3RhbXA9IjE1OTY3Mjg3NjQiIGd1aWQ9IjNlZTA3NDVmLTFjODEtNGFiNS05MzAy
-LTA1ZjE2ZWY0MGJiMyI+ODU5ODwva2V5PjwvZm9yZWlnbi1rZXlzPjxyZWYtdHlwZSBuYW1lPSJK
+aXRlPjxBdXRob3I+S2VuZGFsbDwvQXV0aG9yPjxZZWFyPjE5ODQ8L1llYXI+PFJlY051bT44NTg3
+PC9SZWNOdW0+PHJlY29yZD48cmVjLW51bWJlcj44NTg3PC9yZWMtbnVtYmVyPjxmb3JlaWduLWtl
+eXM+PGtleSBhcHA9IkVOIiBkYi1pZD0iYTlzdnZkZGYwYXA5YWtlZXhhOTU1ZnMwc3g1ZWFzYTJ3
+ZXJyIiB0aW1lc3RhbXA9IjE2MDQwNTIwNTgiIGd1aWQ9IjNlZTA3NDVmLTFjODEtNGFiNS05MzAy
+LTA1ZjE2ZWY0MGJiMyI+ODU4Nzwva2V5PjwvZm9yZWlnbi1rZXlzPjxyZWYtdHlwZSBuYW1lPSJK
 b3VybmFsIEFydGljbGUiPjE3PC9yZWYtdHlwZT48Y29udHJpYnV0b3JzPjxhdXRob3JzPjxhdXRo
 b3I+S2VuZGFsbCwgRGF2aWQgRy48L2F1dGhvcj48L2F1dGhvcnM+PC9jb250cmlidXRvcnM+PHRp
 dGxlcz48dGl0bGU+U2hhcGUgTWFuaWZvbGRzLCBQcm9jcnVzdGVhbiBNZXRyaWNzLCBhbmQgQ29t
@@ -2234,10 +2214,10 @@
 MTwvdXJsPjwvcmVsYXRlZC11cmxzPjwvdXJscz48ZWxlY3Ryb25pYy1yZXNvdXJjZS1udW0+MTAu
 MTExMi9ibG1zLzE2LjIuODE8L2VsZWN0cm9uaWMtcmVzb3VyY2UtbnVtPjwvcmVjb3JkPjwvQ2l0
 ZT48Q2l0ZT48QXV0aG9yPlNsaWNlPC9BdXRob3I+PFllYXI+MjAwMTwvWWVhcj48UmVjTnVtPjgz
-OTQ8L1JlY051bT48cmVjb3JkPjxyZWMtbnVtYmVyPjgzOTQ8L3JlYy1udW1iZXI+PGZvcmVpZ24t
-a2V5cz48a2V5IGFwcD0iRU4iIGRiLWlkPSJlcHdlc3dwZHl0d3MwOGVhMnNjdngyOWhhMmZ2dHA1
-cHNlMHAiIHRpbWVzdGFtcD0iMTU5NjcyODUzNyIgZ3VpZD0iZTgzN2Y2OTctZTI3Ny00YjE0LWIw
-ODctYzVkYTRiZmMxYWM5Ij44Mzk0PC9rZXk+PC9mb3JlaWduLWtleXM+PHJlZi10eXBlIG5hbWU9
+ODQ8L1JlY051bT48cmVjb3JkPjxyZWMtbnVtYmVyPjgzODQ8L3JlYy1udW1iZXI+PGZvcmVpZ24t
+a2V5cz48a2V5IGFwcD0iRU4iIGRiLWlkPSJhOXN2dmRkZjBhcDlha2VleGE5NTVmczBzeDVlYXNh
+MndlcnIiIHRpbWVzdGFtcD0iMTYwNDA1MTc5NyIgZ3VpZD0iZTgzN2Y2OTctZTI3Ny00YjE0LWIw
+ODctYzVkYTRiZmMxYWM5Ij44Mzg0PC9rZXk+PC9mb3JlaWduLWtleXM+PHJlZi10eXBlIG5hbWU9
 IkpvdXJuYWwgQXJ0aWNsZSI+MTc8L3JlZi10eXBlPjxjb250cmlidXRvcnM+PGF1dGhvcnM+PGF1
 dGhvcj5TbGljZSwgRGVubmlzIEUuPC9hdXRob3I+PC9hdXRob3JzPjwvY29udHJpYnV0b3JzPjx0
 aXRsZXM+PHRpdGxlPkxhbmRtYXJrIENvb3JkaW5hdGVzIEFsaWduZWQgYnkgUHJvY3J1c3RlcyBB
@@ -2284,7 +2264,7 @@
         </w:rPr>
         <w:t>(</w:t>
       </w:r>
-      <w:hyperlink w:anchor="_ENREF_35" w:tooltip="Kendall, 1981 #8106" w:history="1">
+      <w:hyperlink w:anchor="_ENREF_35" w:tooltip="Kendall, 1981 #8102" w:history="1">
         <w:r>
           <w:rPr>
             <w:rStyle w:val="Hyperlink"/>
@@ -2298,7 +2278,7 @@
         </w:rPr>
         <w:t xml:space="preserve">, </w:t>
       </w:r>
-      <w:hyperlink w:anchor="_ENREF_36" w:tooltip="Kendall, 1984 #8598" w:history="1">
+      <w:hyperlink w:anchor="_ENREF_36" w:tooltip="Kendall, 1984 #8587" w:history="1">
         <w:r>
           <w:rPr>
             <w:rStyle w:val="Hyperlink"/>
@@ -2312,7 +2292,7 @@
         </w:rPr>
         <w:t xml:space="preserve">; </w:t>
       </w:r>
-      <w:hyperlink w:anchor="_ENREF_62" w:tooltip="Slice, 2001 #8394" w:history="1">
+      <w:hyperlink w:anchor="_ENREF_63" w:tooltip="Slice, 2001 #8384" w:history="1">
         <w:r>
           <w:rPr>
             <w:rStyle w:val="Hyperlink"/>
@@ -2336,7 +2316,7 @@
         <w:fldChar w:fldCharType="begin"/>
       </w:r>
       <w:r>
-        <w:instrText xml:space="preserve"> ADDIN EN.CITE &lt;EndNote&gt;&lt;Cite&gt;&lt;Author&gt;Rohlf&lt;/Author&gt;&lt;Year&gt;1990&lt;/Year&gt;&lt;RecNum&gt;8536&lt;/RecNum&gt;&lt;DisplayText&gt;(Rohlf and Slice 1990)&lt;/DisplayText&gt;&lt;record&gt;&lt;rec-number&gt;8536&lt;/rec-number&gt;&lt;foreign-keys&gt;&lt;key app="EN" db-id="epweswpdytws08ea2scvx29ha2fvtp5pse0p" timestamp="1596728687" guid="3cddcda1-ab21-4d36-80ab-e533a945ea44"&gt;8536&lt;/key&gt;&lt;/foreign-keys&gt;&lt;ref-type name="Journal Article"&gt;17&lt;/ref-type&gt;&lt;contributors&gt;&lt;authors&gt;&lt;author&gt;Rohlf, F. James&lt;/author&gt;&lt;author&gt;Slice, Dennis E.&lt;/author&gt;&lt;/authors&gt;&lt;/contributors&gt;&lt;titles&gt;&lt;title&gt;Extensions of the Procrustes Method for the Optimal Superimposition of Landmarks&lt;/title&gt;&lt;secondary-title&gt;Systematic Zoology&lt;/secondary-title&gt;&lt;/titles&gt;&lt;periodical&gt;&lt;full-title&gt;Systematic Zoology&lt;/full-title&gt;&lt;/periodical&gt;&lt;pages&gt;40-59&lt;/pages&gt;&lt;volume&gt;39&lt;/volume&gt;&lt;number&gt;1&lt;/number&gt;&lt;section&gt;40&lt;/section&gt;&lt;dates&gt;&lt;year&gt;1990&lt;/year&gt;&lt;/dates&gt;&lt;isbn&gt;00397989&lt;/isbn&gt;&lt;urls&gt;&lt;related-urls&gt;&lt;url&gt;https://academic.oup.com/sysbio/article-abstract/39/1/40/1629843?redirectedFrom=fulltext&lt;/url&gt;&lt;/related-urls&gt;&lt;/urls&gt;&lt;electronic-resource-num&gt;10.2307/2992207&lt;/electronic-resource-num&gt;&lt;/record&gt;&lt;/Cite&gt;&lt;/EndNote&gt;</w:instrText>
+        <w:instrText xml:space="preserve"> ADDIN EN.CITE &lt;EndNote&gt;&lt;Cite&gt;&lt;Author&gt;Rohlf&lt;/Author&gt;&lt;Year&gt;1990&lt;/Year&gt;&lt;RecNum&gt;8525&lt;/RecNum&gt;&lt;DisplayText&gt;(Rohlf and Slice 1990)&lt;/DisplayText&gt;&lt;record&gt;&lt;rec-number&gt;8525&lt;/rec-number&gt;&lt;foreign-keys&gt;&lt;key app="EN" db-id="a9svvddf0ap9akeexa955fs0sx5easa2werr" timestamp="1604051968" guid="3cddcda1-ab21-4d36-80ab-e533a945ea44"&gt;8525&lt;/key&gt;&lt;/foreign-keys&gt;&lt;ref-type name="Journal Article"&gt;17&lt;/ref-type&gt;&lt;contributors&gt;&lt;authors&gt;&lt;author&gt;Rohlf, F. James&lt;/author&gt;&lt;author&gt;Slice, Dennis E.&lt;/author&gt;&lt;/authors&gt;&lt;/contributors&gt;&lt;titles&gt;&lt;title&gt;Extensions of the Procrustes Method for the Optimal Superimposition of Landmarks&lt;/title&gt;&lt;secondary-title&gt;Systematic Zoology&lt;/secondary-title&gt;&lt;/titles&gt;&lt;periodical&gt;&lt;full-title&gt;Systematic Zoology&lt;/full-title&gt;&lt;/periodical&gt;&lt;pages&gt;40-59&lt;/pages&gt;&lt;volume&gt;39&lt;/volume&gt;&lt;number&gt;1&lt;/number&gt;&lt;section&gt;40&lt;/section&gt;&lt;dates&gt;&lt;year&gt;1990&lt;/year&gt;&lt;/dates&gt;&lt;isbn&gt;00397989&lt;/isbn&gt;&lt;urls&gt;&lt;related-urls&gt;&lt;url&gt;https://academic.oup.com/sysbio/article-abstract/39/1/40/1629843?redirectedFrom=fulltext&lt;/url&gt;&lt;/related-urls&gt;&lt;/urls&gt;&lt;electronic-resource-num&gt;10.2307/2992207&lt;/electronic-resource-num&gt;&lt;/record&gt;&lt;/Cite&gt;&lt;/EndNote&gt;</w:instrText>
       </w:r>
       <w:r>
         <w:fldChar w:fldCharType="separate"/>
@@ -2347,7 +2327,7 @@
         </w:rPr>
         <w:t>(</w:t>
       </w:r>
-      <w:hyperlink w:anchor="_ENREF_50" w:tooltip="Rohlf, 1990 #8536" w:history="1">
+      <w:hyperlink w:anchor="_ENREF_51" w:tooltip="Rohlf, 1990 #8525" w:history="1">
         <w:r>
           <w:rPr>
             <w:rStyle w:val="Hyperlink"/>
@@ -2371,7 +2351,7 @@
         <w:fldChar w:fldCharType="begin"/>
       </w:r>
       <w:r>
-        <w:instrText xml:space="preserve"> ADDIN EN.CITE &lt;EndNote&gt;&lt;Cite&gt;&lt;Author&gt;R Core Development Team&lt;/Author&gt;&lt;Year&gt;2022&lt;/Year&gt;&lt;RecNum&gt;8584&lt;/RecNum&gt;&lt;DisplayText&gt;(R Core Development Team 2022)&lt;/DisplayText&gt;&lt;record&gt;&lt;rec-number&gt;8584&lt;/rec-number&gt;&lt;foreign-keys&gt;&lt;key app="EN" db-id="epweswpdytws08ea2scvx29ha2fvtp5pse0p" timestamp="1596728753" guid="fbb17845-119a-4d22-8963-fb170cde7df0"&gt;8584&lt;/key&gt;&lt;/foreign-keys&gt;&lt;ref-type name="Book"&gt;6&lt;/ref-type&gt;&lt;contributors&gt;&lt;authors&gt;&lt;author&gt;R Core Development Team,&lt;/author&gt;&lt;/authors&gt;&lt;/contributors&gt;&lt;titles&gt;&lt;title&gt;R: A Language and Environment for Statistical Computing. Electronic resource,&lt;/title&gt;&lt;/titles&gt;&lt;number&gt;July 15, 2020&lt;/number&gt;&lt;dates&gt;&lt;year&gt;2022&lt;/year&gt;&lt;/dates&gt;&lt;pub-location&gt;Vienna, Austria&lt;/pub-location&gt;&lt;publisher&gt;R Foundation for Statistical Computing&lt;/publisher&gt;&lt;urls&gt;&lt;related-urls&gt;&lt;url&gt;http://www.R-project.org&lt;/url&gt;&lt;/related-urls&gt;&lt;/urls&gt;&lt;/record&gt;&lt;/Cite&gt;&lt;/EndNote&gt;</w:instrText>
+        <w:instrText xml:space="preserve"> ADDIN EN.CITE &lt;EndNote&gt;&lt;Cite&gt;&lt;Author&gt;R Core Development Team&lt;/Author&gt;&lt;Year&gt;2022&lt;/Year&gt;&lt;RecNum&gt;8573&lt;/RecNum&gt;&lt;DisplayText&gt;(R Core Development Team 2022)&lt;/DisplayText&gt;&lt;record&gt;&lt;rec-number&gt;8573&lt;/rec-number&gt;&lt;foreign-keys&gt;&lt;key app="EN" db-id="a9svvddf0ap9akeexa955fs0sx5easa2werr" timestamp="1604052045" guid="fbb17845-119a-4d22-8963-fb170cde7df0"&gt;8573&lt;/key&gt;&lt;/foreign-keys&gt;&lt;ref-type name="Book"&gt;6&lt;/ref-type&gt;&lt;contributors&gt;&lt;authors&gt;&lt;author&gt;R Core Development Team,&lt;/author&gt;&lt;/authors&gt;&lt;/contributors&gt;&lt;titles&gt;&lt;title&gt;R: A Language and Environment for Statistical Computing. Electronic resource,&lt;/title&gt;&lt;/titles&gt;&lt;number&gt;July 15, 2020&lt;/number&gt;&lt;dates&gt;&lt;year&gt;2022&lt;/year&gt;&lt;/dates&gt;&lt;pub-location&gt;Vienna, Austria&lt;/pub-location&gt;&lt;publisher&gt;R Foundation for Statistical Computing&lt;/publisher&gt;&lt;urls&gt;&lt;related-urls&gt;&lt;url&gt;http://www.R-project.org&lt;/url&gt;&lt;/related-urls&gt;&lt;/urls&gt;&lt;/record&gt;&lt;/Cite&gt;&lt;/EndNote&gt;</w:instrText>
       </w:r>
       <w:r>
         <w:fldChar w:fldCharType="separate"/>
@@ -2382,7 +2362,7 @@
         </w:rPr>
         <w:t>(</w:t>
       </w:r>
-      <w:hyperlink w:anchor="_ENREF_48" w:tooltip="R Core Development Team, 2022 #8584" w:history="1">
+      <w:hyperlink w:anchor="_ENREF_49" w:tooltip="R Core Development Team, 2022 #8573" w:history="1">
         <w:r>
           <w:rPr>
             <w:rStyle w:val="Hyperlink"/>
@@ -2408,45 +2388,45 @@
       <w:r>
         <w:fldChar w:fldCharType="begin">
           <w:fldData xml:space="preserve">PEVuZE5vdGU+PENpdGU+PEF1dGhvcj5BZGFtczwvQXV0aG9yPjxZZWFyPjIwMTM8L1llYXI+PFJl
-Y051bT44NTc2PC9SZWNOdW0+PERpc3BsYXlUZXh0PihBZGFtcyBhbmQgT3TDoXJvbGEtQ2FzdGls
-bG8gMjAxMzsgQmFrZW4gZXQgYWwuIDIwMjEpPC9EaXNwbGF5VGV4dD48cmVjb3JkPjxyZWMtbnVt
-YmVyPjg1NzY8L3JlYy1udW1iZXI+PGZvcmVpZ24ta2V5cz48a2V5IGFwcD0iRU4iIGRiLWlkPSJl
-cHdlc3dwZHl0d3MwOGVhMnNjdngyOWhhMmZ2dHA1cHNlMHAiIHRpbWVzdGFtcD0iMTU5NjcyODc0
-NyIgZ3VpZD0iZTdjNDM0OGEtYjFhZC00NzU4LThlNmMtZGRiNzdiYTUwMmRjIj44NTc2PC9rZXk+
-PC9mb3JlaWduLWtleXM+PHJlZi10eXBlIG5hbWU9IkpvdXJuYWwgQXJ0aWNsZSI+MTc8L3JlZi10
-eXBlPjxjb250cmlidXRvcnM+PGF1dGhvcnM+PGF1dGhvcj5BZGFtcywgRGVhbiBDLjwvYXV0aG9y
-PjxhdXRob3I+T3TDoXJvbGEtQ2FzdGlsbG8sIEVyaWs8L2F1dGhvcj48L2F1dGhvcnM+PC9jb250
-cmlidXRvcnM+PHRpdGxlcz48dGl0bGU+Z2VvbW9ycGg6IEFuIFIgUGFja2FnZSBmb3IgdGhlIENv
-bGxlY3Rpb24gYW5kIEFuYWx5c2lzIG9mIEdlb21ldHJpYyBNb3JwaG9tZXRyaWMgU2hhcGUgRGF0
-YTwvdGl0bGU+PHNlY29uZGFyeS10aXRsZT5NZXRob2RzIGluIEVjb2xvZ3kgYW5kIEV2b2x1dGlv
-bjwvc2Vjb25kYXJ5LXRpdGxlPjwvdGl0bGVzPjxwZXJpb2RpY2FsPjxmdWxsLXRpdGxlPk1ldGhv
-ZHMgaW4gRWNvbG9neSBhbmQgRXZvbHV0aW9uPC9mdWxsLXRpdGxlPjwvcGVyaW9kaWNhbD48cGFn
-ZXM+MzkzLTM5OTwvcGFnZXM+PHZvbHVtZT40PC92b2x1bWU+PG51bWJlcj40PC9udW1iZXI+PHNl
-Y3Rpb24+MzkzPC9zZWN0aW9uPjxkYXRlcz48eWVhcj4yMDEzPC95ZWFyPjwvZGF0ZXM+PGlzYm4+
-MjA0MTIxMFg8L2lzYm4+PHVybHM+PHJlbGF0ZWQtdXJscz48dXJsPmh0dHBzOi8vYmVzam91cm5h
-bHMub25saW5lbGlicmFyeS53aWxleS5jb20vZG9pL2Z1bGwvMTAuMTExMS8yMDQxLTIxMFguMTIw
-MzU8L3VybD48dXJsPmh0dHBzOi8vYmVzam91cm5hbHMub25saW5lbGlicmFyeS53aWxleS5jb20v
-ZG9pL3BkZmRpcmVjdC8xMC4xMTExLzIwNDEtMjEwWC4xMjAzNT9kb3dubG9hZD10cnVlPC91cmw+
-PC9yZWxhdGVkLXVybHM+PC91cmxzPjxlbGVjdHJvbmljLXJlc291cmNlLW51bT4xMC4xMTExLzIw
-NDEtMjEweC4xMjAzNTwvZWxlY3Ryb25pYy1yZXNvdXJjZS1udW0+PC9yZWNvcmQ+PC9DaXRlPjxD
-aXRlPjxBdXRob3I+QmFrZW48L0F1dGhvcj48WWVhcj4yMDIxPC9ZZWFyPjxSZWNOdW0+OTc1Mjwv
-UmVjTnVtPjxyZWNvcmQ+PHJlYy1udW1iZXI+OTc1MjwvcmVjLW51bWJlcj48Zm9yZWlnbi1rZXlz
-PjxrZXkgYXBwPSJFTiIgZGItaWQ9ImVwd2Vzd3BkeXR3czA4ZWEyc2N2eDI5aGEyZnZ0cDVwc2Uw
-cCIgdGltZXN0YW1wPSIxNjMyODE4MTU5IiBndWlkPSIwMTliYTcwMC1jMmY5LTQ3ZjgtYTc3Yy05
-OGI5ODNhODdkZWEiPjk3NTI8L2tleT48L2ZvcmVpZ24ta2V5cz48cmVmLXR5cGUgbmFtZT0iSm91
-cm5hbCBBcnRpY2xlIj4xNzwvcmVmLXR5cGU+PGNvbnRyaWJ1dG9ycz48YXV0aG9ycz48YXV0aG9y
-PkJha2VuLCBFcmljYSBLLjwvYXV0aG9yPjxhdXRob3I+Q29sbHllciwgTWljaGFlbCBMLjwvYXV0
-aG9yPjxhdXRob3I+S2FsaW9udHpvcG91bG91LCBBbnRpZ29uaTwvYXV0aG9yPjxhdXRob3I+QWRh
-bXMsIERlYW4gQy48L2F1dGhvcj48L2F1dGhvcnM+PC9jb250cmlidXRvcnM+PHRpdGxlcz48dGl0
-bGU+Z2VvbW9ycGggdjQuMCBhbmQgZ21TaGlueTogRW5oYW5jZWQgYW5hbHl0aWNzIGFuZCBhIG5l
-dyBncmFwaGljYWwgaW50ZXJmYWNlIGZvciBhIGNvbXByZWhlbnNpdmUgbW9ycGhvbWV0cmljIGV4
-cGVyaWVuY2U8L3RpdGxlPjxzZWNvbmRhcnktdGl0bGU+TWV0aG9kcyBpbiBFY29sb2d5IGFuZCBF
-dm9sdXRpb248L3NlY29uZGFyeS10aXRsZT48L3RpdGxlcz48cGVyaW9kaWNhbD48ZnVsbC10aXRs
-ZT5NZXRob2RzIGluIEVjb2xvZ3kgYW5kIEV2b2x1dGlvbjwvZnVsbC10aXRsZT48L3BlcmlvZGlj
-YWw+PGRhdGVzPjx5ZWFyPjIwMjE8L3llYXI+PC9kYXRlcz48aXNibj4yMDQxLTIxMFgmI3hEOzIw
-NDEtMjEwWDwvaXNibj48dXJscz48L3VybHM+PGVsZWN0cm9uaWMtcmVzb3VyY2UtbnVtPjEwLjEx
-MTEvMjA0MS0yMTB4LjEzNzIzPC9lbGVjdHJvbmljLXJlc291cmNlLW51bT48L3JlY29yZD48L0Np
-dGU+PC9FbmROb3RlPn==
+Y051bT44NTY1PC9SZWNOdW0+PERpc3BsYXlUZXh0PihBZGFtcyBhbmQgT3TDoXJvbGEtQ2FzdGls
+bG8gMjAxMzsgQmFrZW4sIGV0IGFsLiAyMDIxKTwvRGlzcGxheVRleHQ+PHJlY29yZD48cmVjLW51
+bWJlcj44NTY1PC9yZWMtbnVtYmVyPjxmb3JlaWduLWtleXM+PGtleSBhcHA9IkVOIiBkYi1pZD0i
+YTlzdnZkZGYwYXA5YWtlZXhhOTU1ZnMwc3g1ZWFzYTJ3ZXJyIiB0aW1lc3RhbXA9IjE2MDQwNTIw
+MzYiIGd1aWQ9ImU3YzQzNDhhLWIxYWQtNDc1OC04ZTZjLWRkYjc3YmE1MDJkYyI+ODU2NTwva2V5
+PjwvZm9yZWlnbi1rZXlzPjxyZWYtdHlwZSBuYW1lPSJKb3VybmFsIEFydGljbGUiPjE3PC9yZWYt
+dHlwZT48Y29udHJpYnV0b3JzPjxhdXRob3JzPjxhdXRob3I+QWRhbXMsIERlYW4gQy48L2F1dGhv
+cj48YXV0aG9yPk90w6Fyb2xhLUNhc3RpbGxvLCBFcmlrPC9hdXRob3I+PC9hdXRob3JzPjwvY29u
+dHJpYnV0b3JzPjx0aXRsZXM+PHRpdGxlPmdlb21vcnBoOiBBbiBSIFBhY2thZ2UgZm9yIHRoZSBD
+b2xsZWN0aW9uIGFuZCBBbmFseXNpcyBvZiBHZW9tZXRyaWMgTW9ycGhvbWV0cmljIFNoYXBlIERh
+dGE8L3RpdGxlPjxzZWNvbmRhcnktdGl0bGU+TWV0aG9kcyBpbiBFY29sb2d5IGFuZCBFdm9sdXRp
+b248L3NlY29uZGFyeS10aXRsZT48L3RpdGxlcz48cGVyaW9kaWNhbD48ZnVsbC10aXRsZT5NZXRo
+b2RzIGluIEVjb2xvZ3kgYW5kIEV2b2x1dGlvbjwvZnVsbC10aXRsZT48L3BlcmlvZGljYWw+PHBh
+Z2VzPjM5My0zOTk8L3BhZ2VzPjx2b2x1bWU+NDwvdm9sdW1lPjxudW1iZXI+NDwvbnVtYmVyPjxz
+ZWN0aW9uPjM5Mzwvc2VjdGlvbj48ZGF0ZXM+PHllYXI+MjAxMzwveWVhcj48L2RhdGVzPjxpc2Ju
+PjIwNDEyMTBYPC9pc2JuPjx1cmxzPjxyZWxhdGVkLXVybHM+PHVybD5odHRwczovL2Jlc2pvdXJu
+YWxzLm9ubGluZWxpYnJhcnkud2lsZXkuY29tL2RvaS9mdWxsLzEwLjExMTEvMjA0MS0yMTBYLjEy
+MDM1PC91cmw+PHVybD5odHRwczovL2Jlc2pvdXJuYWxzLm9ubGluZWxpYnJhcnkud2lsZXkuY29t
+L2RvaS9wZGZkaXJlY3QvMTAuMTExMS8yMDQxLTIxMFguMTIwMzU/ZG93bmxvYWQ9dHJ1ZTwvdXJs
+PjwvcmVsYXRlZC11cmxzPjwvdXJscz48ZWxlY3Ryb25pYy1yZXNvdXJjZS1udW0+MTAuMTExMS8y
+MDQxLTIxMHguMTIwMzU8L2VsZWN0cm9uaWMtcmVzb3VyY2UtbnVtPjwvcmVjb3JkPjwvQ2l0ZT48
+Q2l0ZT48QXV0aG9yPkJha2VuPC9BdXRob3I+PFllYXI+MjAyMTwvWWVhcj48UmVjTnVtPjk1NjU8
+L1JlY051bT48cmVjb3JkPjxyZWMtbnVtYmVyPjk1NjU8L3JlYy1udW1iZXI+PGZvcmVpZ24ta2V5
+cz48a2V5IGFwcD0iRU4iIGRiLWlkPSJhOXN2dmRkZjBhcDlha2VleGE5NTVmczBzeDVlYXNhMndl
+cnIiIHRpbWVzdGFtcD0iMTYzMjc1Nzc5MSIgZ3VpZD0iMDE5YmE3MDAtYzJmOS00N2Y4LWE3N2Mt
+OThiOTgzYTg3ZGVhIj45NTY1PC9rZXk+PC9mb3JlaWduLWtleXM+PHJlZi10eXBlIG5hbWU9Ikpv
+dXJuYWwgQXJ0aWNsZSI+MTc8L3JlZi10eXBlPjxjb250cmlidXRvcnM+PGF1dGhvcnM+PGF1dGhv
+cj5CYWtlbiwgRXJpY2EgSy48L2F1dGhvcj48YXV0aG9yPkNvbGx5ZXIsIE1pY2hhZWwgTC48L2F1
+dGhvcj48YXV0aG9yPkthbGlvbnR6b3BvdWxvdSwgQW50aWdvbmk8L2F1dGhvcj48YXV0aG9yPkFk
+YW1zLCBEZWFuIEMuPC9hdXRob3I+PC9hdXRob3JzPjwvY29udHJpYnV0b3JzPjx0aXRsZXM+PHRp
+dGxlPmdlb21vcnBoIHY0LjAgYW5kIGdtU2hpbnk6IEVuaGFuY2VkIGFuYWx5dGljcyBhbmQgYSBu
+ZXcgZ3JhcGhpY2FsIGludGVyZmFjZSBmb3IgYSBjb21wcmVoZW5zaXZlIG1vcnBob21ldHJpYyBl
+eHBlcmllbmNlPC90aXRsZT48c2Vjb25kYXJ5LXRpdGxlPk1ldGhvZHMgaW4gRWNvbG9neSBhbmQg
+RXZvbHV0aW9uPC9zZWNvbmRhcnktdGl0bGU+PC90aXRsZXM+PHBlcmlvZGljYWw+PGZ1bGwtdGl0
+bGU+TWV0aG9kcyBpbiBFY29sb2d5IGFuZCBFdm9sdXRpb248L2Z1bGwtdGl0bGU+PC9wZXJpb2Rp
+Y2FsPjxkYXRlcz48eWVhcj4yMDIxPC95ZWFyPjwvZGF0ZXM+PGlzYm4+MjA0MS0yMTBYJiN4RDsy
+MDQxLTIxMFg8L2lzYm4+PHVybHM+PC91cmxzPjxlbGVjdHJvbmljLXJlc291cmNlLW51bT4xMC4x
+MTExLzIwNDEtMjEweC4xMzcyMzwvZWxlY3Ryb25pYy1yZXNvdXJjZS1udW0+PC9yZWNvcmQ+PC9D
+aXRlPjwvRW5kTm90ZT4A
 </w:fldData>
         </w:fldChar>
       </w:r>
@@ -2456,45 +2436,45 @@
       <w:r>
         <w:fldChar w:fldCharType="begin">
           <w:fldData xml:space="preserve">PEVuZE5vdGU+PENpdGU+PEF1dGhvcj5BZGFtczwvQXV0aG9yPjxZZWFyPjIwMTM8L1llYXI+PFJl
-Y051bT44NTc2PC9SZWNOdW0+PERpc3BsYXlUZXh0PihBZGFtcyBhbmQgT3TDoXJvbGEtQ2FzdGls
-bG8gMjAxMzsgQmFrZW4gZXQgYWwuIDIwMjEpPC9EaXNwbGF5VGV4dD48cmVjb3JkPjxyZWMtbnVt
-YmVyPjg1NzY8L3JlYy1udW1iZXI+PGZvcmVpZ24ta2V5cz48a2V5IGFwcD0iRU4iIGRiLWlkPSJl
-cHdlc3dwZHl0d3MwOGVhMnNjdngyOWhhMmZ2dHA1cHNlMHAiIHRpbWVzdGFtcD0iMTU5NjcyODc0
-NyIgZ3VpZD0iZTdjNDM0OGEtYjFhZC00NzU4LThlNmMtZGRiNzdiYTUwMmRjIj44NTc2PC9rZXk+
-PC9mb3JlaWduLWtleXM+PHJlZi10eXBlIG5hbWU9IkpvdXJuYWwgQXJ0aWNsZSI+MTc8L3JlZi10
-eXBlPjxjb250cmlidXRvcnM+PGF1dGhvcnM+PGF1dGhvcj5BZGFtcywgRGVhbiBDLjwvYXV0aG9y
-PjxhdXRob3I+T3TDoXJvbGEtQ2FzdGlsbG8sIEVyaWs8L2F1dGhvcj48L2F1dGhvcnM+PC9jb250
-cmlidXRvcnM+PHRpdGxlcz48dGl0bGU+Z2VvbW9ycGg6IEFuIFIgUGFja2FnZSBmb3IgdGhlIENv
-bGxlY3Rpb24gYW5kIEFuYWx5c2lzIG9mIEdlb21ldHJpYyBNb3JwaG9tZXRyaWMgU2hhcGUgRGF0
-YTwvdGl0bGU+PHNlY29uZGFyeS10aXRsZT5NZXRob2RzIGluIEVjb2xvZ3kgYW5kIEV2b2x1dGlv
-bjwvc2Vjb25kYXJ5LXRpdGxlPjwvdGl0bGVzPjxwZXJpb2RpY2FsPjxmdWxsLXRpdGxlPk1ldGhv
-ZHMgaW4gRWNvbG9neSBhbmQgRXZvbHV0aW9uPC9mdWxsLXRpdGxlPjwvcGVyaW9kaWNhbD48cGFn
-ZXM+MzkzLTM5OTwvcGFnZXM+PHZvbHVtZT40PC92b2x1bWU+PG51bWJlcj40PC9udW1iZXI+PHNl
-Y3Rpb24+MzkzPC9zZWN0aW9uPjxkYXRlcz48eWVhcj4yMDEzPC95ZWFyPjwvZGF0ZXM+PGlzYm4+
-MjA0MTIxMFg8L2lzYm4+PHVybHM+PHJlbGF0ZWQtdXJscz48dXJsPmh0dHBzOi8vYmVzam91cm5h
-bHMub25saW5lbGlicmFyeS53aWxleS5jb20vZG9pL2Z1bGwvMTAuMTExMS8yMDQxLTIxMFguMTIw
-MzU8L3VybD48dXJsPmh0dHBzOi8vYmVzam91cm5hbHMub25saW5lbGlicmFyeS53aWxleS5jb20v
-ZG9pL3BkZmRpcmVjdC8xMC4xMTExLzIwNDEtMjEwWC4xMjAzNT9kb3dubG9hZD10cnVlPC91cmw+
-PC9yZWxhdGVkLXVybHM+PC91cmxzPjxlbGVjdHJvbmljLXJlc291cmNlLW51bT4xMC4xMTExLzIw
-NDEtMjEweC4xMjAzNTwvZWxlY3Ryb25pYy1yZXNvdXJjZS1udW0+PC9yZWNvcmQ+PC9DaXRlPjxD
-aXRlPjxBdXRob3I+QmFrZW48L0F1dGhvcj48WWVhcj4yMDIxPC9ZZWFyPjxSZWNOdW0+OTc1Mjwv
-UmVjTnVtPjxyZWNvcmQ+PHJlYy1udW1iZXI+OTc1MjwvcmVjLW51bWJlcj48Zm9yZWlnbi1rZXlz
-PjxrZXkgYXBwPSJFTiIgZGItaWQ9ImVwd2Vzd3BkeXR3czA4ZWEyc2N2eDI5aGEyZnZ0cDVwc2Uw
-cCIgdGltZXN0YW1wPSIxNjMyODE4MTU5IiBndWlkPSIwMTliYTcwMC1jMmY5LTQ3ZjgtYTc3Yy05
-OGI5ODNhODdkZWEiPjk3NTI8L2tleT48L2ZvcmVpZ24ta2V5cz48cmVmLXR5cGUgbmFtZT0iSm91
-cm5hbCBBcnRpY2xlIj4xNzwvcmVmLXR5cGU+PGNvbnRyaWJ1dG9ycz48YXV0aG9ycz48YXV0aG9y
-PkJha2VuLCBFcmljYSBLLjwvYXV0aG9yPjxhdXRob3I+Q29sbHllciwgTWljaGFlbCBMLjwvYXV0
-aG9yPjxhdXRob3I+S2FsaW9udHpvcG91bG91LCBBbnRpZ29uaTwvYXV0aG9yPjxhdXRob3I+QWRh
-bXMsIERlYW4gQy48L2F1dGhvcj48L2F1dGhvcnM+PC9jb250cmlidXRvcnM+PHRpdGxlcz48dGl0
-bGU+Z2VvbW9ycGggdjQuMCBhbmQgZ21TaGlueTogRW5oYW5jZWQgYW5hbHl0aWNzIGFuZCBhIG5l
-dyBncmFwaGljYWwgaW50ZXJmYWNlIGZvciBhIGNvbXByZWhlbnNpdmUgbW9ycGhvbWV0cmljIGV4
-cGVyaWVuY2U8L3RpdGxlPjxzZWNvbmRhcnktdGl0bGU+TWV0aG9kcyBpbiBFY29sb2d5IGFuZCBF
-dm9sdXRpb248L3NlY29uZGFyeS10aXRsZT48L3RpdGxlcz48cGVyaW9kaWNhbD48ZnVsbC10aXRs
-ZT5NZXRob2RzIGluIEVjb2xvZ3kgYW5kIEV2b2x1dGlvbjwvZnVsbC10aXRsZT48L3BlcmlvZGlj
-YWw+PGRhdGVzPjx5ZWFyPjIwMjE8L3llYXI+PC9kYXRlcz48aXNibj4yMDQxLTIxMFgmI3hEOzIw
-NDEtMjEwWDwvaXNibj48dXJscz48L3VybHM+PGVsZWN0cm9uaWMtcmVzb3VyY2UtbnVtPjEwLjEx
-MTEvMjA0MS0yMTB4LjEzNzIzPC9lbGVjdHJvbmljLXJlc291cmNlLW51bT48L3JlY29yZD48L0Np
-dGU+PC9FbmROb3RlPn==
+Y051bT44NTY1PC9SZWNOdW0+PERpc3BsYXlUZXh0PihBZGFtcyBhbmQgT3TDoXJvbGEtQ2FzdGls
+bG8gMjAxMzsgQmFrZW4sIGV0IGFsLiAyMDIxKTwvRGlzcGxheVRleHQ+PHJlY29yZD48cmVjLW51
+bWJlcj44NTY1PC9yZWMtbnVtYmVyPjxmb3JlaWduLWtleXM+PGtleSBhcHA9IkVOIiBkYi1pZD0i
+YTlzdnZkZGYwYXA5YWtlZXhhOTU1ZnMwc3g1ZWFzYTJ3ZXJyIiB0aW1lc3RhbXA9IjE2MDQwNTIw
+MzYiIGd1aWQ9ImU3YzQzNDhhLWIxYWQtNDc1OC04ZTZjLWRkYjc3YmE1MDJkYyI+ODU2NTwva2V5
+PjwvZm9yZWlnbi1rZXlzPjxyZWYtdHlwZSBuYW1lPSJKb3VybmFsIEFydGljbGUiPjE3PC9yZWYt
+dHlwZT48Y29udHJpYnV0b3JzPjxhdXRob3JzPjxhdXRob3I+QWRhbXMsIERlYW4gQy48L2F1dGhv
+cj48YXV0aG9yPk90w6Fyb2xhLUNhc3RpbGxvLCBFcmlrPC9hdXRob3I+PC9hdXRob3JzPjwvY29u
+dHJpYnV0b3JzPjx0aXRsZXM+PHRpdGxlPmdlb21vcnBoOiBBbiBSIFBhY2thZ2UgZm9yIHRoZSBD
+b2xsZWN0aW9uIGFuZCBBbmFseXNpcyBvZiBHZW9tZXRyaWMgTW9ycGhvbWV0cmljIFNoYXBlIERh
+dGE8L3RpdGxlPjxzZWNvbmRhcnktdGl0bGU+TWV0aG9kcyBpbiBFY29sb2d5IGFuZCBFdm9sdXRp
+b248L3NlY29uZGFyeS10aXRsZT48L3RpdGxlcz48cGVyaW9kaWNhbD48ZnVsbC10aXRsZT5NZXRo
+b2RzIGluIEVjb2xvZ3kgYW5kIEV2b2x1dGlvbjwvZnVsbC10aXRsZT48L3BlcmlvZGljYWw+PHBh
+Z2VzPjM5My0zOTk8L3BhZ2VzPjx2b2x1bWU+NDwvdm9sdW1lPjxudW1iZXI+NDwvbnVtYmVyPjxz
+ZWN0aW9uPjM5Mzwvc2VjdGlvbj48ZGF0ZXM+PHllYXI+MjAxMzwveWVhcj48L2RhdGVzPjxpc2Ju
+PjIwNDEyMTBYPC9pc2JuPjx1cmxzPjxyZWxhdGVkLXVybHM+PHVybD5odHRwczovL2Jlc2pvdXJu
+YWxzLm9ubGluZWxpYnJhcnkud2lsZXkuY29tL2RvaS9mdWxsLzEwLjExMTEvMjA0MS0yMTBYLjEy
+MDM1PC91cmw+PHVybD5odHRwczovL2Jlc2pvdXJuYWxzLm9ubGluZWxpYnJhcnkud2lsZXkuY29t
+L2RvaS9wZGZkaXJlY3QvMTAuMTExMS8yMDQxLTIxMFguMTIwMzU/ZG93bmxvYWQ9dHJ1ZTwvdXJs
+PjwvcmVsYXRlZC11cmxzPjwvdXJscz48ZWxlY3Ryb25pYy1yZXNvdXJjZS1udW0+MTAuMTExMS8y
+MDQxLTIxMHguMTIwMzU8L2VsZWN0cm9uaWMtcmVzb3VyY2UtbnVtPjwvcmVjb3JkPjwvQ2l0ZT48
+Q2l0ZT48QXV0aG9yPkJha2VuPC9BdXRob3I+PFllYXI+MjAyMTwvWWVhcj48UmVjTnVtPjk1NjU8
+L1JlY051bT48cmVjb3JkPjxyZWMtbnVtYmVyPjk1NjU8L3JlYy1udW1iZXI+PGZvcmVpZ24ta2V5
+cz48a2V5IGFwcD0iRU4iIGRiLWlkPSJhOXN2dmRkZjBhcDlha2VleGE5NTVmczBzeDVlYXNhMndl
+cnIiIHRpbWVzdGFtcD0iMTYzMjc1Nzc5MSIgZ3VpZD0iMDE5YmE3MDAtYzJmOS00N2Y4LWE3N2Mt
+OThiOTgzYTg3ZGVhIj45NTY1PC9rZXk+PC9mb3JlaWduLWtleXM+PHJlZi10eXBlIG5hbWU9Ikpv
+dXJuYWwgQXJ0aWNsZSI+MTc8L3JlZi10eXBlPjxjb250cmlidXRvcnM+PGF1dGhvcnM+PGF1dGhv
+cj5CYWtlbiwgRXJpY2EgSy48L2F1dGhvcj48YXV0aG9yPkNvbGx5ZXIsIE1pY2hhZWwgTC48L2F1
+dGhvcj48YXV0aG9yPkthbGlvbnR6b3BvdWxvdSwgQW50aWdvbmk8L2F1dGhvcj48YXV0aG9yPkFk
+YW1zLCBEZWFuIEMuPC9hdXRob3I+PC9hdXRob3JzPjwvY29udHJpYnV0b3JzPjx0aXRsZXM+PHRp
+dGxlPmdlb21vcnBoIHY0LjAgYW5kIGdtU2hpbnk6IEVuaGFuY2VkIGFuYWx5dGljcyBhbmQgYSBu
+ZXcgZ3JhcGhpY2FsIGludGVyZmFjZSBmb3IgYSBjb21wcmVoZW5zaXZlIG1vcnBob21ldHJpYyBl
+eHBlcmllbmNlPC90aXRsZT48c2Vjb25kYXJ5LXRpdGxlPk1ldGhvZHMgaW4gRWNvbG9neSBhbmQg
+RXZvbHV0aW9uPC9zZWNvbmRhcnktdGl0bGU+PC90aXRsZXM+PHBlcmlvZGljYWw+PGZ1bGwtdGl0
+bGU+TWV0aG9kcyBpbiBFY29sb2d5IGFuZCBFdm9sdXRpb248L2Z1bGwtdGl0bGU+PC9wZXJpb2Rp
+Y2FsPjxkYXRlcz48eWVhcj4yMDIxPC95ZWFyPjwvZGF0ZXM+PGlzYm4+MjA0MS0yMTBYJiN4RDsy
+MDQxLTIxMFg8L2lzYm4+PHVybHM+PC91cmxzPjxlbGVjdHJvbmljLXJlc291cmNlLW51bT4xMC4x
+MTExLzIwNDEtMjEweC4xMzcyMzwvZWxlY3Ryb25pYy1yZXNvdXJjZS1udW0+PC9yZWNvcmQ+PC9D
+aXRlPjwvRW5kTm90ZT4A
 </w:fldData>
         </w:fldChar>
       </w:r>
@@ -2513,12 +2493,19 @@
         </w:rPr>
         <w:t>(</w:t>
       </w:r>
-      <w:hyperlink w:anchor="_ENREF_4" w:tooltip="Adams, 2013 #8576" w:history="1">
-        <w:r>
-          <w:rPr>
-            <w:rStyle w:val="Hyperlink"/>
-          </w:rPr>
-          <w:t>Adams and Otárola-Castillo 2013</w:t>
+      <w:hyperlink w:anchor="_ENREF_4" w:tooltip="Adams, 2013 #8565" w:history="1">
+        <w:r>
+          <w:rPr>
+            <w:rStyle w:val="Hyperlink"/>
+          </w:rPr>
+          <w:t xml:space="preserve">Adams and </w:t>
+        </w:r>
+        <w:r>
+          <w:rPr>
+            <w:rStyle w:val="Hyperlink"/>
+          </w:rPr>
+          <w:lastRenderedPageBreak/>
+          <w:t>Otárola-Castillo 2013</w:t>
         </w:r>
       </w:hyperlink>
       <w:r>
@@ -2527,12 +2514,12 @@
         </w:rPr>
         <w:t xml:space="preserve">; </w:t>
       </w:r>
-      <w:hyperlink w:anchor="_ENREF_9" w:tooltip="Baken, 2021 #9752" w:history="1">
-        <w:r>
-          <w:rPr>
-            <w:rStyle w:val="Hyperlink"/>
-          </w:rPr>
-          <w:t>Baken et al. 2021</w:t>
+      <w:hyperlink w:anchor="_ENREF_9" w:tooltip="Baken, 2021 #9565" w:history="1">
+        <w:r>
+          <w:rPr>
+            <w:rStyle w:val="Hyperlink"/>
+          </w:rPr>
+          <w:t>Baken, et al. 2021</w:t>
         </w:r>
       </w:hyperlink>
       <w:r>
@@ -2559,11 +2546,11 @@
       <w:r>
         <w:fldChar w:fldCharType="begin">
           <w:fldData xml:space="preserve">PEVuZE5vdGU+PENpdGU+PEF1dGhvcj5Db2xseWVyPC9BdXRob3I+PFllYXI+MjAxODwvWWVhcj48
-UmVjTnVtPjg2MDQ8L1JlY051bT48RGlzcGxheVRleHQ+KEFkYW1zIGFuZCBDb2xseWVyIDIwMTU7
+UmVjTnVtPjg1OTM8L1JlY051bT48RGlzcGxheVRleHQ+KEFkYW1zIGFuZCBDb2xseWVyIDIwMTU7
 IENvbGx5ZXIgYW5kIEFkYW1zIDIwMTgpPC9EaXNwbGF5VGV4dD48cmVjb3JkPjxyZWMtbnVtYmVy
-Pjg2MDQ8L3JlYy1udW1iZXI+PGZvcmVpZ24ta2V5cz48a2V5IGFwcD0iRU4iIGRiLWlkPSJlcHdl
-c3dwZHl0d3MwOGVhMnNjdngyOWhhMmZ2dHA1cHNlMHAiIHRpbWVzdGFtcD0iMTU5NjcyODc2OSIg
-Z3VpZD0iNTc2YjM1ZTgtNTNhNC00NmE2LTg5NjMtY2ZhZGE1YmM5MzFiIj44NjA0PC9rZXk+PC9m
+Pjg1OTM8L3JlYy1udW1iZXI+PGZvcmVpZ24ta2V5cz48a2V5IGFwcD0iRU4iIGRiLWlkPSJhOXN2
+dmRkZjBhcDlha2VleGE5NTVmczBzeDVlYXNhMndlcnIiIHRpbWVzdGFtcD0iMTYwNDA1MjA2NCIg
+Z3VpZD0iNTc2YjM1ZTgtNTNhNC00NmE2LTg5NjMtY2ZhZGE1YmM5MzFiIj44NTkzPC9rZXk+PC9m
 b3JlaWduLWtleXM+PHJlZi10eXBlIG5hbWU9IkpvdXJuYWwgQXJ0aWNsZSI+MTc8L3JlZi10eXBl
 Pjxjb250cmlidXRvcnM+PGF1dGhvcnM+PGF1dGhvcj5Db2xseWVyLCBNaWNoYWVsIEwuPC9hdXRo
 b3I+PGF1dGhvcj5BZGFtcywgRGVhbiBDLjwvYXV0aG9yPjwvYXV0aG9ycz48L2NvbnRyaWJ1dG9y
@@ -2580,11 +2567,11 @@
 bS9kb2kvZnVsbC8xMC4xMTExLzIwNDEtMjEwWC4xMzAyOTwvdXJsPjwvcmVsYXRlZC11cmxzPjwv
 dXJscz48ZWxlY3Ryb25pYy1yZXNvdXJjZS1udW0+aHR0cHM6Ly9kb2kub3JnLzEwLjExMTEvMjA0
 MS0yMTBYLjEzMDI5PC9lbGVjdHJvbmljLXJlc291cmNlLW51bT48L3JlY29yZD48L0NpdGU+PENp
-dGU+PEF1dGhvcj5BZGFtczwvQXV0aG9yPjxZZWFyPjIwMTU8L1llYXI+PFJlY051bT44NTU3PC9S
-ZWNOdW0+PHJlY29yZD48cmVjLW51bWJlcj44NTU3PC9yZWMtbnVtYmVyPjxmb3JlaWduLWtleXM+
-PGtleSBhcHA9IkVOIiBkYi1pZD0iZXB3ZXN3cGR5dHdzMDhlYTJzY3Z4MjloYTJmdnRwNXBzZTBw
-IiB0aW1lc3RhbXA9IjE1OTY3Mjg3MjAiIGd1aWQ9Ijk5NDg5ZjUyLWQ5ZWQtNDkxNy04MzE2LTJi
-NjNjYjQ4NmUzYyI+ODU1Nzwva2V5PjwvZm9yZWlnbi1rZXlzPjxyZWYtdHlwZSBuYW1lPSJKb3Vy
+dGU+PEF1dGhvcj5BZGFtczwvQXV0aG9yPjxZZWFyPjIwMTU8L1llYXI+PFJlY051bT44NTQ2PC9S
+ZWNOdW0+PHJlY29yZD48cmVjLW51bWJlcj44NTQ2PC9yZWMtbnVtYmVyPjxmb3JlaWduLWtleXM+
+PGtleSBhcHA9IkVOIiBkYi1pZD0iYTlzdnZkZGYwYXA5YWtlZXhhOTU1ZnMwc3g1ZWFzYTJ3ZXJy
+IiB0aW1lc3RhbXA9IjE2MDQwNTIwMDYiIGd1aWQ9Ijk5NDg5ZjUyLWQ5ZWQtNDkxNy04MzE2LTJi
+NjNjYjQ4NmUzYyI+ODU0Njwva2V5PjwvZm9yZWlnbi1rZXlzPjxyZWYtdHlwZSBuYW1lPSJKb3Vy
 bmFsIEFydGljbGUiPjE3PC9yZWYtdHlwZT48Y29udHJpYnV0b3JzPjxhdXRob3JzPjxhdXRob3I+
 QWRhbXMsIERlYW4gQy48L2F1dGhvcj48YXV0aG9yPkNvbGx5ZXIsIE1pY2hhZWwgTC48L2F1dGhv
 cj48L2F1dGhvcnM+PC9jb250cmlidXRvcnM+PGF1dGgtYWRkcmVzcz5EZXBhcnRtZW50IG9mIEVj
@@ -2618,11 +2605,11 @@
       <w:r>
         <w:fldChar w:fldCharType="begin">
           <w:fldData xml:space="preserve">PEVuZE5vdGU+PENpdGU+PEF1dGhvcj5Db2xseWVyPC9BdXRob3I+PFllYXI+MjAxODwvWWVhcj48
-UmVjTnVtPjg2MDQ8L1JlY051bT48RGlzcGxheVRleHQ+KEFkYW1zIGFuZCBDb2xseWVyIDIwMTU7
+UmVjTnVtPjg1OTM8L1JlY051bT48RGlzcGxheVRleHQ+KEFkYW1zIGFuZCBDb2xseWVyIDIwMTU7
 IENvbGx5ZXIgYW5kIEFkYW1zIDIwMTgpPC9EaXNwbGF5VGV4dD48cmVjb3JkPjxyZWMtbnVtYmVy
-Pjg2MDQ8L3JlYy1udW1iZXI+PGZvcmVpZ24ta2V5cz48a2V5IGFwcD0iRU4iIGRiLWlkPSJlcHdl
-c3dwZHl0d3MwOGVhMnNjdngyOWhhMmZ2dHA1cHNlMHAiIHRpbWVzdGFtcD0iMTU5NjcyODc2OSIg
-Z3VpZD0iNTc2YjM1ZTgtNTNhNC00NmE2LTg5NjMtY2ZhZGE1YmM5MzFiIj44NjA0PC9rZXk+PC9m
+Pjg1OTM8L3JlYy1udW1iZXI+PGZvcmVpZ24ta2V5cz48a2V5IGFwcD0iRU4iIGRiLWlkPSJhOXN2
+dmRkZjBhcDlha2VleGE5NTVmczBzeDVlYXNhMndlcnIiIHRpbWVzdGFtcD0iMTYwNDA1MjA2NCIg
+Z3VpZD0iNTc2YjM1ZTgtNTNhNC00NmE2LTg5NjMtY2ZhZGE1YmM5MzFiIj44NTkzPC9rZXk+PC9m
 b3JlaWduLWtleXM+PHJlZi10eXBlIG5hbWU9IkpvdXJuYWwgQXJ0aWNsZSI+MTc8L3JlZi10eXBl
 Pjxjb250cmlidXRvcnM+PGF1dGhvcnM+PGF1dGhvcj5Db2xseWVyLCBNaWNoYWVsIEwuPC9hdXRo
 b3I+PGF1dGhvcj5BZGFtcywgRGVhbiBDLjwvYXV0aG9yPjwvYXV0aG9ycz48L2NvbnRyaWJ1dG9y
@@ -2639,11 +2626,11 @@
 bS9kb2kvZnVsbC8xMC4xMTExLzIwNDEtMjEwWC4xMzAyOTwvdXJsPjwvcmVsYXRlZC11cmxzPjwv
 dXJscz48ZWxlY3Ryb25pYy1yZXNvdXJjZS1udW0+aHR0cHM6Ly9kb2kub3JnLzEwLjExMTEvMjA0
 MS0yMTBYLjEzMDI5PC9lbGVjdHJvbmljLXJlc291cmNlLW51bT48L3JlY29yZD48L0NpdGU+PENp
-dGU+PEF1dGhvcj5BZGFtczwvQXV0aG9yPjxZZWFyPjIwMTU8L1llYXI+PFJlY051bT44NTU3PC9S
-ZWNOdW0+PHJlY29yZD48cmVjLW51bWJlcj44NTU3PC9yZWMtbnVtYmVyPjxmb3JlaWduLWtleXM+
-PGtleSBhcHA9IkVOIiBkYi1pZD0iZXB3ZXN3cGR5dHdzMDhlYTJzY3Z4MjloYTJmdnRwNXBzZTBw
-IiB0aW1lc3RhbXA9IjE1OTY3Mjg3MjAiIGd1aWQ9Ijk5NDg5ZjUyLWQ5ZWQtNDkxNy04MzE2LTJi
-NjNjYjQ4NmUzYyI+ODU1Nzwva2V5PjwvZm9yZWlnbi1rZXlzPjxyZWYtdHlwZSBuYW1lPSJKb3Vy
+dGU+PEF1dGhvcj5BZGFtczwvQXV0aG9yPjxZZWFyPjIwMTU8L1llYXI+PFJlY051bT44NTQ2PC9S
+ZWNOdW0+PHJlY29yZD48cmVjLW51bWJlcj44NTQ2PC9yZWMtbnVtYmVyPjxmb3JlaWduLWtleXM+
+PGtleSBhcHA9IkVOIiBkYi1pZD0iYTlzdnZkZGYwYXA5YWtlZXhhOTU1ZnMwc3g1ZWFzYTJ3ZXJy
+IiB0aW1lc3RhbXA9IjE2MDQwNTIwMDYiIGd1aWQ9Ijk5NDg5ZjUyLWQ5ZWQtNDkxNy04MzE2LTJi
+NjNjYjQ4NmUzYyI+ODU0Njwva2V5PjwvZm9yZWlnbi1rZXlzPjxyZWYtdHlwZSBuYW1lPSJKb3Vy
 bmFsIEFydGljbGUiPjE3PC9yZWYtdHlwZT48Y29udHJpYnV0b3JzPjxhdXRob3JzPjxhdXRob3I+
 QWRhbXMsIERlYW4gQy48L2F1dGhvcj48YXV0aG9yPkNvbGx5ZXIsIE1pY2hhZWwgTC48L2F1dGhv
 cj48L2F1dGhvcnM+PC9jb250cmlidXRvcnM+PGF1dGgtYWRkcmVzcz5EZXBhcnRtZW50IG9mIEVj
@@ -2686,7 +2673,7 @@
         </w:rPr>
         <w:t>(</w:t>
       </w:r>
-      <w:hyperlink w:anchor="_ENREF_3" w:tooltip="Adams, 2015 #8557" w:history="1">
+      <w:hyperlink w:anchor="_ENREF_3" w:tooltip="Adams, 2015 #8546" w:history="1">
         <w:r>
           <w:rPr>
             <w:rStyle w:val="Hyperlink"/>
@@ -2700,7 +2687,7 @@
         </w:rPr>
         <w:t xml:space="preserve">; </w:t>
       </w:r>
-      <w:hyperlink w:anchor="_ENREF_16" w:tooltip="Collyer, 2018 #8604" w:history="1">
+      <w:hyperlink w:anchor="_ENREF_16" w:tooltip="Collyer, 2018 #8593" w:history="1">
         <w:r>
           <w:rPr>
             <w:rStyle w:val="Hyperlink"/>
@@ -2718,11 +2705,7 @@
         <w:fldChar w:fldCharType="end"/>
       </w:r>
       <w:r>
-        <w:t xml:space="preserve">. Procrustes superimposition translates, scales, and rotates the </w:t>
-      </w:r>
-      <w:r>
-        <w:lastRenderedPageBreak/>
-        <w:t>coordinate data to allow for comparisons among objects</w:t>
+        <w:t>. Procrustes superimposition translates, scales, and rotates the coordinate data to allow for comparisons among objects</w:t>
       </w:r>
       <w:r>
         <w:t xml:space="preserve"> </w:t>
@@ -2731,7 +2714,7 @@
         <w:fldChar w:fldCharType="begin"/>
       </w:r>
       <w:r>
-        <w:instrText xml:space="preserve"> ADDIN EN.CITE &lt;EndNote&gt;&lt;Cite&gt;&lt;Author&gt;Gower&lt;/Author&gt;&lt;Year&gt;1975&lt;/Year&gt;&lt;RecNum&gt;5707&lt;/RecNum&gt;&lt;DisplayText&gt;(Gower 1975; Rohlf and Slice 1990)&lt;/DisplayText&gt;&lt;record&gt;&lt;rec-number&gt;5707&lt;/rec-number&gt;&lt;foreign-keys&gt;&lt;key app="EN" db-id="epweswpdytws08ea2scvx29ha2fvtp5pse0p" timestamp="1596723737" guid="e090e5dd-f073-40d3-9b15-7b1283a522a8"&gt;5707&lt;/key&gt;&lt;/foreign-keys&gt;&lt;ref-type name="Journal Article"&gt;17&lt;/ref-type&gt;&lt;contributors&gt;&lt;authors&gt;&lt;author&gt;Gower, J. C.&lt;/author&gt;&lt;/authors&gt;&lt;/contributors&gt;&lt;titles&gt;&lt;title&gt;Generalized Procrustes Analysis&lt;/title&gt;&lt;secondary-title&gt;Psychometrika&lt;/secondary-title&gt;&lt;/titles&gt;&lt;periodical&gt;&lt;full-title&gt;Psychometrika&lt;/full-title&gt;&lt;/periodical&gt;&lt;pages&gt;33-51&lt;/pages&gt;&lt;volume&gt;40&lt;/volume&gt;&lt;number&gt;1&lt;/number&gt;&lt;section&gt;33&lt;/section&gt;&lt;dates&gt;&lt;year&gt;1975&lt;/year&gt;&lt;/dates&gt;&lt;isbn&gt;0033-3123&amp;#xD;1860-0980&lt;/isbn&gt;&lt;urls&gt;&lt;related-urls&gt;&lt;url&gt;https://link.springer.com/article/10.1007%2FBF02291478&lt;/url&gt;&lt;/related-urls&gt;&lt;/urls&gt;&lt;electronic-resource-num&gt;https://doi.org/10.1007/BF02291478&lt;/electronic-resource-num&gt;&lt;/record&gt;&lt;/Cite&gt;&lt;Cite&gt;&lt;Author&gt;Rohlf&lt;/Author&gt;&lt;Year&gt;1990&lt;/Year&gt;&lt;RecNum&gt;8536&lt;/RecNum&gt;&lt;record&gt;&lt;rec-number&gt;8536&lt;/rec-number&gt;&lt;foreign-keys&gt;&lt;key app="EN" db-id="epweswpdytws08ea2scvx29ha2fvtp5pse0p" timestamp="1596728687" guid="3cddcda1-ab21-4d36-80ab-e533a945ea44"&gt;8536&lt;/key&gt;&lt;/foreign-keys&gt;&lt;ref-type name="Journal Article"&gt;17&lt;/ref-type&gt;&lt;contributors&gt;&lt;authors&gt;&lt;author&gt;Rohlf, F. James&lt;/author&gt;&lt;author&gt;Slice, Dennis E.&lt;/author&gt;&lt;/authors&gt;&lt;/contributors&gt;&lt;titles&gt;&lt;title&gt;Extensions of the Procrustes Method for the Optimal Superimposition of Landmarks&lt;/title&gt;&lt;secondary-title&gt;Systematic Zoology&lt;/secondary-title&gt;&lt;/titles&gt;&lt;periodical&gt;&lt;full-title&gt;Systematic Zoology&lt;/full-title&gt;&lt;/periodical&gt;&lt;pages&gt;40-59&lt;/pages&gt;&lt;volume&gt;39&lt;/volume&gt;&lt;number&gt;1&lt;/number&gt;&lt;section&gt;40&lt;/section&gt;&lt;dates&gt;&lt;year&gt;1990&lt;/year&gt;&lt;/dates&gt;&lt;isbn&gt;00397989&lt;/isbn&gt;&lt;urls&gt;&lt;related-urls&gt;&lt;url&gt;https://academic.oup.com/sysbio/article-abstract/39/1/40/1629843?redirectedFrom=fulltext&lt;/url&gt;&lt;/related-urls&gt;&lt;/urls&gt;&lt;electronic-resource-num&gt;10.2307/2992207&lt;/electronic-resource-num&gt;&lt;/record&gt;&lt;/Cite&gt;&lt;/EndNote&gt;</w:instrText>
+        <w:instrText xml:space="preserve"> ADDIN EN.CITE &lt;EndNote&gt;&lt;Cite&gt;&lt;Author&gt;Gower&lt;/Author&gt;&lt;Year&gt;1975&lt;/Year&gt;&lt;RecNum&gt;5698&lt;/RecNum&gt;&lt;DisplayText&gt;(Gower 1975; Rohlf and Slice 1990)&lt;/DisplayText&gt;&lt;record&gt;&lt;rec-number&gt;5698&lt;/rec-number&gt;&lt;foreign-keys&gt;&lt;key app="EN" db-id="a9svvddf0ap9akeexa955fs0sx5easa2werr" timestamp="1604048911" guid="e090e5dd-f073-40d3-9b15-7b1283a522a8"&gt;5698&lt;/key&gt;&lt;/foreign-keys&gt;&lt;ref-type name="Journal Article"&gt;17&lt;/ref-type&gt;&lt;contributors&gt;&lt;authors&gt;&lt;author&gt;Gower, J. C.&lt;/author&gt;&lt;/authors&gt;&lt;/contributors&gt;&lt;titles&gt;&lt;title&gt;Generalized Procrustes Analysis&lt;/title&gt;&lt;secondary-title&gt;Psychometrika&lt;/secondary-title&gt;&lt;/titles&gt;&lt;periodical&gt;&lt;full-title&gt;Psychometrika&lt;/full-title&gt;&lt;/periodical&gt;&lt;pages&gt;33-51&lt;/pages&gt;&lt;volume&gt;40&lt;/volume&gt;&lt;number&gt;1&lt;/number&gt;&lt;section&gt;33&lt;/section&gt;&lt;dates&gt;&lt;year&gt;1975&lt;/year&gt;&lt;/dates&gt;&lt;isbn&gt;0033-3123&amp;#xD;1860-0980&lt;/isbn&gt;&lt;urls&gt;&lt;related-urls&gt;&lt;url&gt;https://link.springer.com/article/10.1007%2FBF02291478&lt;/url&gt;&lt;/related-urls&gt;&lt;/urls&gt;&lt;electronic-resource-num&gt;https://doi.org/10.1007/BF02291478&lt;/electronic-resource-num&gt;&lt;/record&gt;&lt;/Cite&gt;&lt;Cite&gt;&lt;Author&gt;Rohlf&lt;/Author&gt;&lt;Year&gt;1990&lt;/Year&gt;&lt;RecNum&gt;8525&lt;/RecNum&gt;&lt;record&gt;&lt;rec-number&gt;8525&lt;/rec-number&gt;&lt;foreign-keys&gt;&lt;key app="EN" db-id="a9svvddf0ap9akeexa955fs0sx5easa2werr" timestamp="1604051968" guid="3cddcda1-ab21-4d36-80ab-e533a945ea44"&gt;8525&lt;/key&gt;&lt;/foreign-keys&gt;&lt;ref-type name="Journal Article"&gt;17&lt;/ref-type&gt;&lt;contributors&gt;&lt;authors&gt;&lt;author&gt;Rohlf, F. James&lt;/author&gt;&lt;author&gt;Slice, Dennis E.&lt;/author&gt;&lt;/authors&gt;&lt;/contributors&gt;&lt;titles&gt;&lt;title&gt;Extensions of the Procrustes Method for the Optimal Superimposition of Landmarks&lt;/title&gt;&lt;secondary-title&gt;Systematic Zoology&lt;/secondary-title&gt;&lt;/titles&gt;&lt;periodical&gt;&lt;full-title&gt;Systematic Zoology&lt;/full-title&gt;&lt;/periodical&gt;&lt;pages&gt;40-59&lt;/pages&gt;&lt;volume&gt;39&lt;/volume&gt;&lt;number&gt;1&lt;/number&gt;&lt;section&gt;40&lt;/section&gt;&lt;dates&gt;&lt;year&gt;1990&lt;/year&gt;&lt;/dates&gt;&lt;isbn&gt;00397989&lt;/isbn&gt;&lt;urls&gt;&lt;related-urls&gt;&lt;url&gt;https://academic.oup.com/sysbio/article-abstract/39/1/40/1629843?redirectedFrom=fulltext&lt;/url&gt;&lt;/related-urls&gt;&lt;/urls&gt;&lt;electronic-resource-num&gt;10.2307/2992207&lt;/electronic-resource-num&gt;&lt;/record&gt;&lt;/Cite&gt;&lt;/EndNote&gt;</w:instrText>
       </w:r>
       <w:r>
         <w:fldChar w:fldCharType="separate"/>
@@ -2742,7 +2725,7 @@
         </w:rPr>
         <w:t>(</w:t>
       </w:r>
-      <w:hyperlink w:anchor="_ENREF_26" w:tooltip="Gower, 1975 #5707" w:history="1">
+      <w:hyperlink w:anchor="_ENREF_26" w:tooltip="Gower, 1975 #5698" w:history="1">
         <w:r>
           <w:rPr>
             <w:rStyle w:val="Hyperlink"/>
@@ -2756,7 +2739,7 @@
         </w:rPr>
         <w:t xml:space="preserve">; </w:t>
       </w:r>
-      <w:hyperlink w:anchor="_ENREF_50" w:tooltip="Rohlf, 1990 #8536" w:history="1">
+      <w:hyperlink w:anchor="_ENREF_51" w:tooltip="Rohlf, 1990 #8525" w:history="1">
         <w:r>
           <w:rPr>
             <w:rStyle w:val="Hyperlink"/>
@@ -2782,11 +2765,11 @@
       <w:r>
         <w:fldChar w:fldCharType="begin">
           <w:fldData xml:space="preserve">PEVuZE5vdGU+PENpdGU+PEF1dGhvcj5Sb2hsZjwvQXV0aG9yPjxZZWFyPjE5OTk8L1llYXI+PFJl
-Y051bT44NTIyPC9SZWNOdW0+PERpc3BsYXlUZXh0PihSb2hsZiAxOTk5OyBTbGljZSAyMDAxKTwv
-RGlzcGxheVRleHQ+PHJlY29yZD48cmVjLW51bWJlcj44NTIyPC9yZWMtbnVtYmVyPjxmb3JlaWdu
-LWtleXM+PGtleSBhcHA9IkVOIiBkYi1pZD0iZXB3ZXN3cGR5dHdzMDhlYTJzY3Z4MjloYTJmdnRw
-NXBzZTBwIiB0aW1lc3RhbXA9IjE1OTY3Mjg2NzEiIGd1aWQ9IjE5OTY5OGUwLWJkMzMtNDcxZC1h
-NGIxLTA4MzFhYWQ3ZmU1MSI+ODUyMjwva2V5PjwvZm9yZWlnbi1rZXlzPjxyZWYtdHlwZSBuYW1l
+Y051bT44NTExPC9SZWNOdW0+PERpc3BsYXlUZXh0PihSb2hsZiAxOTk5OyBTbGljZSAyMDAxKTwv
+RGlzcGxheVRleHQ+PHJlY29yZD48cmVjLW51bWJlcj44NTExPC9yZWMtbnVtYmVyPjxmb3JlaWdu
+LWtleXM+PGtleSBhcHA9IkVOIiBkYi1pZD0iYTlzdnZkZGYwYXA5YWtlZXhhOTU1ZnMwc3g1ZWFz
+YTJ3ZXJyIiB0aW1lc3RhbXA9IjE2MDQwNTE5NTAiIGd1aWQ9IjE5OTY5OGUwLWJkMzMtNDcxZC1h
+NGIxLTA4MzFhYWQ3ZmU1MSI+ODUxMTwva2V5PjwvZm9yZWlnbi1rZXlzPjxyZWYtdHlwZSBuYW1l
 PSJKb3VybmFsIEFydGljbGUiPjE3PC9yZWYtdHlwZT48Y29udHJpYnV0b3JzPjxhdXRob3JzPjxh
 dXRob3I+Um9obGYsIEYuIEphbWVzPC9hdXRob3I+PC9hdXRob3JzPjwvY29udHJpYnV0b3JzPjx0
 aXRsZXM+PHRpdGxlPlNoYXBlIFN0YXRpc3RpY3M6IFByb2NydXN0ZXMgU3VwZXJpbXBvc2l0aW9u
@@ -2800,10 +2783,10 @@
 MDA1NDwvdXJsPjwvcmVsYXRlZC11cmxzPjwvdXJscz48ZWxlY3Ryb25pYy1yZXNvdXJjZS1udW0+
 MTAuMTAwNy9zMDAzNTc5OTAwMDU0PC9lbGVjdHJvbmljLXJlc291cmNlLW51bT48L3JlY29yZD48
 L0NpdGU+PENpdGU+PEF1dGhvcj5TbGljZTwvQXV0aG9yPjxZZWFyPjIwMDE8L1llYXI+PFJlY051
-bT44Mzk0PC9SZWNOdW0+PHJlY29yZD48cmVjLW51bWJlcj44Mzk0PC9yZWMtbnVtYmVyPjxmb3Jl
-aWduLWtleXM+PGtleSBhcHA9IkVOIiBkYi1pZD0iZXB3ZXN3cGR5dHdzMDhlYTJzY3Z4MjloYTJm
-dnRwNXBzZTBwIiB0aW1lc3RhbXA9IjE1OTY3Mjg1MzciIGd1aWQ9ImU4MzdmNjk3LWUyNzctNGIx
-NC1iMDg3LWM1ZGE0YmZjMWFjOSI+ODM5NDwva2V5PjwvZm9yZWlnbi1rZXlzPjxyZWYtdHlwZSBu
+bT44Mzg0PC9SZWNOdW0+PHJlY29yZD48cmVjLW51bWJlcj44Mzg0PC9yZWMtbnVtYmVyPjxmb3Jl
+aWduLWtleXM+PGtleSBhcHA9IkVOIiBkYi1pZD0iYTlzdnZkZGYwYXA5YWtlZXhhOTU1ZnMwc3g1
+ZWFzYTJ3ZXJyIiB0aW1lc3RhbXA9IjE2MDQwNTE3OTciIGd1aWQ9ImU4MzdmNjk3LWUyNzctNGIx
+NC1iMDg3LWM1ZGE0YmZjMWFjOSI+ODM4NDwva2V5PjwvZm9yZWlnbi1rZXlzPjxyZWYtdHlwZSBu
 YW1lPSJKb3VybmFsIEFydGljbGUiPjE3PC9yZWYtdHlwZT48Y29udHJpYnV0b3JzPjxhdXRob3Jz
 PjxhdXRob3I+U2xpY2UsIERlbm5pcyBFLjwvYXV0aG9yPjwvYXV0aG9ycz48L2NvbnRyaWJ1dG9y
 cz48dGl0bGVzPjx0aXRsZT5MYW5kbWFyayBDb29yZGluYXRlcyBBbGlnbmVkIGJ5IFByb2NydXN0
@@ -2841,11 +2824,11 @@
       <w:r>
         <w:fldChar w:fldCharType="begin">
           <w:fldData xml:space="preserve">PEVuZE5vdGU+PENpdGU+PEF1dGhvcj5Sb2hsZjwvQXV0aG9yPjxZZWFyPjE5OTk8L1llYXI+PFJl
-Y051bT44NTIyPC9SZWNOdW0+PERpc3BsYXlUZXh0PihSb2hsZiAxOTk5OyBTbGljZSAyMDAxKTwv
-RGlzcGxheVRleHQ+PHJlY29yZD48cmVjLW51bWJlcj44NTIyPC9yZWMtbnVtYmVyPjxmb3JlaWdu
-LWtleXM+PGtleSBhcHA9IkVOIiBkYi1pZD0iZXB3ZXN3cGR5dHdzMDhlYTJzY3Z4MjloYTJmdnRw
-NXBzZTBwIiB0aW1lc3RhbXA9IjE1OTY3Mjg2NzEiIGd1aWQ9IjE5OTY5OGUwLWJkMzMtNDcxZC1h
-NGIxLTA4MzFhYWQ3ZmU1MSI+ODUyMjwva2V5PjwvZm9yZWlnbi1rZXlzPjxyZWYtdHlwZSBuYW1l
+Y051bT44NTExPC9SZWNOdW0+PERpc3BsYXlUZXh0PihSb2hsZiAxOTk5OyBTbGljZSAyMDAxKTwv
+RGlzcGxheVRleHQ+PHJlY29yZD48cmVjLW51bWJlcj44NTExPC9yZWMtbnVtYmVyPjxmb3JlaWdu
+LWtleXM+PGtleSBhcHA9IkVOIiBkYi1pZD0iYTlzdnZkZGYwYXA5YWtlZXhhOTU1ZnMwc3g1ZWFz
+YTJ3ZXJyIiB0aW1lc3RhbXA9IjE2MDQwNTE5NTAiIGd1aWQ9IjE5OTY5OGUwLWJkMzMtNDcxZC1h
+NGIxLTA4MzFhYWQ3ZmU1MSI+ODUxMTwva2V5PjwvZm9yZWlnbi1rZXlzPjxyZWYtdHlwZSBuYW1l
 PSJKb3VybmFsIEFydGljbGUiPjE3PC9yZWYtdHlwZT48Y29udHJpYnV0b3JzPjxhdXRob3JzPjxh
 dXRob3I+Um9obGYsIEYuIEphbWVzPC9hdXRob3I+PC9hdXRob3JzPjwvY29udHJpYnV0b3JzPjx0
 aXRsZXM+PHRpdGxlPlNoYXBlIFN0YXRpc3RpY3M6IFByb2NydXN0ZXMgU3VwZXJpbXBvc2l0aW9u
@@ -2859,10 +2842,10 @@
 MDA1NDwvdXJsPjwvcmVsYXRlZC11cmxzPjwvdXJscz48ZWxlY3Ryb25pYy1yZXNvdXJjZS1udW0+
 MTAuMTAwNy9zMDAzNTc5OTAwMDU0PC9lbGVjdHJvbmljLXJlc291cmNlLW51bT48L3JlY29yZD48
 L0NpdGU+PENpdGU+PEF1dGhvcj5TbGljZTwvQXV0aG9yPjxZZWFyPjIwMDE8L1llYXI+PFJlY051
-bT44Mzk0PC9SZWNOdW0+PHJlY29yZD48cmVjLW51bWJlcj44Mzk0PC9yZWMtbnVtYmVyPjxmb3Jl
-aWduLWtleXM+PGtleSBhcHA9IkVOIiBkYi1pZD0iZXB3ZXN3cGR5dHdzMDhlYTJzY3Z4MjloYTJm
-dnRwNXBzZTBwIiB0aW1lc3RhbXA9IjE1OTY3Mjg1MzciIGd1aWQ9ImU4MzdmNjk3LWUyNzctNGIx
-NC1iMDg3LWM1ZGE0YmZjMWFjOSI+ODM5NDwva2V5PjwvZm9yZWlnbi1rZXlzPjxyZWYtdHlwZSBu
+bT44Mzg0PC9SZWNOdW0+PHJlY29yZD48cmVjLW51bWJlcj44Mzg0PC9yZWMtbnVtYmVyPjxmb3Jl
+aWduLWtleXM+PGtleSBhcHA9IkVOIiBkYi1pZD0iYTlzdnZkZGYwYXA5YWtlZXhhOTU1ZnMwc3g1
+ZWFzYTJ3ZXJyIiB0aW1lc3RhbXA9IjE2MDQwNTE3OTciIGd1aWQ9ImU4MzdmNjk3LWUyNzctNGIx
+NC1iMDg3LWM1ZGE0YmZjMWFjOSI+ODM4NDwva2V5PjwvZm9yZWlnbi1rZXlzPjxyZWYtdHlwZSBu
 YW1lPSJKb3VybmFsIEFydGljbGUiPjE3PC9yZWYtdHlwZT48Y29udHJpYnV0b3JzPjxhdXRob3Jz
 PjxhdXRob3I+U2xpY2UsIERlbm5pcyBFLjwvYXV0aG9yPjwvYXV0aG9ycz48L2NvbnRyaWJ1dG9y
 cz48dGl0bGVzPjx0aXRsZT5MYW5kbWFyayBDb29yZGluYXRlcyBBbGlnbmVkIGJ5IFByb2NydXN0
@@ -2909,7 +2892,7 @@
         </w:rPr>
         <w:t>(</w:t>
       </w:r>
-      <w:hyperlink w:anchor="_ENREF_49" w:tooltip="Rohlf, 1999 #8522" w:history="1">
+      <w:hyperlink w:anchor="_ENREF_50" w:tooltip="Rohlf, 1999 #8511" w:history="1">
         <w:r>
           <w:rPr>
             <w:rStyle w:val="Hyperlink"/>
@@ -2923,7 +2906,7 @@
         </w:rPr>
         <w:t xml:space="preserve">; </w:t>
       </w:r>
-      <w:hyperlink w:anchor="_ENREF_62" w:tooltip="Slice, 2001 #8394" w:history="1">
+      <w:hyperlink w:anchor="_ENREF_63" w:tooltip="Slice, 2001 #8384" w:history="1">
         <w:r>
           <w:rPr>
             <w:rStyle w:val="Hyperlink"/>
@@ -2971,7 +2954,7 @@
         <w:fldChar w:fldCharType="begin"/>
       </w:r>
       <w:r>
-        <w:instrText xml:space="preserve"> ADDIN EN.CITE &lt;EndNote&gt;&lt;Cite&gt;&lt;Author&gt;Jolliffe&lt;/Author&gt;&lt;Year&gt;2002&lt;/Year&gt;&lt;RecNum&gt;8554&lt;/RecNum&gt;&lt;DisplayText&gt;(Jolliffe 2002)&lt;/DisplayText&gt;&lt;record&gt;&lt;rec-number&gt;8554&lt;/rec-number&gt;&lt;foreign-keys&gt;&lt;key app="EN" db-id="epweswpdytws08ea2scvx29ha2fvtp5pse0p" timestamp="1596728717" guid="8f0fc9eb-43f6-49c1-beb1-c9285dc8e11a"&gt;8554&lt;/key&gt;&lt;/foreign-keys&gt;&lt;ref-type name="Book"&gt;6&lt;/ref-type&gt;&lt;contributors&gt;&lt;authors&gt;&lt;author&gt;Jolliffe, Ian T.&lt;/author&gt;&lt;/authors&gt;&lt;/contributors&gt;&lt;titles&gt;&lt;title&gt;Principal Component Analysis&lt;/title&gt;&lt;/titles&gt;&lt;dates&gt;&lt;year&gt;2002&lt;/year&gt;&lt;/dates&gt;&lt;pub-location&gt;New York&lt;/pub-location&gt;&lt;publisher&gt;Springer&lt;/publisher&gt;&lt;urls&gt;&lt;/urls&gt;&lt;/record&gt;&lt;/Cite&gt;&lt;/EndNote&gt;</w:instrText>
+        <w:instrText xml:space="preserve"> ADDIN EN.CITE &lt;EndNote&gt;&lt;Cite&gt;&lt;Author&gt;Jolliffe&lt;/Author&gt;&lt;Year&gt;2002&lt;/Year&gt;&lt;RecNum&gt;8543&lt;/RecNum&gt;&lt;DisplayText&gt;(Jolliffe 2002)&lt;/DisplayText&gt;&lt;record&gt;&lt;rec-number&gt;8543&lt;/rec-number&gt;&lt;foreign-keys&gt;&lt;key app="EN" db-id="a9svvddf0ap9akeexa955fs0sx5easa2werr" timestamp="1604052003" guid="8f0fc9eb-43f6-49c1-beb1-c9285dc8e11a"&gt;8543&lt;/key&gt;&lt;/foreign-keys&gt;&lt;ref-type name="Book"&gt;6&lt;/ref-type&gt;&lt;contributors&gt;&lt;authors&gt;&lt;author&gt;Jolliffe, Ian T.&lt;/author&gt;&lt;/authors&gt;&lt;/contributors&gt;&lt;titles&gt;&lt;title&gt;Principal Component Analysis&lt;/title&gt;&lt;/titles&gt;&lt;dates&gt;&lt;year&gt;2002&lt;/year&gt;&lt;/dates&gt;&lt;pub-location&gt;New York&lt;/pub-location&gt;&lt;publisher&gt;Springer&lt;/publisher&gt;&lt;urls&gt;&lt;/urls&gt;&lt;/record&gt;&lt;/Cite&gt;&lt;/EndNote&gt;</w:instrText>
       </w:r>
       <w:r>
         <w:fldChar w:fldCharType="separate"/>
@@ -2982,7 +2965,7 @@
         </w:rPr>
         <w:t>(</w:t>
       </w:r>
-      <w:hyperlink w:anchor="_ENREF_32" w:tooltip="Jolliffe, 2002 #8554" w:history="1">
+      <w:hyperlink w:anchor="_ENREF_32" w:tooltip="Jolliffe, 2002 #8543" w:history="1">
         <w:r>
           <w:rPr>
             <w:rStyle w:val="Hyperlink"/>
@@ -3006,7 +2989,7 @@
         <w:fldChar w:fldCharType="begin"/>
       </w:r>
       <w:r>
-        <w:instrText xml:space="preserve"> ADDIN EN.CITE &lt;EndNote&gt;&lt;Cite&gt;&lt;Author&gt;Klingenberg&lt;/Author&gt;&lt;Year&gt;2013&lt;/Year&gt;&lt;RecNum&gt;8533&lt;/RecNum&gt;&lt;DisplayText&gt;(Klingenberg 2013; Sherratt et al. 2014)&lt;/DisplayText&gt;&lt;record&gt;&lt;rec-number&gt;8533&lt;/rec-number&gt;&lt;foreign-keys&gt;&lt;key app="EN" db-id="epweswpdytws08ea2scvx29ha2fvtp5pse0p" timestamp="1596728683" guid="32590c65-a173-4c3a-ba25-70639545c8f3"&gt;8533&lt;/key&gt;&lt;/foreign-keys&gt;&lt;ref-type name="Journal Article"&gt;17&lt;/ref-type&gt;&lt;contributors&gt;&lt;authors&gt;&lt;author&gt;Klingenberg, Christian Peter&lt;/author&gt;&lt;/authors&gt;&lt;/contributors&gt;&lt;titles&gt;&lt;title&gt;Visualizations in Geometric Morphometrics: How to Read and How to Make Graphs Showing Shape Changes&lt;/title&gt;&lt;secondary-title&gt;Hystrix&lt;/secondary-title&gt;&lt;/titles&gt;&lt;periodical&gt;&lt;full-title&gt;Hystrix&lt;/full-title&gt;&lt;/periodical&gt;&lt;pages&gt;15-24&lt;/pages&gt;&lt;volume&gt;24&lt;/volume&gt;&lt;dates&gt;&lt;year&gt;2013&lt;/year&gt;&lt;/dates&gt;&lt;urls&gt;&lt;/urls&gt;&lt;/record&gt;&lt;/Cite&gt;&lt;Cite&gt;&lt;Author&gt;Sherratt&lt;/Author&gt;&lt;Year&gt;2014&lt;/Year&gt;&lt;RecNum&gt;8531&lt;/RecNum&gt;&lt;record&gt;&lt;rec-number&gt;8531&lt;/rec-number&gt;&lt;foreign-keys&gt;&lt;key app="EN" db-id="epweswpdytws08ea2scvx29ha2fvtp5pse0p" timestamp="1596728682" guid="2e2b5984-1688-419d-9ac7-71c9da9f6478"&gt;8531&lt;/key&gt;&lt;/foreign-keys&gt;&lt;ref-type name="Journal Article"&gt;17&lt;/ref-type&gt;&lt;contributors&gt;&lt;authors&gt;&lt;author&gt;Sherratt, Emma&lt;/author&gt;&lt;author&gt;Gower, David J.&lt;/author&gt;&lt;author&gt;Klingenberg, Christian P.&lt;/author&gt;&lt;author&gt;Wilkinson, Mark&lt;/author&gt;&lt;/authors&gt;&lt;/contributors&gt;&lt;titles&gt;&lt;title&gt;Evolution of Cranial Shape in Caecilians (Amphibia: Gymnophiona)&lt;/title&gt;&lt;secondary-title&gt;Evolutionary Biology&lt;/secondary-title&gt;&lt;/titles&gt;&lt;periodical&gt;&lt;full-title&gt;Evolutionary Biology&lt;/full-title&gt;&lt;/periodical&gt;&lt;pages&gt;528-545&lt;/pages&gt;&lt;volume&gt;41&lt;/volume&gt;&lt;dates&gt;&lt;year&gt;2014&lt;/year&gt;&lt;/dates&gt;&lt;urls&gt;&lt;related-urls&gt;&lt;url&gt;https://link.springer.com/article/10.1007%2Fs11692-014-9287-2&lt;/url&gt;&lt;/related-urls&gt;&lt;/urls&gt;&lt;electronic-resource-num&gt;https://doi.org/10.1007/s11692-014-9287-2&lt;/electronic-resource-num&gt;&lt;/record&gt;&lt;/Cite&gt;&lt;/EndNote&gt;</w:instrText>
+        <w:instrText xml:space="preserve"> ADDIN EN.CITE &lt;EndNote&gt;&lt;Cite&gt;&lt;Author&gt;Klingenberg&lt;/Author&gt;&lt;Year&gt;2013&lt;/Year&gt;&lt;RecNum&gt;8522&lt;/RecNum&gt;&lt;DisplayText&gt;(Klingenberg 2013; Sherratt, et al. 2014)&lt;/DisplayText&gt;&lt;record&gt;&lt;rec-number&gt;8522&lt;/rec-number&gt;&lt;foreign-keys&gt;&lt;key app="EN" db-id="a9svvddf0ap9akeexa955fs0sx5easa2werr" timestamp="1604051964" guid="32590c65-a173-4c3a-ba25-70639545c8f3"&gt;8522&lt;/key&gt;&lt;/foreign-keys&gt;&lt;ref-type name="Journal Article"&gt;17&lt;/ref-type&gt;&lt;contributors&gt;&lt;authors&gt;&lt;author&gt;Klingenberg, Christian Peter&lt;/author&gt;&lt;/authors&gt;&lt;/contributors&gt;&lt;titles&gt;&lt;title&gt;Visualizations in Geometric Morphometrics: How to Read and How to Make Graphs Showing Shape Changes&lt;/title&gt;&lt;secondary-title&gt;Hystrix&lt;/secondary-title&gt;&lt;/titles&gt;&lt;periodical&gt;&lt;full-title&gt;Hystrix&lt;/full-title&gt;&lt;/periodical&gt;&lt;pages&gt;15-24&lt;/pages&gt;&lt;volume&gt;24&lt;/volume&gt;&lt;dates&gt;&lt;year&gt;2013&lt;/year&gt;&lt;/dates&gt;&lt;urls&gt;&lt;/urls&gt;&lt;/record&gt;&lt;/Cite&gt;&lt;Cite&gt;&lt;Author&gt;Sherratt&lt;/Author&gt;&lt;Year&gt;2014&lt;/Year&gt;&lt;RecNum&gt;8520&lt;/RecNum&gt;&lt;record&gt;&lt;rec-number&gt;8520&lt;/rec-number&gt;&lt;foreign-keys&gt;&lt;key app="EN" db-id="a9svvddf0ap9akeexa955fs0sx5easa2werr" timestamp="1604051963" guid="2e2b5984-1688-419d-9ac7-71c9da9f6478"&gt;8520&lt;/key&gt;&lt;/foreign-keys&gt;&lt;ref-type name="Journal Article"&gt;17&lt;/ref-type&gt;&lt;contributors&gt;&lt;authors&gt;&lt;author&gt;Sherratt, Emma&lt;/author&gt;&lt;author&gt;Gower, David J.&lt;/author&gt;&lt;author&gt;Klingenberg, Christian P.&lt;/author&gt;&lt;author&gt;Wilkinson, Mark&lt;/author&gt;&lt;/authors&gt;&lt;/contributors&gt;&lt;titles&gt;&lt;title&gt;Evolution of Cranial Shape in Caecilians (Amphibia: Gymnophiona)&lt;/title&gt;&lt;secondary-title&gt;Evolutionary Biology&lt;/secondary-title&gt;&lt;/titles&gt;&lt;periodical&gt;&lt;full-title&gt;Evolutionary Biology&lt;/full-title&gt;&lt;/periodical&gt;&lt;pages&gt;528-545&lt;/pages&gt;&lt;volume&gt;41&lt;/volume&gt;&lt;dates&gt;&lt;year&gt;2014&lt;/year&gt;&lt;/dates&gt;&lt;urls&gt;&lt;related-urls&gt;&lt;url&gt;https://link.springer.com/article/10.1007%2Fs11692-014-9287-2&lt;/url&gt;&lt;/related-urls&gt;&lt;/urls&gt;&lt;electronic-resource-num&gt;https://doi.org/10.1007/s11692-014-9287-2&lt;/electronic-resource-num&gt;&lt;/record&gt;&lt;/Cite&gt;&lt;/EndNote&gt;</w:instrText>
       </w:r>
       <w:r>
         <w:fldChar w:fldCharType="separate"/>
@@ -3017,7 +3000,7 @@
         </w:rPr>
         <w:t>(</w:t>
       </w:r>
-      <w:hyperlink w:anchor="_ENREF_37" w:tooltip="Klingenberg, 2013 #8533" w:history="1">
+      <w:hyperlink w:anchor="_ENREF_37" w:tooltip="Klingenberg, 2013 #8522" w:history="1">
         <w:r>
           <w:rPr>
             <w:rStyle w:val="Hyperlink"/>
@@ -3031,12 +3014,12 @@
         </w:rPr>
         <w:t xml:space="preserve">; </w:t>
       </w:r>
-      <w:hyperlink w:anchor="_ENREF_60" w:tooltip="Sherratt, 2014 #8531" w:history="1">
-        <w:r>
-          <w:rPr>
-            <w:rStyle w:val="Hyperlink"/>
-          </w:rPr>
-          <w:t>Sherratt et al. 2014</w:t>
+      <w:hyperlink w:anchor="_ENREF_61" w:tooltip="Sherratt, 2014 #8520" w:history="1">
+        <w:r>
+          <w:rPr>
+            <w:rStyle w:val="Hyperlink"/>
+          </w:rPr>
+          <w:t>Sherratt, et al. 2014</w:t>
         </w:r>
       </w:hyperlink>
       <w:r>
@@ -3076,7 +3059,7 @@
         <w:fldChar w:fldCharType="begin"/>
       </w:r>
       <w:r>
-        <w:instrText xml:space="preserve"> ADDIN EN.CITE &lt;EndNote&gt;&lt;Cite&gt;&lt;Author&gt;Goodall&lt;/Author&gt;&lt;Year&gt;1991&lt;/Year&gt;&lt;RecNum&gt;7046&lt;/RecNum&gt;&lt;DisplayText&gt;(Goodall 1991)&lt;/DisplayText&gt;&lt;record&gt;&lt;rec-number&gt;7046&lt;/rec-number&gt;&lt;foreign-keys&gt;&lt;key app="EN" db-id="epweswpdytws08ea2scvx29ha2fvtp5pse0p" timestamp="1596725400" guid="9972431d-1d45-4c76-ad99-d181212eac36"&gt;7046&lt;/key&gt;&lt;/foreign-keys&gt;&lt;ref-type name="Journal Article"&gt;17&lt;/ref-type&gt;&lt;contributors&gt;&lt;authors&gt;&lt;author&gt;Goodall, Colin&lt;/author&gt;&lt;/authors&gt;&lt;/contributors&gt;&lt;titles&gt;&lt;title&gt;Procrustes Methods in the Statistical Analysis of Shape&lt;/title&gt;&lt;secondary-title&gt;Journal of the Royal Statistical Society. Series B (Methodological)&lt;/secondary-title&gt;&lt;/titles&gt;&lt;periodical&gt;&lt;full-title&gt;Journal of the Royal Statistical Society. Series B (Methodological)&lt;/full-title&gt;&lt;/periodical&gt;&lt;pages&gt;285-339&lt;/pages&gt;&lt;volume&gt;53&lt;/volume&gt;&lt;number&gt;2&lt;/number&gt;&lt;dates&gt;&lt;year&gt;1991&lt;/year&gt;&lt;/dates&gt;&lt;urls&gt;&lt;/urls&gt;&lt;/record&gt;&lt;/Cite&gt;&lt;/EndNote&gt;</w:instrText>
+        <w:instrText xml:space="preserve"> ADDIN EN.CITE &lt;EndNote&gt;&lt;Cite&gt;&lt;Author&gt;Goodall&lt;/Author&gt;&lt;Year&gt;1991&lt;/Year&gt;&lt;RecNum&gt;7038&lt;/RecNum&gt;&lt;DisplayText&gt;(Goodall 1991)&lt;/DisplayText&gt;&lt;record&gt;&lt;rec-number&gt;7038&lt;/rec-number&gt;&lt;foreign-keys&gt;&lt;key app="EN" db-id="a9svvddf0ap9akeexa955fs0sx5easa2werr" timestamp="1604050593" guid="9972431d-1d45-4c76-ad99-d181212eac36"&gt;7038&lt;/key&gt;&lt;/foreign-keys&gt;&lt;ref-type name="Journal Article"&gt;17&lt;/ref-type&gt;&lt;contributors&gt;&lt;authors&gt;&lt;author&gt;Goodall, Colin&lt;/author&gt;&lt;/authors&gt;&lt;/contributors&gt;&lt;titles&gt;&lt;title&gt;Procrustes Methods in the Statistical Analysis of Shape&lt;/title&gt;&lt;secondary-title&gt;Journal of the Royal Statistical Society. Series B (Methodological)&lt;/secondary-title&gt;&lt;/titles&gt;&lt;periodical&gt;&lt;full-title&gt;Journal of the Royal Statistical Society. Series B (Methodological)&lt;/full-title&gt;&lt;/periodical&gt;&lt;pages&gt;285-339&lt;/pages&gt;&lt;volume&gt;53&lt;/volume&gt;&lt;number&gt;2&lt;/number&gt;&lt;dates&gt;&lt;year&gt;1991&lt;/year&gt;&lt;/dates&gt;&lt;urls&gt;&lt;/urls&gt;&lt;/record&gt;&lt;/Cite&gt;&lt;/EndNote&gt;</w:instrText>
       </w:r>
       <w:r>
         <w:fldChar w:fldCharType="separate"/>
@@ -3087,7 +3070,7 @@
         </w:rPr>
         <w:t>(</w:t>
       </w:r>
-      <w:hyperlink w:anchor="_ENREF_25" w:tooltip="Goodall, 1991 #7046" w:history="1">
+      <w:hyperlink w:anchor="_ENREF_25" w:tooltip="Goodall, 1991 #7038" w:history="1">
         <w:r>
           <w:rPr>
             <w:rStyle w:val="Hyperlink"/>
@@ -3119,7 +3102,7 @@
         <w:fldChar w:fldCharType="begin"/>
       </w:r>
       <w:r>
-        <w:instrText xml:space="preserve"> ADDIN EN.CITE &lt;EndNote&gt;&lt;Cite&gt;&lt;Author&gt;Collyer&lt;/Author&gt;&lt;Year&gt;2015&lt;/Year&gt;&lt;RecNum&gt;8560&lt;/RecNum&gt;&lt;DisplayText&gt;(Collyer et al. 2015)&lt;/DisplayText&gt;&lt;record&gt;&lt;rec-number&gt;8560&lt;/rec-number&gt;&lt;foreign-keys&gt;&lt;key app="EN" db-id="epweswpdytws08ea2scvx29ha2fvtp5pse0p" timestamp="1596728724" guid="ac968eae-1bbd-4759-8a5f-ab6cc4ec20f5"&gt;8560&lt;/key&gt;&lt;/foreign-keys&gt;&lt;ref-type name="Journal Article"&gt;17&lt;/ref-type&gt;&lt;contributors&gt;&lt;authors&gt;&lt;author&gt;Collyer, Michael L.&lt;/author&gt;&lt;author&gt;Sekora, David J.&lt;/author&gt;&lt;author&gt;Adams, Dean C.&lt;/author&gt;&lt;/authors&gt;&lt;/contributors&gt;&lt;auth-address&gt;Department of Biology, Western Kentucky University, Bowling Green, KY, USA.&amp;#xD;The Carol Martin Gatton Academy of Mathematics and Sciences in Kentucky, Bowling Green, KY, USA.&amp;#xD;Department of Ecology, Evolution, and Organismal Biology, Department of Statistics, Iowa State University, Ames, IA, USA.&lt;/auth-address&gt;&lt;titles&gt;&lt;title&gt;A Method for Analysis of Phenotypic Change for Phenotypes Described by High-Dimensional Data&lt;/title&gt;&lt;secondary-title&gt;Heredity&lt;/secondary-title&gt;&lt;/titles&gt;&lt;periodical&gt;&lt;full-title&gt;Heredity&lt;/full-title&gt;&lt;/periodical&gt;&lt;pages&gt;357-65&lt;/pages&gt;&lt;volume&gt;115&lt;/volume&gt;&lt;number&gt;4&lt;/number&gt;&lt;edition&gt;2014/09/11&lt;/edition&gt;&lt;keywords&gt;&lt;keyword&gt;Animals&lt;/keyword&gt;&lt;keyword&gt;*Biological Evolution&lt;/keyword&gt;&lt;keyword&gt;Female&lt;/keyword&gt;&lt;keyword&gt;Killifishes/anatomy &amp;amp; histology/genetics&lt;/keyword&gt;&lt;keyword&gt;Male&lt;/keyword&gt;&lt;keyword&gt;*Models, Biological&lt;/keyword&gt;&lt;keyword&gt;*Phenotype&lt;/keyword&gt;&lt;keyword&gt;Sex Characteristics&lt;/keyword&gt;&lt;keyword&gt;Statistics, Nonparametric&lt;/keyword&gt;&lt;/keywords&gt;&lt;dates&gt;&lt;year&gt;2015&lt;/year&gt;&lt;pub-dates&gt;&lt;date&gt;Oct&lt;/date&gt;&lt;/pub-dates&gt;&lt;/dates&gt;&lt;isbn&gt;1365-2540 (Electronic)&amp;#xD;0018-067X (Linking)&lt;/isbn&gt;&lt;accession-num&gt;25204302&lt;/accession-num&gt;&lt;urls&gt;&lt;related-urls&gt;&lt;url&gt;http://www.ncbi.nlm.nih.gov/pubmed/25204302&lt;/url&gt;&lt;url&gt;https://www.ncbi.nlm.nih.gov/pmc/articles/PMC4815463/pdf/hdy201475a.pdf&lt;/url&gt;&lt;/related-urls&gt;&lt;/urls&gt;&lt;custom2&gt;PMC4815463&lt;/custom2&gt;&lt;electronic-resource-num&gt;10.1038/hdy.2014.75&lt;/electronic-resource-num&gt;&lt;/record&gt;&lt;/Cite&gt;&lt;/EndNote&gt;</w:instrText>
+        <w:instrText xml:space="preserve"> ADDIN EN.CITE &lt;EndNote&gt;&lt;Cite&gt;&lt;Author&gt;Collyer&lt;/Author&gt;&lt;Year&gt;2015&lt;/Year&gt;&lt;RecNum&gt;8549&lt;/RecNum&gt;&lt;DisplayText&gt;(Collyer, et al. 2015)&lt;/DisplayText&gt;&lt;record&gt;&lt;rec-number&gt;8549&lt;/rec-number&gt;&lt;foreign-keys&gt;&lt;key app="EN" db-id="a9svvddf0ap9akeexa955fs0sx5easa2werr" timestamp="1604052010" guid="ac968eae-1bbd-4759-8a5f-ab6cc4ec20f5"&gt;8549&lt;/key&gt;&lt;/foreign-keys&gt;&lt;ref-type name="Journal Article"&gt;17&lt;/ref-type&gt;&lt;contributors&gt;&lt;authors&gt;&lt;author&gt;Collyer, Michael L.&lt;/author&gt;&lt;author&gt;Sekora, David J.&lt;/author&gt;&lt;author&gt;Adams, Dean C.&lt;/author&gt;&lt;/authors&gt;&lt;/contributors&gt;&lt;auth-address&gt;Department of Biology, Western Kentucky University, Bowling Green, KY, USA.&amp;#xD;The Carol Martin Gatton Academy of Mathematics and Sciences in Kentucky, Bowling Green, KY, USA.&amp;#xD;Department of Ecology, Evolution, and Organismal Biology, Department of Statistics, Iowa State University, Ames, IA, USA.&lt;/auth-address&gt;&lt;titles&gt;&lt;title&gt;A Method for Analysis of Phenotypic Change for Phenotypes Described by High-Dimensional Data&lt;/title&gt;&lt;secondary-title&gt;Heredity&lt;/secondary-title&gt;&lt;/titles&gt;&lt;periodical&gt;&lt;full-title&gt;Heredity&lt;/full-title&gt;&lt;/periodical&gt;&lt;pages&gt;357-65&lt;/pages&gt;&lt;volume&gt;115&lt;/volume&gt;&lt;number&gt;4&lt;/number&gt;&lt;edition&gt;2014/09/11&lt;/edition&gt;&lt;keywords&gt;&lt;keyword&gt;Animals&lt;/keyword&gt;&lt;keyword&gt;*Biological Evolution&lt;/keyword&gt;&lt;keyword&gt;Female&lt;/keyword&gt;&lt;keyword&gt;Killifishes/anatomy &amp;amp; histology/genetics&lt;/keyword&gt;&lt;keyword&gt;Male&lt;/keyword&gt;&lt;keyword&gt;*Models, Biological&lt;/keyword&gt;&lt;keyword&gt;*Phenotype&lt;/keyword&gt;&lt;keyword&gt;Sex Characteristics&lt;/keyword&gt;&lt;keyword&gt;Statistics, Nonparametric&lt;/keyword&gt;&lt;/keywords&gt;&lt;dates&gt;&lt;year&gt;2015&lt;/year&gt;&lt;pub-dates&gt;&lt;date&gt;Oct&lt;/date&gt;&lt;/pub-dates&gt;&lt;/dates&gt;&lt;isbn&gt;1365-2540 (Electronic)&amp;#xD;0018-067X (Linking)&lt;/isbn&gt;&lt;accession-num&gt;25204302&lt;/accession-num&gt;&lt;urls&gt;&lt;related-urls&gt;&lt;url&gt;http://www.ncbi.nlm.nih.gov/pubmed/25204302&lt;/url&gt;&lt;url&gt;https://www.ncbi.nlm.nih.gov/pmc/articles/PMC4815463/pdf/hdy201475a.pdf&lt;/url&gt;&lt;/related-urls&gt;&lt;/urls&gt;&lt;custom2&gt;PMC4815463&lt;/custom2&gt;&lt;electronic-resource-num&gt;10.1038/hdy.2014.75&lt;/electronic-resource-num&gt;&lt;/record&gt;&lt;/Cite&gt;&lt;/EndNote&gt;</w:instrText>
       </w:r>
       <w:r>
         <w:fldChar w:fldCharType="separate"/>
@@ -3130,12 +3113,12 @@
         </w:rPr>
         <w:t>(</w:t>
       </w:r>
-      <w:hyperlink w:anchor="_ENREF_18" w:tooltip="Collyer, 2015 #8560" w:history="1">
-        <w:r>
-          <w:rPr>
-            <w:rStyle w:val="Hyperlink"/>
-          </w:rPr>
-          <w:t>Collyer et al. 2015</w:t>
+      <w:hyperlink w:anchor="_ENREF_18" w:tooltip="Collyer, 2015 #8549" w:history="1">
+        <w:r>
+          <w:rPr>
+            <w:rStyle w:val="Hyperlink"/>
+          </w:rPr>
+          <w:t>Collyer, et al. 2015</w:t>
         </w:r>
       </w:hyperlink>
       <w:r>
@@ -3153,11 +3136,11 @@
       <w:r>
         <w:fldChar w:fldCharType="begin">
           <w:fldData xml:space="preserve">PEVuZE5vdGU+PENpdGU+PEF1dGhvcj5BZGFtczwvQXV0aG9yPjxZZWFyPjIwMTU8L1llYXI+PFJl
-Y051bT44NTU3PC9SZWNOdW0+PERpc3BsYXlUZXh0PihBZGFtcyBhbmQgQ29sbHllciAyMDE1OyBD
+Y051bT44NTQ2PC9SZWNOdW0+PERpc3BsYXlUZXh0PihBZGFtcyBhbmQgQ29sbHllciAyMDE1OyBD
 b2xseWVyIGFuZCBBZGFtcyAyMDE4KTwvRGlzcGxheVRleHQ+PHJlY29yZD48cmVjLW51bWJlcj44
-NTU3PC9yZWMtbnVtYmVyPjxmb3JlaWduLWtleXM+PGtleSBhcHA9IkVOIiBkYi1pZD0iZXB3ZXN3
-cGR5dHdzMDhlYTJzY3Z4MjloYTJmdnRwNXBzZTBwIiB0aW1lc3RhbXA9IjE1OTY3Mjg3MjAiIGd1
-aWQ9Ijk5NDg5ZjUyLWQ5ZWQtNDkxNy04MzE2LTJiNjNjYjQ4NmUzYyI+ODU1Nzwva2V5PjwvZm9y
+NTQ2PC9yZWMtbnVtYmVyPjxmb3JlaWduLWtleXM+PGtleSBhcHA9IkVOIiBkYi1pZD0iYTlzdnZk
+ZGYwYXA5YWtlZXhhOTU1ZnMwc3g1ZWFzYTJ3ZXJyIiB0aW1lc3RhbXA9IjE2MDQwNTIwMDYiIGd1
+aWQ9Ijk5NDg5ZjUyLWQ5ZWQtNDkxNy04MzE2LTJiNjNjYjQ4NmUzYyI+ODU0Njwva2V5PjwvZm9y
 ZWlnbi1rZXlzPjxyZWYtdHlwZSBuYW1lPSJKb3VybmFsIEFydGljbGUiPjE3PC9yZWYtdHlwZT48
 Y29udHJpYnV0b3JzPjxhdXRob3JzPjxhdXRob3I+QWRhbXMsIERlYW4gQy48L2F1dGhvcj48YXV0
 aG9yPkNvbGx5ZXIsIE1pY2hhZWwgTC48L2F1dGhvcj48L2F1dGhvcnM+PC9jb250cmlidXRvcnM+
@@ -3182,11 +3165,11 @@
 Oi8vb25saW5lbGlicmFyeS53aWxleS5jb20vZG9pL2Ficy8xMC4xMTExL2V2by4xMjU5NjwvdXJs
 PjwvcmVsYXRlZC11cmxzPjwvdXJscz48ZWxlY3Ryb25pYy1yZXNvdXJjZS1udW0+MTAuMTExMS9l
 dm8uMTI1OTY8L2VsZWN0cm9uaWMtcmVzb3VyY2UtbnVtPjwvcmVjb3JkPjwvQ2l0ZT48Q2l0ZT48
-QXV0aG9yPkNvbGx5ZXI8L0F1dGhvcj48WWVhcj4yMDE4PC9ZZWFyPjxSZWNOdW0+ODYwNDwvUmVj
-TnVtPjxyZWNvcmQ+PHJlYy1udW1iZXI+ODYwNDwvcmVjLW51bWJlcj48Zm9yZWlnbi1rZXlzPjxr
-ZXkgYXBwPSJFTiIgZGItaWQ9ImVwd2Vzd3BkeXR3czA4ZWEyc2N2eDI5aGEyZnZ0cDVwc2UwcCIg
-dGltZXN0YW1wPSIxNTk2NzI4NzY5IiBndWlkPSI1NzZiMzVlOC01M2E0LTQ2YTYtODk2My1jZmFk
-YTViYzkzMWIiPjg2MDQ8L2tleT48L2ZvcmVpZ24ta2V5cz48cmVmLXR5cGUgbmFtZT0iSm91cm5h
+QXV0aG9yPkNvbGx5ZXI8L0F1dGhvcj48WWVhcj4yMDE4PC9ZZWFyPjxSZWNOdW0+ODU5MzwvUmVj
+TnVtPjxyZWNvcmQ+PHJlYy1udW1iZXI+ODU5MzwvcmVjLW51bWJlcj48Zm9yZWlnbi1rZXlzPjxr
+ZXkgYXBwPSJFTiIgZGItaWQ9ImE5c3Z2ZGRmMGFwOWFrZWV4YTk1NWZzMHN4NWVhc2Eyd2VyciIg
+dGltZXN0YW1wPSIxNjA0MDUyMDY0IiBndWlkPSI1NzZiMzVlOC01M2E0LTQ2YTYtODk2My1jZmFk
+YTViYzkzMWIiPjg1OTM8L2tleT48L2ZvcmVpZ24ta2V5cz48cmVmLXR5cGUgbmFtZT0iSm91cm5h
 bCBBcnRpY2xlIj4xNzwvcmVmLXR5cGU+PGNvbnRyaWJ1dG9ycz48YXV0aG9ycz48YXV0aG9yPkNv
 bGx5ZXIsIE1pY2hhZWwgTC48L2F1dGhvcj48YXV0aG9yPkFkYW1zLCBEZWFuIEMuPC9hdXRob3I+
 PC9hdXRob3JzPjwvY29udHJpYnV0b3JzPjx0aXRsZXM+PHRpdGxlPlJSUFA6IEFuIFIgUGFja2Fn
@@ -3212,11 +3195,11 @@
       <w:r>
         <w:fldChar w:fldCharType="begin">
           <w:fldData xml:space="preserve">PEVuZE5vdGU+PENpdGU+PEF1dGhvcj5BZGFtczwvQXV0aG9yPjxZZWFyPjIwMTU8L1llYXI+PFJl
-Y051bT44NTU3PC9SZWNOdW0+PERpc3BsYXlUZXh0PihBZGFtcyBhbmQgQ29sbHllciAyMDE1OyBD
+Y051bT44NTQ2PC9SZWNOdW0+PERpc3BsYXlUZXh0PihBZGFtcyBhbmQgQ29sbHllciAyMDE1OyBD
 b2xseWVyIGFuZCBBZGFtcyAyMDE4KTwvRGlzcGxheVRleHQ+PHJlY29yZD48cmVjLW51bWJlcj44
-NTU3PC9yZWMtbnVtYmVyPjxmb3JlaWduLWtleXM+PGtleSBhcHA9IkVOIiBkYi1pZD0iZXB3ZXN3
-cGR5dHdzMDhlYTJzY3Z4MjloYTJmdnRwNXBzZTBwIiB0aW1lc3RhbXA9IjE1OTY3Mjg3MjAiIGd1
-aWQ9Ijk5NDg5ZjUyLWQ5ZWQtNDkxNy04MzE2LTJiNjNjYjQ4NmUzYyI+ODU1Nzwva2V5PjwvZm9y
+NTQ2PC9yZWMtbnVtYmVyPjxmb3JlaWduLWtleXM+PGtleSBhcHA9IkVOIiBkYi1pZD0iYTlzdnZk
+ZGYwYXA5YWtlZXhhOTU1ZnMwc3g1ZWFzYTJ3ZXJyIiB0aW1lc3RhbXA9IjE2MDQwNTIwMDYiIGd1
+aWQ9Ijk5NDg5ZjUyLWQ5ZWQtNDkxNy04MzE2LTJiNjNjYjQ4NmUzYyI+ODU0Njwva2V5PjwvZm9y
 ZWlnbi1rZXlzPjxyZWYtdHlwZSBuYW1lPSJKb3VybmFsIEFydGljbGUiPjE3PC9yZWYtdHlwZT48
 Y29udHJpYnV0b3JzPjxhdXRob3JzPjxhdXRob3I+QWRhbXMsIERlYW4gQy48L2F1dGhvcj48YXV0
 aG9yPkNvbGx5ZXIsIE1pY2hhZWwgTC48L2F1dGhvcj48L2F1dGhvcnM+PC9jb250cmlidXRvcnM+
@@ -3241,11 +3224,11 @@
 Oi8vb25saW5lbGlicmFyeS53aWxleS5jb20vZG9pL2Ficy8xMC4xMTExL2V2by4xMjU5NjwvdXJs
 PjwvcmVsYXRlZC11cmxzPjwvdXJscz48ZWxlY3Ryb25pYy1yZXNvdXJjZS1udW0+MTAuMTExMS9l
 dm8uMTI1OTY8L2VsZWN0cm9uaWMtcmVzb3VyY2UtbnVtPjwvcmVjb3JkPjwvQ2l0ZT48Q2l0ZT48
-QXV0aG9yPkNvbGx5ZXI8L0F1dGhvcj48WWVhcj4yMDE4PC9ZZWFyPjxSZWNOdW0+ODYwNDwvUmVj
-TnVtPjxyZWNvcmQ+PHJlYy1udW1iZXI+ODYwNDwvcmVjLW51bWJlcj48Zm9yZWlnbi1rZXlzPjxr
-ZXkgYXBwPSJFTiIgZGItaWQ9ImVwd2Vzd3BkeXR3czA4ZWEyc2N2eDI5aGEyZnZ0cDVwc2UwcCIg
-dGltZXN0YW1wPSIxNTk2NzI4NzY5IiBndWlkPSI1NzZiMzVlOC01M2E0LTQ2YTYtODk2My1jZmFk
-YTViYzkzMWIiPjg2MDQ8L2tleT48L2ZvcmVpZ24ta2V5cz48cmVmLXR5cGUgbmFtZT0iSm91cm5h
+QXV0aG9yPkNvbGx5ZXI8L0F1dGhvcj48WWVhcj4yMDE4PC9ZZWFyPjxSZWNOdW0+ODU5MzwvUmVj
+TnVtPjxyZWNvcmQ+PHJlYy1udW1iZXI+ODU5MzwvcmVjLW51bWJlcj48Zm9yZWlnbi1rZXlzPjxr
+ZXkgYXBwPSJFTiIgZGItaWQ9ImE5c3Z2ZGRmMGFwOWFrZWV4YTk1NWZzMHN4NWVhc2Eyd2VyciIg
+dGltZXN0YW1wPSIxNjA0MDUyMDY0IiBndWlkPSI1NzZiMzVlOC01M2E0LTQ2YTYtODk2My1jZmFk
+YTViYzkzMWIiPjg1OTM8L2tleT48L2ZvcmVpZ24ta2V5cz48cmVmLXR5cGUgbmFtZT0iSm91cm5h
 bCBBcnRpY2xlIj4xNzwvcmVmLXR5cGU+PGNvbnRyaWJ1dG9ycz48YXV0aG9ycz48YXV0aG9yPkNv
 bGx5ZXIsIE1pY2hhZWwgTC48L2F1dGhvcj48YXV0aG9yPkFkYW1zLCBEZWFuIEMuPC9hdXRob3I+
 PC9hdXRob3JzPjwvY29udHJpYnV0b3JzPjx0aXRsZXM+PHRpdGxlPlJSUFA6IEFuIFIgUGFja2Fn
@@ -3280,7 +3263,7 @@
         </w:rPr>
         <w:t>(</w:t>
       </w:r>
-      <w:hyperlink w:anchor="_ENREF_3" w:tooltip="Adams, 2015 #8557" w:history="1">
+      <w:hyperlink w:anchor="_ENREF_3" w:tooltip="Adams, 2015 #8546" w:history="1">
         <w:r>
           <w:rPr>
             <w:rStyle w:val="Hyperlink"/>
@@ -3294,7 +3277,7 @@
         </w:rPr>
         <w:t xml:space="preserve">; </w:t>
       </w:r>
-      <w:hyperlink w:anchor="_ENREF_16" w:tooltip="Collyer, 2018 #8604" w:history="1">
+      <w:hyperlink w:anchor="_ENREF_16" w:tooltip="Collyer, 2018 #8593" w:history="1">
         <w:r>
           <w:rPr>
             <w:rStyle w:val="Hyperlink"/>
@@ -3318,7 +3301,7 @@
         <w:fldChar w:fldCharType="begin"/>
       </w:r>
       <w:r>
-        <w:instrText xml:space="preserve"> ADDIN EN.CITE &lt;EndNote&gt;&lt;Cite&gt;&lt;Author&gt;Anderson&lt;/Author&gt;&lt;Year&gt;2003&lt;/Year&gt;&lt;RecNum&gt;6995&lt;/RecNum&gt;&lt;DisplayText&gt;(Anderson and Ter Braak 2003)&lt;/DisplayText&gt;&lt;record&gt;&lt;rec-number&gt;6995&lt;/rec-number&gt;&lt;foreign-keys&gt;&lt;key app="EN" db-id="epweswpdytws08ea2scvx29ha2fvtp5pse0p" timestamp="1596725289" guid="03f87779-5e01-44a0-a392-51651b72dd49"&gt;6995&lt;/key&gt;&lt;/foreign-keys&gt;&lt;ref-type name="Journal Article"&gt;17&lt;/ref-type&gt;&lt;contributors&gt;&lt;authors&gt;&lt;author&gt;Anderson, Marti J.&lt;/author&gt;&lt;author&gt;Ter Braak, Cajo J. F.&lt;/author&gt;&lt;/authors&gt;&lt;/contributors&gt;&lt;titles&gt;&lt;title&gt;Permutation Tests for Multi-Factoral Analysis of Variance&lt;/title&gt;&lt;secondary-title&gt;Journal of Statistical Computation and Simulation&lt;/secondary-title&gt;&lt;/titles&gt;&lt;periodical&gt;&lt;full-title&gt;Journal of Statistical Computation and Simulation&lt;/full-title&gt;&lt;/periodical&gt;&lt;pages&gt;85-113&lt;/pages&gt;&lt;volume&gt;73&lt;/volume&gt;&lt;number&gt;2&lt;/number&gt;&lt;dates&gt;&lt;year&gt;2003&lt;/year&gt;&lt;/dates&gt;&lt;urls&gt;&lt;/urls&gt;&lt;electronic-resource-num&gt;10.1080=0094965021000015558&lt;/electronic-resource-num&gt;&lt;/record&gt;&lt;/Cite&gt;&lt;/EndNote&gt;</w:instrText>
+        <w:instrText xml:space="preserve"> ADDIN EN.CITE &lt;EndNote&gt;&lt;Cite&gt;&lt;Author&gt;Anderson&lt;/Author&gt;&lt;Year&gt;2003&lt;/Year&gt;&lt;RecNum&gt;6983&lt;/RecNum&gt;&lt;DisplayText&gt;(Anderson and Ter Braak 2003)&lt;/DisplayText&gt;&lt;record&gt;&lt;rec-number&gt;6983&lt;/rec-number&gt;&lt;foreign-keys&gt;&lt;key app="EN" db-id="a9svvddf0ap9akeexa955fs0sx5easa2werr" timestamp="1604050492" guid="03f87779-5e01-44a0-a392-51651b72dd49"&gt;6983&lt;/key&gt;&lt;/foreign-keys&gt;&lt;ref-type name="Journal Article"&gt;17&lt;/ref-type&gt;&lt;contributors&gt;&lt;authors&gt;&lt;author&gt;Anderson, Marti J.&lt;/author&gt;&lt;author&gt;Ter Braak, Cajo J. F.&lt;/author&gt;&lt;/authors&gt;&lt;/contributors&gt;&lt;titles&gt;&lt;title&gt;Permutation Tests for Multi-Factoral Analysis of Variance&lt;/title&gt;&lt;secondary-title&gt;Journal of Statistical Computation and Simulation&lt;/secondary-title&gt;&lt;/titles&gt;&lt;periodical&gt;&lt;full-title&gt;Journal of Statistical Computation and Simulation&lt;/full-title&gt;&lt;/periodical&gt;&lt;pages&gt;85-113&lt;/pages&gt;&lt;volume&gt;73&lt;/volume&gt;&lt;number&gt;2&lt;/number&gt;&lt;dates&gt;&lt;year&gt;2003&lt;/year&gt;&lt;/dates&gt;&lt;urls&gt;&lt;/urls&gt;&lt;electronic-resource-num&gt;10.1080=0094965021000015558&lt;/electronic-resource-num&gt;&lt;/record&gt;&lt;/Cite&gt;&lt;/EndNote&gt;</w:instrText>
       </w:r>
       <w:r>
         <w:fldChar w:fldCharType="separate"/>
@@ -3329,7 +3312,7 @@
         </w:rPr>
         <w:t>(</w:t>
       </w:r>
-      <w:hyperlink w:anchor="_ENREF_5" w:tooltip="Anderson, 2003 #6995" w:history="1">
+      <w:hyperlink w:anchor="_ENREF_5" w:tooltip="Anderson, 2003 #6983" w:history="1">
         <w:r>
           <w:rPr>
             <w:rStyle w:val="Hyperlink"/>
@@ -3373,150 +3356,454 @@
       <w:r>
         <w:fldChar w:fldCharType="begin">
           <w:fldData xml:space="preserve">PEVuZE5vdGU+PENpdGU+PEF1dGhvcj5Db2xseWVyPC9BdXRob3I+PFllYXI+MjAwNzwvWWVhcj48
-UmVjTnVtPjg1ODA8L1JlY051bT48RGlzcGxheVRleHQ+KEFkYW1zIGFuZCBDb2xseWVyIDIwMDcs
-IDIwMDk7IENvbGx5ZXIgYW5kIEFkYW1zIDIwMDcsIDIwMTM7IENvbGx5ZXIgZXQgYWwuIDIwMTUp
-PC9EaXNwbGF5VGV4dD48cmVjb3JkPjxyZWMtbnVtYmVyPjg1ODA8L3JlYy1udW1iZXI+PGZvcmVp
-Z24ta2V5cz48a2V5IGFwcD0iRU4iIGRiLWlkPSJlcHdlc3dwZHl0d3MwOGVhMnNjdngyOWhhMmZ2
-dHA1cHNlMHAiIHRpbWVzdGFtcD0iMTU5NjcyODc0OSIgZ3VpZD0iZWNjNTc2YmEtZTRiNy00OGE2
-LTg0OTQtYTlmYTliMzJiMWU0Ij44NTgwPC9rZXk+PC9mb3JlaWduLWtleXM+PHJlZi10eXBlIG5h
+UmVjTnVtPjg1Njk8L1JlY051bT48RGlzcGxheVRleHQ+KEFkYW1zIGFuZCBDb2xseWVyIDIwMDcs
+IDIwMDk7IENvbGx5ZXIgYW5kIEFkYW1zIDIwMDcsIDIwMTM7IENvbGx5ZXIsIGV0IGFsLiAyMDE1
+KTwvRGlzcGxheVRleHQ+PHJlY29yZD48cmVjLW51bWJlcj44NTY5PC9yZWMtbnVtYmVyPjxmb3Jl
+aWduLWtleXM+PGtleSBhcHA9IkVOIiBkYi1pZD0iYTlzdnZkZGYwYXA5YWtlZXhhOTU1ZnMwc3g1
+ZWFzYTJ3ZXJyIiB0aW1lc3RhbXA9IjE2MDQwNTIwMzkiIGd1aWQ9ImVjYzU3NmJhLWU0YjctNDhh
+Ni04NDk0LWE5ZmE5YjMyYjFlNCI+ODU2OTwva2V5PjwvZm9yZWlnbi1rZXlzPjxyZWYtdHlwZSBu
+YW1lPSJKb3VybmFsIEFydGljbGUiPjE3PC9yZWYtdHlwZT48Y29udHJpYnV0b3JzPjxhdXRob3Jz
+PjxhdXRob3I+Q29sbHllciwgTWljaGFlbCBMLjwvYXV0aG9yPjxhdXRob3I+QWRhbXMsIERlYW4g
+Qy48L2F1dGhvcj48L2F1dGhvcnM+PC9jb250cmlidXRvcnM+PGF1dGgtYWRkcmVzcz5EZXBhcnRt
+ZW50IG9mIEVjb2xvZ3ksIEV2b2x1dGlvbiwgYW5kIE9yZ2FuaXNtYWwgQmlvbG9neSwgSW93YSBT
+dGF0ZSBVbml2ZXJzaXR5LCBBbWVzLCBJb3dhIDUwMDExLCBVU0EuIGNvbGx5ZXJAaWFzdGF0ZS5l
+ZHU8L2F1dGgtYWRkcmVzcz48dGl0bGVzPjx0aXRsZT5BbmFseXNpcyBvZiBUd28tU3RhdGUgTXVs
+dGl2YXJpYXRlIFBoZW5vdHlwaWMgQ2hhbmdlIGluIEVjb2xvZ2ljYWwgU3R1ZGllczwvdGl0bGU+
+PHNlY29uZGFyeS10aXRsZT5FY29sb2d5PC9zZWNvbmRhcnktdGl0bGU+PC90aXRsZXM+PHBlcmlv
+ZGljYWw+PGZ1bGwtdGl0bGU+RWNvbG9neTwvZnVsbC10aXRsZT48L3BlcmlvZGljYWw+PHBhZ2Vz
+PjY4My02OTI8L3BhZ2VzPjx2b2x1bWU+ODg8L3ZvbHVtZT48bnVtYmVyPjM8L251bWJlcj48ZWRp
+dGlvbj4yMDA3LzA1LzE3PC9lZGl0aW9uPjxrZXl3b3Jkcz48a2V5d29yZD5BbmFseXNpcyBvZiBW
+YXJpYW5jZTwva2V5d29yZD48a2V5d29yZD5BbmltYWxzPC9rZXl3b3JkPjxrZXl3b3JkPkJvZHkg
+V2VpZ2h0cyBhbmQgTWVhc3VyZXM8L2tleXdvcmQ+PGtleXdvcmQ+Q29tcHV0ZXIgU2ltdWxhdGlv
+bjwva2V5d29yZD48a2V5d29yZD5DeXByaW5vZG9udGlmb3JtZXMvYW5hdG9teSAmYW1wOyBoaXN0
+b2xvZ3k8L2tleXdvcmQ+PGtleXdvcmQ+RGF0YSBJbnRlcnByZXRhdGlvbiwgU3RhdGlzdGljYWw8
+L2tleXdvcmQ+PGtleXdvcmQ+KkVjb3N5c3RlbTwva2V5d29yZD48a2V5d29yZD4qTW9kZWxzLCBU
+aGVvcmV0aWNhbDwva2V5d29yZD48a2V5d29yZD5NdWx0aXZhcmlhdGUgQW5hbHlzaXM8L2tleXdv
+cmQ+PGtleXdvcmQ+KlBoZW5vdHlwZTwva2V5d29yZD48a2V5d29yZD5TZXggQ2hhcmFjdGVyaXN0
+aWNzPC9rZXl3b3JkPjxrZXl3b3JkPlVyb2RlbGEvYW5hdG9teSAmYW1wOyBoaXN0b2xvZ3k8L2tl
+eXdvcmQ+PC9rZXl3b3Jkcz48ZGF0ZXM+PHllYXI+MjAwNzwveWVhcj48cHViLWRhdGVzPjxkYXRl
+Pk1hcjwvZGF0ZT48L3B1Yi1kYXRlcz48L2RhdGVzPjxpc2JuPjAwMTItOTY1OCAoUHJpbnQpJiN4
+RDswMDEyLTk2NTggKExpbmtpbmcpPC9pc2JuPjxhY2Nlc3Npb24tbnVtPjE3NTAzNTk2PC9hY2Nl
+c3Npb24tbnVtPjx1cmxzPjxyZWxhdGVkLXVybHM+PHVybD5odHRwczovL3d3dy5uY2JpLm5sbS5u
+aWguZ292L3B1Ym1lZC8xNzUwMzU5NjwvdXJsPjx1cmw+aHR0cHM6Ly9lc2Fqb3VybmFscy5vbmxp
+bmVsaWJyYXJ5LndpbGV5LmNvbS9kb2kvYWJzLzEwLjE4OTAvMDYtMDcyNzwvdXJsPjwvcmVsYXRl
+ZC11cmxzPjwvdXJscz48ZWxlY3Ryb25pYy1yZXNvdXJjZS1udW0+MTAuMTg5MC8wNi0wNzI3PC9l
+bGVjdHJvbmljLXJlc291cmNlLW51bT48L3JlY29yZD48L0NpdGU+PENpdGU+PEF1dGhvcj5BZGFt
+czwvQXV0aG9yPjxZZWFyPjIwMDc8L1llYXI+PFJlY051bT44MzQ0PC9SZWNOdW0+PHJlY29yZD48
+cmVjLW51bWJlcj44MzQ0PC9yZWMtbnVtYmVyPjxmb3JlaWduLWtleXM+PGtleSBhcHA9IkVOIiBk
+Yi1pZD0iYTlzdnZkZGYwYXA5YWtlZXhhOTU1ZnMwc3g1ZWFzYTJ3ZXJyIiB0aW1lc3RhbXA9IjE2
+MDQwNTE3MzciIGd1aWQ9ImZjOWJkOTIwLTFmNjktNDcxZS1iMjI0LTQyMzI5MzYwMjhhMSI+ODM0
+NDwva2V5PjwvZm9yZWlnbi1rZXlzPjxyZWYtdHlwZSBuYW1lPSJKb3VybmFsIEFydGljbGUiPjE3
+PC9yZWYtdHlwZT48Y29udHJpYnV0b3JzPjxhdXRob3JzPjxhdXRob3I+QWRhbXMsIERlYW4gQy48
+L2F1dGhvcj48YXV0aG9yPkNvbGx5ZXIsIE1pY2hhZWwgTC48L2F1dGhvcj48L2F1dGhvcnM+PC9j
+b250cmlidXRvcnM+PGF1dGgtYWRkcmVzcz5EZXBhcnRtZW50IG9mIEVjb2xvZ3ksIEV2b2x1dGlv
+biwgYW5kIE9yZ2FuaXNtYWwgQmlvbG9neSwgSW93YSBTdGF0ZSBVbml2ZXJzaXR5LCBBbWVzLCBJ
+b3dhIDUwMDExLCBVU0EuIGRjYWRhbXNAaWFzdGF0ZS5lZHU8L2F1dGgtYWRkcmVzcz48dGl0bGVz
+Pjx0aXRsZT5BbmFseXNpcyBvZiBDaGFyYWN0ZXIgRGl2ZXJnZW5jZSBhbG9uZyBFbnZpcm9ubWVu
+dGFsIEdyYWRpZW50cyBhbmQgb3RoZXIgQ292YXJpYXRlczwvdGl0bGU+PHNlY29uZGFyeS10aXRs
+ZT5Fdm9sdXRpb248L3NlY29uZGFyeS10aXRsZT48L3RpdGxlcz48cGVyaW9kaWNhbD48ZnVsbC10
+aXRsZT5Fdm9sdXRpb248L2Z1bGwtdGl0bGU+PC9wZXJpb2RpY2FsPjxwYWdlcz41MTAtNTwvcGFn
+ZXM+PHZvbHVtZT42MTwvdm9sdW1lPjxudW1iZXI+MzwvbnVtYmVyPjxlZGl0aW9uPjIwMDcvMDMv
+MTQ8L2VkaXRpb24+PGtleXdvcmRzPjxrZXl3b3JkPkFkYXB0YXRpb24sIFBoeXNpb2xvZ2ljYWw8
+L2tleXdvcmQ+PGtleXdvcmQ+KkVudmlyb25tZW50PC9rZXl3b3JkPjxrZXl3b3JkPkxpbmVhciBN
+b2RlbHM8L2tleXdvcmQ+PGtleXdvcmQ+Kk1vZGVscywgQmlvbG9naWNhbDwva2V5d29yZD48a2V5
+d29yZD4qUGhlbm90eXBlPC9rZXl3b3JkPjwva2V5d29yZHM+PGRhdGVzPjx5ZWFyPjIwMDc8L3ll
+YXI+PHB1Yi1kYXRlcz48ZGF0ZT5NYXI8L2RhdGU+PC9wdWItZGF0ZXM+PC9kYXRlcz48aXNibj4w
+MDE0LTM4MjAgKFByaW50KSYjeEQ7MDAxNC0zODIwIChMaW5raW5nKTwvaXNibj48YWNjZXNzaW9u
+LW51bT4xNzM0ODkxNjwvYWNjZXNzaW9uLW51bT48dXJscz48cmVsYXRlZC11cmxzPjx1cmw+aHR0
+cHM6Ly93d3cubmNiaS5ubG0ubmloLmdvdi9wdWJtZWQvMTczNDg5MTY8L3VybD48dXJsPmh0dHBz
+Oi8vb25saW5lbGlicmFyeS53aWxleS5jb20vZG9pL2Z1bGwvMTAuMTExMS9qLjE1NTgtNTY0Ni4y
+MDA3LjAwMDYzLng8L3VybD48dXJsPmh0dHBzOi8vb25saW5lbGlicmFyeS53aWxleS5jb20vZG9p
+L3BkZmRpcmVjdC8xMC4xMTExL2ouMTU1OC01NjQ2LjIwMDcuMDAwNjMueD9kb3dubG9hZD10cnVl
+PC91cmw+PC9yZWxhdGVkLXVybHM+PC91cmxzPjxlbGVjdHJvbmljLXJlc291cmNlLW51bT4xMC4x
+MTExL2ouMTU1OC01NjQ2LjIwMDcuMDAwNjMueDwvZWxlY3Ryb25pYy1yZXNvdXJjZS1udW0+PC9y
+ZWNvcmQ+PC9DaXRlPjxDaXRlPjxBdXRob3I+QWRhbXM8L0F1dGhvcj48WWVhcj4yMDA5PC9ZZWFy
+PjxSZWNOdW0+ODU1MDwvUmVjTnVtPjxyZWNvcmQ+PHJlYy1udW1iZXI+ODU1MDwvcmVjLW51bWJl
+cj48Zm9yZWlnbi1rZXlzPjxrZXkgYXBwPSJFTiIgZGItaWQ9ImE5c3Z2ZGRmMGFwOWFrZWV4YTk1
+NWZzMHN4NWVhc2Eyd2VyciIgdGltZXN0YW1wPSIxNjA0MDUyMDEyIiBndWlkPSJiMzRhMjE2Ni1i
+NjcyLTRiZWUtODE2Yy1iMTQ2ZTUwZTNmNmEiPjg1NTA8L2tleT48L2ZvcmVpZ24ta2V5cz48cmVm
+LXR5cGUgbmFtZT0iSm91cm5hbCBBcnRpY2xlIj4xNzwvcmVmLXR5cGU+PGNvbnRyaWJ1dG9ycz48
+YXV0aG9ycz48YXV0aG9yPkFkYW1zLCBEZWFuIEMuPC9hdXRob3I+PGF1dGhvcj5Db2xseWVyLCBN
+aWNoYWVsIEwuPC9hdXRob3I+PC9hdXRob3JzPjwvY29udHJpYnV0b3JzPjxhdXRoLWFkZHJlc3M+
+RGVwYXJ0bWVudCBvZiBFY29sb2d5LCBFdm9sdXRpb24sIGFuZCBPcmdhbmlzbWFsIEJpb2xvZ3ks
+IElvd2EgU3RhdGUgVW5pdmVyc2l0eSwgQW1lcywgSW93YSA1MDAxMSwgVVNBLiBkY2FkYW1zQGlh
+c3RhdGUuZWR1PC9hdXRoLWFkZHJlc3M+PHRpdGxlcz48dGl0bGU+QSBHZW5lcmFsIEZyYW1ld29y
+ayBmb3IgdGhlIEFuYWx5c2lzIG9mIFBoZW5vdHlwaWMgVHJhamVjdG9yaWVzIGluIEV2b2x1dGlv
+bmFyeSBTdHVkaWVzPC90aXRsZT48c2Vjb25kYXJ5LXRpdGxlPkV2b2x1dGlvbjwvc2Vjb25kYXJ5
+LXRpdGxlPjwvdGl0bGVzPjxwZXJpb2RpY2FsPjxmdWxsLXRpdGxlPkV2b2x1dGlvbjwvZnVsbC10
+aXRsZT48L3BlcmlvZGljYWw+PHBhZ2VzPjExNDMtNTQ8L3BhZ2VzPjx2b2x1bWU+NjM8L3ZvbHVt
+ZT48bnVtYmVyPjU8L251bWJlcj48ZWRpdGlvbj4yMDA5LzAyLzEzPC9lZGl0aW9uPjxrZXl3b3Jk
+cz48a2V5d29yZD5BZGFwdGF0aW9uLCBQaHlzaW9sb2dpY2FsPC9rZXl3b3JkPjxrZXl3b3JkPkFu
+aW1hbHM8L2tleXdvcmQ+PGtleXdvcmQ+KkJpb2xvZ2ljYWwgRXZvbHV0aW9uPC9rZXl3b3JkPjxr
+ZXl3b3JkPkVjb2xvZ3k8L2tleXdvcmQ+PGtleXdvcmQ+Rm9zc2lsczwva2V5d29yZD48a2V5d29y
+ZD5HZW5ldGljIFNwZWNpYXRpb248L2tleXdvcmQ+PGtleXdvcmQ+KkdlbmV0aWMgVmFyaWF0aW9u
+PC9rZXl3b3JkPjxrZXl3b3JkPipNb2RlbHMsIEdlbmV0aWM8L2tleXdvcmQ+PGtleXdvcmQ+KlBo
+ZW5vdHlwZTwva2V5d29yZD48a2V5d29yZD5QaHlsb2dlbnk8L2tleXdvcmQ+PC9rZXl3b3Jkcz48
+ZGF0ZXM+PHllYXI+MjAwOTwveWVhcj48cHViLWRhdGVzPjxkYXRlPk1heTwvZGF0ZT48L3B1Yi1k
+YXRlcz48L2RhdGVzPjxpc2JuPjE1NTgtNTY0NiAoRWxlY3Ryb25pYykmI3hEOzAwMTQtMzgyMCAo
+TGlua2luZyk8L2lzYm4+PGFjY2Vzc2lvbi1udW0+MTkyMTA1Mzk8L2FjY2Vzc2lvbi1udW0+PHVy
+bHM+PHJlbGF0ZWQtdXJscz48dXJsPmh0dHA6Ly93d3cubmNiaS5ubG0ubmloLmdvdi9wdWJtZWQv
+MTkyMTA1Mzk8L3VybD48dXJsPmh0dHBzOi8vb25saW5lbGlicmFyeS53aWxleS5jb20vZG9pL2Z1
+bGwvMTAuMTExMS9qLjE1NTgtNTY0Ni4yMDA5LjAwNjQ5Lng8L3VybD48dXJsPmh0dHBzOi8vb25s
+aW5lbGlicmFyeS53aWxleS5jb20vZG9pL3BkZmRpcmVjdC8xMC4xMTExL2ouMTU1OC01NjQ2LjIw
+MDkuMDA2NDkueD9kb3dubG9hZD10cnVlPC91cmw+PC9yZWxhdGVkLXVybHM+PC91cmxzPjxlbGVj
+dHJvbmljLXJlc291cmNlLW51bT4xMC4xMTExL2ouMTU1OC01NjQ2LjIwMDkuMDA2NDkueDwvZWxl
+Y3Ryb25pYy1yZXNvdXJjZS1udW0+PC9yZWNvcmQ+PC9DaXRlPjxDaXRlPjxBdXRob3I+Q29sbHll
+cjwvQXV0aG9yPjxZZWFyPjIwMTM8L1llYXI+PFJlY051bT44NTMzPC9SZWNOdW0+PHJlY29yZD48
+cmVjLW51bWJlcj44NTMzPC9yZWMtbnVtYmVyPjxmb3JlaWduLWtleXM+PGtleSBhcHA9IkVOIiBk
+Yi1pZD0iYTlzdnZkZGYwYXA5YWtlZXhhOTU1ZnMwc3g1ZWFzYTJ3ZXJyIiB0aW1lc3RhbXA9IjE2
+MDQwNTE5ODQiIGd1aWQ9IjY2ZmI0NDliLWMxNDEtNDBhNi1iY2MwLTY1NzNhODZmYjAzMyI+ODUz
+Mzwva2V5PjwvZm9yZWlnbi1rZXlzPjxyZWYtdHlwZSBuYW1lPSJKb3VybmFsIEFydGljbGUiPjE3
+PC9yZWYtdHlwZT48Y29udHJpYnV0b3JzPjxhdXRob3JzPjxhdXRob3I+Q29sbHllciwgTWljaGFl
+bCBMLjwvYXV0aG9yPjxhdXRob3I+QWRhbXMsIERlYW4gQy48L2F1dGhvcj48L2F1dGhvcnM+PC9j
+b250cmlidXRvcnM+PHRpdGxlcz48dGl0bGU+UGhlbm90eXBpYyBUcmFqZWN0b3J5IEFuYWx5c2lz
+OiBDb21wYXJpc29uIG9mIFNoYXBlIENoYW5nZSBQYXR0ZXJucyBpbiBFdm9sdXRpb24gYW5kIEVj
+b2xvZ3k8L3RpdGxlPjxzZWNvbmRhcnktdGl0bGU+SHlzdHJpeDwvc2Vjb25kYXJ5LXRpdGxlPjwv
+dGl0bGVzPjxwZXJpb2RpY2FsPjxmdWxsLXRpdGxlPkh5c3RyaXg8L2Z1bGwtdGl0bGU+PC9wZXJp
+b2RpY2FsPjxwYWdlcz43NS04MzwvcGFnZXM+PHZvbHVtZT4yNDwvdm9sdW1lPjxudW1iZXI+MTwv
+bnVtYmVyPjxkYXRlcz48eWVhcj4yMDEzPC95ZWFyPjwvZGF0ZXM+PHVybHM+PHJlbGF0ZWQtdXJs
+cz48dXJsPmh0dHA6Ly93d3cuaXRhbGlhbi1qb3VybmFsLW9mLW1hbW1hbG9neS5pdC9wZGYtNzcy
+NDUtMTMzOTg/ZmlsZW5hbWU9UGhlbm90eXBpYyB0cmFqZWN0b3J5LnBkZjwvdXJsPjwvcmVsYXRl
+ZC11cmxzPjwvdXJscz48ZWxlY3Ryb25pYy1yZXNvdXJjZS1udW0+ZG9pOjEwLjQ0MDQvaHlzdHJp
+eC0yNC4xLTYyOTg8L2VsZWN0cm9uaWMtcmVzb3VyY2UtbnVtPjwvcmVjb3JkPjwvQ2l0ZT48Q2l0
+ZT48QXV0aG9yPkNvbGx5ZXI8L0F1dGhvcj48WWVhcj4yMDE1PC9ZZWFyPjxSZWNOdW0+ODU0OTwv
+UmVjTnVtPjxyZWNvcmQ+PHJlYy1udW1iZXI+ODU0OTwvcmVjLW51bWJlcj48Zm9yZWlnbi1rZXlz
+PjxrZXkgYXBwPSJFTiIgZGItaWQ9ImE5c3Z2ZGRmMGFwOWFrZWV4YTk1NWZzMHN4NWVhc2Eyd2Vy
+ciIgdGltZXN0YW1wPSIxNjA0MDUyMDEwIiBndWlkPSJhYzk2OGVhZS0xYmJkLTQ3NTktOGE1Zi1h
+YjZjYzRlYzIwZjUiPjg1NDk8L2tleT48L2ZvcmVpZ24ta2V5cz48cmVmLXR5cGUgbmFtZT0iSm91
+cm5hbCBBcnRpY2xlIj4xNzwvcmVmLXR5cGU+PGNvbnRyaWJ1dG9ycz48YXV0aG9ycz48YXV0aG9y
+PkNvbGx5ZXIsIE1pY2hhZWwgTC48L2F1dGhvcj48YXV0aG9yPlNla29yYSwgRGF2aWQgSi48L2F1
+dGhvcj48YXV0aG9yPkFkYW1zLCBEZWFuIEMuPC9hdXRob3I+PC9hdXRob3JzPjwvY29udHJpYnV0
+b3JzPjxhdXRoLWFkZHJlc3M+RGVwYXJ0bWVudCBvZiBCaW9sb2d5LCBXZXN0ZXJuIEtlbnR1Y2t5
+IFVuaXZlcnNpdHksIEJvd2xpbmcgR3JlZW4sIEtZLCBVU0EuJiN4RDtUaGUgQ2Fyb2wgTWFydGlu
+IEdhdHRvbiBBY2FkZW15IG9mIE1hdGhlbWF0aWNzIGFuZCBTY2llbmNlcyBpbiBLZW50dWNreSwg
+Qm93bGluZyBHcmVlbiwgS1ksIFVTQS4mI3hEO0RlcGFydG1lbnQgb2YgRWNvbG9neSwgRXZvbHV0
+aW9uLCBhbmQgT3JnYW5pc21hbCBCaW9sb2d5LCBEZXBhcnRtZW50IG9mIFN0YXRpc3RpY3MsIElv
+d2EgU3RhdGUgVW5pdmVyc2l0eSwgQW1lcywgSUEsIFVTQS48L2F1dGgtYWRkcmVzcz48dGl0bGVz
+Pjx0aXRsZT5BIE1ldGhvZCBmb3IgQW5hbHlzaXMgb2YgUGhlbm90eXBpYyBDaGFuZ2UgZm9yIFBo
+ZW5vdHlwZXMgRGVzY3JpYmVkIGJ5IEhpZ2gtRGltZW5zaW9uYWwgRGF0YTwvdGl0bGU+PHNlY29u
+ZGFyeS10aXRsZT5IZXJlZGl0eTwvc2Vjb25kYXJ5LXRpdGxlPjwvdGl0bGVzPjxwZXJpb2RpY2Fs
+PjxmdWxsLXRpdGxlPkhlcmVkaXR5PC9mdWxsLXRpdGxlPjwvcGVyaW9kaWNhbD48cGFnZXM+MzU3
+LTY1PC9wYWdlcz48dm9sdW1lPjExNTwvdm9sdW1lPjxudW1iZXI+NDwvbnVtYmVyPjxlZGl0aW9u
+PjIwMTQvMDkvMTE8L2VkaXRpb24+PGtleXdvcmRzPjxrZXl3b3JkPkFuaW1hbHM8L2tleXdvcmQ+
+PGtleXdvcmQ+KkJpb2xvZ2ljYWwgRXZvbHV0aW9uPC9rZXl3b3JkPjxrZXl3b3JkPkZlbWFsZTwv
+a2V5d29yZD48a2V5d29yZD5LaWxsaWZpc2hlcy9hbmF0b215ICZhbXA7IGhpc3RvbG9neS9nZW5l
+dGljczwva2V5d29yZD48a2V5d29yZD5NYWxlPC9rZXl3b3JkPjxrZXl3b3JkPipNb2RlbHMsIEJp
+b2xvZ2ljYWw8L2tleXdvcmQ+PGtleXdvcmQ+KlBoZW5vdHlwZTwva2V5d29yZD48a2V5d29yZD5T
+ZXggQ2hhcmFjdGVyaXN0aWNzPC9rZXl3b3JkPjxrZXl3b3JkPlN0YXRpc3RpY3MsIE5vbnBhcmFt
+ZXRyaWM8L2tleXdvcmQ+PC9rZXl3b3Jkcz48ZGF0ZXM+PHllYXI+MjAxNTwveWVhcj48cHViLWRh
+dGVzPjxkYXRlPk9jdDwvZGF0ZT48L3B1Yi1kYXRlcz48L2RhdGVzPjxpc2JuPjEzNjUtMjU0MCAo
+RWxlY3Ryb25pYykmI3hEOzAwMTgtMDY3WCAoTGlua2luZyk8L2lzYm4+PGFjY2Vzc2lvbi1udW0+
+MjUyMDQzMDI8L2FjY2Vzc2lvbi1udW0+PHVybHM+PHJlbGF0ZWQtdXJscz48dXJsPmh0dHA6Ly93
+d3cubmNiaS5ubG0ubmloLmdvdi9wdWJtZWQvMjUyMDQzMDI8L3VybD48dXJsPmh0dHBzOi8vd3d3
+Lm5jYmkubmxtLm5paC5nb3YvcG1jL2FydGljbGVzL1BNQzQ4MTU0NjMvcGRmL2hkeTIwMTQ3NWEu
+cGRmPC91cmw+PC9yZWxhdGVkLXVybHM+PC91cmxzPjxjdXN0b20yPlBNQzQ4MTU0NjM8L2N1c3Rv
+bTI+PGVsZWN0cm9uaWMtcmVzb3VyY2UtbnVtPjEwLjEwMzgvaGR5LjIwMTQuNzU8L2VsZWN0cm9u
+aWMtcmVzb3VyY2UtbnVtPjwvcmVjb3JkPjwvQ2l0ZT48L0VuZE5vdGU+
+</w:fldData>
+        </w:fldChar>
+      </w:r>
+      <w:r>
+        <w:instrText xml:space="preserve"> ADDIN EN.CITE </w:instrText>
+      </w:r>
+      <w:r>
+        <w:fldChar w:fldCharType="begin">
+          <w:fldData xml:space="preserve">PEVuZE5vdGU+PENpdGU+PEF1dGhvcj5Db2xseWVyPC9BdXRob3I+PFllYXI+MjAwNzwvWWVhcj48
+UmVjTnVtPjg1Njk8L1JlY051bT48RGlzcGxheVRleHQ+KEFkYW1zIGFuZCBDb2xseWVyIDIwMDcs
+IDIwMDk7IENvbGx5ZXIgYW5kIEFkYW1zIDIwMDcsIDIwMTM7IENvbGx5ZXIsIGV0IGFsLiAyMDE1
+KTwvRGlzcGxheVRleHQ+PHJlY29yZD48cmVjLW51bWJlcj44NTY5PC9yZWMtbnVtYmVyPjxmb3Jl
+aWduLWtleXM+PGtleSBhcHA9IkVOIiBkYi1pZD0iYTlzdnZkZGYwYXA5YWtlZXhhOTU1ZnMwc3g1
+ZWFzYTJ3ZXJyIiB0aW1lc3RhbXA9IjE2MDQwNTIwMzkiIGd1aWQ9ImVjYzU3NmJhLWU0YjctNDhh
+Ni04NDk0LWE5ZmE5YjMyYjFlNCI+ODU2OTwva2V5PjwvZm9yZWlnbi1rZXlzPjxyZWYtdHlwZSBu
+YW1lPSJKb3VybmFsIEFydGljbGUiPjE3PC9yZWYtdHlwZT48Y29udHJpYnV0b3JzPjxhdXRob3Jz
+PjxhdXRob3I+Q29sbHllciwgTWljaGFlbCBMLjwvYXV0aG9yPjxhdXRob3I+QWRhbXMsIERlYW4g
+Qy48L2F1dGhvcj48L2F1dGhvcnM+PC9jb250cmlidXRvcnM+PGF1dGgtYWRkcmVzcz5EZXBhcnRt
+ZW50IG9mIEVjb2xvZ3ksIEV2b2x1dGlvbiwgYW5kIE9yZ2FuaXNtYWwgQmlvbG9neSwgSW93YSBT
+dGF0ZSBVbml2ZXJzaXR5LCBBbWVzLCBJb3dhIDUwMDExLCBVU0EuIGNvbGx5ZXJAaWFzdGF0ZS5l
+ZHU8L2F1dGgtYWRkcmVzcz48dGl0bGVzPjx0aXRsZT5BbmFseXNpcyBvZiBUd28tU3RhdGUgTXVs
+dGl2YXJpYXRlIFBoZW5vdHlwaWMgQ2hhbmdlIGluIEVjb2xvZ2ljYWwgU3R1ZGllczwvdGl0bGU+
+PHNlY29uZGFyeS10aXRsZT5FY29sb2d5PC9zZWNvbmRhcnktdGl0bGU+PC90aXRsZXM+PHBlcmlv
+ZGljYWw+PGZ1bGwtdGl0bGU+RWNvbG9neTwvZnVsbC10aXRsZT48L3BlcmlvZGljYWw+PHBhZ2Vz
+PjY4My02OTI8L3BhZ2VzPjx2b2x1bWU+ODg8L3ZvbHVtZT48bnVtYmVyPjM8L251bWJlcj48ZWRp
+dGlvbj4yMDA3LzA1LzE3PC9lZGl0aW9uPjxrZXl3b3Jkcz48a2V5d29yZD5BbmFseXNpcyBvZiBW
+YXJpYW5jZTwva2V5d29yZD48a2V5d29yZD5BbmltYWxzPC9rZXl3b3JkPjxrZXl3b3JkPkJvZHkg
+V2VpZ2h0cyBhbmQgTWVhc3VyZXM8L2tleXdvcmQ+PGtleXdvcmQ+Q29tcHV0ZXIgU2ltdWxhdGlv
+bjwva2V5d29yZD48a2V5d29yZD5DeXByaW5vZG9udGlmb3JtZXMvYW5hdG9teSAmYW1wOyBoaXN0
+b2xvZ3k8L2tleXdvcmQ+PGtleXdvcmQ+RGF0YSBJbnRlcnByZXRhdGlvbiwgU3RhdGlzdGljYWw8
+L2tleXdvcmQ+PGtleXdvcmQ+KkVjb3N5c3RlbTwva2V5d29yZD48a2V5d29yZD4qTW9kZWxzLCBU
+aGVvcmV0aWNhbDwva2V5d29yZD48a2V5d29yZD5NdWx0aXZhcmlhdGUgQW5hbHlzaXM8L2tleXdv
+cmQ+PGtleXdvcmQ+KlBoZW5vdHlwZTwva2V5d29yZD48a2V5d29yZD5TZXggQ2hhcmFjdGVyaXN0
+aWNzPC9rZXl3b3JkPjxrZXl3b3JkPlVyb2RlbGEvYW5hdG9teSAmYW1wOyBoaXN0b2xvZ3k8L2tl
+eXdvcmQ+PC9rZXl3b3Jkcz48ZGF0ZXM+PHllYXI+MjAwNzwveWVhcj48cHViLWRhdGVzPjxkYXRl
+Pk1hcjwvZGF0ZT48L3B1Yi1kYXRlcz48L2RhdGVzPjxpc2JuPjAwMTItOTY1OCAoUHJpbnQpJiN4
+RDswMDEyLTk2NTggKExpbmtpbmcpPC9pc2JuPjxhY2Nlc3Npb24tbnVtPjE3NTAzNTk2PC9hY2Nl
+c3Npb24tbnVtPjx1cmxzPjxyZWxhdGVkLXVybHM+PHVybD5odHRwczovL3d3dy5uY2JpLm5sbS5u
+aWguZ292L3B1Ym1lZC8xNzUwMzU5NjwvdXJsPjx1cmw+aHR0cHM6Ly9lc2Fqb3VybmFscy5vbmxp
+bmVsaWJyYXJ5LndpbGV5LmNvbS9kb2kvYWJzLzEwLjE4OTAvMDYtMDcyNzwvdXJsPjwvcmVsYXRl
+ZC11cmxzPjwvdXJscz48ZWxlY3Ryb25pYy1yZXNvdXJjZS1udW0+MTAuMTg5MC8wNi0wNzI3PC9l
+bGVjdHJvbmljLXJlc291cmNlLW51bT48L3JlY29yZD48L0NpdGU+PENpdGU+PEF1dGhvcj5BZGFt
+czwvQXV0aG9yPjxZZWFyPjIwMDc8L1llYXI+PFJlY051bT44MzQ0PC9SZWNOdW0+PHJlY29yZD48
+cmVjLW51bWJlcj44MzQ0PC9yZWMtbnVtYmVyPjxmb3JlaWduLWtleXM+PGtleSBhcHA9IkVOIiBk
+Yi1pZD0iYTlzdnZkZGYwYXA5YWtlZXhhOTU1ZnMwc3g1ZWFzYTJ3ZXJyIiB0aW1lc3RhbXA9IjE2
+MDQwNTE3MzciIGd1aWQ9ImZjOWJkOTIwLTFmNjktNDcxZS1iMjI0LTQyMzI5MzYwMjhhMSI+ODM0
+NDwva2V5PjwvZm9yZWlnbi1rZXlzPjxyZWYtdHlwZSBuYW1lPSJKb3VybmFsIEFydGljbGUiPjE3
+PC9yZWYtdHlwZT48Y29udHJpYnV0b3JzPjxhdXRob3JzPjxhdXRob3I+QWRhbXMsIERlYW4gQy48
+L2F1dGhvcj48YXV0aG9yPkNvbGx5ZXIsIE1pY2hhZWwgTC48L2F1dGhvcj48L2F1dGhvcnM+PC9j
+b250cmlidXRvcnM+PGF1dGgtYWRkcmVzcz5EZXBhcnRtZW50IG9mIEVjb2xvZ3ksIEV2b2x1dGlv
+biwgYW5kIE9yZ2FuaXNtYWwgQmlvbG9neSwgSW93YSBTdGF0ZSBVbml2ZXJzaXR5LCBBbWVzLCBJ
+b3dhIDUwMDExLCBVU0EuIGRjYWRhbXNAaWFzdGF0ZS5lZHU8L2F1dGgtYWRkcmVzcz48dGl0bGVz
+Pjx0aXRsZT5BbmFseXNpcyBvZiBDaGFyYWN0ZXIgRGl2ZXJnZW5jZSBhbG9uZyBFbnZpcm9ubWVu
+dGFsIEdyYWRpZW50cyBhbmQgb3RoZXIgQ292YXJpYXRlczwvdGl0bGU+PHNlY29uZGFyeS10aXRs
+ZT5Fdm9sdXRpb248L3NlY29uZGFyeS10aXRsZT48L3RpdGxlcz48cGVyaW9kaWNhbD48ZnVsbC10
+aXRsZT5Fdm9sdXRpb248L2Z1bGwtdGl0bGU+PC9wZXJpb2RpY2FsPjxwYWdlcz41MTAtNTwvcGFn
+ZXM+PHZvbHVtZT42MTwvdm9sdW1lPjxudW1iZXI+MzwvbnVtYmVyPjxlZGl0aW9uPjIwMDcvMDMv
+MTQ8L2VkaXRpb24+PGtleXdvcmRzPjxrZXl3b3JkPkFkYXB0YXRpb24sIFBoeXNpb2xvZ2ljYWw8
+L2tleXdvcmQ+PGtleXdvcmQ+KkVudmlyb25tZW50PC9rZXl3b3JkPjxrZXl3b3JkPkxpbmVhciBN
+b2RlbHM8L2tleXdvcmQ+PGtleXdvcmQ+Kk1vZGVscywgQmlvbG9naWNhbDwva2V5d29yZD48a2V5
+d29yZD4qUGhlbm90eXBlPC9rZXl3b3JkPjwva2V5d29yZHM+PGRhdGVzPjx5ZWFyPjIwMDc8L3ll
+YXI+PHB1Yi1kYXRlcz48ZGF0ZT5NYXI8L2RhdGU+PC9wdWItZGF0ZXM+PC9kYXRlcz48aXNibj4w
+MDE0LTM4MjAgKFByaW50KSYjeEQ7MDAxNC0zODIwIChMaW5raW5nKTwvaXNibj48YWNjZXNzaW9u
+LW51bT4xNzM0ODkxNjwvYWNjZXNzaW9uLW51bT48dXJscz48cmVsYXRlZC11cmxzPjx1cmw+aHR0
+cHM6Ly93d3cubmNiaS5ubG0ubmloLmdvdi9wdWJtZWQvMTczNDg5MTY8L3VybD48dXJsPmh0dHBz
+Oi8vb25saW5lbGlicmFyeS53aWxleS5jb20vZG9pL2Z1bGwvMTAuMTExMS9qLjE1NTgtNTY0Ni4y
+MDA3LjAwMDYzLng8L3VybD48dXJsPmh0dHBzOi8vb25saW5lbGlicmFyeS53aWxleS5jb20vZG9p
+L3BkZmRpcmVjdC8xMC4xMTExL2ouMTU1OC01NjQ2LjIwMDcuMDAwNjMueD9kb3dubG9hZD10cnVl
+PC91cmw+PC9yZWxhdGVkLXVybHM+PC91cmxzPjxlbGVjdHJvbmljLXJlc291cmNlLW51bT4xMC4x
+MTExL2ouMTU1OC01NjQ2LjIwMDcuMDAwNjMueDwvZWxlY3Ryb25pYy1yZXNvdXJjZS1udW0+PC9y
+ZWNvcmQ+PC9DaXRlPjxDaXRlPjxBdXRob3I+QWRhbXM8L0F1dGhvcj48WWVhcj4yMDA5PC9ZZWFy
+PjxSZWNOdW0+ODU1MDwvUmVjTnVtPjxyZWNvcmQ+PHJlYy1udW1iZXI+ODU1MDwvcmVjLW51bWJl
+cj48Zm9yZWlnbi1rZXlzPjxrZXkgYXBwPSJFTiIgZGItaWQ9ImE5c3Z2ZGRmMGFwOWFrZWV4YTk1
+NWZzMHN4NWVhc2Eyd2VyciIgdGltZXN0YW1wPSIxNjA0MDUyMDEyIiBndWlkPSJiMzRhMjE2Ni1i
+NjcyLTRiZWUtODE2Yy1iMTQ2ZTUwZTNmNmEiPjg1NTA8L2tleT48L2ZvcmVpZ24ta2V5cz48cmVm
+LXR5cGUgbmFtZT0iSm91cm5hbCBBcnRpY2xlIj4xNzwvcmVmLXR5cGU+PGNvbnRyaWJ1dG9ycz48
+YXV0aG9ycz48YXV0aG9yPkFkYW1zLCBEZWFuIEMuPC9hdXRob3I+PGF1dGhvcj5Db2xseWVyLCBN
+aWNoYWVsIEwuPC9hdXRob3I+PC9hdXRob3JzPjwvY29udHJpYnV0b3JzPjxhdXRoLWFkZHJlc3M+
+RGVwYXJ0bWVudCBvZiBFY29sb2d5LCBFdm9sdXRpb24sIGFuZCBPcmdhbmlzbWFsIEJpb2xvZ3ks
+IElvd2EgU3RhdGUgVW5pdmVyc2l0eSwgQW1lcywgSW93YSA1MDAxMSwgVVNBLiBkY2FkYW1zQGlh
+c3RhdGUuZWR1PC9hdXRoLWFkZHJlc3M+PHRpdGxlcz48dGl0bGU+QSBHZW5lcmFsIEZyYW1ld29y
+ayBmb3IgdGhlIEFuYWx5c2lzIG9mIFBoZW5vdHlwaWMgVHJhamVjdG9yaWVzIGluIEV2b2x1dGlv
+bmFyeSBTdHVkaWVzPC90aXRsZT48c2Vjb25kYXJ5LXRpdGxlPkV2b2x1dGlvbjwvc2Vjb25kYXJ5
+LXRpdGxlPjwvdGl0bGVzPjxwZXJpb2RpY2FsPjxmdWxsLXRpdGxlPkV2b2x1dGlvbjwvZnVsbC10
+aXRsZT48L3BlcmlvZGljYWw+PHBhZ2VzPjExNDMtNTQ8L3BhZ2VzPjx2b2x1bWU+NjM8L3ZvbHVt
+ZT48bnVtYmVyPjU8L251bWJlcj48ZWRpdGlvbj4yMDA5LzAyLzEzPC9lZGl0aW9uPjxrZXl3b3Jk
+cz48a2V5d29yZD5BZGFwdGF0aW9uLCBQaHlzaW9sb2dpY2FsPC9rZXl3b3JkPjxrZXl3b3JkPkFu
+aW1hbHM8L2tleXdvcmQ+PGtleXdvcmQ+KkJpb2xvZ2ljYWwgRXZvbHV0aW9uPC9rZXl3b3JkPjxr
+ZXl3b3JkPkVjb2xvZ3k8L2tleXdvcmQ+PGtleXdvcmQ+Rm9zc2lsczwva2V5d29yZD48a2V5d29y
+ZD5HZW5ldGljIFNwZWNpYXRpb248L2tleXdvcmQ+PGtleXdvcmQ+KkdlbmV0aWMgVmFyaWF0aW9u
+PC9rZXl3b3JkPjxrZXl3b3JkPipNb2RlbHMsIEdlbmV0aWM8L2tleXdvcmQ+PGtleXdvcmQ+KlBo
+ZW5vdHlwZTwva2V5d29yZD48a2V5d29yZD5QaHlsb2dlbnk8L2tleXdvcmQ+PC9rZXl3b3Jkcz48
+ZGF0ZXM+PHllYXI+MjAwOTwveWVhcj48cHViLWRhdGVzPjxkYXRlPk1heTwvZGF0ZT48L3B1Yi1k
+YXRlcz48L2RhdGVzPjxpc2JuPjE1NTgtNTY0NiAoRWxlY3Ryb25pYykmI3hEOzAwMTQtMzgyMCAo
+TGlua2luZyk8L2lzYm4+PGFjY2Vzc2lvbi1udW0+MTkyMTA1Mzk8L2FjY2Vzc2lvbi1udW0+PHVy
+bHM+PHJlbGF0ZWQtdXJscz48dXJsPmh0dHA6Ly93d3cubmNiaS5ubG0ubmloLmdvdi9wdWJtZWQv
+MTkyMTA1Mzk8L3VybD48dXJsPmh0dHBzOi8vb25saW5lbGlicmFyeS53aWxleS5jb20vZG9pL2Z1
+bGwvMTAuMTExMS9qLjE1NTgtNTY0Ni4yMDA5LjAwNjQ5Lng8L3VybD48dXJsPmh0dHBzOi8vb25s
+aW5lbGlicmFyeS53aWxleS5jb20vZG9pL3BkZmRpcmVjdC8xMC4xMTExL2ouMTU1OC01NjQ2LjIw
+MDkuMDA2NDkueD9kb3dubG9hZD10cnVlPC91cmw+PC9yZWxhdGVkLXVybHM+PC91cmxzPjxlbGVj
+dHJvbmljLXJlc291cmNlLW51bT4xMC4xMTExL2ouMTU1OC01NjQ2LjIwMDkuMDA2NDkueDwvZWxl
+Y3Ryb25pYy1yZXNvdXJjZS1udW0+PC9yZWNvcmQ+PC9DaXRlPjxDaXRlPjxBdXRob3I+Q29sbHll
+cjwvQXV0aG9yPjxZZWFyPjIwMTM8L1llYXI+PFJlY051bT44NTMzPC9SZWNOdW0+PHJlY29yZD48
+cmVjLW51bWJlcj44NTMzPC9yZWMtbnVtYmVyPjxmb3JlaWduLWtleXM+PGtleSBhcHA9IkVOIiBk
+Yi1pZD0iYTlzdnZkZGYwYXA5YWtlZXhhOTU1ZnMwc3g1ZWFzYTJ3ZXJyIiB0aW1lc3RhbXA9IjE2
+MDQwNTE5ODQiIGd1aWQ9IjY2ZmI0NDliLWMxNDEtNDBhNi1iY2MwLTY1NzNhODZmYjAzMyI+ODUz
+Mzwva2V5PjwvZm9yZWlnbi1rZXlzPjxyZWYtdHlwZSBuYW1lPSJKb3VybmFsIEFydGljbGUiPjE3
+PC9yZWYtdHlwZT48Y29udHJpYnV0b3JzPjxhdXRob3JzPjxhdXRob3I+Q29sbHllciwgTWljaGFl
+bCBMLjwvYXV0aG9yPjxhdXRob3I+QWRhbXMsIERlYW4gQy48L2F1dGhvcj48L2F1dGhvcnM+PC9j
+b250cmlidXRvcnM+PHRpdGxlcz48dGl0bGU+UGhlbm90eXBpYyBUcmFqZWN0b3J5IEFuYWx5c2lz
+OiBDb21wYXJpc29uIG9mIFNoYXBlIENoYW5nZSBQYXR0ZXJucyBpbiBFdm9sdXRpb24gYW5kIEVj
+b2xvZ3k8L3RpdGxlPjxzZWNvbmRhcnktdGl0bGU+SHlzdHJpeDwvc2Vjb25kYXJ5LXRpdGxlPjwv
+dGl0bGVzPjxwZXJpb2RpY2FsPjxmdWxsLXRpdGxlPkh5c3RyaXg8L2Z1bGwtdGl0bGU+PC9wZXJp
+b2RpY2FsPjxwYWdlcz43NS04MzwvcGFnZXM+PHZvbHVtZT4yNDwvdm9sdW1lPjxudW1iZXI+MTwv
+bnVtYmVyPjxkYXRlcz48eWVhcj4yMDEzPC95ZWFyPjwvZGF0ZXM+PHVybHM+PHJlbGF0ZWQtdXJs
+cz48dXJsPmh0dHA6Ly93d3cuaXRhbGlhbi1qb3VybmFsLW9mLW1hbW1hbG9neS5pdC9wZGYtNzcy
+NDUtMTMzOTg/ZmlsZW5hbWU9UGhlbm90eXBpYyB0cmFqZWN0b3J5LnBkZjwvdXJsPjwvcmVsYXRl
+ZC11cmxzPjwvdXJscz48ZWxlY3Ryb25pYy1yZXNvdXJjZS1udW0+ZG9pOjEwLjQ0MDQvaHlzdHJp
+eC0yNC4xLTYyOTg8L2VsZWN0cm9uaWMtcmVzb3VyY2UtbnVtPjwvcmVjb3JkPjwvQ2l0ZT48Q2l0
+ZT48QXV0aG9yPkNvbGx5ZXI8L0F1dGhvcj48WWVhcj4yMDE1PC9ZZWFyPjxSZWNOdW0+ODU0OTwv
+UmVjTnVtPjxyZWNvcmQ+PHJlYy1udW1iZXI+ODU0OTwvcmVjLW51bWJlcj48Zm9yZWlnbi1rZXlz
+PjxrZXkgYXBwPSJFTiIgZGItaWQ9ImE5c3Z2ZGRmMGFwOWFrZWV4YTk1NWZzMHN4NWVhc2Eyd2Vy
+ciIgdGltZXN0YW1wPSIxNjA0MDUyMDEwIiBndWlkPSJhYzk2OGVhZS0xYmJkLTQ3NTktOGE1Zi1h
+YjZjYzRlYzIwZjUiPjg1NDk8L2tleT48L2ZvcmVpZ24ta2V5cz48cmVmLXR5cGUgbmFtZT0iSm91
+cm5hbCBBcnRpY2xlIj4xNzwvcmVmLXR5cGU+PGNvbnRyaWJ1dG9ycz48YXV0aG9ycz48YXV0aG9y
+PkNvbGx5ZXIsIE1pY2hhZWwgTC48L2F1dGhvcj48YXV0aG9yPlNla29yYSwgRGF2aWQgSi48L2F1
+dGhvcj48YXV0aG9yPkFkYW1zLCBEZWFuIEMuPC9hdXRob3I+PC9hdXRob3JzPjwvY29udHJpYnV0
+b3JzPjxhdXRoLWFkZHJlc3M+RGVwYXJ0bWVudCBvZiBCaW9sb2d5LCBXZXN0ZXJuIEtlbnR1Y2t5
+IFVuaXZlcnNpdHksIEJvd2xpbmcgR3JlZW4sIEtZLCBVU0EuJiN4RDtUaGUgQ2Fyb2wgTWFydGlu
+IEdhdHRvbiBBY2FkZW15IG9mIE1hdGhlbWF0aWNzIGFuZCBTY2llbmNlcyBpbiBLZW50dWNreSwg
+Qm93bGluZyBHcmVlbiwgS1ksIFVTQS4mI3hEO0RlcGFydG1lbnQgb2YgRWNvbG9neSwgRXZvbHV0
+aW9uLCBhbmQgT3JnYW5pc21hbCBCaW9sb2d5LCBEZXBhcnRtZW50IG9mIFN0YXRpc3RpY3MsIElv
+d2EgU3RhdGUgVW5pdmVyc2l0eSwgQW1lcywgSUEsIFVTQS48L2F1dGgtYWRkcmVzcz48dGl0bGVz
+Pjx0aXRsZT5BIE1ldGhvZCBmb3IgQW5hbHlzaXMgb2YgUGhlbm90eXBpYyBDaGFuZ2UgZm9yIFBo
+ZW5vdHlwZXMgRGVzY3JpYmVkIGJ5IEhpZ2gtRGltZW5zaW9uYWwgRGF0YTwvdGl0bGU+PHNlY29u
+ZGFyeS10aXRsZT5IZXJlZGl0eTwvc2Vjb25kYXJ5LXRpdGxlPjwvdGl0bGVzPjxwZXJpb2RpY2Fs
+PjxmdWxsLXRpdGxlPkhlcmVkaXR5PC9mdWxsLXRpdGxlPjwvcGVyaW9kaWNhbD48cGFnZXM+MzU3
+LTY1PC9wYWdlcz48dm9sdW1lPjExNTwvdm9sdW1lPjxudW1iZXI+NDwvbnVtYmVyPjxlZGl0aW9u
+PjIwMTQvMDkvMTE8L2VkaXRpb24+PGtleXdvcmRzPjxrZXl3b3JkPkFuaW1hbHM8L2tleXdvcmQ+
+PGtleXdvcmQ+KkJpb2xvZ2ljYWwgRXZvbHV0aW9uPC9rZXl3b3JkPjxrZXl3b3JkPkZlbWFsZTwv
+a2V5d29yZD48a2V5d29yZD5LaWxsaWZpc2hlcy9hbmF0b215ICZhbXA7IGhpc3RvbG9neS9nZW5l
+dGljczwva2V5d29yZD48a2V5d29yZD5NYWxlPC9rZXl3b3JkPjxrZXl3b3JkPipNb2RlbHMsIEJp
+b2xvZ2ljYWw8L2tleXdvcmQ+PGtleXdvcmQ+KlBoZW5vdHlwZTwva2V5d29yZD48a2V5d29yZD5T
+ZXggQ2hhcmFjdGVyaXN0aWNzPC9rZXl3b3JkPjxrZXl3b3JkPlN0YXRpc3RpY3MsIE5vbnBhcmFt
+ZXRyaWM8L2tleXdvcmQ+PC9rZXl3b3Jkcz48ZGF0ZXM+PHllYXI+MjAxNTwveWVhcj48cHViLWRh
+dGVzPjxkYXRlPk9jdDwvZGF0ZT48L3B1Yi1kYXRlcz48L2RhdGVzPjxpc2JuPjEzNjUtMjU0MCAo
+RWxlY3Ryb25pYykmI3hEOzAwMTgtMDY3WCAoTGlua2luZyk8L2lzYm4+PGFjY2Vzc2lvbi1udW0+
+MjUyMDQzMDI8L2FjY2Vzc2lvbi1udW0+PHVybHM+PHJlbGF0ZWQtdXJscz48dXJsPmh0dHA6Ly93
+d3cubmNiaS5ubG0ubmloLmdvdi9wdWJtZWQvMjUyMDQzMDI8L3VybD48dXJsPmh0dHBzOi8vd3d3
+Lm5jYmkubmxtLm5paC5nb3YvcG1jL2FydGljbGVzL1BNQzQ4MTU0NjMvcGRmL2hkeTIwMTQ3NWEu
+cGRmPC91cmw+PC9yZWxhdGVkLXVybHM+PC91cmxzPjxjdXN0b20yPlBNQzQ4MTU0NjM8L2N1c3Rv
+bTI+PGVsZWN0cm9uaWMtcmVzb3VyY2UtbnVtPjEwLjEwMzgvaGR5LjIwMTQuNzU8L2VsZWN0cm9u
+aWMtcmVzb3VyY2UtbnVtPjwvcmVjb3JkPjwvQ2l0ZT48L0VuZE5vdGU+
+</w:fldData>
+        </w:fldChar>
+      </w:r>
+      <w:r>
+        <w:instrText xml:space="preserve"> ADDIN EN.CITE.DATA </w:instrText>
+      </w:r>
+      <w:r>
+        <w:fldChar w:fldCharType="end"/>
+      </w:r>
+      <w:r>
+        <w:fldChar w:fldCharType="separate"/>
+      </w:r>
+      <w:r>
+        <w:rPr>
+          <w:noProof/>
+        </w:rPr>
+        <w:t>(</w:t>
+      </w:r>
+      <w:hyperlink w:anchor="_ENREF_1" w:tooltip="Adams, 2007 #8344" w:history="1">
+        <w:r>
+          <w:rPr>
+            <w:rStyle w:val="Hyperlink"/>
+          </w:rPr>
+          <w:t>Adams and Collyer 2007</w:t>
+        </w:r>
+      </w:hyperlink>
+      <w:r>
+        <w:rPr>
+          <w:noProof/>
+        </w:rPr>
+        <w:t xml:space="preserve">, </w:t>
+      </w:r>
+      <w:hyperlink w:anchor="_ENREF_2" w:tooltip="Adams, 2009 #8550" w:history="1">
+        <w:r>
+          <w:rPr>
+            <w:rStyle w:val="Hyperlink"/>
+          </w:rPr>
+          <w:t>2009</w:t>
+        </w:r>
+      </w:hyperlink>
+      <w:r>
+        <w:rPr>
+          <w:noProof/>
+        </w:rPr>
+        <w:t xml:space="preserve">; </w:t>
+      </w:r>
+      <w:hyperlink w:anchor="_ENREF_14" w:tooltip="Collyer, 2007 #8569" w:history="1">
+        <w:r>
+          <w:rPr>
+            <w:rStyle w:val="Hyperlink"/>
+          </w:rPr>
+          <w:t>Collyer and Adams 2007</w:t>
+        </w:r>
+      </w:hyperlink>
+      <w:r>
+        <w:rPr>
+          <w:noProof/>
+        </w:rPr>
+        <w:t xml:space="preserve">, </w:t>
+      </w:r>
+      <w:hyperlink w:anchor="_ENREF_15" w:tooltip="Collyer, 2013 #8533" w:history="1">
+        <w:r>
+          <w:rPr>
+            <w:rStyle w:val="Hyperlink"/>
+          </w:rPr>
+          <w:t>2013</w:t>
+        </w:r>
+      </w:hyperlink>
+      <w:r>
+        <w:rPr>
+          <w:noProof/>
+        </w:rPr>
+        <w:t xml:space="preserve">; </w:t>
+      </w:r>
+      <w:hyperlink w:anchor="_ENREF_18" w:tooltip="Collyer, 2015 #8549" w:history="1">
+        <w:r>
+          <w:rPr>
+            <w:rStyle w:val="Hyperlink"/>
+          </w:rPr>
+          <w:t>Collyer, et al. 2015</w:t>
+        </w:r>
+      </w:hyperlink>
+      <w:r>
+        <w:rPr>
+          <w:noProof/>
+        </w:rPr>
+        <w:t>)</w:t>
+      </w:r>
+      <w:r>
+        <w:fldChar w:fldCharType="end"/>
+      </w:r>
+      <w:r>
+        <w:t xml:space="preserve"> was used to assess whether Caddo reduction or retouch trajectories differ </w:t>
+      </w:r>
+      <w:r>
+        <w:t>between the northern and southern behavioural regions.</w:t>
+      </w:r>
+      <w:r>
+        <w:t xml:space="preserve"> The trajectory analysis was followed by an analysis of morphological disparity </w:t>
+      </w:r>
+      <w:r>
+        <w:fldChar w:fldCharType="begin">
+          <w:fldData xml:space="preserve">PEVuZE5vdGU+PENpdGU+PEF1dGhvcj5aZWxkaXRjaDwvQXV0aG9yPjxZZWFyPjIwMDQ8L1llYXI+
+PFJlY051bT41Njk0PC9SZWNOdW0+PERpc3BsYXlUZXh0PihDb2xseWVyIGFuZCBBZGFtcyAyMDIw
+OyBGb290ZSAxOTkzOyBaZWxkaXRjaCwgZXQgYWwuIDIwMDQpPC9EaXNwbGF5VGV4dD48cmVjb3Jk
+PjxyZWMtbnVtYmVyPjU2OTQ8L3JlYy1udW1iZXI+PGZvcmVpZ24ta2V5cz48a2V5IGFwcD0iRU4i
+IGRiLWlkPSJhOXN2dmRkZjBhcDlha2VleGE5NTVmczBzeDVlYXNhMndlcnIiIHRpbWVzdGFtcD0i
+MTYwNDA0ODkxMCIgZ3VpZD0iYThiMzY2OTctZWVkNi00NWJmLTlhYmQtMWJjZmQ5ZThlNmEwIj41
+Njk0PC9rZXk+PC9mb3JlaWduLWtleXM+PHJlZi10eXBlIG5hbWU9IkJvb2siPjY8L3JlZi10eXBl
+Pjxjb250cmlidXRvcnM+PGF1dGhvcnM+PGF1dGhvcj5aZWxkaXRjaCwgTWlyaWFtIExlYWg8L2F1
+dGhvcj48YXV0aG9yPlN3aWRlcnNraSwgRG9uYWxkIEwuPC9hdXRob3I+PGF1dGhvcj5TaGVldHMs
+IEguIERhdmlkPC9hdXRob3I+PGF1dGhvcj5GaW5rLCBXaWxsaWFtIEwuPC9hdXRob3I+PC9hdXRo
+b3JzPjwvY29udHJpYnV0b3JzPjx0aXRsZXM+PHRpdGxlPkdlb21ldHJpYyBNb3JwaG9tZXRyaWNz
+IGZvciBCaW9sb2dpc3RzIDogQSBQcmltZXI8L3RpdGxlPjwvdGl0bGVzPjxrZXl3b3Jkcz48a2V5
+d29yZD5CaW9tZXRyeS48L2tleXdvcmQ+PGtleXdvcmQ+R2VvbWV0cnkuPC9rZXl3b3JkPjxrZXl3
+b3JkPk1vcnBob2xvZ3kgLS0gTWF0aGVtYXRpY3MuPC9rZXl3b3JkPjxrZXl3b3JkPk11bHRpdmFy
+aWF0ZSBhbmFseXNpcy48L2tleXdvcmQ+PC9rZXl3b3Jkcz48ZGF0ZXM+PHllYXI+MjAwNDwveWVh
+cj48L2RhdGVzPjxwdWItbG9jYXRpb24+QnVybGluZ3RvbjwvcHViLWxvY2F0aW9uPjxwdWJsaXNo
+ZXI+RWxzZXZpZXIgU2NpZW5jZTwvcHVibGlzaGVyPjxpc2JuPjk3ODAwODA1MjE5MTY8L2lzYm4+
+PHVybHM+PHJlbGF0ZWQtdXJscz48dXJsPmh0dHA6Ly9lYm9va2NlbnRyYWwucHJvcXVlc3QuY29t
+L2xpYi90YW11Y3MvZGV0YWlsLmFjdGlvbj9kb2NJRD0yOTgzMDg8L3VybD48L3JlbGF0ZWQtdXJs
+cz48L3VybHM+PC9yZWNvcmQ+PC9DaXRlPjxDaXRlPjxBdXRob3I+Rm9vdGU8L0F1dGhvcj48WWVh
+cj4xOTkzPC9ZZWFyPjxSZWNOdW0+NzA0MTwvUmVjTnVtPjxyZWNvcmQ+PHJlYy1udW1iZXI+NzA0
+MTwvcmVjLW51bWJlcj48Zm9yZWlnbi1rZXlzPjxrZXkgYXBwPSJFTiIgZGItaWQ9ImE5c3Z2ZGRm
+MGFwOWFrZWV4YTk1NWZzMHN4NWVhc2Eyd2VyciIgdGltZXN0YW1wPSIxNjA0MDUwNjA5IiBndWlk
+PSJlNjVmNDNlNS1kYjNkLTRlMmUtYjdmNC0yYTA4NTIzYmU5NGIiPjcwNDE8L2tleT48L2ZvcmVp
+Z24ta2V5cz48cmVmLXR5cGUgbmFtZT0iSm91cm5hbCBBcnRpY2xlIj4xNzwvcmVmLXR5cGU+PGNv
+bnRyaWJ1dG9ycz48YXV0aG9ycz48YXV0aG9yPkZvb3RlLCBNLjwvYXV0aG9yPjwvYXV0aG9ycz48
+L2NvbnRyaWJ1dG9ycz48dGl0bGVzPjx0aXRsZT5Db250cmlidXRpb25zIG9mIEluZGl2aWR1YWwg
+VGF4YSB0byBPdmVyYWxsIE1vcnBob2xvZ2ljYWwgRGlzcGFyaXR5PC90aXRsZT48c2Vjb25kYXJ5
+LXRpdGxlPlBhbGVvYmlvbG9neTwvc2Vjb25kYXJ5LXRpdGxlPjwvdGl0bGVzPjxwZXJpb2RpY2Fs
+PjxmdWxsLXRpdGxlPlBhbGVvYmlvbG9neTwvZnVsbC10aXRsZT48L3BlcmlvZGljYWw+PHBhZ2Vz
+PjQwMy00MTk8L3BhZ2VzPjx2b2x1bWU+MTk8L3ZvbHVtZT48bnVtYmVyPjQ8L251bWJlcj48ZGF0
+ZXM+PHllYXI+MTk5MzwveWVhcj48L2RhdGVzPjx1cmxzPjwvdXJscz48L3JlY29yZD48L0NpdGU+
+PENpdGU+PEF1dGhvcj5Db2xseWVyPC9BdXRob3I+PFllYXI+MjAyMDwvWWVhcj48UmVjTnVtPjEx
+MTA3PC9SZWNOdW0+PHJlY29yZD48cmVjLW51bWJlcj4xMTEwNzwvcmVjLW51bWJlcj48Zm9yZWln
+bi1rZXlzPjxrZXkgYXBwPSJFTiIgZGItaWQ9ImE5c3Z2ZGRmMGFwOWFrZWV4YTk1NWZzMHN4NWVh
+c2Eyd2VyciIgdGltZXN0YW1wPSIxNjQ3ODczMTkxIiBndWlkPSJhMTczM2EzNi1mNTA0LTQwZWUt
+ODFmNy03YmJkNGE1Y2ViMTciPjExMTA3PC9rZXk+PC9mb3JlaWduLWtleXM+PHJlZi10eXBlIG5h
 bWU9IkpvdXJuYWwgQXJ0aWNsZSI+MTc8L3JlZi10eXBlPjxjb250cmlidXRvcnM+PGF1dGhvcnM+
 PGF1dGhvcj5Db2xseWVyLCBNaWNoYWVsIEwuPC9hdXRob3I+PGF1dGhvcj5BZGFtcywgRGVhbiBD
-LjwvYXV0aG9yPjwvYXV0aG9ycz48L2NvbnRyaWJ1dG9ycz48YXV0aC1hZGRyZXNzPkRlcGFydG1l
-bnQgb2YgRWNvbG9neSwgRXZvbHV0aW9uLCBhbmQgT3JnYW5pc21hbCBCaW9sb2d5LCBJb3dhIFN0
-YXRlIFVuaXZlcnNpdHksIEFtZXMsIElvd2EgNTAwMTEsIFVTQS4gY29sbHllckBpYXN0YXRlLmVk
-dTwvYXV0aC1hZGRyZXNzPjx0aXRsZXM+PHRpdGxlPkFuYWx5c2lzIG9mIFR3by1TdGF0ZSBNdWx0
-aXZhcmlhdGUgUGhlbm90eXBpYyBDaGFuZ2UgaW4gRWNvbG9naWNhbCBTdHVkaWVzPC90aXRsZT48
-c2Vjb25kYXJ5LXRpdGxlPkVjb2xvZ3k8L3NlY29uZGFyeS10aXRsZT48L3RpdGxlcz48cGVyaW9k
-aWNhbD48ZnVsbC10aXRsZT5FY29sb2d5PC9mdWxsLXRpdGxlPjwvcGVyaW9kaWNhbD48cGFnZXM+
-NjgzLTY5MjwvcGFnZXM+PHZvbHVtZT44ODwvdm9sdW1lPjxudW1iZXI+MzwvbnVtYmVyPjxlZGl0
-aW9uPjIwMDcvMDUvMTc8L2VkaXRpb24+PGtleXdvcmRzPjxrZXl3b3JkPkFuYWx5c2lzIG9mIFZh
-cmlhbmNlPC9rZXl3b3JkPjxrZXl3b3JkPkFuaW1hbHM8L2tleXdvcmQ+PGtleXdvcmQ+Qm9keSBX
-ZWlnaHRzIGFuZCBNZWFzdXJlczwva2V5d29yZD48a2V5d29yZD5Db21wdXRlciBTaW11bGF0aW9u
-PC9rZXl3b3JkPjxrZXl3b3JkPkN5cHJpbm9kb250aWZvcm1lcy9hbmF0b215ICZhbXA7IGhpc3Rv
-bG9neTwva2V5d29yZD48a2V5d29yZD5EYXRhIEludGVycHJldGF0aW9uLCBTdGF0aXN0aWNhbDwv
-a2V5d29yZD48a2V5d29yZD4qRWNvc3lzdGVtPC9rZXl3b3JkPjxrZXl3b3JkPipNb2RlbHMsIFRo
-ZW9yZXRpY2FsPC9rZXl3b3JkPjxrZXl3b3JkPk11bHRpdmFyaWF0ZSBBbmFseXNpczwva2V5d29y
-ZD48a2V5d29yZD4qUGhlbm90eXBlPC9rZXl3b3JkPjxrZXl3b3JkPlNleCBDaGFyYWN0ZXJpc3Rp
-Y3M8L2tleXdvcmQ+PGtleXdvcmQ+VXJvZGVsYS9hbmF0b215ICZhbXA7IGhpc3RvbG9neTwva2V5
-d29yZD48L2tleXdvcmRzPjxkYXRlcz48eWVhcj4yMDA3PC95ZWFyPjxwdWItZGF0ZXM+PGRhdGU+
-TWFyPC9kYXRlPjwvcHViLWRhdGVzPjwvZGF0ZXM+PGlzYm4+MDAxMi05NjU4IChQcmludCkmI3hE
-OzAwMTItOTY1OCAoTGlua2luZyk8L2lzYm4+PGFjY2Vzc2lvbi1udW0+MTc1MDM1OTY8L2FjY2Vz
-c2lvbi1udW0+PHVybHM+PHJlbGF0ZWQtdXJscz48dXJsPmh0dHBzOi8vd3d3Lm5jYmkubmxtLm5p
-aC5nb3YvcHVibWVkLzE3NTAzNTk2PC91cmw+PHVybD5odHRwczovL2VzYWpvdXJuYWxzLm9ubGlu
-ZWxpYnJhcnkud2lsZXkuY29tL2RvaS9hYnMvMTAuMTg5MC8wNi0wNzI3PC91cmw+PC9yZWxhdGVk
-LXVybHM+PC91cmxzPjxlbGVjdHJvbmljLXJlc291cmNlLW51bT4xMC4xODkwLzA2LTA3Mjc8L2Vs
-ZWN0cm9uaWMtcmVzb3VyY2UtbnVtPjwvcmVjb3JkPjwvQ2l0ZT48Q2l0ZT48QXV0aG9yPkFkYW1z
-PC9BdXRob3I+PFllYXI+MjAwNzwvWWVhcj48UmVjTnVtPjgzNTI8L1JlY051bT48cmVjb3JkPjxy
-ZWMtbnVtYmVyPjgzNTI8L3JlYy1udW1iZXI+PGZvcmVpZ24ta2V5cz48a2V5IGFwcD0iRU4iIGRi
-LWlkPSJlcHdlc3dwZHl0d3MwOGVhMnNjdngyOWhhMmZ2dHA1cHNlMHAiIHRpbWVzdGFtcD0iMTU5
-NjcyODI3MiIgZ3VpZD0iZmM5YmQ5MjAtMWY2OS00NzFlLWIyMjQtNDIzMjkzNjAyOGExIj44MzUy
-PC9rZXk+PC9mb3JlaWduLWtleXM+PHJlZi10eXBlIG5hbWU9IkpvdXJuYWwgQXJ0aWNsZSI+MTc8
-L3JlZi10eXBlPjxjb250cmlidXRvcnM+PGF1dGhvcnM+PGF1dGhvcj5BZGFtcywgRGVhbiBDLjwv
-YXV0aG9yPjxhdXRob3I+Q29sbHllciwgTWljaGFlbCBMLjwvYXV0aG9yPjwvYXV0aG9ycz48L2Nv
-bnRyaWJ1dG9ycz48YXV0aC1hZGRyZXNzPkRlcGFydG1lbnQgb2YgRWNvbG9neSwgRXZvbHV0aW9u
-LCBhbmQgT3JnYW5pc21hbCBCaW9sb2d5LCBJb3dhIFN0YXRlIFVuaXZlcnNpdHksIEFtZXMsIElv
-d2EgNTAwMTEsIFVTQS4gZGNhZGFtc0BpYXN0YXRlLmVkdTwvYXV0aC1hZGRyZXNzPjx0aXRsZXM+
-PHRpdGxlPkFuYWx5c2lzIG9mIENoYXJhY3RlciBEaXZlcmdlbmNlIGFsb25nIEVudmlyb25tZW50
-YWwgR3JhZGllbnRzIGFuZCBvdGhlciBDb3ZhcmlhdGVzPC90aXRsZT48c2Vjb25kYXJ5LXRpdGxl
-PkV2b2x1dGlvbjwvc2Vjb25kYXJ5LXRpdGxlPjwvdGl0bGVzPjxwZXJpb2RpY2FsPjxmdWxsLXRp
-dGxlPkV2b2x1dGlvbjwvZnVsbC10aXRsZT48L3BlcmlvZGljYWw+PHBhZ2VzPjUxMC01PC9wYWdl
-cz48dm9sdW1lPjYxPC92b2x1bWU+PG51bWJlcj4zPC9udW1iZXI+PGVkaXRpb24+MjAwNy8wMy8x
-NDwvZWRpdGlvbj48a2V5d29yZHM+PGtleXdvcmQ+QWRhcHRhdGlvbiwgUGh5c2lvbG9naWNhbDwv
-a2V5d29yZD48a2V5d29yZD4qRW52aXJvbm1lbnQ8L2tleXdvcmQ+PGtleXdvcmQ+TGluZWFyIE1v
-ZGVsczwva2V5d29yZD48a2V5d29yZD4qTW9kZWxzLCBCaW9sb2dpY2FsPC9rZXl3b3JkPjxrZXl3
-b3JkPipQaGVub3R5cGU8L2tleXdvcmQ+PC9rZXl3b3Jkcz48ZGF0ZXM+PHllYXI+MjAwNzwveWVh
-cj48cHViLWRhdGVzPjxkYXRlPk1hcjwvZGF0ZT48L3B1Yi1kYXRlcz48L2RhdGVzPjxpc2JuPjAw
-MTQtMzgyMCAoUHJpbnQpJiN4RDswMDE0LTM4MjAgKExpbmtpbmcpPC9pc2JuPjxhY2Nlc3Npb24t
-bnVtPjE3MzQ4OTE2PC9hY2Nlc3Npb24tbnVtPjx1cmxzPjxyZWxhdGVkLXVybHM+PHVybD5odHRw
-czovL3d3dy5uY2JpLm5sbS5uaWguZ292L3B1Ym1lZC8xNzM0ODkxNjwvdXJsPjx1cmw+aHR0cHM6
-Ly9vbmxpbmVsaWJyYXJ5LndpbGV5LmNvbS9kb2kvZnVsbC8xMC4xMTExL2ouMTU1OC01NjQ2LjIw
-MDcuMDAwNjMueDwvdXJsPjx1cmw+aHR0cHM6Ly9vbmxpbmVsaWJyYXJ5LndpbGV5LmNvbS9kb2kv
-cGRmZGlyZWN0LzEwLjExMTEvai4xNTU4LTU2NDYuMjAwNy4wMDA2My54P2Rvd25sb2FkPXRydWU8
-L3VybD48L3JlbGF0ZWQtdXJscz48L3VybHM+PGVsZWN0cm9uaWMtcmVzb3VyY2UtbnVtPjEwLjEx
-MTEvai4xNTU4LTU2NDYuMjAwNy4wMDA2My54PC9lbGVjdHJvbmljLXJlc291cmNlLW51bT48L3Jl
-Y29yZD48L0NpdGU+PENpdGU+PEF1dGhvcj5BZGFtczwvQXV0aG9yPjxZZWFyPjIwMDk8L1llYXI+
-PFJlY051bT44NTYxPC9SZWNOdW0+PHJlY29yZD48cmVjLW51bWJlcj44NTYxPC9yZWMtbnVtYmVy
-Pjxmb3JlaWduLWtleXM+PGtleSBhcHA9IkVOIiBkYi1pZD0iZXB3ZXN3cGR5dHdzMDhlYTJzY3Z4
-MjloYTJmdnRwNXBzZTBwIiB0aW1lc3RhbXA9IjE1OTY3Mjg3MjciIGd1aWQ9ImIzNGEyMTY2LWI2
-NzItNGJlZS04MTZjLWIxNDZlNTBlM2Y2YSI+ODU2MTwva2V5PjwvZm9yZWlnbi1rZXlzPjxyZWYt
-dHlwZSBuYW1lPSJKb3VybmFsIEFydGljbGUiPjE3PC9yZWYtdHlwZT48Y29udHJpYnV0b3JzPjxh
-dXRob3JzPjxhdXRob3I+QWRhbXMsIERlYW4gQy48L2F1dGhvcj48YXV0aG9yPkNvbGx5ZXIsIE1p
-Y2hhZWwgTC48L2F1dGhvcj48L2F1dGhvcnM+PC9jb250cmlidXRvcnM+PGF1dGgtYWRkcmVzcz5E
-ZXBhcnRtZW50IG9mIEVjb2xvZ3ksIEV2b2x1dGlvbiwgYW5kIE9yZ2FuaXNtYWwgQmlvbG9neSwg
-SW93YSBTdGF0ZSBVbml2ZXJzaXR5LCBBbWVzLCBJb3dhIDUwMDExLCBVU0EuIGRjYWRhbXNAaWFz
-dGF0ZS5lZHU8L2F1dGgtYWRkcmVzcz48dGl0bGVzPjx0aXRsZT5BIEdlbmVyYWwgRnJhbWV3b3Jr
-IGZvciB0aGUgQW5hbHlzaXMgb2YgUGhlbm90eXBpYyBUcmFqZWN0b3JpZXMgaW4gRXZvbHV0aW9u
-YXJ5IFN0dWRpZXM8L3RpdGxlPjxzZWNvbmRhcnktdGl0bGU+RXZvbHV0aW9uPC9zZWNvbmRhcnkt
-dGl0bGU+PC90aXRsZXM+PHBlcmlvZGljYWw+PGZ1bGwtdGl0bGU+RXZvbHV0aW9uPC9mdWxsLXRp
-dGxlPjwvcGVyaW9kaWNhbD48cGFnZXM+MTE0My01NDwvcGFnZXM+PHZvbHVtZT42Mzwvdm9sdW1l
-PjxudW1iZXI+NTwvbnVtYmVyPjxlZGl0aW9uPjIwMDkvMDIvMTM8L2VkaXRpb24+PGtleXdvcmRz
-PjxrZXl3b3JkPkFkYXB0YXRpb24sIFBoeXNpb2xvZ2ljYWw8L2tleXdvcmQ+PGtleXdvcmQ+QW5p
-bWFsczwva2V5d29yZD48a2V5d29yZD4qQmlvbG9naWNhbCBFdm9sdXRpb248L2tleXdvcmQ+PGtl
-eXdvcmQ+RWNvbG9neTwva2V5d29yZD48a2V5d29yZD5Gb3NzaWxzPC9rZXl3b3JkPjxrZXl3b3Jk
-PkdlbmV0aWMgU3BlY2lhdGlvbjwva2V5d29yZD48a2V5d29yZD4qR2VuZXRpYyBWYXJpYXRpb248
-L2tleXdvcmQ+PGtleXdvcmQ+Kk1vZGVscywgR2VuZXRpYzwva2V5d29yZD48a2V5d29yZD4qUGhl
-bm90eXBlPC9rZXl3b3JkPjxrZXl3b3JkPlBoeWxvZ2VueTwva2V5d29yZD48L2tleXdvcmRzPjxk
-YXRlcz48eWVhcj4yMDA5PC95ZWFyPjxwdWItZGF0ZXM+PGRhdGU+TWF5PC9kYXRlPjwvcHViLWRh
-dGVzPjwvZGF0ZXM+PGlzYm4+MTU1OC01NjQ2IChFbGVjdHJvbmljKSYjeEQ7MDAxNC0zODIwIChM
-aW5raW5nKTwvaXNibj48YWNjZXNzaW9uLW51bT4xOTIxMDUzOTwvYWNjZXNzaW9uLW51bT48dXJs
-cz48cmVsYXRlZC11cmxzPjx1cmw+aHR0cDovL3d3dy5uY2JpLm5sbS5uaWguZ292L3B1Ym1lZC8x
-OTIxMDUzOTwvdXJsPjx1cmw+aHR0cHM6Ly9vbmxpbmVsaWJyYXJ5LndpbGV5LmNvbS9kb2kvZnVs
-bC8xMC4xMTExL2ouMTU1OC01NjQ2LjIwMDkuMDA2NDkueDwvdXJsPjx1cmw+aHR0cHM6Ly9vbmxp
-bmVsaWJyYXJ5LndpbGV5LmNvbS9kb2kvcGRmZGlyZWN0LzEwLjExMTEvai4xNTU4LTU2NDYuMjAw
-OS4wMDY0OS54P2Rvd25sb2FkPXRydWU8L3VybD48L3JlbGF0ZWQtdXJscz48L3VybHM+PGVsZWN0
-cm9uaWMtcmVzb3VyY2UtbnVtPjEwLjExMTEvai4xNTU4LTU2NDYuMjAwOS4wMDY0OS54PC9lbGVj
-dHJvbmljLXJlc291cmNlLW51bT48L3JlY29yZD48L0NpdGU+PENpdGU+PEF1dGhvcj5Db2xseWVy
-PC9BdXRob3I+PFllYXI+MjAxMzwvWWVhcj48UmVjTnVtPjg1NDQ8L1JlY051bT48cmVjb3JkPjxy
-ZWMtbnVtYmVyPjg1NDQ8L3JlYy1udW1iZXI+PGZvcmVpZ24ta2V5cz48a2V5IGFwcD0iRU4iIGRi
-LWlkPSJlcHdlc3dwZHl0d3MwOGVhMnNjdngyOWhhMmZ2dHA1cHNlMHAiIHRpbWVzdGFtcD0iMTU5
-NjcyODY5OCIgZ3VpZD0iNjZmYjQ0OWItYzE0MS00MGE2LWJjYzAtNjU3M2E4NmZiMDMzIj44NTQ0
-PC9rZXk+PC9mb3JlaWduLWtleXM+PHJlZi10eXBlIG5hbWU9IkpvdXJuYWwgQXJ0aWNsZSI+MTc8
-L3JlZi10eXBlPjxjb250cmlidXRvcnM+PGF1dGhvcnM+PGF1dGhvcj5Db2xseWVyLCBNaWNoYWVs
-IEwuPC9hdXRob3I+PGF1dGhvcj5BZGFtcywgRGVhbiBDLjwvYXV0aG9yPjwvYXV0aG9ycz48L2Nv
-bnRyaWJ1dG9ycz48dGl0bGVzPjx0aXRsZT5QaGVub3R5cGljIFRyYWplY3RvcnkgQW5hbHlzaXM6
-IENvbXBhcmlzb24gb2YgU2hhcGUgQ2hhbmdlIFBhdHRlcm5zIGluIEV2b2x1dGlvbiBhbmQgRWNv
-bG9neTwvdGl0bGU+PHNlY29uZGFyeS10aXRsZT5IeXN0cml4PC9zZWNvbmRhcnktdGl0bGU+PC90
-aXRsZXM+PHBlcmlvZGljYWw+PGZ1bGwtdGl0bGU+SHlzdHJpeDwvZnVsbC10aXRsZT48L3Blcmlv
-ZGljYWw+PHBhZ2VzPjc1LTgzPC9wYWdlcz48dm9sdW1lPjI0PC92b2x1bWU+PG51bWJlcj4xPC9u
-dW1iZXI+PGRhdGVzPjx5ZWFyPjIwMTM8L3llYXI+PC9kYXRlcz48dXJscz48cmVsYXRlZC11cmxz
-Pjx1cmw+aHR0cDovL3d3dy5pdGFsaWFuLWpvdXJuYWwtb2YtbWFtbWFsb2d5Lml0L3BkZi03NzI0
-NS0xMzM5OD9maWxlbmFtZT1QaGVub3R5cGljIHRyYWplY3RvcnkucGRmPC91cmw+PC9yZWxhdGVk
-LXVybHM+PC91cmxzPjxlbGVjdHJvbmljLXJlc291cmNlLW51bT5kb2k6MTAuNDQwNC9oeXN0cml4
-LTI0LjEtNjI5ODwvZWxlY3Ryb25pYy1yZXNvdXJjZS1udW0+PC9yZWNvcmQ+PC9DaXRlPjxDaXRl
-PjxBdXRob3I+Q29sbHllcjwvQXV0aG9yPjxZZWFyPjIwMTU8L1llYXI+PFJlY051bT44NTYwPC9S
-ZWNOdW0+PHJlY29yZD48cmVjLW51bWJlcj44NTYwPC9yZWMtbnVtYmVyPjxmb3JlaWduLWtleXM+
-PGtleSBhcHA9IkVOIiBkYi1pZD0iZXB3ZXN3cGR5dHdzMDhlYTJzY3Z4MjloYTJmdnRwNXBzZTBw
-IiB0aW1lc3RhbXA9IjE1OTY3Mjg3MjQiIGd1aWQ9ImFjOTY4ZWFlLTFiYmQtNDc1OS04YTVmLWFi
-NmNjNGVjMjBmNSI+ODU2MDwva2V5PjwvZm9yZWlnbi1rZXlzPjxyZWYtdHlwZSBuYW1lPSJKb3Vy
-bmFsIEFydGljbGUiPjE3PC9yZWYtdHlwZT48Y29udHJpYnV0b3JzPjxhdXRob3JzPjxhdXRob3I+
-Q29sbHllciwgTWljaGFlbCBMLjwvYXV0aG9yPjxhdXRob3I+U2Vrb3JhLCBEYXZpZCBKLjwvYXV0
-aG9yPjxhdXRob3I+QWRhbXMsIERlYW4gQy48L2F1dGhvcj48L2F1dGhvcnM+PC9jb250cmlidXRv
-cnM+PGF1dGgtYWRkcmVzcz5EZXBhcnRtZW50IG9mIEJpb2xvZ3ksIFdlc3Rlcm4gS2VudHVja3kg
-VW5pdmVyc2l0eSwgQm93bGluZyBHcmVlbiwgS1ksIFVTQS4mI3hEO1RoZSBDYXJvbCBNYXJ0aW4g
-R2F0dG9uIEFjYWRlbXkgb2YgTWF0aGVtYXRpY3MgYW5kIFNjaWVuY2VzIGluIEtlbnR1Y2t5LCBC
-b3dsaW5nIEdyZWVuLCBLWSwgVVNBLiYjeEQ7RGVwYXJ0bWVudCBvZiBFY29sb2d5LCBFdm9sdXRp
-b24sIGFuZCBPcmdhbmlzbWFsIEJpb2xvZ3ksIERlcGFydG1lbnQgb2YgU3RhdGlzdGljcywgSW93
-YSBTdGF0ZSBVbml2ZXJzaXR5LCBBbWVzLCBJQSwgVVNBLjwvYXV0aC1hZGRyZXNzPjx0aXRsZXM+
-PHRpdGxlPkEgTWV0aG9kIGZvciBBbmFseXNpcyBvZiBQaGVub3R5cGljIENoYW5nZSBmb3IgUGhl
-bm90eXBlcyBEZXNjcmliZWQgYnkgSGlnaC1EaW1lbnNpb25hbCBEYXRhPC90aXRsZT48c2Vjb25k
-YXJ5LXRpdGxlPkhlcmVkaXR5PC9zZWNvbmRhcnktdGl0bGU+PC90aXRsZXM+PHBlcmlvZGljYWw+
-PGZ1bGwtdGl0bGU+SGVyZWRpdHk8L2Z1bGwtdGl0bGU+PC9wZXJpb2RpY2FsPjxwYWdlcz4zNTct
-NjU8L3BhZ2VzPjx2b2x1bWU+MTE1PC92b2x1bWU+PG51bWJlcj40PC9udW1iZXI+PGVkaXRpb24+
-MjAxNC8wOS8xMTwvZWRpdGlvbj48a2V5d29yZHM+PGtleXdvcmQ+QW5pbWFsczwva2V5d29yZD48
-a2V5d29yZD4qQmlvbG9naWNhbCBFdm9sdXRpb248L2tleXdvcmQ+PGtleXdvcmQ+RmVtYWxlPC9r
-ZXl3b3JkPjxrZXl3b3JkPktpbGxpZmlzaGVzL2FuYXRvbXkgJmFtcDsgaGlzdG9sb2d5L2dlbmV0
-aWNzPC9rZXl3b3JkPjxrZXl3b3JkPk1hbGU8L2tleXdvcmQ+PGtleXdvcmQ+Kk1vZGVscywgQmlv
-bG9naWNhbDwva2V5d29yZD48a2V5d29yZD4qUGhlbm90eXBlPC9rZXl3b3JkPjxrZXl3b3JkPlNl
-eCBDaGFyYWN0ZXJpc3RpY3M8L2tleXdvcmQ+PGtleXdvcmQ+U3RhdGlzdGljcywgTm9ucGFyYW1l
-dHJpYzwva2V5d29yZD48L2tleXdvcmRzPjxkYXRlcz48eWVhcj4yMDE1PC95ZWFyPjxwdWItZGF0
-ZXM+PGRhdGU+T2N0PC9kYXRlPjwvcHViLWRhdGVzPjwvZGF0ZXM+PGlzYm4+MTM2NS0yNTQwIChF
-bGVjdHJvbmljKSYjeEQ7MDAxOC0wNjdYIChMaW5raW5nKTwvaXNibj48YWNjZXNzaW9uLW51bT4y
-NTIwNDMwMjwvYWNjZXNzaW9uLW51bT48dXJscz48cmVsYXRlZC11cmxzPjx1cmw+aHR0cDovL3d3
-dy5uY2JpLm5sbS5uaWguZ292L3B1Ym1lZC8yNTIwNDMwMjwvdXJsPjx1cmw+aHR0cHM6Ly93d3cu
-bmNiaS5ubG0ubmloLmdvdi9wbWMvYXJ0aWNsZXMvUE1DNDgxNTQ2My9wZGYvaGR5MjAxNDc1YS5w
-ZGY8L3VybD48L3JlbGF0ZWQtdXJscz48L3VybHM+PGN1c3RvbTI+UE1DNDgxNTQ2MzwvY3VzdG9t
-Mj48ZWxlY3Ryb25pYy1yZXNvdXJjZS1udW0+MTAuMTAzOC9oZHkuMjAxNC43NTwvZWxlY3Ryb25p
-Yy1yZXNvdXJjZS1udW0+PC9yZWNvcmQ+PC9DaXRlPjwvRW5kTm90ZT4A
+LjwvYXV0aG9yPjwvYXV0aG9ycz48L2NvbnRyaWJ1dG9ycz48dGl0bGVzPjx0aXRsZT5QaHlsb2dl
+bmV0aWNhbGx5IGFsaWduZWQgY29tcG9uZW50IGFuYWx5c2lzPC90aXRsZT48c2Vjb25kYXJ5LXRp
+dGxlPk1ldGhvZHMgaW4gRWNvbG9neSBhbmQgRXZvbHV0aW9uPC9zZWNvbmRhcnktdGl0bGU+PC90
+aXRsZXM+PHBlcmlvZGljYWw+PGZ1bGwtdGl0bGU+TWV0aG9kcyBpbiBFY29sb2d5IGFuZCBFdm9s
+dXRpb248L2Z1bGwtdGl0bGU+PC9wZXJpb2RpY2FsPjxwYWdlcz4zNTktMzcyPC9wYWdlcz48dm9s
+dW1lPjEyPC92b2x1bWU+PG51bWJlcj4yPC9udW1iZXI+PHNlY3Rpb24+MzU5PC9zZWN0aW9uPjxk
+YXRlcz48eWVhcj4yMDIwPC95ZWFyPjwvZGF0ZXM+PGlzYm4+MjA0MS0yMTBYJiN4RDsyMDQxLTIx
+MFg8L2lzYm4+PHVybHM+PC91cmxzPjxlbGVjdHJvbmljLXJlc291cmNlLW51bT4xMC4xMTExLzIw
+NDEtMjEweC4xMzUxNTwvZWxlY3Ryb25pYy1yZXNvdXJjZS1udW0+PC9yZWNvcmQ+PC9DaXRlPjwv
+RW5kTm90ZT5=
 </w:fldData>
         </w:fldChar>
       </w:r>
@@ -3525,151 +3812,55 @@
       </w:r>
       <w:r>
         <w:fldChar w:fldCharType="begin">
-          <w:fldData xml:space="preserve">PEVuZE5vdGU+PENpdGU+PEF1dGhvcj5Db2xseWVyPC9BdXRob3I+PFllYXI+MjAwNzwvWWVhcj48
-UmVjTnVtPjg1ODA8L1JlY051bT48RGlzcGxheVRleHQ+KEFkYW1zIGFuZCBDb2xseWVyIDIwMDcs
-IDIwMDk7IENvbGx5ZXIgYW5kIEFkYW1zIDIwMDcsIDIwMTM7IENvbGx5ZXIgZXQgYWwuIDIwMTUp
-PC9EaXNwbGF5VGV4dD48cmVjb3JkPjxyZWMtbnVtYmVyPjg1ODA8L3JlYy1udW1iZXI+PGZvcmVp
-Z24ta2V5cz48a2V5IGFwcD0iRU4iIGRiLWlkPSJlcHdlc3dwZHl0d3MwOGVhMnNjdngyOWhhMmZ2
-dHA1cHNlMHAiIHRpbWVzdGFtcD0iMTU5NjcyODc0OSIgZ3VpZD0iZWNjNTc2YmEtZTRiNy00OGE2
-LTg0OTQtYTlmYTliMzJiMWU0Ij44NTgwPC9rZXk+PC9mb3JlaWduLWtleXM+PHJlZi10eXBlIG5h
+          <w:fldData xml:space="preserve">PEVuZE5vdGU+PENpdGU+PEF1dGhvcj5aZWxkaXRjaDwvQXV0aG9yPjxZZWFyPjIwMDQ8L1llYXI+
+PFJlY051bT41Njk0PC9SZWNOdW0+PERpc3BsYXlUZXh0PihDb2xseWVyIGFuZCBBZGFtcyAyMDIw
+OyBGb290ZSAxOTkzOyBaZWxkaXRjaCwgZXQgYWwuIDIwMDQpPC9EaXNwbGF5VGV4dD48cmVjb3Jk
+PjxyZWMtbnVtYmVyPjU2OTQ8L3JlYy1udW1iZXI+PGZvcmVpZ24ta2V5cz48a2V5IGFwcD0iRU4i
+IGRiLWlkPSJhOXN2dmRkZjBhcDlha2VleGE5NTVmczBzeDVlYXNhMndlcnIiIHRpbWVzdGFtcD0i
+MTYwNDA0ODkxMCIgZ3VpZD0iYThiMzY2OTctZWVkNi00NWJmLTlhYmQtMWJjZmQ5ZThlNmEwIj41
+Njk0PC9rZXk+PC9mb3JlaWduLWtleXM+PHJlZi10eXBlIG5hbWU9IkJvb2siPjY8L3JlZi10eXBl
+Pjxjb250cmlidXRvcnM+PGF1dGhvcnM+PGF1dGhvcj5aZWxkaXRjaCwgTWlyaWFtIExlYWg8L2F1
+dGhvcj48YXV0aG9yPlN3aWRlcnNraSwgRG9uYWxkIEwuPC9hdXRob3I+PGF1dGhvcj5TaGVldHMs
+IEguIERhdmlkPC9hdXRob3I+PGF1dGhvcj5GaW5rLCBXaWxsaWFtIEwuPC9hdXRob3I+PC9hdXRo
+b3JzPjwvY29udHJpYnV0b3JzPjx0aXRsZXM+PHRpdGxlPkdlb21ldHJpYyBNb3JwaG9tZXRyaWNz
+IGZvciBCaW9sb2dpc3RzIDogQSBQcmltZXI8L3RpdGxlPjwvdGl0bGVzPjxrZXl3b3Jkcz48a2V5
+d29yZD5CaW9tZXRyeS48L2tleXdvcmQ+PGtleXdvcmQ+R2VvbWV0cnkuPC9rZXl3b3JkPjxrZXl3
+b3JkPk1vcnBob2xvZ3kgLS0gTWF0aGVtYXRpY3MuPC9rZXl3b3JkPjxrZXl3b3JkPk11bHRpdmFy
+aWF0ZSBhbmFseXNpcy48L2tleXdvcmQ+PC9rZXl3b3Jkcz48ZGF0ZXM+PHllYXI+MjAwNDwveWVh
+cj48L2RhdGVzPjxwdWItbG9jYXRpb24+QnVybGluZ3RvbjwvcHViLWxvY2F0aW9uPjxwdWJsaXNo
+ZXI+RWxzZXZpZXIgU2NpZW5jZTwvcHVibGlzaGVyPjxpc2JuPjk3ODAwODA1MjE5MTY8L2lzYm4+
+PHVybHM+PHJlbGF0ZWQtdXJscz48dXJsPmh0dHA6Ly9lYm9va2NlbnRyYWwucHJvcXVlc3QuY29t
+L2xpYi90YW11Y3MvZGV0YWlsLmFjdGlvbj9kb2NJRD0yOTgzMDg8L3VybD48L3JlbGF0ZWQtdXJs
+cz48L3VybHM+PC9yZWNvcmQ+PC9DaXRlPjxDaXRlPjxBdXRob3I+Rm9vdGU8L0F1dGhvcj48WWVh
+cj4xOTkzPC9ZZWFyPjxSZWNOdW0+NzA0MTwvUmVjTnVtPjxyZWNvcmQ+PHJlYy1udW1iZXI+NzA0
+MTwvcmVjLW51bWJlcj48Zm9yZWlnbi1rZXlzPjxrZXkgYXBwPSJFTiIgZGItaWQ9ImE5c3Z2ZGRm
+MGFwOWFrZWV4YTk1NWZzMHN4NWVhc2Eyd2VyciIgdGltZXN0YW1wPSIxNjA0MDUwNjA5IiBndWlk
+PSJlNjVmNDNlNS1kYjNkLTRlMmUtYjdmNC0yYTA4NTIzYmU5NGIiPjcwNDE8L2tleT48L2ZvcmVp
+Z24ta2V5cz48cmVmLXR5cGUgbmFtZT0iSm91cm5hbCBBcnRpY2xlIj4xNzwvcmVmLXR5cGU+PGNv
+bnRyaWJ1dG9ycz48YXV0aG9ycz48YXV0aG9yPkZvb3RlLCBNLjwvYXV0aG9yPjwvYXV0aG9ycz48
+L2NvbnRyaWJ1dG9ycz48dGl0bGVzPjx0aXRsZT5Db250cmlidXRpb25zIG9mIEluZGl2aWR1YWwg
+VGF4YSB0byBPdmVyYWxsIE1vcnBob2xvZ2ljYWwgRGlzcGFyaXR5PC90aXRsZT48c2Vjb25kYXJ5
+LXRpdGxlPlBhbGVvYmlvbG9neTwvc2Vjb25kYXJ5LXRpdGxlPjwvdGl0bGVzPjxwZXJpb2RpY2Fs
+PjxmdWxsLXRpdGxlPlBhbGVvYmlvbG9neTwvZnVsbC10aXRsZT48L3BlcmlvZGljYWw+PHBhZ2Vz
+PjQwMy00MTk8L3BhZ2VzPjx2b2x1bWU+MTk8L3ZvbHVtZT48bnVtYmVyPjQ8L251bWJlcj48ZGF0
+ZXM+PHllYXI+MTk5MzwveWVhcj48L2RhdGVzPjx1cmxzPjwvdXJscz48L3JlY29yZD48L0NpdGU+
+PENpdGU+PEF1dGhvcj5Db2xseWVyPC9BdXRob3I+PFllYXI+MjAyMDwvWWVhcj48UmVjTnVtPjEx
+MTA3PC9SZWNOdW0+PHJlY29yZD48cmVjLW51bWJlcj4xMTEwNzwvcmVjLW51bWJlcj48Zm9yZWln
+bi1rZXlzPjxrZXkgYXBwPSJFTiIgZGItaWQ9ImE5c3Z2ZGRmMGFwOWFrZWV4YTk1NWZzMHN4NWVh
+c2Eyd2VyciIgdGltZXN0YW1wPSIxNjQ3ODczMTkxIiBndWlkPSJhMTczM2EzNi1mNTA0LTQwZWUt
+ODFmNy03YmJkNGE1Y2ViMTciPjExMTA3PC9rZXk+PC9mb3JlaWduLWtleXM+PHJlZi10eXBlIG5h
 bWU9IkpvdXJuYWwgQXJ0aWNsZSI+MTc8L3JlZi10eXBlPjxjb250cmlidXRvcnM+PGF1dGhvcnM+
 PGF1dGhvcj5Db2xseWVyLCBNaWNoYWVsIEwuPC9hdXRob3I+PGF1dGhvcj5BZGFtcywgRGVhbiBD
-LjwvYXV0aG9yPjwvYXV0aG9ycz48L2NvbnRyaWJ1dG9ycz48YXV0aC1hZGRyZXNzPkRlcGFydG1l
-bnQgb2YgRWNvbG9neSwgRXZvbHV0aW9uLCBhbmQgT3JnYW5pc21hbCBCaW9sb2d5LCBJb3dhIFN0
-YXRlIFVuaXZlcnNpdHksIEFtZXMsIElvd2EgNTAwMTEsIFVTQS4gY29sbHllckBpYXN0YXRlLmVk
-dTwvYXV0aC1hZGRyZXNzPjx0aXRsZXM+PHRpdGxlPkFuYWx5c2lzIG9mIFR3by1TdGF0ZSBNdWx0
-aXZhcmlhdGUgUGhlbm90eXBpYyBDaGFuZ2UgaW4gRWNvbG9naWNhbCBTdHVkaWVzPC90aXRsZT48
-c2Vjb25kYXJ5LXRpdGxlPkVjb2xvZ3k8L3NlY29uZGFyeS10aXRsZT48L3RpdGxlcz48cGVyaW9k
-aWNhbD48ZnVsbC10aXRsZT5FY29sb2d5PC9mdWxsLXRpdGxlPjwvcGVyaW9kaWNhbD48cGFnZXM+
-NjgzLTY5MjwvcGFnZXM+PHZvbHVtZT44ODwvdm9sdW1lPjxudW1iZXI+MzwvbnVtYmVyPjxlZGl0
-aW9uPjIwMDcvMDUvMTc8L2VkaXRpb24+PGtleXdvcmRzPjxrZXl3b3JkPkFuYWx5c2lzIG9mIFZh
-cmlhbmNlPC9rZXl3b3JkPjxrZXl3b3JkPkFuaW1hbHM8L2tleXdvcmQ+PGtleXdvcmQ+Qm9keSBX
-ZWlnaHRzIGFuZCBNZWFzdXJlczwva2V5d29yZD48a2V5d29yZD5Db21wdXRlciBTaW11bGF0aW9u
-PC9rZXl3b3JkPjxrZXl3b3JkPkN5cHJpbm9kb250aWZvcm1lcy9hbmF0b215ICZhbXA7IGhpc3Rv
-bG9neTwva2V5d29yZD48a2V5d29yZD5EYXRhIEludGVycHJldGF0aW9uLCBTdGF0aXN0aWNhbDwv
-a2V5d29yZD48a2V5d29yZD4qRWNvc3lzdGVtPC9rZXl3b3JkPjxrZXl3b3JkPipNb2RlbHMsIFRo
-ZW9yZXRpY2FsPC9rZXl3b3JkPjxrZXl3b3JkPk11bHRpdmFyaWF0ZSBBbmFseXNpczwva2V5d29y
-ZD48a2V5d29yZD4qUGhlbm90eXBlPC9rZXl3b3JkPjxrZXl3b3JkPlNleCBDaGFyYWN0ZXJpc3Rp
-Y3M8L2tleXdvcmQ+PGtleXdvcmQ+VXJvZGVsYS9hbmF0b215ICZhbXA7IGhpc3RvbG9neTwva2V5
-d29yZD48L2tleXdvcmRzPjxkYXRlcz48eWVhcj4yMDA3PC95ZWFyPjxwdWItZGF0ZXM+PGRhdGU+
-TWFyPC9kYXRlPjwvcHViLWRhdGVzPjwvZGF0ZXM+PGlzYm4+MDAxMi05NjU4IChQcmludCkmI3hE
-OzAwMTItOTY1OCAoTGlua2luZyk8L2lzYm4+PGFjY2Vzc2lvbi1udW0+MTc1MDM1OTY8L2FjY2Vz
-c2lvbi1udW0+PHVybHM+PHJlbGF0ZWQtdXJscz48dXJsPmh0dHBzOi8vd3d3Lm5jYmkubmxtLm5p
-aC5nb3YvcHVibWVkLzE3NTAzNTk2PC91cmw+PHVybD5odHRwczovL2VzYWpvdXJuYWxzLm9ubGlu
-ZWxpYnJhcnkud2lsZXkuY29tL2RvaS9hYnMvMTAuMTg5MC8wNi0wNzI3PC91cmw+PC9yZWxhdGVk
-LXVybHM+PC91cmxzPjxlbGVjdHJvbmljLXJlc291cmNlLW51bT4xMC4xODkwLzA2LTA3Mjc8L2Vs
-ZWN0cm9uaWMtcmVzb3VyY2UtbnVtPjwvcmVjb3JkPjwvQ2l0ZT48Q2l0ZT48QXV0aG9yPkFkYW1z
-PC9BdXRob3I+PFllYXI+MjAwNzwvWWVhcj48UmVjTnVtPjgzNTI8L1JlY051bT48cmVjb3JkPjxy
-ZWMtbnVtYmVyPjgzNTI8L3JlYy1udW1iZXI+PGZvcmVpZ24ta2V5cz48a2V5IGFwcD0iRU4iIGRi
-LWlkPSJlcHdlc3dwZHl0d3MwOGVhMnNjdngyOWhhMmZ2dHA1cHNlMHAiIHRpbWVzdGFtcD0iMTU5
-NjcyODI3MiIgZ3VpZD0iZmM5YmQ5MjAtMWY2OS00NzFlLWIyMjQtNDIzMjkzNjAyOGExIj44MzUy
-PC9rZXk+PC9mb3JlaWduLWtleXM+PHJlZi10eXBlIG5hbWU9IkpvdXJuYWwgQXJ0aWNsZSI+MTc8
-L3JlZi10eXBlPjxjb250cmlidXRvcnM+PGF1dGhvcnM+PGF1dGhvcj5BZGFtcywgRGVhbiBDLjwv
-YXV0aG9yPjxhdXRob3I+Q29sbHllciwgTWljaGFlbCBMLjwvYXV0aG9yPjwvYXV0aG9ycz48L2Nv
-bnRyaWJ1dG9ycz48YXV0aC1hZGRyZXNzPkRlcGFydG1lbnQgb2YgRWNvbG9neSwgRXZvbHV0aW9u
-LCBhbmQgT3JnYW5pc21hbCBCaW9sb2d5LCBJb3dhIFN0YXRlIFVuaXZlcnNpdHksIEFtZXMsIElv
-d2EgNTAwMTEsIFVTQS4gZGNhZGFtc0BpYXN0YXRlLmVkdTwvYXV0aC1hZGRyZXNzPjx0aXRsZXM+
-PHRpdGxlPkFuYWx5c2lzIG9mIENoYXJhY3RlciBEaXZlcmdlbmNlIGFsb25nIEVudmlyb25tZW50
-YWwgR3JhZGllbnRzIGFuZCBvdGhlciBDb3ZhcmlhdGVzPC90aXRsZT48c2Vjb25kYXJ5LXRpdGxl
-PkV2b2x1dGlvbjwvc2Vjb25kYXJ5LXRpdGxlPjwvdGl0bGVzPjxwZXJpb2RpY2FsPjxmdWxsLXRp
-dGxlPkV2b2x1dGlvbjwvZnVsbC10aXRsZT48L3BlcmlvZGljYWw+PHBhZ2VzPjUxMC01PC9wYWdl
-cz48dm9sdW1lPjYxPC92b2x1bWU+PG51bWJlcj4zPC9udW1iZXI+PGVkaXRpb24+MjAwNy8wMy8x
-NDwvZWRpdGlvbj48a2V5d29yZHM+PGtleXdvcmQ+QWRhcHRhdGlvbiwgUGh5c2lvbG9naWNhbDwv
-a2V5d29yZD48a2V5d29yZD4qRW52aXJvbm1lbnQ8L2tleXdvcmQ+PGtleXdvcmQ+TGluZWFyIE1v
-ZGVsczwva2V5d29yZD48a2V5d29yZD4qTW9kZWxzLCBCaW9sb2dpY2FsPC9rZXl3b3JkPjxrZXl3
-b3JkPipQaGVub3R5cGU8L2tleXdvcmQ+PC9rZXl3b3Jkcz48ZGF0ZXM+PHllYXI+MjAwNzwveWVh
-cj48cHViLWRhdGVzPjxkYXRlPk1hcjwvZGF0ZT48L3B1Yi1kYXRlcz48L2RhdGVzPjxpc2JuPjAw
-MTQtMzgyMCAoUHJpbnQpJiN4RDswMDE0LTM4MjAgKExpbmtpbmcpPC9pc2JuPjxhY2Nlc3Npb24t
-bnVtPjE3MzQ4OTE2PC9hY2Nlc3Npb24tbnVtPjx1cmxzPjxyZWxhdGVkLXVybHM+PHVybD5odHRw
-czovL3d3dy5uY2JpLm5sbS5uaWguZ292L3B1Ym1lZC8xNzM0ODkxNjwvdXJsPjx1cmw+aHR0cHM6
-Ly9vbmxpbmVsaWJyYXJ5LndpbGV5LmNvbS9kb2kvZnVsbC8xMC4xMTExL2ouMTU1OC01NjQ2LjIw
-MDcuMDAwNjMueDwvdXJsPjx1cmw+aHR0cHM6Ly9vbmxpbmVsaWJyYXJ5LndpbGV5LmNvbS9kb2kv
-cGRmZGlyZWN0LzEwLjExMTEvai4xNTU4LTU2NDYuMjAwNy4wMDA2My54P2Rvd25sb2FkPXRydWU8
-L3VybD48L3JlbGF0ZWQtdXJscz48L3VybHM+PGVsZWN0cm9uaWMtcmVzb3VyY2UtbnVtPjEwLjEx
-MTEvai4xNTU4LTU2NDYuMjAwNy4wMDA2My54PC9lbGVjdHJvbmljLXJlc291cmNlLW51bT48L3Jl
-Y29yZD48L0NpdGU+PENpdGU+PEF1dGhvcj5BZGFtczwvQXV0aG9yPjxZZWFyPjIwMDk8L1llYXI+
-PFJlY051bT44NTYxPC9SZWNOdW0+PHJlY29yZD48cmVjLW51bWJlcj44NTYxPC9yZWMtbnVtYmVy
-Pjxmb3JlaWduLWtleXM+PGtleSBhcHA9IkVOIiBkYi1pZD0iZXB3ZXN3cGR5dHdzMDhlYTJzY3Z4
-MjloYTJmdnRwNXBzZTBwIiB0aW1lc3RhbXA9IjE1OTY3Mjg3MjciIGd1aWQ9ImIzNGEyMTY2LWI2
-NzItNGJlZS04MTZjLWIxNDZlNTBlM2Y2YSI+ODU2MTwva2V5PjwvZm9yZWlnbi1rZXlzPjxyZWYt
-dHlwZSBuYW1lPSJKb3VybmFsIEFydGljbGUiPjE3PC9yZWYtdHlwZT48Y29udHJpYnV0b3JzPjxh
-dXRob3JzPjxhdXRob3I+QWRhbXMsIERlYW4gQy48L2F1dGhvcj48YXV0aG9yPkNvbGx5ZXIsIE1p
-Y2hhZWwgTC48L2F1dGhvcj48L2F1dGhvcnM+PC9jb250cmlidXRvcnM+PGF1dGgtYWRkcmVzcz5E
-ZXBhcnRtZW50IG9mIEVjb2xvZ3ksIEV2b2x1dGlvbiwgYW5kIE9yZ2FuaXNtYWwgQmlvbG9neSwg
-SW93YSBTdGF0ZSBVbml2ZXJzaXR5LCBBbWVzLCBJb3dhIDUwMDExLCBVU0EuIGRjYWRhbXNAaWFz
-dGF0ZS5lZHU8L2F1dGgtYWRkcmVzcz48dGl0bGVzPjx0aXRsZT5BIEdlbmVyYWwgRnJhbWV3b3Jr
-IGZvciB0aGUgQW5hbHlzaXMgb2YgUGhlbm90eXBpYyBUcmFqZWN0b3JpZXMgaW4gRXZvbHV0aW9u
-YXJ5IFN0dWRpZXM8L3RpdGxlPjxzZWNvbmRhcnktdGl0bGU+RXZvbHV0aW9uPC9zZWNvbmRhcnkt
-dGl0bGU+PC90aXRsZXM+PHBlcmlvZGljYWw+PGZ1bGwtdGl0bGU+RXZvbHV0aW9uPC9mdWxsLXRp
-dGxlPjwvcGVyaW9kaWNhbD48cGFnZXM+MTE0My01NDwvcGFnZXM+PHZvbHVtZT42Mzwvdm9sdW1l
-PjxudW1iZXI+NTwvbnVtYmVyPjxlZGl0aW9uPjIwMDkvMDIvMTM8L2VkaXRpb24+PGtleXdvcmRz
-PjxrZXl3b3JkPkFkYXB0YXRpb24sIFBoeXNpb2xvZ2ljYWw8L2tleXdvcmQ+PGtleXdvcmQ+QW5p
-bWFsczwva2V5d29yZD48a2V5d29yZD4qQmlvbG9naWNhbCBFdm9sdXRpb248L2tleXdvcmQ+PGtl
-eXdvcmQ+RWNvbG9neTwva2V5d29yZD48a2V5d29yZD5Gb3NzaWxzPC9rZXl3b3JkPjxrZXl3b3Jk
-PkdlbmV0aWMgU3BlY2lhdGlvbjwva2V5d29yZD48a2V5d29yZD4qR2VuZXRpYyBWYXJpYXRpb248
-L2tleXdvcmQ+PGtleXdvcmQ+Kk1vZGVscywgR2VuZXRpYzwva2V5d29yZD48a2V5d29yZD4qUGhl
-bm90eXBlPC9rZXl3b3JkPjxrZXl3b3JkPlBoeWxvZ2VueTwva2V5d29yZD48L2tleXdvcmRzPjxk
-YXRlcz48eWVhcj4yMDA5PC95ZWFyPjxwdWItZGF0ZXM+PGRhdGU+TWF5PC9kYXRlPjwvcHViLWRh
-dGVzPjwvZGF0ZXM+PGlzYm4+MTU1OC01NjQ2IChFbGVjdHJvbmljKSYjeEQ7MDAxNC0zODIwIChM
-aW5raW5nKTwvaXNibj48YWNjZXNzaW9uLW51bT4xOTIxMDUzOTwvYWNjZXNzaW9uLW51bT48dXJs
-cz48cmVsYXRlZC11cmxzPjx1cmw+aHR0cDovL3d3dy5uY2JpLm5sbS5uaWguZ292L3B1Ym1lZC8x
-OTIxMDUzOTwvdXJsPjx1cmw+aHR0cHM6Ly9vbmxpbmVsaWJyYXJ5LndpbGV5LmNvbS9kb2kvZnVs
-bC8xMC4xMTExL2ouMTU1OC01NjQ2LjIwMDkuMDA2NDkueDwvdXJsPjx1cmw+aHR0cHM6Ly9vbmxp
-bmVsaWJyYXJ5LndpbGV5LmNvbS9kb2kvcGRmZGlyZWN0LzEwLjExMTEvai4xNTU4LTU2NDYuMjAw
-OS4wMDY0OS54P2Rvd25sb2FkPXRydWU8L3VybD48L3JlbGF0ZWQtdXJscz48L3VybHM+PGVsZWN0
-cm9uaWMtcmVzb3VyY2UtbnVtPjEwLjExMTEvai4xNTU4LTU2NDYuMjAwOS4wMDY0OS54PC9lbGVj
-dHJvbmljLXJlc291cmNlLW51bT48L3JlY29yZD48L0NpdGU+PENpdGU+PEF1dGhvcj5Db2xseWVy
-PC9BdXRob3I+PFllYXI+MjAxMzwvWWVhcj48UmVjTnVtPjg1NDQ8L1JlY051bT48cmVjb3JkPjxy
-ZWMtbnVtYmVyPjg1NDQ8L3JlYy1udW1iZXI+PGZvcmVpZ24ta2V5cz48a2V5IGFwcD0iRU4iIGRi
-LWlkPSJlcHdlc3dwZHl0d3MwOGVhMnNjdngyOWhhMmZ2dHA1cHNlMHAiIHRpbWVzdGFtcD0iMTU5
-NjcyODY5OCIgZ3VpZD0iNjZmYjQ0OWItYzE0MS00MGE2LWJjYzAtNjU3M2E4NmZiMDMzIj44NTQ0
-PC9rZXk+PC9mb3JlaWduLWtleXM+PHJlZi10eXBlIG5hbWU9IkpvdXJuYWwgQXJ0aWNsZSI+MTc8
-L3JlZi10eXBlPjxjb250cmlidXRvcnM+PGF1dGhvcnM+PGF1dGhvcj5Db2xseWVyLCBNaWNoYWVs
-IEwuPC9hdXRob3I+PGF1dGhvcj5BZGFtcywgRGVhbiBDLjwvYXV0aG9yPjwvYXV0aG9ycz48L2Nv
-bnRyaWJ1dG9ycz48dGl0bGVzPjx0aXRsZT5QaGVub3R5cGljIFRyYWplY3RvcnkgQW5hbHlzaXM6
-IENvbXBhcmlzb24gb2YgU2hhcGUgQ2hhbmdlIFBhdHRlcm5zIGluIEV2b2x1dGlvbiBhbmQgRWNv
-bG9neTwvdGl0bGU+PHNlY29uZGFyeS10aXRsZT5IeXN0cml4PC9zZWNvbmRhcnktdGl0bGU+PC90
-aXRsZXM+PHBlcmlvZGljYWw+PGZ1bGwtdGl0bGU+SHlzdHJpeDwvZnVsbC10aXRsZT48L3Blcmlv
-ZGljYWw+PHBhZ2VzPjc1LTgzPC9wYWdlcz48dm9sdW1lPjI0PC92b2x1bWU+PG51bWJlcj4xPC9u
-dW1iZXI+PGRhdGVzPjx5ZWFyPjIwMTM8L3llYXI+PC9kYXRlcz48dXJscz48cmVsYXRlZC11cmxz
-Pjx1cmw+aHR0cDovL3d3dy5pdGFsaWFuLWpvdXJuYWwtb2YtbWFtbWFsb2d5Lml0L3BkZi03NzI0
-NS0xMzM5OD9maWxlbmFtZT1QaGVub3R5cGljIHRyYWplY3RvcnkucGRmPC91cmw+PC9yZWxhdGVk
-LXVybHM+PC91cmxzPjxlbGVjdHJvbmljLXJlc291cmNlLW51bT5kb2k6MTAuNDQwNC9oeXN0cml4
-LTI0LjEtNjI5ODwvZWxlY3Ryb25pYy1yZXNvdXJjZS1udW0+PC9yZWNvcmQ+PC9DaXRlPjxDaXRl
-PjxBdXRob3I+Q29sbHllcjwvQXV0aG9yPjxZZWFyPjIwMTU8L1llYXI+PFJlY051bT44NTYwPC9S
-ZWNOdW0+PHJlY29yZD48cmVjLW51bWJlcj44NTYwPC9yZWMtbnVtYmVyPjxmb3JlaWduLWtleXM+
-PGtleSBhcHA9IkVOIiBkYi1pZD0iZXB3ZXN3cGR5dHdzMDhlYTJzY3Z4MjloYTJmdnRwNXBzZTBw
-IiB0aW1lc3RhbXA9IjE1OTY3Mjg3MjQiIGd1aWQ9ImFjOTY4ZWFlLTFiYmQtNDc1OS04YTVmLWFi
-NmNjNGVjMjBmNSI+ODU2MDwva2V5PjwvZm9yZWlnbi1rZXlzPjxyZWYtdHlwZSBuYW1lPSJKb3Vy
-bmFsIEFydGljbGUiPjE3PC9yZWYtdHlwZT48Y29udHJpYnV0b3JzPjxhdXRob3JzPjxhdXRob3I+
-Q29sbHllciwgTWljaGFlbCBMLjwvYXV0aG9yPjxhdXRob3I+U2Vrb3JhLCBEYXZpZCBKLjwvYXV0
-aG9yPjxhdXRob3I+QWRhbXMsIERlYW4gQy48L2F1dGhvcj48L2F1dGhvcnM+PC9jb250cmlidXRv
-cnM+PGF1dGgtYWRkcmVzcz5EZXBhcnRtZW50IG9mIEJpb2xvZ3ksIFdlc3Rlcm4gS2VudHVja3kg
-VW5pdmVyc2l0eSwgQm93bGluZyBHcmVlbiwgS1ksIFVTQS4mI3hEO1RoZSBDYXJvbCBNYXJ0aW4g
-R2F0dG9uIEFjYWRlbXkgb2YgTWF0aGVtYXRpY3MgYW5kIFNjaWVuY2VzIGluIEtlbnR1Y2t5LCBC
-b3dsaW5nIEdyZWVuLCBLWSwgVVNBLiYjeEQ7RGVwYXJ0bWVudCBvZiBFY29sb2d5LCBFdm9sdXRp
-b24sIGFuZCBPcmdhbmlzbWFsIEJpb2xvZ3ksIERlcGFydG1lbnQgb2YgU3RhdGlzdGljcywgSW93
-YSBTdGF0ZSBVbml2ZXJzaXR5LCBBbWVzLCBJQSwgVVNBLjwvYXV0aC1hZGRyZXNzPjx0aXRsZXM+
-PHRpdGxlPkEgTWV0aG9kIGZvciBBbmFseXNpcyBvZiBQaGVub3R5cGljIENoYW5nZSBmb3IgUGhl
-bm90eXBlcyBEZXNjcmliZWQgYnkgSGlnaC1EaW1lbnNpb25hbCBEYXRhPC90aXRsZT48c2Vjb25k
-YXJ5LXRpdGxlPkhlcmVkaXR5PC9zZWNvbmRhcnktdGl0bGU+PC90aXRsZXM+PHBlcmlvZGljYWw+
-PGZ1bGwtdGl0bGU+SGVyZWRpdHk8L2Z1bGwtdGl0bGU+PC9wZXJpb2RpY2FsPjxwYWdlcz4zNTct
-NjU8L3BhZ2VzPjx2b2x1bWU+MTE1PC92b2x1bWU+PG51bWJlcj40PC9udW1iZXI+PGVkaXRpb24+
-MjAxNC8wOS8xMTwvZWRpdGlvbj48a2V5d29yZHM+PGtleXdvcmQ+QW5pbWFsczwva2V5d29yZD48
-a2V5d29yZD4qQmlvbG9naWNhbCBFdm9sdXRpb248L2tleXdvcmQ+PGtleXdvcmQ+RmVtYWxlPC9r
-ZXl3b3JkPjxrZXl3b3JkPktpbGxpZmlzaGVzL2FuYXRvbXkgJmFtcDsgaGlzdG9sb2d5L2dlbmV0
-aWNzPC9rZXl3b3JkPjxrZXl3b3JkPk1hbGU8L2tleXdvcmQ+PGtleXdvcmQ+Kk1vZGVscywgQmlv
-bG9naWNhbDwva2V5d29yZD48a2V5d29yZD4qUGhlbm90eXBlPC9rZXl3b3JkPjxrZXl3b3JkPlNl
-eCBDaGFyYWN0ZXJpc3RpY3M8L2tleXdvcmQ+PGtleXdvcmQ+U3RhdGlzdGljcywgTm9ucGFyYW1l
-dHJpYzwva2V5d29yZD48L2tleXdvcmRzPjxkYXRlcz48eWVhcj4yMDE1PC95ZWFyPjxwdWItZGF0
-ZXM+PGRhdGU+T2N0PC9kYXRlPjwvcHViLWRhdGVzPjwvZGF0ZXM+PGlzYm4+MTM2NS0yNTQwIChF
-bGVjdHJvbmljKSYjeEQ7MDAxOC0wNjdYIChMaW5raW5nKTwvaXNibj48YWNjZXNzaW9uLW51bT4y
-NTIwNDMwMjwvYWNjZXNzaW9uLW51bT48dXJscz48cmVsYXRlZC11cmxzPjx1cmw+aHR0cDovL3d3
-dy5uY2JpLm5sbS5uaWguZ292L3B1Ym1lZC8yNTIwNDMwMjwvdXJsPjx1cmw+aHR0cHM6Ly93d3cu
-bmNiaS5ubG0ubmloLmdvdi9wbWMvYXJ0aWNsZXMvUE1DNDgxNTQ2My9wZGYvaGR5MjAxNDc1YS5w
-ZGY8L3VybD48L3JlbGF0ZWQtdXJscz48L3VybHM+PGN1c3RvbTI+UE1DNDgxNTQ2MzwvY3VzdG9t
-Mj48ZWxlY3Ryb25pYy1yZXNvdXJjZS1udW0+MTAuMTAzOC9oZHkuMjAxNC43NTwvZWxlY3Ryb25p
-Yy1yZXNvdXJjZS1udW0+PC9yZWNvcmQ+PC9DaXRlPjwvRW5kTm90ZT4A
+LjwvYXV0aG9yPjwvYXV0aG9ycz48L2NvbnRyaWJ1dG9ycz48dGl0bGVzPjx0aXRsZT5QaHlsb2dl
+bmV0aWNhbGx5IGFsaWduZWQgY29tcG9uZW50IGFuYWx5c2lzPC90aXRsZT48c2Vjb25kYXJ5LXRp
+dGxlPk1ldGhvZHMgaW4gRWNvbG9neSBhbmQgRXZvbHV0aW9uPC9zZWNvbmRhcnktdGl0bGU+PC90
+aXRsZXM+PHBlcmlvZGljYWw+PGZ1bGwtdGl0bGU+TWV0aG9kcyBpbiBFY29sb2d5IGFuZCBFdm9s
+dXRpb248L2Z1bGwtdGl0bGU+PC9wZXJpb2RpY2FsPjxwYWdlcz4zNTktMzcyPC9wYWdlcz48dm9s
+dW1lPjEyPC92b2x1bWU+PG51bWJlcj4yPC9udW1iZXI+PHNlY3Rpb24+MzU5PC9zZWN0aW9uPjxk
+YXRlcz48eWVhcj4yMDIwPC95ZWFyPjwvZGF0ZXM+PGlzYm4+MjA0MS0yMTBYJiN4RDsyMDQxLTIx
+MFg8L2lzYm4+PHVybHM+PC91cmxzPjxlbGVjdHJvbmljLXJlc291cmNlLW51bT4xMC4xMTExLzIw
+NDEtMjEweC4xMzUxNTwvZWxlY3Ryb25pYy1yZXNvdXJjZS1udW0+PC9yZWNvcmQ+PC9DaXRlPjwv
+RW5kTm90ZT5=
 </w:fldData>
         </w:fldChar>
       </w:r>
@@ -3688,26 +3879,26 @@
         </w:rPr>
         <w:t>(</w:t>
       </w:r>
-      <w:hyperlink w:anchor="_ENREF_1" w:tooltip="Adams, 2007 #8352" w:history="1">
-        <w:r>
-          <w:rPr>
-            <w:rStyle w:val="Hyperlink"/>
-          </w:rPr>
-          <w:t>Adams and Collyer 2007</w:t>
+      <w:hyperlink w:anchor="_ENREF_17" w:tooltip="Collyer, 2020 #11107" w:history="1">
+        <w:r>
+          <w:rPr>
+            <w:rStyle w:val="Hyperlink"/>
+          </w:rPr>
+          <w:t>Collyer and Adams 2020</w:t>
         </w:r>
       </w:hyperlink>
       <w:r>
         <w:rPr>
           <w:noProof/>
         </w:rPr>
-        <w:t xml:space="preserve">, </w:t>
-      </w:r>
-      <w:hyperlink w:anchor="_ENREF_2" w:tooltip="Adams, 2009 #8561" w:history="1">
-        <w:r>
-          <w:rPr>
-            <w:rStyle w:val="Hyperlink"/>
-          </w:rPr>
-          <w:t>2009</w:t>
+        <w:t xml:space="preserve">; </w:t>
+      </w:r>
+      <w:hyperlink w:anchor="_ENREF_23" w:tooltip="Foote, 1993 #7041" w:history="1">
+        <w:r>
+          <w:rPr>
+            <w:rStyle w:val="Hyperlink"/>
+          </w:rPr>
+          <w:t>Foote 1993</w:t>
         </w:r>
       </w:hyperlink>
       <w:r>
@@ -3716,220 +3907,12 @@
         </w:rPr>
         <w:t xml:space="preserve">; </w:t>
       </w:r>
-      <w:hyperlink w:anchor="_ENREF_14" w:tooltip="Collyer, 2007 #8580" w:history="1">
-        <w:r>
-          <w:rPr>
-            <w:rStyle w:val="Hyperlink"/>
-          </w:rPr>
-          <w:t>Collyer and Adams 2007</w:t>
-        </w:r>
-      </w:hyperlink>
-      <w:r>
-        <w:rPr>
-          <w:noProof/>
-        </w:rPr>
-        <w:t xml:space="preserve">, </w:t>
-      </w:r>
-      <w:hyperlink w:anchor="_ENREF_15" w:tooltip="Collyer, 2013 #8544" w:history="1">
-        <w:r>
-          <w:rPr>
-            <w:rStyle w:val="Hyperlink"/>
-          </w:rPr>
-          <w:t>2013</w:t>
-        </w:r>
-      </w:hyperlink>
-      <w:r>
-        <w:rPr>
-          <w:noProof/>
-        </w:rPr>
-        <w:t xml:space="preserve">; </w:t>
-      </w:r>
-      <w:hyperlink w:anchor="_ENREF_18" w:tooltip="Collyer, 2015 #8560" w:history="1">
-        <w:r>
-          <w:rPr>
-            <w:rStyle w:val="Hyperlink"/>
-          </w:rPr>
-          <w:t>Collyer et al. 2015</w:t>
-        </w:r>
-      </w:hyperlink>
-      <w:r>
-        <w:rPr>
-          <w:noProof/>
-        </w:rPr>
-        <w:t>)</w:t>
-      </w:r>
-      <w:r>
-        <w:fldChar w:fldCharType="end"/>
-      </w:r>
-      <w:r>
-        <w:t xml:space="preserve"> was used to assess whether Caddo reduction or retouch trajectories differ </w:t>
-      </w:r>
-      <w:r>
-        <w:t>between the northern and southern behavioural regions.</w:t>
-      </w:r>
-      <w:r>
-        <w:t xml:space="preserve"> The trajectory analysis was followed by an analysis of morphological disparity </w:t>
-      </w:r>
-      <w:r>
-        <w:fldChar w:fldCharType="begin">
-          <w:fldData xml:space="preserve">PEVuZE5vdGU+PENpdGU+PEF1dGhvcj5aZWxkaXRjaDwvQXV0aG9yPjxZZWFyPjIwMDQ8L1llYXI+
-PFJlY051bT41NzAzPC9SZWNOdW0+PERpc3BsYXlUZXh0PihDb2xseWVyIGFuZCBBZGFtcyAyMDIw
-OyBGb290ZSAxOTkzOyBaZWxkaXRjaCBldCBhbC4gMjAwNCk8L0Rpc3BsYXlUZXh0PjxyZWNvcmQ+
-PHJlYy1udW1iZXI+NTcwMzwvcmVjLW51bWJlcj48Zm9yZWlnbi1rZXlzPjxrZXkgYXBwPSJFTiIg
-ZGItaWQ9ImVwd2Vzd3BkeXR3czA4ZWEyc2N2eDI5aGEyZnZ0cDVwc2UwcCIgdGltZXN0YW1wPSIx
-NTk2NzIzNzM3IiBndWlkPSJhOGIzNjY5Ny1lZWQ2LTQ1YmYtOWFiZC0xYmNmZDllOGU2YTAiPjU3
-MDM8L2tleT48L2ZvcmVpZ24ta2V5cz48cmVmLXR5cGUgbmFtZT0iQm9vayI+NjwvcmVmLXR5cGU+
-PGNvbnRyaWJ1dG9ycz48YXV0aG9ycz48YXV0aG9yPlplbGRpdGNoLCBNaXJpYW0gTGVhaDwvYXV0
-aG9yPjxhdXRob3I+U3dpZGVyc2tpLCBEb25hbGQgTC48L2F1dGhvcj48YXV0aG9yPlNoZWV0cywg
-SC4gRGF2aWQ8L2F1dGhvcj48YXV0aG9yPkZpbmssIFdpbGxpYW0gTC48L2F1dGhvcj48L2F1dGhv
-cnM+PC9jb250cmlidXRvcnM+PHRpdGxlcz48dGl0bGU+R2VvbWV0cmljIE1vcnBob21ldHJpY3Mg
-Zm9yIEJpb2xvZ2lzdHMgOiBBIFByaW1lcjwvdGl0bGU+PC90aXRsZXM+PGtleXdvcmRzPjxrZXl3
-b3JkPkJpb21ldHJ5Ljwva2V5d29yZD48a2V5d29yZD5HZW9tZXRyeS48L2tleXdvcmQ+PGtleXdv
-cmQ+TW9ycGhvbG9neSAtLSBNYXRoZW1hdGljcy48L2tleXdvcmQ+PGtleXdvcmQ+TXVsdGl2YXJp
-YXRlIGFuYWx5c2lzLjwva2V5d29yZD48L2tleXdvcmRzPjxkYXRlcz48eWVhcj4yMDA0PC95ZWFy
-PjwvZGF0ZXM+PHB1Yi1sb2NhdGlvbj5CdXJsaW5ndG9uPC9wdWItbG9jYXRpb24+PHB1Ymxpc2hl
-cj5FbHNldmllciBTY2llbmNlPC9wdWJsaXNoZXI+PGlzYm4+OTc4MDA4MDUyMTkxNjwvaXNibj48
-dXJscz48cmVsYXRlZC11cmxzPjx1cmw+aHR0cDovL2Vib29rY2VudHJhbC5wcm9xdWVzdC5jb20v
-bGliL3RhbXVjcy9kZXRhaWwuYWN0aW9uP2RvY0lEPTI5ODMwODwvdXJsPjwvcmVsYXRlZC11cmxz
-PjwvdXJscz48L3JlY29yZD48L0NpdGU+PENpdGU+PEF1dGhvcj5Gb290ZTwvQXV0aG9yPjxZZWFy
-PjE5OTM8L1llYXI+PFJlY051bT43MDQ5PC9SZWNOdW0+PHJlY29yZD48cmVjLW51bWJlcj43MDQ5
-PC9yZWMtbnVtYmVyPjxmb3JlaWduLWtleXM+PGtleSBhcHA9IkVOIiBkYi1pZD0iZXB3ZXN3cGR5
-dHdzMDhlYTJzY3Z4MjloYTJmdnRwNXBzZTBwIiB0aW1lc3RhbXA9IjE1OTY3MjU0MTAiIGd1aWQ9
-ImU2NWY0M2U1LWRiM2QtNGUyZS1iN2Y0LTJhMDg1MjNiZTk0YiI+NzA0OTwva2V5PjwvZm9yZWln
-bi1rZXlzPjxyZWYtdHlwZSBuYW1lPSJKb3VybmFsIEFydGljbGUiPjE3PC9yZWYtdHlwZT48Y29u
-dHJpYnV0b3JzPjxhdXRob3JzPjxhdXRob3I+Rm9vdGUsIE0uPC9hdXRob3I+PC9hdXRob3JzPjwv
-Y29udHJpYnV0b3JzPjx0aXRsZXM+PHRpdGxlPkNvbnRyaWJ1dGlvbnMgb2YgSW5kaXZpZHVhbCBU
-YXhhIHRvIE92ZXJhbGwgTW9ycGhvbG9naWNhbCBEaXNwYXJpdHk8L3RpdGxlPjxzZWNvbmRhcnkt
-dGl0bGU+UGFsZW9iaW9sb2d5PC9zZWNvbmRhcnktdGl0bGU+PC90aXRsZXM+PHBlcmlvZGljYWw+
-PGZ1bGwtdGl0bGU+UGFsZW9iaW9sb2d5PC9mdWxsLXRpdGxlPjwvcGVyaW9kaWNhbD48cGFnZXM+
-NDAzLTQxOTwvcGFnZXM+PHZvbHVtZT4xOTwvdm9sdW1lPjxudW1iZXI+NDwvbnVtYmVyPjxkYXRl
-cz48eWVhcj4xOTkzPC95ZWFyPjwvZGF0ZXM+PHVybHM+PC91cmxzPjwvcmVjb3JkPjwvQ2l0ZT48
-Q2l0ZT48QXV0aG9yPkNvbGx5ZXI8L0F1dGhvcj48WWVhcj4yMDIwPC9ZZWFyPjxSZWNOdW0+MTEz
-MDE8L1JlY051bT48cmVjb3JkPjxyZWMtbnVtYmVyPjExMzAxPC9yZWMtbnVtYmVyPjxmb3JlaWdu
-LWtleXM+PGtleSBhcHA9IkVOIiBkYi1pZD0iZXB3ZXN3cGR5dHdzMDhlYTJzY3Z4MjloYTJmdnRw
-NXBzZTBwIiB0aW1lc3RhbXA9IjE2NDc4ODI2MzkiIGd1aWQ9ImExNzMzYTM2LWY1MDQtNDBlZS04
-MWY3LTdiYmQ0YTVjZWIxNyI+MTEzMDE8L2tleT48L2ZvcmVpZ24ta2V5cz48cmVmLXR5cGUgbmFt
-ZT0iSm91cm5hbCBBcnRpY2xlIj4xNzwvcmVmLXR5cGU+PGNvbnRyaWJ1dG9ycz48YXV0aG9ycz48
-YXV0aG9yPkNvbGx5ZXIsIE1pY2hhZWwgTC48L2F1dGhvcj48YXV0aG9yPkFkYW1zLCBEZWFuIEMu
-PC9hdXRob3I+PC9hdXRob3JzPjwvY29udHJpYnV0b3JzPjx0aXRsZXM+PHRpdGxlPlBoeWxvZ2Vu
-ZXRpY2FsbHkgYWxpZ25lZCBjb21wb25lbnQgYW5hbHlzaXM8L3RpdGxlPjxzZWNvbmRhcnktdGl0
-bGU+TWV0aG9kcyBpbiBFY29sb2d5IGFuZCBFdm9sdXRpb248L3NlY29uZGFyeS10aXRsZT48L3Rp
-dGxlcz48cGVyaW9kaWNhbD48ZnVsbC10aXRsZT5NZXRob2RzIGluIEVjb2xvZ3kgYW5kIEV2b2x1
-dGlvbjwvZnVsbC10aXRsZT48L3BlcmlvZGljYWw+PHBhZ2VzPjM1OS0zNzI8L3BhZ2VzPjx2b2x1
-bWU+MTI8L3ZvbHVtZT48bnVtYmVyPjI8L251bWJlcj48c2VjdGlvbj4zNTk8L3NlY3Rpb24+PGRh
-dGVzPjx5ZWFyPjIwMjA8L3llYXI+PC9kYXRlcz48aXNibj4yMDQxLTIxMFgmI3hEOzIwNDEtMjEw
-WDwvaXNibj48dXJscz48L3VybHM+PGVsZWN0cm9uaWMtcmVzb3VyY2UtbnVtPjEwLjExMTEvMjA0
-MS0yMTB4LjEzNTE1PC9lbGVjdHJvbmljLXJlc291cmNlLW51bT48L3JlY29yZD48L0NpdGU+PC9F
-bmROb3RlPgB=
-</w:fldData>
-        </w:fldChar>
-      </w:r>
-      <w:r>
-        <w:instrText xml:space="preserve"> ADDIN EN.CITE </w:instrText>
-      </w:r>
-      <w:r>
-        <w:fldChar w:fldCharType="begin">
-          <w:fldData xml:space="preserve">PEVuZE5vdGU+PENpdGU+PEF1dGhvcj5aZWxkaXRjaDwvQXV0aG9yPjxZZWFyPjIwMDQ8L1llYXI+
-PFJlY051bT41NzAzPC9SZWNOdW0+PERpc3BsYXlUZXh0PihDb2xseWVyIGFuZCBBZGFtcyAyMDIw
-OyBGb290ZSAxOTkzOyBaZWxkaXRjaCBldCBhbC4gMjAwNCk8L0Rpc3BsYXlUZXh0PjxyZWNvcmQ+
-PHJlYy1udW1iZXI+NTcwMzwvcmVjLW51bWJlcj48Zm9yZWlnbi1rZXlzPjxrZXkgYXBwPSJFTiIg
-ZGItaWQ9ImVwd2Vzd3BkeXR3czA4ZWEyc2N2eDI5aGEyZnZ0cDVwc2UwcCIgdGltZXN0YW1wPSIx
-NTk2NzIzNzM3IiBndWlkPSJhOGIzNjY5Ny1lZWQ2LTQ1YmYtOWFiZC0xYmNmZDllOGU2YTAiPjU3
-MDM8L2tleT48L2ZvcmVpZ24ta2V5cz48cmVmLXR5cGUgbmFtZT0iQm9vayI+NjwvcmVmLXR5cGU+
-PGNvbnRyaWJ1dG9ycz48YXV0aG9ycz48YXV0aG9yPlplbGRpdGNoLCBNaXJpYW0gTGVhaDwvYXV0
-aG9yPjxhdXRob3I+U3dpZGVyc2tpLCBEb25hbGQgTC48L2F1dGhvcj48YXV0aG9yPlNoZWV0cywg
-SC4gRGF2aWQ8L2F1dGhvcj48YXV0aG9yPkZpbmssIFdpbGxpYW0gTC48L2F1dGhvcj48L2F1dGhv
-cnM+PC9jb250cmlidXRvcnM+PHRpdGxlcz48dGl0bGU+R2VvbWV0cmljIE1vcnBob21ldHJpY3Mg
-Zm9yIEJpb2xvZ2lzdHMgOiBBIFByaW1lcjwvdGl0bGU+PC90aXRsZXM+PGtleXdvcmRzPjxrZXl3
-b3JkPkJpb21ldHJ5Ljwva2V5d29yZD48a2V5d29yZD5HZW9tZXRyeS48L2tleXdvcmQ+PGtleXdv
-cmQ+TW9ycGhvbG9neSAtLSBNYXRoZW1hdGljcy48L2tleXdvcmQ+PGtleXdvcmQ+TXVsdGl2YXJp
-YXRlIGFuYWx5c2lzLjwva2V5d29yZD48L2tleXdvcmRzPjxkYXRlcz48eWVhcj4yMDA0PC95ZWFy
-PjwvZGF0ZXM+PHB1Yi1sb2NhdGlvbj5CdXJsaW5ndG9uPC9wdWItbG9jYXRpb24+PHB1Ymxpc2hl
-cj5FbHNldmllciBTY2llbmNlPC9wdWJsaXNoZXI+PGlzYm4+OTc4MDA4MDUyMTkxNjwvaXNibj48
-dXJscz48cmVsYXRlZC11cmxzPjx1cmw+aHR0cDovL2Vib29rY2VudHJhbC5wcm9xdWVzdC5jb20v
-bGliL3RhbXVjcy9kZXRhaWwuYWN0aW9uP2RvY0lEPTI5ODMwODwvdXJsPjwvcmVsYXRlZC11cmxz
-PjwvdXJscz48L3JlY29yZD48L0NpdGU+PENpdGU+PEF1dGhvcj5Gb290ZTwvQXV0aG9yPjxZZWFy
-PjE5OTM8L1llYXI+PFJlY051bT43MDQ5PC9SZWNOdW0+PHJlY29yZD48cmVjLW51bWJlcj43MDQ5
-PC9yZWMtbnVtYmVyPjxmb3JlaWduLWtleXM+PGtleSBhcHA9IkVOIiBkYi1pZD0iZXB3ZXN3cGR5
-dHdzMDhlYTJzY3Z4MjloYTJmdnRwNXBzZTBwIiB0aW1lc3RhbXA9IjE1OTY3MjU0MTAiIGd1aWQ9
-ImU2NWY0M2U1LWRiM2QtNGUyZS1iN2Y0LTJhMDg1MjNiZTk0YiI+NzA0OTwva2V5PjwvZm9yZWln
-bi1rZXlzPjxyZWYtdHlwZSBuYW1lPSJKb3VybmFsIEFydGljbGUiPjE3PC9yZWYtdHlwZT48Y29u
-dHJpYnV0b3JzPjxhdXRob3JzPjxhdXRob3I+Rm9vdGUsIE0uPC9hdXRob3I+PC9hdXRob3JzPjwv
-Y29udHJpYnV0b3JzPjx0aXRsZXM+PHRpdGxlPkNvbnRyaWJ1dGlvbnMgb2YgSW5kaXZpZHVhbCBU
-YXhhIHRvIE92ZXJhbGwgTW9ycGhvbG9naWNhbCBEaXNwYXJpdHk8L3RpdGxlPjxzZWNvbmRhcnkt
-dGl0bGU+UGFsZW9iaW9sb2d5PC9zZWNvbmRhcnktdGl0bGU+PC90aXRsZXM+PHBlcmlvZGljYWw+
-PGZ1bGwtdGl0bGU+UGFsZW9iaW9sb2d5PC9mdWxsLXRpdGxlPjwvcGVyaW9kaWNhbD48cGFnZXM+
-NDAzLTQxOTwvcGFnZXM+PHZvbHVtZT4xOTwvdm9sdW1lPjxudW1iZXI+NDwvbnVtYmVyPjxkYXRl
-cz48eWVhcj4xOTkzPC95ZWFyPjwvZGF0ZXM+PHVybHM+PC91cmxzPjwvcmVjb3JkPjwvQ2l0ZT48
-Q2l0ZT48QXV0aG9yPkNvbGx5ZXI8L0F1dGhvcj48WWVhcj4yMDIwPC9ZZWFyPjxSZWNOdW0+MTEz
-MDE8L1JlY051bT48cmVjb3JkPjxyZWMtbnVtYmVyPjExMzAxPC9yZWMtbnVtYmVyPjxmb3JlaWdu
-LWtleXM+PGtleSBhcHA9IkVOIiBkYi1pZD0iZXB3ZXN3cGR5dHdzMDhlYTJzY3Z4MjloYTJmdnRw
-NXBzZTBwIiB0aW1lc3RhbXA9IjE2NDc4ODI2MzkiIGd1aWQ9ImExNzMzYTM2LWY1MDQtNDBlZS04
-MWY3LTdiYmQ0YTVjZWIxNyI+MTEzMDE8L2tleT48L2ZvcmVpZ24ta2V5cz48cmVmLXR5cGUgbmFt
-ZT0iSm91cm5hbCBBcnRpY2xlIj4xNzwvcmVmLXR5cGU+PGNvbnRyaWJ1dG9ycz48YXV0aG9ycz48
-YXV0aG9yPkNvbGx5ZXIsIE1pY2hhZWwgTC48L2F1dGhvcj48YXV0aG9yPkFkYW1zLCBEZWFuIEMu
-PC9hdXRob3I+PC9hdXRob3JzPjwvY29udHJpYnV0b3JzPjx0aXRsZXM+PHRpdGxlPlBoeWxvZ2Vu
-ZXRpY2FsbHkgYWxpZ25lZCBjb21wb25lbnQgYW5hbHlzaXM8L3RpdGxlPjxzZWNvbmRhcnktdGl0
-bGU+TWV0aG9kcyBpbiBFY29sb2d5IGFuZCBFdm9sdXRpb248L3NlY29uZGFyeS10aXRsZT48L3Rp
-dGxlcz48cGVyaW9kaWNhbD48ZnVsbC10aXRsZT5NZXRob2RzIGluIEVjb2xvZ3kgYW5kIEV2b2x1
-dGlvbjwvZnVsbC10aXRsZT48L3BlcmlvZGljYWw+PHBhZ2VzPjM1OS0zNzI8L3BhZ2VzPjx2b2x1
-bWU+MTI8L3ZvbHVtZT48bnVtYmVyPjI8L251bWJlcj48c2VjdGlvbj4zNTk8L3NlY3Rpb24+PGRh
-dGVzPjx5ZWFyPjIwMjA8L3llYXI+PC9kYXRlcz48aXNibj4yMDQxLTIxMFgmI3hEOzIwNDEtMjEw
-WDwvaXNibj48dXJscz48L3VybHM+PGVsZWN0cm9uaWMtcmVzb3VyY2UtbnVtPjEwLjExMTEvMjA0
-MS0yMTB4LjEzNTE1PC9lbGVjdHJvbmljLXJlc291cmNlLW51bT48L3JlY29yZD48L0NpdGU+PC9F
-bmROb3RlPgB=
-</w:fldData>
-        </w:fldChar>
-      </w:r>
-      <w:r>
-        <w:instrText xml:space="preserve"> ADDIN EN.CITE.DATA </w:instrText>
-      </w:r>
-      <w:r>
-        <w:fldChar w:fldCharType="end"/>
-      </w:r>
-      <w:r>
-        <w:fldChar w:fldCharType="separate"/>
-      </w:r>
-      <w:r>
-        <w:rPr>
-          <w:noProof/>
-        </w:rPr>
-        <w:t>(</w:t>
-      </w:r>
-      <w:hyperlink w:anchor="_ENREF_17" w:tooltip="Collyer, 2020 #11301" w:history="1">
-        <w:r>
-          <w:rPr>
-            <w:rStyle w:val="Hyperlink"/>
-          </w:rPr>
-          <w:t>Collyer and Adams 2020</w:t>
-        </w:r>
-      </w:hyperlink>
-      <w:r>
-        <w:rPr>
-          <w:noProof/>
-        </w:rPr>
-        <w:t xml:space="preserve">; </w:t>
-      </w:r>
-      <w:hyperlink w:anchor="_ENREF_23" w:tooltip="Foote, 1993 #7049" w:history="1">
-        <w:r>
-          <w:rPr>
-            <w:rStyle w:val="Hyperlink"/>
-          </w:rPr>
-          <w:t>Foote 1993</w:t>
-        </w:r>
-      </w:hyperlink>
-      <w:r>
-        <w:rPr>
-          <w:noProof/>
-        </w:rPr>
-        <w:t xml:space="preserve">; </w:t>
-      </w:r>
-      <w:hyperlink w:anchor="_ENREF_67" w:tooltip="Zelditch, 2004 #5703" w:history="1">
-        <w:r>
-          <w:rPr>
-            <w:rStyle w:val="Hyperlink"/>
-          </w:rPr>
-          <w:t>Zelditch et al. 2004</w:t>
+      <w:hyperlink w:anchor="_ENREF_68" w:tooltip="Zelditch, 2004 #5694" w:history="1">
+        <w:r>
+          <w:rPr>
+            <w:rStyle w:val="Hyperlink"/>
+          </w:rPr>
+          <w:t>Zelditch, et al. 2004</w:t>
         </w:r>
       </w:hyperlink>
       <w:r>
@@ -4063,14 +4046,6 @@
       <w:r>
         <w:t xml:space="preserve"> in blade length and shoulder width.</w:t>
       </w:r>
-    </w:p>
-    <w:p>
-      <w:pPr>
-        <w:autoSpaceDE w:val="0"/>
-        <w:autoSpaceDN w:val="0"/>
-        <w:adjustRightInd w:val="0"/>
-        <w:spacing w:after="0" w:line="240" w:lineRule="auto"/>
-      </w:pPr>
     </w:p>
     <w:p>
       <w:pPr>
@@ -4544,7 +4519,7 @@
         <w:fldChar w:fldCharType="begin"/>
       </w:r>
       <w:r>
-        <w:instrText xml:space="preserve"> ADDIN EN.CITE &lt;EndNote&gt;&lt;Cite&gt;&lt;Author&gt;Evans&lt;/Author&gt;&lt;Year&gt;1978&lt;/Year&gt;&lt;RecNum&gt;11340&lt;/RecNum&gt;&lt;Suffix&gt;:115&lt;/Suffix&gt;&lt;DisplayText&gt;(Evans 1978:115)&lt;/DisplayText&gt;&lt;record&gt;&lt;rec-number&gt;11340&lt;/rec-number&gt;&lt;foreign-keys&gt;&lt;key app="EN" db-id="epweswpdytws08ea2scvx29ha2fvtp5pse0p" timestamp="1648982600" guid="d0a8ece6-2d31-45b3-8efb-2d39afb80c9e"&gt;11340&lt;/key&gt;&lt;/foreign-keys&gt;&lt;ref-type name="Book Section"&gt;5&lt;/ref-type&gt;&lt;contributors&gt;&lt;authors&gt;&lt;author&gt;Evans, Robert K.&lt;/author&gt;&lt;/authors&gt;&lt;secondary-authors&gt;&lt;author&gt;Redman, C. L.&lt;/author&gt;&lt;author&gt;Berman, M. J.&lt;/author&gt;&lt;author&gt;Curtin, E. V.&lt;/author&gt;&lt;author&gt;Langhorne Jr., W. T.&lt;/author&gt;&lt;author&gt;Versaggi, N. M.&lt;/author&gt;&lt;author&gt;Wanser, J. C.&lt;/author&gt;&lt;/secondary-authors&gt;&lt;/contributors&gt;&lt;titles&gt;&lt;title&gt;Early Craft Specialization: An Example from the Balkan Chalcolithic&lt;/title&gt;&lt;secondary-title&gt;Social Archaeology: Beyond Subsistence and Dating&lt;/secondary-title&gt;&lt;/titles&gt;&lt;pages&gt;113-129&lt;/pages&gt;&lt;dates&gt;&lt;year&gt;1978&lt;/year&gt;&lt;/dates&gt;&lt;pub-location&gt;New York&lt;/pub-location&gt;&lt;publisher&gt;Academic Press&lt;/publisher&gt;&lt;urls&gt;&lt;/urls&gt;&lt;/record&gt;&lt;/Cite&gt;&lt;/EndNote&gt;</w:instrText>
+        <w:instrText xml:space="preserve"> ADDIN EN.CITE &lt;EndNote&gt;&lt;Cite&gt;&lt;Author&gt;Evans&lt;/Author&gt;&lt;Year&gt;1978&lt;/Year&gt;&lt;RecNum&gt;11146&lt;/RecNum&gt;&lt;Suffix&gt;:115&lt;/Suffix&gt;&lt;DisplayText&gt;(Evans 1978:115)&lt;/DisplayText&gt;&lt;record&gt;&lt;rec-number&gt;11146&lt;/rec-number&gt;&lt;foreign-keys&gt;&lt;key app="EN" db-id="a9svvddf0ap9akeexa955fs0sx5easa2werr" timestamp="1649067201" guid="d0a8ece6-2d31-45b3-8efb-2d39afb80c9e"&gt;11146&lt;/key&gt;&lt;/foreign-keys&gt;&lt;ref-type name="Book Section"&gt;5&lt;/ref-type&gt;&lt;contributors&gt;&lt;authors&gt;&lt;author&gt;Evans, Robert K.&lt;/author&gt;&lt;/authors&gt;&lt;secondary-authors&gt;&lt;author&gt;Redman, C. L.&lt;/author&gt;&lt;author&gt;Berman, M. J.&lt;/author&gt;&lt;author&gt;Curtin, E. V.&lt;/author&gt;&lt;author&gt;Langhorne Jr., W. T.&lt;/author&gt;&lt;author&gt;Versaggi, N. M.&lt;/author&gt;&lt;author&gt;Wanser, J. C.&lt;/author&gt;&lt;/secondary-authors&gt;&lt;/contributors&gt;&lt;titles&gt;&lt;title&gt;Early Craft Specialization: An Example from the Balkan Chalcolithic&lt;/title&gt;&lt;secondary-title&gt;Social Archaeology: Beyond Subsistence and Dating&lt;/secondary-title&gt;&lt;/titles&gt;&lt;pages&gt;113-129&lt;/pages&gt;&lt;dates&gt;&lt;year&gt;1978&lt;/year&gt;&lt;/dates&gt;&lt;pub-location&gt;New York&lt;/pub-location&gt;&lt;publisher&gt;Academic Press&lt;/publisher&gt;&lt;urls&gt;&lt;/urls&gt;&lt;/record&gt;&lt;/Cite&gt;&lt;/EndNote&gt;</w:instrText>
       </w:r>
       <w:r>
         <w:fldChar w:fldCharType="separate"/>
@@ -4555,7 +4530,7 @@
         </w:rPr>
         <w:t>(</w:t>
       </w:r>
-      <w:hyperlink w:anchor="_ENREF_21" w:tooltip="Evans, 1978 #11340" w:history="1">
+      <w:hyperlink w:anchor="_ENREF_21" w:tooltip="Evans, 1978 #11146" w:history="1">
         <w:r>
           <w:rPr>
             <w:rStyle w:val="Hyperlink"/>
@@ -4598,11 +4573,11 @@
       <w:r>
         <w:fldChar w:fldCharType="begin">
           <w:fldData xml:space="preserve">PEVuZE5vdGU+PENpdGU+PEF1dGhvcj5DbGFyazwvQXV0aG9yPjxZZWFyPjE5ODY8L1llYXI+PFJl
-Y051bT45NzI1PC9SZWNOdW0+PERpc3BsYXlUZXh0PihDbGFyayAxOTg2OyBIYXJkaW4gMTk3OTsg
-U2lub3BvbGkgMTk4OCk8L0Rpc3BsYXlUZXh0PjxyZWNvcmQ+PHJlYy1udW1iZXI+OTcyNTwvcmVj
-LW51bWJlcj48Zm9yZWlnbi1rZXlzPjxrZXkgYXBwPSJFTiIgZGItaWQ9ImVwd2Vzd3BkeXR3czA4
-ZWEyc2N2eDI5aGEyZnZ0cDVwc2UwcCIgdGltZXN0YW1wPSIxNjMyNDkxMDU4IiBndWlkPSI4MmE0
-ZmE2Ni1jN2NjLTQ0MDQtYWNjYy1hOTE3OTY4NzkzNTEiPjk3MjU8L2tleT48L2ZvcmVpZ24ta2V5
+Y051bT45NTM5PC9SZWNOdW0+PERpc3BsYXlUZXh0PihDbGFyayAxOTg2OyBIYXJkaW4gMTk3OTsg
+U2lub3BvbGkgMTk4OCk8L0Rpc3BsYXlUZXh0PjxyZWNvcmQ+PHJlYy1udW1iZXI+OTUzOTwvcmVj
+LW51bWJlcj48Zm9yZWlnbi1rZXlzPjxrZXkgYXBwPSJFTiIgZGItaWQ9ImE5c3Z2ZGRmMGFwOWFr
+ZWV4YTk1NWZzMHN4NWVhc2Eyd2VyciIgdGltZXN0YW1wPSIxNjMyNzU3MTMyIiBndWlkPSI4MmE0
+ZmE2Ni1jN2NjLTQ0MDQtYWNjYy1hOTE3OTY4NzkzNTEiPjk1Mzk8L2tleT48L2ZvcmVpZ24ta2V5
 cz48cmVmLXR5cGUgbmFtZT0iSm91cm5hbCBBcnRpY2xlIj4xNzwvcmVmLXR5cGU+PGNvbnRyaWJ1
 dG9ycz48YXV0aG9ycz48YXV0aG9yPkNsYXJrLCBKb2huIEU8L2F1dGhvcj48L2F1dGhvcnM+PC9j
 b250cmlidXRvcnM+PHRpdGxlcz48dGl0bGU+RnJvbSBtb3VudGFpbnMgdG8gbW9sZWhpbGxzOiBB
@@ -4613,10 +4588,10 @@
 LXRpdGxlPjwvcGVyaW9kaWNhbD48cGFnZXM+MjMtNzQ8L3BhZ2VzPjx2b2x1bWU+Mjwvdm9sdW1l
 PjxudW1iZXI+MTk4NjwvbnVtYmVyPjxkYXRlcz48eWVhcj4xOTg2PC95ZWFyPjwvZGF0ZXM+PHVy
 bHM+PC91cmxzPjwvcmVjb3JkPjwvQ2l0ZT48Q2l0ZT48QXV0aG9yPkhhcmRpbjwvQXV0aG9yPjxZ
-ZWFyPjE5Nzk8L1llYXI+PFJlY051bT45NzI2PC9SZWNOdW0+PHJlY29yZD48cmVjLW51bWJlcj45
-NzI2PC9yZWMtbnVtYmVyPjxmb3JlaWduLWtleXM+PGtleSBhcHA9IkVOIiBkYi1pZD0iZXB3ZXN3
-cGR5dHdzMDhlYTJzY3Z4MjloYTJmdnRwNXBzZTBwIiB0aW1lc3RhbXA9IjE2MzI0OTExMzIiIGd1
-aWQ9IjRhM2Q1M2FlLTM0YmItNDMyZC1iYjFmLWIzYmZlYWI0MTYzNSI+OTcyNjwva2V5PjwvZm9y
+ZWFyPjE5Nzk8L1llYXI+PFJlY051bT45NTM4PC9SZWNOdW0+PHJlY29yZD48cmVjLW51bWJlcj45
+NTM4PC9yZWMtbnVtYmVyPjxmb3JlaWduLWtleXM+PGtleSBhcHA9IkVOIiBkYi1pZD0iYTlzdnZk
+ZGYwYXA5YWtlZXhhOTU1ZnMwc3g1ZWFzYTJ3ZXJyIiB0aW1lc3RhbXA9IjE2MzI3NTcxMzIiIGd1
+aWQ9IjRhM2Q1M2FlLTM0YmItNDMyZC1iYjFmLWIzYmZlYWI0MTYzNSI+OTUzODwva2V5PjwvZm9y
 ZWlnbi1rZXlzPjxyZWYtdHlwZSBuYW1lPSJKb3VybmFsIEFydGljbGUiPjE3PC9yZWYtdHlwZT48
 Y29udHJpYnV0b3JzPjxhdXRob3JzPjxhdXRob3I+SGFyZGluLCBNYXJnYXJldCBBPC9hdXRob3I+
 PC9hdXRob3JzPjwvY29udHJpYnV0b3JzPjx0aXRsZXM+PHRpdGxlPlRoZSBjb2duaXRpdmUgYmFz
@@ -4628,10 +4603,10 @@
 ZiBldGhub2dyYXBoeSBmb3IgYXJjaGFlb2xvZ3k8L2Z1bGwtdGl0bGU+PC9wZXJpb2RpY2FsPjxw
 YWdlcz43NS0xMDE8L3BhZ2VzPjxkYXRlcz48eWVhcj4xOTc5PC95ZWFyPjwvZGF0ZXM+PHVybHM+
 PC91cmxzPjwvcmVjb3JkPjwvQ2l0ZT48Q2l0ZT48QXV0aG9yPlNpbm9wb2xpPC9BdXRob3I+PFll
-YXI+MTk4ODwvWWVhcj48UmVjTnVtPjcxMzc8L1JlY051bT48cmVjb3JkPjxyZWMtbnVtYmVyPjcx
-Mzc8L3JlYy1udW1iZXI+PGZvcmVpZ24ta2V5cz48a2V5IGFwcD0iRU4iIGRiLWlkPSJlcHdlc3dw
-ZHl0d3MwOGVhMnNjdngyOWhhMmZ2dHA1cHNlMHAiIHRpbWVzdGFtcD0iMTU5NjcyNTYwMCIgZ3Vp
-ZD0iMTE1N2I4M2ItYjQ3MS00ZDk1LWE5ZjgtY2VlYTNlZmVhZWFlIj43MTM3PC9rZXk+PC9mb3Jl
+YXI+MTk4ODwvWWVhcj48UmVjTnVtPjcxMzE8L1JlY051bT48cmVjb3JkPjxyZWMtbnVtYmVyPjcx
+MzE8L3JlYy1udW1iZXI+PGZvcmVpZ24ta2V5cz48a2V5IGFwcD0iRU4iIGRiLWlkPSJhOXN2dmRk
+ZjBhcDlha2VleGE5NTVmczBzeDVlYXNhMndlcnIiIHRpbWVzdGFtcD0iMTYwNDA1MDc3NSIgZ3Vp
+ZD0iMTE1N2I4M2ItYjQ3MS00ZDk1LWE5ZjgtY2VlYTNlZmVhZWFlIj43MTMxPC9rZXk+PC9mb3Jl
 aWduLWtleXM+PHJlZi10eXBlIG5hbWU9IkpvdXJuYWwgQXJ0aWNsZSI+MTc8L3JlZi10eXBlPjxj
 b250cmlidXRvcnM+PGF1dGhvcnM+PGF1dGhvcj5TaW5vcG9saSwgQ2FybGEgTS48L2F1dGhvcj48
 L2F1dGhvcnM+PC9jb250cmlidXRvcnM+PHRpdGxlcz48dGl0bGU+VGhlIE9yZ2FuaXphdGlvbiBv
@@ -4652,11 +4627,11 @@
       <w:r>
         <w:fldChar w:fldCharType="begin">
           <w:fldData xml:space="preserve">PEVuZE5vdGU+PENpdGU+PEF1dGhvcj5DbGFyazwvQXV0aG9yPjxZZWFyPjE5ODY8L1llYXI+PFJl
-Y051bT45NzI1PC9SZWNOdW0+PERpc3BsYXlUZXh0PihDbGFyayAxOTg2OyBIYXJkaW4gMTk3OTsg
-U2lub3BvbGkgMTk4OCk8L0Rpc3BsYXlUZXh0PjxyZWNvcmQ+PHJlYy1udW1iZXI+OTcyNTwvcmVj
-LW51bWJlcj48Zm9yZWlnbi1rZXlzPjxrZXkgYXBwPSJFTiIgZGItaWQ9ImVwd2Vzd3BkeXR3czA4
-ZWEyc2N2eDI5aGEyZnZ0cDVwc2UwcCIgdGltZXN0YW1wPSIxNjMyNDkxMDU4IiBndWlkPSI4MmE0
-ZmE2Ni1jN2NjLTQ0MDQtYWNjYy1hOTE3OTY4NzkzNTEiPjk3MjU8L2tleT48L2ZvcmVpZ24ta2V5
+Y051bT45NTM5PC9SZWNOdW0+PERpc3BsYXlUZXh0PihDbGFyayAxOTg2OyBIYXJkaW4gMTk3OTsg
+U2lub3BvbGkgMTk4OCk8L0Rpc3BsYXlUZXh0PjxyZWNvcmQ+PHJlYy1udW1iZXI+OTUzOTwvcmVj
+LW51bWJlcj48Zm9yZWlnbi1rZXlzPjxrZXkgYXBwPSJFTiIgZGItaWQ9ImE5c3Z2ZGRmMGFwOWFr
+ZWV4YTk1NWZzMHN4NWVhc2Eyd2VyciIgdGltZXN0YW1wPSIxNjMyNzU3MTMyIiBndWlkPSI4MmE0
+ZmE2Ni1jN2NjLTQ0MDQtYWNjYy1hOTE3OTY4NzkzNTEiPjk1Mzk8L2tleT48L2ZvcmVpZ24ta2V5
 cz48cmVmLXR5cGUgbmFtZT0iSm91cm5hbCBBcnRpY2xlIj4xNzwvcmVmLXR5cGU+PGNvbnRyaWJ1
 dG9ycz48YXV0aG9ycz48YXV0aG9yPkNsYXJrLCBKb2huIEU8L2F1dGhvcj48L2F1dGhvcnM+PC9j
 b250cmlidXRvcnM+PHRpdGxlcz48dGl0bGU+RnJvbSBtb3VudGFpbnMgdG8gbW9sZWhpbGxzOiBB
@@ -4667,10 +4642,10 @@
 LXRpdGxlPjwvcGVyaW9kaWNhbD48cGFnZXM+MjMtNzQ8L3BhZ2VzPjx2b2x1bWU+Mjwvdm9sdW1l
 PjxudW1iZXI+MTk4NjwvbnVtYmVyPjxkYXRlcz48eWVhcj4xOTg2PC95ZWFyPjwvZGF0ZXM+PHVy
 bHM+PC91cmxzPjwvcmVjb3JkPjwvQ2l0ZT48Q2l0ZT48QXV0aG9yPkhhcmRpbjwvQXV0aG9yPjxZ
-ZWFyPjE5Nzk8L1llYXI+PFJlY051bT45NzI2PC9SZWNOdW0+PHJlY29yZD48cmVjLW51bWJlcj45
-NzI2PC9yZWMtbnVtYmVyPjxmb3JlaWduLWtleXM+PGtleSBhcHA9IkVOIiBkYi1pZD0iZXB3ZXN3
-cGR5dHdzMDhlYTJzY3Z4MjloYTJmdnRwNXBzZTBwIiB0aW1lc3RhbXA9IjE2MzI0OTExMzIiIGd1
-aWQ9IjRhM2Q1M2FlLTM0YmItNDMyZC1iYjFmLWIzYmZlYWI0MTYzNSI+OTcyNjwva2V5PjwvZm9y
+ZWFyPjE5Nzk8L1llYXI+PFJlY051bT45NTM4PC9SZWNOdW0+PHJlY29yZD48cmVjLW51bWJlcj45
+NTM4PC9yZWMtbnVtYmVyPjxmb3JlaWduLWtleXM+PGtleSBhcHA9IkVOIiBkYi1pZD0iYTlzdnZk
+ZGYwYXA5YWtlZXhhOTU1ZnMwc3g1ZWFzYTJ3ZXJyIiB0aW1lc3RhbXA9IjE2MzI3NTcxMzIiIGd1
+aWQ9IjRhM2Q1M2FlLTM0YmItNDMyZC1iYjFmLWIzYmZlYWI0MTYzNSI+OTUzODwva2V5PjwvZm9y
 ZWlnbi1rZXlzPjxyZWYtdHlwZSBuYW1lPSJKb3VybmFsIEFydGljbGUiPjE3PC9yZWYtdHlwZT48
 Y29udHJpYnV0b3JzPjxhdXRob3JzPjxhdXRob3I+SGFyZGluLCBNYXJnYXJldCBBPC9hdXRob3I+
 PC9hdXRob3JzPjwvY29udHJpYnV0b3JzPjx0aXRsZXM+PHRpdGxlPlRoZSBjb2duaXRpdmUgYmFz
@@ -4682,10 +4657,10 @@
 ZiBldGhub2dyYXBoeSBmb3IgYXJjaGFlb2xvZ3k8L2Z1bGwtdGl0bGU+PC9wZXJpb2RpY2FsPjxw
 YWdlcz43NS0xMDE8L3BhZ2VzPjxkYXRlcz48eWVhcj4xOTc5PC95ZWFyPjwvZGF0ZXM+PHVybHM+
 PC91cmxzPjwvcmVjb3JkPjwvQ2l0ZT48Q2l0ZT48QXV0aG9yPlNpbm9wb2xpPC9BdXRob3I+PFll
-YXI+MTk4ODwvWWVhcj48UmVjTnVtPjcxMzc8L1JlY051bT48cmVjb3JkPjxyZWMtbnVtYmVyPjcx
-Mzc8L3JlYy1udW1iZXI+PGZvcmVpZ24ta2V5cz48a2V5IGFwcD0iRU4iIGRiLWlkPSJlcHdlc3dw
-ZHl0d3MwOGVhMnNjdngyOWhhMmZ2dHA1cHNlMHAiIHRpbWVzdGFtcD0iMTU5NjcyNTYwMCIgZ3Vp
-ZD0iMTE1N2I4M2ItYjQ3MS00ZDk1LWE5ZjgtY2VlYTNlZmVhZWFlIj43MTM3PC9rZXk+PC9mb3Jl
+YXI+MTk4ODwvWWVhcj48UmVjTnVtPjcxMzE8L1JlY051bT48cmVjb3JkPjxyZWMtbnVtYmVyPjcx
+MzE8L3JlYy1udW1iZXI+PGZvcmVpZ24ta2V5cz48a2V5IGFwcD0iRU4iIGRiLWlkPSJhOXN2dmRk
+ZjBhcDlha2VleGE5NTVmczBzeDVlYXNhMndlcnIiIHRpbWVzdGFtcD0iMTYwNDA1MDc3NSIgZ3Vp
+ZD0iMTE1N2I4M2ItYjQ3MS00ZDk1LWE5ZjgtY2VlYTNlZmVhZWFlIj43MTMxPC9rZXk+PC9mb3Jl
 aWduLWtleXM+PHJlZi10eXBlIG5hbWU9IkpvdXJuYWwgQXJ0aWNsZSI+MTc8L3JlZi10eXBlPjxj
 b250cmlidXRvcnM+PGF1dGhvcnM+PGF1dGhvcj5TaW5vcG9saSwgQ2FybGEgTS48L2F1dGhvcj48
 L2F1dGhvcnM+PC9jb250cmlidXRvcnM+PHRpdGxlcz48dGl0bGU+VGhlIE9yZ2FuaXphdGlvbiBv
@@ -4715,7 +4690,7 @@
         </w:rPr>
         <w:t>(</w:t>
       </w:r>
-      <w:hyperlink w:anchor="_ENREF_12" w:tooltip="Clark, 1986 #9725" w:history="1">
+      <w:hyperlink w:anchor="_ENREF_12" w:tooltip="Clark, 1986 #9539" w:history="1">
         <w:r>
           <w:rPr>
             <w:rStyle w:val="Hyperlink"/>
@@ -4729,7 +4704,7 @@
         </w:rPr>
         <w:t xml:space="preserve">; </w:t>
       </w:r>
-      <w:hyperlink w:anchor="_ENREF_28" w:tooltip="Hardin, 1979 #9726" w:history="1">
+      <w:hyperlink w:anchor="_ENREF_28" w:tooltip="Hardin, 1979 #9538" w:history="1">
         <w:r>
           <w:rPr>
             <w:rStyle w:val="Hyperlink"/>
@@ -4743,7 +4718,7 @@
         </w:rPr>
         <w:t xml:space="preserve">; </w:t>
       </w:r>
-      <w:hyperlink w:anchor="_ENREF_61" w:tooltip="Sinopoli, 1988 #7137" w:history="1">
+      <w:hyperlink w:anchor="_ENREF_62" w:tooltip="Sinopoli, 1988 #7131" w:history="1">
         <w:r>
           <w:rPr>
             <w:rStyle w:val="Hyperlink"/>
@@ -4769,110 +4744,115 @@
       <w:r>
         <w:fldChar w:fldCharType="begin">
           <w:fldData xml:space="preserve">PEVuZE5vdGU+PENpdGU+PEF1dGhvcj5TZWxkZW4gSnIuPC9BdXRob3I+PFllYXI+MjAxOTwvWWVh
-cj48UmVjTnVtPjgzNzA8L1JlY051bT48RGlzcGxheVRleHQ+KFNlbGRlbiBKci4gMjAxOGEsIDIw
-MThiLCAyMDE5LCAyMDIxYjsgU2VsZGVuIEpyLiBldCBhbC4gMjAyMDsgU2VsZGVuIEpyLiBldCBh
-bC4gMjAxOCk8L0Rpc3BsYXlUZXh0PjxyZWNvcmQ+PHJlYy1udW1iZXI+ODM3MDwvcmVjLW51bWJl
-cj48Zm9yZWlnbi1rZXlzPjxrZXkgYXBwPSJFTiIgZGItaWQ9ImVwd2Vzd3BkeXR3czA4ZWEyc2N2
-eDI5aGEyZnZ0cDVwc2UwcCIgdGltZXN0YW1wPSIxNTk2NzI4NTA3IiBndWlkPSI5NDNlZGY4ZS1j
-N2E3LTRjMTMtOWUzOC1kOWFhNGUwNzUwYmEiPjgzNzA8L2tleT48L2ZvcmVpZ24ta2V5cz48cmVm
+cj48UmVjTnVtPjgzNjE8L1JlY051bT48RGlzcGxheVRleHQ+KFNlbGRlbiBKci4gMjAxOGEsIDIw
+MThiLCAyMDE5LCAyMDIxYjsgU2VsZGVuIEpyLiwgZXQgYWwuIDIwMjA7IFNlbGRlbiBKci4sIGV0
+IGFsLiAyMDE4KTwvRGlzcGxheVRleHQ+PHJlY29yZD48cmVjLW51bWJlcj44MzYxPC9yZWMtbnVt
+YmVyPjxmb3JlaWduLWtleXM+PGtleSBhcHA9IkVOIiBkYi1pZD0iYTlzdnZkZGYwYXA5YWtlZXhh
+OTU1ZnMwc3g1ZWFzYTJ3ZXJyIiB0aW1lc3RhbXA9IjE2MDQwNTE3NjMiIGd1aWQ9Ijk0M2VkZjhl
+LWM3YTctNGMxMy05ZTM4LWQ5YWE0ZTA3NTBiYSI+ODM2MTwva2V5PjwvZm9yZWlnbi1rZXlzPjxy
+ZWYtdHlwZSBuYW1lPSJKb3VybmFsIEFydGljbGUiPjE3PC9yZWYtdHlwZT48Y29udHJpYnV0b3Jz
+PjxhdXRob3JzPjxhdXRob3I+U2VsZGVuIEpyLiwgUm9iZXJ0IFouPC9hdXRob3I+PC9hdXRob3Jz
+PjwvY29udHJpYnV0b3JzPjx0aXRsZXM+PHRpdGxlPkNlcmFtaWMgTW9ycGhvbG9naWNhbCBPcmdh
+bmlzYXRpb24gaW4gdGhlIFNvdXRoZXJuIENhZGRvIEFyZWE6IFRoZSBDbGFyZW5jZSBILiBXZWJi
+IENvbGxlY3Rpb25zPC90aXRsZT48c2Vjb25kYXJ5LXRpdGxlPkpvdXJuYWwgb2YgQ3VsdHVyYWwg
+SGVyaXRhZ2U8L3NlY29uZGFyeS10aXRsZT48L3RpdGxlcz48cGVyaW9kaWNhbD48ZnVsbC10aXRs
+ZT5Kb3VybmFsIG9mIEN1bHR1cmFsIEhlcml0YWdlPC9mdWxsLXRpdGxlPjwvcGVyaW9kaWNhbD48
+cGFnZXM+NDEtNTU8L3BhZ2VzPjx2b2x1bWU+MzU8L3ZvbHVtZT48ZGF0ZXM+PHllYXI+MjAxOTwv
+eWVhcj48L2RhdGVzPjx1cmxzPjxyZWxhdGVkLXVybHM+PHVybD5odHRwczovL3d3dy5zY2llbmNl
+ZGlyZWN0LmNvbS9zY2llbmNlL2FydGljbGUvYWJzL3BpaS9TMTI5NjIwNzQxODMwMTkxMj92aWEl
+M0RpaHViPC91cmw+PC9yZWxhdGVkLXVybHM+PC91cmxzPjxlbGVjdHJvbmljLXJlc291cmNlLW51
+bT4xMC4xMDE2L2ouY3VsaGVyLjIwMTguMDcuMDAyPC9lbGVjdHJvbmljLXJlc291cmNlLW51bT48
+L3JlY29yZD48L0NpdGU+PENpdGU+PEF1dGhvcj5TZWxkZW4gSnIuPC9BdXRob3I+PFllYXI+MjAx
+ODwvWWVhcj48UmVjTnVtPjgwNzE8L1JlY051bT48cmVjb3JkPjxyZWMtbnVtYmVyPjgwNzE8L3Jl
+Yy1udW1iZXI+PGZvcmVpZ24ta2V5cz48a2V5IGFwcD0iRU4iIGRiLWlkPSJhOXN2dmRkZjBhcDlh
+a2VleGE5NTVmczBzeDVlYXNhMndlcnIiIHRpbWVzdGFtcD0iMTYwNDA1MTM3NCIgZ3VpZD0iMjky
+ZWZlNjMtZTA2My00YTIzLTg4ZGUtMjg4YWI2YzM4MWEzIj44MDcxPC9rZXk+PC9mb3JlaWduLWtl
+eXM+PHJlZi10eXBlIG5hbWU9IkpvdXJuYWwgQXJ0aWNsZSI+MTc8L3JlZi10eXBlPjxjb250cmli
+dXRvcnM+PGF1dGhvcnM+PGF1dGhvcj5TZWxkZW4gSnIuLCBSb2JlcnQgWi48L2F1dGhvcj48L2F1
+dGhvcnM+PC9jb250cmlidXRvcnM+PHRpdGxlcz48dGl0bGU+QSBQcmVsaW1pbmFyeSBTdHVkeSBv
+ZiBTbWl0aHBvcnQgUGxhaW4gQm90dGxlIE1vcnBob2xvZ3kgaW4gdGhlIFNvdXRoZXJuIENhZGRv
+IEFyZWE8L3RpdGxlPjxzZWNvbmRhcnktdGl0bGU+QnVsbGV0aW4gb2YgdGhlIFRleGFzIEFyY2hl
+b2xvZ2ljYWwgU29jaWV0eTwvc2Vjb25kYXJ5LXRpdGxlPjwvdGl0bGVzPjxwZXJpb2RpY2FsPjxm
+dWxsLXRpdGxlPkJ1bGxldGluIG9mIHRoZSBUZXhhcyBBcmNoZW9sb2dpY2FsIFNvY2lldHk8L2Z1
+bGwtdGl0bGU+PC9wZXJpb2RpY2FsPjxwYWdlcz42My04OTwvcGFnZXM+PHZvbHVtZT44OTwvdm9s
+dW1lPjxkYXRlcz48eWVhcj4yMDE4PC95ZWFyPjwvZGF0ZXM+PHVybHM+PHJlbGF0ZWQtdXJscz48
+dXJsPmh0dHBzOi8vc2Nob2xhcndvcmtzLnNmYXN1LmVkdS9jcmhyLzI4My88L3VybD48L3JlbGF0
+ZWQtdXJscz48L3VybHM+PC9yZWNvcmQ+PC9DaXRlPjxDaXRlPjxBdXRob3I+U2VsZGVuIEpyLjwv
+QXV0aG9yPjxZZWFyPjIwMTg8L1llYXI+PFJlY051bT44MTU0PC9SZWNOdW0+PHJlY29yZD48cmVj
+LW51bWJlcj44MTU0PC9yZWMtbnVtYmVyPjxmb3JlaWduLWtleXM+PGtleSBhcHA9IkVOIiBkYi1p
+ZD0iYTlzdnZkZGYwYXA5YWtlZXhhOTU1ZnMwc3g1ZWFzYTJ3ZXJyIiB0aW1lc3RhbXA9IjE2MDQw
+NTE0ODEiIGd1aWQ9ImFmZTIyNWE1LWU3N2MtNDhiOS1hYzQwLTI5OTJkMDNmZWQyNSI+ODE1NDwv
+a2V5PjwvZm9yZWlnbi1rZXlzPjxyZWYtdHlwZSBuYW1lPSJKb3VybmFsIEFydGljbGUiPjE3PC9y
+ZWYtdHlwZT48Y29udHJpYnV0b3JzPjxhdXRob3JzPjxhdXRob3I+U2VsZGVuIEpyLiwgUm9iZXJ0
+IFouPC9hdXRob3I+PGF1dGhvcj5Eb2NrYWxsLCBKb2huIEUuPC9hdXRob3I+PGF1dGhvcj5TaGFm
+ZXIsIEhhcnJ5IEouPC9hdXRob3I+PC9hdXRob3JzPjwvY29udHJpYnV0b3JzPjx0aXRsZXM+PHRp
+dGxlPkxpdGhpYyBNb3JwaG9sb2dpY2FsIE9yZ2FuaXNhdGlvbjogR2FoYWdhbiBCaWZhY2VzIGZy
+b20gdGhlIFNvdXRoZXJuIENhZGRvIEFyZWE8L3RpdGxlPjxzZWNvbmRhcnktdGl0bGU+RGlnaXRh
+bCBBcHBsaWNhdGlvbnMgaW4gQXJjaGFlb2xvZ3kgYW5kIEN1bHR1cmFsIEhlcml0YWdlPC9zZWNv
+bmRhcnktdGl0bGU+PC90aXRsZXM+PHBlcmlvZGljYWw+PGZ1bGwtdGl0bGU+RGlnaXRhbCBBcHBs
+aWNhdGlvbnMgaW4gQXJjaGFlb2xvZ3kgYW5kIEN1bHR1cmFsIEhlcml0YWdlPC9mdWxsLXRpdGxl
+PjwvcGVyaW9kaWNhbD48cGFnZXM+ZTAwMDgwPC9wYWdlcz48dm9sdW1lPjEwPC92b2x1bWU+PHNl
+Y3Rpb24+ZTAwMDgwPC9zZWN0aW9uPjxkYXRlcz48eWVhcj4yMDE4PC95ZWFyPjwvZGF0ZXM+PGlz
+Ym4+MjIxMjA1NDg8L2lzYm4+PHVybHM+PHJlbGF0ZWQtdXJscz48dXJsPmh0dHBzOi8vd3d3LnNj
+aWVuY2VkaXJlY3QuY29tL3NjaWVuY2UvYXJ0aWNsZS9hYnMvcGlpL1MyMjEyMDU0ODE4MzAwMTgz
+PC91cmw+PC9yZWxhdGVkLXVybHM+PC91cmxzPjxlbGVjdHJvbmljLXJlc291cmNlLW51bT4xMC4x
+MDE2L2ouZGFhY2guMjAxOC5lMDAwODA8L2VsZWN0cm9uaWMtcmVzb3VyY2UtbnVtPjwvcmVjb3Jk
+PjwvQ2l0ZT48Q2l0ZT48QXV0aG9yPlNlbGRlbiBKci48L0F1dGhvcj48WWVhcj4yMDIwPC9ZZWFy
+PjxSZWNOdW0+ODMxODwvUmVjTnVtPjxyZWNvcmQ+PHJlYy1udW1iZXI+ODMxODwvcmVjLW51bWJl
+cj48Zm9yZWlnbi1rZXlzPjxrZXkgYXBwPSJFTiIgZGItaWQ9ImE5c3Z2ZGRmMGFwOWFrZWV4YTk1
+NWZzMHN4NWVhc2Eyd2VyciIgdGltZXN0YW1wPSIxNjA0MDUxNjk4IiBndWlkPSIxOTJiYzQyYy1m
+NjAxLTQwODMtOTY1NC1jYjc1YTJhNWE5NWMiPjgzMTg8L2tleT48L2ZvcmVpZ24ta2V5cz48cmVm
 LXR5cGUgbmFtZT0iSm91cm5hbCBBcnRpY2xlIj4xNzwvcmVmLXR5cGU+PGNvbnRyaWJ1dG9ycz48
-YXV0aG9ycz48YXV0aG9yPlNlbGRlbiBKci4sIFJvYmVydCBaLjwvYXV0aG9yPjwvYXV0aG9ycz48
-L2NvbnRyaWJ1dG9ycz48dGl0bGVzPjx0aXRsZT5DZXJhbWljIE1vcnBob2xvZ2ljYWwgT3JnYW5p
-c2F0aW9uIGluIHRoZSBTb3V0aGVybiBDYWRkbyBBcmVhOiBUaGUgQ2xhcmVuY2UgSC4gV2ViYiBD
-b2xsZWN0aW9uczwvdGl0bGU+PHNlY29uZGFyeS10aXRsZT5Kb3VybmFsIG9mIEN1bHR1cmFsIEhl
-cml0YWdlPC9zZWNvbmRhcnktdGl0bGU+PC90aXRsZXM+PHBlcmlvZGljYWw+PGZ1bGwtdGl0bGU+
-Sm91cm5hbCBvZiBDdWx0dXJhbCBIZXJpdGFnZTwvZnVsbC10aXRsZT48L3BlcmlvZGljYWw+PHBh
-Z2VzPjQxLTU1PC9wYWdlcz48dm9sdW1lPjM1PC92b2x1bWU+PGRhdGVzPjx5ZWFyPjIwMTk8L3ll
-YXI+PC9kYXRlcz48dXJscz48cmVsYXRlZC11cmxzPjx1cmw+aHR0cHM6Ly93d3cuc2NpZW5jZWRp
-cmVjdC5jb20vc2NpZW5jZS9hcnRpY2xlL2Ficy9waWkvUzEyOTYyMDc0MTgzMDE5MTI/dmlhJTNE
-aWh1YjwvdXJsPjwvcmVsYXRlZC11cmxzPjwvdXJscz48ZWxlY3Ryb25pYy1yZXNvdXJjZS1udW0+
-MTAuMTAxNi9qLmN1bGhlci4yMDE4LjA3LjAwMjwvZWxlY3Ryb25pYy1yZXNvdXJjZS1udW0+PC9y
-ZWNvcmQ+PC9DaXRlPjxDaXRlPjxBdXRob3I+U2VsZGVuIEpyLjwvQXV0aG9yPjxZZWFyPjIwMTg8
-L1llYXI+PFJlY051bT44MTk0PC9SZWNOdW0+PHJlY29yZD48cmVjLW51bWJlcj44MTk0PC9yZWMt
-bnVtYmVyPjxmb3JlaWduLWtleXM+PGtleSBhcHA9IkVOIiBkYi1pZD0iZXB3ZXN3cGR5dHdzMDhl
-YTJzY3Z4MjloYTJmdnRwNXBzZTBwIiB0aW1lc3RhbXA9IjE1OTY3MjYzMDgiIGd1aWQ9ImM1MmI0
-NzU5LWU0OWUtNGFiMS04NTRkLTMwMjg4MGY5YmJjYiI+ODE5NDwva2V5PjwvZm9yZWlnbi1rZXlz
-PjxyZWYtdHlwZSBuYW1lPSJXZWIgUGFnZSI+MTI8L3JlZi10eXBlPjxjb250cmlidXRvcnM+PGF1
-dGhvcnM+PGF1dGhvcj5TZWxkZW4gSnIuLCBSb2JlcnQgWi48L2F1dGhvcj48L2F1dGhvcnM+PC9j
-b250cmlidXRvcnM+PHRpdGxlcz48dGl0bGU+Q2VyYW1pYyBNb3JwaG9sb2dpY2FsIE9yZ2FuaXph
-dGlvbjogUXVpZGRpdHkgb2YgU2hhcGUgZm9yIEhpY2tvcnkgRW5ncmF2ZWQgQm90dGxlczwvdGl0
-bGU+PC90aXRsZXM+PG51bWJlcj5NYXJjaCAxLCAyMDE5PC9udW1iZXI+PGRhdGVzPjx5ZWFyPjIw
-MTg8L3llYXI+PC9kYXRlcz48cHViLWxvY2F0aW9uPk5hY29nZG9jaGVzPC9wdWItbG9jYXRpb24+
-PHB1Ymxpc2hlcj5TdGVwaGVuIEYuIEF1c3RpbiBTdGF0ZSBVbml2ZXJzaXR5PC9wdWJsaXNoZXI+
-PHVybHM+PHJlbGF0ZWQtdXJscz48dXJsPmh0dHBzOi8vc2Nob2xhcndvcmtzLnNmYXN1LmVkdS9j
-cmhyLzI2NS88L3VybD48L3JlbGF0ZWQtdXJscz48L3VybHM+PC9yZWNvcmQ+PC9DaXRlPjxDaXRl
-PjxBdXRob3I+U2VsZGVuIEpyLjwvQXV0aG9yPjxZZWFyPjIwMTg8L1llYXI+PFJlY051bT44MDc0
-PC9SZWNOdW0+PHJlY29yZD48cmVjLW51bWJlcj44MDc0PC9yZWMtbnVtYmVyPjxmb3JlaWduLWtl
-eXM+PGtleSBhcHA9IkVOIiBkYi1pZD0iZXB3ZXN3cGR5dHdzMDhlYTJzY3Z4MjloYTJmdnRwNXBz
-ZTBwIiB0aW1lc3RhbXA9IjE1OTY3MjYxNDIiIGd1aWQ9IjI5MmVmZTYzLWUwNjMtNGEyMy04OGRl
-LTI4OGFiNmMzODFhMyI+ODA3NDwva2V5PjwvZm9yZWlnbi1rZXlzPjxyZWYtdHlwZSBuYW1lPSJK
-b3VybmFsIEFydGljbGUiPjE3PC9yZWYtdHlwZT48Y29udHJpYnV0b3JzPjxhdXRob3JzPjxhdXRo
-b3I+U2VsZGVuIEpyLiwgUm9iZXJ0IFouPC9hdXRob3I+PC9hdXRob3JzPjwvY29udHJpYnV0b3Jz
-Pjx0aXRsZXM+PHRpdGxlPkEgUHJlbGltaW5hcnkgU3R1ZHkgb2YgU21pdGhwb3J0IFBsYWluIEJv
-dHRsZSBNb3JwaG9sb2d5IGluIHRoZSBTb3V0aGVybiBDYWRkbyBBcmVhPC90aXRsZT48c2Vjb25k
-YXJ5LXRpdGxlPkJ1bGxldGluIG9mIHRoZSBUZXhhcyBBcmNoZW9sb2dpY2FsIFNvY2lldHk8L3Nl
-Y29uZGFyeS10aXRsZT48L3RpdGxlcz48cGVyaW9kaWNhbD48ZnVsbC10aXRsZT5CdWxsZXRpbiBv
-ZiB0aGUgVGV4YXMgQXJjaGVvbG9naWNhbCBTb2NpZXR5PC9mdWxsLXRpdGxlPjwvcGVyaW9kaWNh
-bD48cGFnZXM+NjMtODk8L3BhZ2VzPjx2b2x1bWU+ODk8L3ZvbHVtZT48ZGF0ZXM+PHllYXI+MjAx
-ODwveWVhcj48L2RhdGVzPjx1cmxzPjxyZWxhdGVkLXVybHM+PHVybD5odHRwczovL3NjaG9sYXJ3
-b3Jrcy5zZmFzdS5lZHUvY3Joci8yODMvPC91cmw+PC9yZWxhdGVkLXVybHM+PC91cmxzPjwvcmVj
-b3JkPjwvQ2l0ZT48Q2l0ZT48QXV0aG9yPlNlbGRlbiBKci48L0F1dGhvcj48WWVhcj4yMDE4PC9Z
-ZWFyPjxSZWNOdW0+ODE1ODwvUmVjTnVtPjxyZWNvcmQ+PHJlYy1udW1iZXI+ODE1ODwvcmVjLW51
-bWJlcj48Zm9yZWlnbi1rZXlzPjxrZXkgYXBwPSJFTiIgZGItaWQ9ImVwd2Vzd3BkeXR3czA4ZWEy
-c2N2eDI5aGEyZnZ0cDVwc2UwcCIgdGltZXN0YW1wPSIxNTk2NzI2MjM4IiBndWlkPSJhZmUyMjVh
-NS1lNzdjLTQ4YjktYWM0MC0yOTkyZDAzZmVkMjUiPjgxNTg8L2tleT48L2ZvcmVpZ24ta2V5cz48
-cmVmLXR5cGUgbmFtZT0iSm91cm5hbCBBcnRpY2xlIj4xNzwvcmVmLXR5cGU+PGNvbnRyaWJ1dG9y
-cz48YXV0aG9ycz48YXV0aG9yPlNlbGRlbiBKci4sIFJvYmVydCBaLjwvYXV0aG9yPjxhdXRob3I+
-RG9ja2FsbCwgSm9obiBFLjwvYXV0aG9yPjxhdXRob3I+U2hhZmVyLCBIYXJyeSBKLjwvYXV0aG9y
-PjwvYXV0aG9ycz48L2NvbnRyaWJ1dG9ycz48dGl0bGVzPjx0aXRsZT5MaXRoaWMgTW9ycGhvbG9n
-aWNhbCBPcmdhbmlzYXRpb246IEdhaGFnYW4gQmlmYWNlcyBmcm9tIHRoZSBTb3V0aGVybiBDYWRk
-byBBcmVhPC90aXRsZT48c2Vjb25kYXJ5LXRpdGxlPkRpZ2l0YWwgQXBwbGljYXRpb25zIGluIEFy
-Y2hhZW9sb2d5IGFuZCBDdWx0dXJhbCBIZXJpdGFnZTwvc2Vjb25kYXJ5LXRpdGxlPjwvdGl0bGVz
-PjxwZXJpb2RpY2FsPjxmdWxsLXRpdGxlPkRpZ2l0YWwgQXBwbGljYXRpb25zIGluIEFyY2hhZW9s
-b2d5IGFuZCBDdWx0dXJhbCBIZXJpdGFnZTwvZnVsbC10aXRsZT48L3BlcmlvZGljYWw+PHBhZ2Vz
-PmUwMDA4MDwvcGFnZXM+PHZvbHVtZT4xMDwvdm9sdW1lPjxzZWN0aW9uPmUwMDA4MDwvc2VjdGlv
-bj48ZGF0ZXM+PHllYXI+MjAxODwveWVhcj48L2RhdGVzPjxpc2JuPjIyMTIwNTQ4PC9pc2JuPjx1
-cmxzPjxyZWxhdGVkLXVybHM+PHVybD5odHRwczovL3d3dy5zY2llbmNlZGlyZWN0LmNvbS9zY2ll
-bmNlL2FydGljbGUvYWJzL3BpaS9TMjIxMjA1NDgxODMwMDE4MzwvdXJsPjwvcmVsYXRlZC11cmxz
-PjwvdXJscz48ZWxlY3Ryb25pYy1yZXNvdXJjZS1udW0+MTAuMTAxNi9qLmRhYWNoLjIwMTguZTAw
-MDgwPC9lbGVjdHJvbmljLXJlc291cmNlLW51bT48L3JlY29yZD48L0NpdGU+PENpdGU+PEF1dGhv
-cj5TZWxkZW4gSnIuPC9BdXRob3I+PFllYXI+MjAyMDwvWWVhcj48UmVjTnVtPjgzMjI8L1JlY051
-bT48cmVjb3JkPjxyZWMtbnVtYmVyPjgzMjI8L3JlYy1udW1iZXI+PGZvcmVpZ24ta2V5cz48a2V5
-IGFwcD0iRU4iIGRiLWlkPSJlcHdlc3dwZHl0d3MwOGVhMnNjdngyOWhhMmZ2dHA1cHNlMHAiIHRp
-bWVzdGFtcD0iMTU5NjcyODIzOSIgZ3VpZD0iMTkyYmM0MmMtZjYwMS00MDgzLTk2NTQtY2I3NWEy
-YTVhOTVjIj44MzIyPC9rZXk+PC9mb3JlaWduLWtleXM+PHJlZi10eXBlIG5hbWU9IkpvdXJuYWwg
-QXJ0aWNsZSI+MTc8L3JlZi10eXBlPjxjb250cmlidXRvcnM+PGF1dGhvcnM+PGF1dGhvcj5TZWxk
-ZW4gSnIuLCBSb2JlcnQgWi48L2F1dGhvcj48YXV0aG9yPkRvY2thbGwsIEpvaG4gRS48L2F1dGhv
-cj48YXV0aG9yPkR1YmllZCwgTW9yZ2FuZTwvYXV0aG9yPjwvYXV0aG9ycz48L2NvbnRyaWJ1dG9y
-cz48dGl0bGVzPjx0aXRsZT5BIHF1YW50aXRhdGl2ZSBhc3Nlc3NtZW50IG9mIGludHJhc3BlY2lm
-aWMgbW9ycGhvbG9naWNhbCB2YXJpYXRpb24gaW4gR2FoYWdhbiBiaWZhY2VzIGZyb20gdGhlIHNv
-dXRoZXJuIENhZGRvIGFyZWEgYW5kIGNlbnRyYWwgVGV4YXM8L3RpdGxlPjxzZWNvbmRhcnktdGl0
-bGU+U291dGhlYXN0ZXJuIEFyY2hhZW9sb2d5PC9zZWNvbmRhcnktdGl0bGU+PC90aXRsZXM+PHBl
-cmlvZGljYWw+PGZ1bGwtdGl0bGU+U291dGhlYXN0ZXJuIEFyY2hhZW9sb2d5PC9mdWxsLXRpdGxl
-PjwvcGVyaW9kaWNhbD48cGFnZXM+MTI1LTE0NTwvcGFnZXM+PHZvbHVtZT4zOTwvdm9sdW1lPjxu
-dW1iZXI+MjwvbnVtYmVyPjxzZWN0aW9uPjE8L3NlY3Rpb24+PGRhdGVzPjx5ZWFyPjIwMjA8L3ll
-YXI+PC9kYXRlcz48aXNibj4wNzM0LTU3OFgmI3hEOzIxNjgtNDcyMzwvaXNibj48dXJscz48cmVs
-YXRlZC11cmxzPjx1cmw+aHR0cHM6Ly93d3cudGFuZGZvbmxpbmUuY29tL2RvaS9mdWxsLzEwLjEw
-ODAvMDczNDU3OFguMjAyMC4xNzQ0NDE2PC91cmw+PC9yZWxhdGVkLXVybHM+PC91cmxzPjxlbGVj
-dHJvbmljLXJlc291cmNlLW51bT4xMC4xMDgwLzA3MzQ1Nzh4LjIwMjAuMTc0NDQxNjwvZWxlY3Ry
-b25pYy1yZXNvdXJjZS1udW0+PC9yZWNvcmQ+PC9DaXRlPjxDaXRlPjxBdXRob3I+U2VsZGVuIEpy
-LjwvQXV0aG9yPjxZZWFyPjIwMjE8L1llYXI+PFJlY051bT44MzEyPC9SZWNOdW0+PHJlY29yZD48
-cmVjLW51bWJlcj44MzEyPC9yZWMtbnVtYmVyPjxmb3JlaWduLWtleXM+PGtleSBhcHA9IkVOIiBk
-Yi1pZD0iZXB3ZXN3cGR5dHdzMDhlYTJzY3Z4MjloYTJmdnRwNXBzZTBwIiB0aW1lc3RhbXA9IjE1
-OTY3MjgyMzMiIGd1aWQ9ImYzMDllNWZlLTU2ZTAtNGU0Ni1iMmJkLWI2YjQwM2E4ZTFhMyI+ODMx
-Mjwva2V5PjwvZm9yZWlnbi1rZXlzPjxyZWYtdHlwZSBuYW1lPSJCb29rIFNlY3Rpb24iPjU8L3Jl
-Zi10eXBlPjxjb250cmlidXRvcnM+PGF1dGhvcnM+PGF1dGhvcj5TZWxkZW4gSnIuLCBSb2JlcnQg
-Wi48L2F1dGhvcj48L2F1dGhvcnM+PHNlY29uZGFyeS1hdXRob3JzPjxhdXRob3I+TWNLaW5ub24s
-IER1bmNhbiBQLjwvYXV0aG9yPjxhdXRob3I+R2lyYXJkLCBKZWZmcmV5IFMuPC9hdXRob3I+PGF1
-dGhvcj5QZXJ0dHVsYSwgVGltb3RoeSBLLjwvYXV0aG9yPjwvc2Vjb25kYXJ5LWF1dGhvcnM+PC9j
-b250cmlidXRvcnM+PHRpdGxlcz48dGl0bGU+TG91aXNpYW5hIExpbWl0cm9waGU6IEFuIEl0ZXJh
-dGl2ZSBNb3JwaG9sb2dpY2FsIEV4ZWdlc2lzIG9mIENhZGRvIEJvdHRsZSBhbmQgQmlmYWNlIFBy
-b2R1Y3Rpb248L3RpdGxlPjxzZWNvbmRhcnktdGl0bGU+QW5jZXN0cmFsIENhZGRvIENlcmFtaWMg
-VHJhZGl0aW9uczwvc2Vjb25kYXJ5LXRpdGxlPjwvdGl0bGVzPjxwYWdlcz4yNTgtMjc2PC9wYWdl
-cz48ZGF0ZXM+PHllYXI+MjAyMTwveWVhcj48L2RhdGVzPjxwdWItbG9jYXRpb24+QmF0b24gUm91
-Z2U8L3B1Yi1sb2NhdGlvbj48cHVibGlzaGVyPkxTVSBQcmVzczwvcHVibGlzaGVyPjx1cmxzPjxy
-ZWxhdGVkLXVybHM+PHVybD5odHRwczovL29zZi5pby9wcmVwcmludHMvc29jYXJ4aXYvcnBuZDUv
-PC91cmw+PC9yZWxhdGVkLXVybHM+PC91cmxzPjwvcmVjb3JkPjwvQ2l0ZT48L0VuZE5vdGU+
+YXV0aG9ycz48YXV0aG9yPlNlbGRlbiBKci4sIFJvYmVydCBaLjwvYXV0aG9yPjxhdXRob3I+RG9j
+a2FsbCwgSm9obiBFLjwvYXV0aG9yPjxhdXRob3I+RHViaWVkLCBNb3JnYW5lPC9hdXRob3I+PC9h
+dXRob3JzPjwvY29udHJpYnV0b3JzPjx0aXRsZXM+PHRpdGxlPkEgcXVhbnRpdGF0aXZlIGFzc2Vz
+c21lbnQgb2YgaW50cmFzcGVjaWZpYyBtb3JwaG9sb2dpY2FsIHZhcmlhdGlvbiBpbiBHYWhhZ2Fu
+IGJpZmFjZXMgZnJvbSB0aGUgc291dGhlcm4gQ2FkZG8gYXJlYSBhbmQgY2VudHJhbCBUZXhhczwv
+dGl0bGU+PHNlY29uZGFyeS10aXRsZT5Tb3V0aGVhc3Rlcm4gQXJjaGFlb2xvZ3k8L3NlY29uZGFy
+eS10aXRsZT48L3RpdGxlcz48cGVyaW9kaWNhbD48ZnVsbC10aXRsZT5Tb3V0aGVhc3Rlcm4gQXJj
+aGFlb2xvZ3k8L2Z1bGwtdGl0bGU+PC9wZXJpb2RpY2FsPjxwYWdlcz4xMjUtMTQ1PC9wYWdlcz48
+dm9sdW1lPjM5PC92b2x1bWU+PG51bWJlcj4yPC9udW1iZXI+PHNlY3Rpb24+MTwvc2VjdGlvbj48
+ZGF0ZXM+PHllYXI+MjAyMDwveWVhcj48L2RhdGVzPjxpc2JuPjA3MzQtNTc4WCYjeEQ7MjE2OC00
+NzIzPC9pc2JuPjx1cmxzPjxyZWxhdGVkLXVybHM+PHVybD5odHRwczovL3d3dy50YW5kZm9ubGlu
+ZS5jb20vZG9pL2Z1bGwvMTAuMTA4MC8wNzM0NTc4WC4yMDIwLjE3NDQ0MTY8L3VybD48L3JlbGF0
+ZWQtdXJscz48L3VybHM+PGVsZWN0cm9uaWMtcmVzb3VyY2UtbnVtPjEwLjEwODAvMDczNDU3OHgu
+MjAyMC4xNzQ0NDE2PC9lbGVjdHJvbmljLXJlc291cmNlLW51bT48L3JlY29yZD48L0NpdGU+PENp
+dGU+PEF1dGhvcj5TZWxkZW4gSnIuPC9BdXRob3I+PFllYXI+MjAyMTwvWWVhcj48UmVjTnVtPjg5
+Njc8L1JlY051bT48cmVjb3JkPjxyZWMtbnVtYmVyPjg5Njc8L3JlYy1udW1iZXI+PGZvcmVpZ24t
+a2V5cz48a2V5IGFwcD0iRU4iIGRiLWlkPSJhOXN2dmRkZjBhcDlha2VleGE5NTVmczBzeDVlYXNh
+MndlcnIiIHRpbWVzdGFtcD0iMTYwNDA1MjMwOSIgZ3VpZD0iZjMwOWU1ZmUtNTZlMC00ZTQ2LWIy
+YmQtYjZiNDAzYThlMWEzIj44OTY3PC9rZXk+PC9mb3JlaWduLWtleXM+PHJlZi10eXBlIG5hbWU9
+IkJvb2sgU2VjdGlvbiI+NTwvcmVmLXR5cGU+PGNvbnRyaWJ1dG9ycz48YXV0aG9ycz48YXV0aG9y
+PlNlbGRlbiBKci4sIFJvYmVydCBaLjwvYXV0aG9yPjwvYXV0aG9ycz48c2Vjb25kYXJ5LWF1dGhv
+cnM+PGF1dGhvcj5NY0tpbm5vbiwgRHVuY2FuIFAuPC9hdXRob3I+PGF1dGhvcj5HaXJhcmQsIEpl
+ZmZyZXkgUy48L2F1dGhvcj48YXV0aG9yPlBlcnR0dWxhLCBUaW1vdGh5IEsuPC9hdXRob3I+PC9z
+ZWNvbmRhcnktYXV0aG9ycz48L2NvbnRyaWJ1dG9ycz48dGl0bGVzPjx0aXRsZT5Mb3Vpc2lhbmEg
+TGltaXRyb3BoZTogQW4gSXRlcmF0aXZlIE1vcnBob2xvZ2ljYWwgRXhlZ2VzaXMgb2YgQ2FkZG8g
+Qm90dGxlIGFuZCBCaWZhY2UgUHJvZHVjdGlvbjwvdGl0bGU+PHNlY29uZGFyeS10aXRsZT5BbmNl
+c3RyYWwgQ2FkZG8gQ2VyYW1pYyBUcmFkaXRpb25zPC9zZWNvbmRhcnktdGl0bGU+PC90aXRsZXM+
+PHBhZ2VzPjI1OC0yNzY8L3BhZ2VzPjxkYXRlcz48eWVhcj4yMDIxPC95ZWFyPjwvZGF0ZXM+PHB1
+Yi1sb2NhdGlvbj5CYXRvbiBSb3VnZTwvcHViLWxvY2F0aW9uPjxwdWJsaXNoZXI+TFNVIFByZXNz
+PC9wdWJsaXNoZXI+PHVybHM+PHJlbGF0ZWQtdXJscz48dXJsPmh0dHBzOi8vb3NmLmlvL3ByZXBy
+aW50cy9zb2Nhcnhpdi9ycG5kNS88L3VybD48L3JlbGF0ZWQtdXJscz48L3VybHM+PC9yZWNvcmQ+
+PC9DaXRlPjxDaXRlPjxBdXRob3I+U2VsZGVuIEpyLjwvQXV0aG9yPjxZZWFyPjIwMTg8L1llYXI+
+PFJlY051bT43OTI1PC9SZWNOdW0+PHJlY29yZD48cmVjLW51bWJlcj43OTI1PC9yZWMtbnVtYmVy
+Pjxmb3JlaWduLWtleXM+PGtleSBhcHA9IkVOIiBkYi1pZD0iYTlzdnZkZGYwYXA5YWtlZXhhOTU1
+ZnMwc3g1ZWFzYTJ3ZXJyIiB0aW1lc3RhbXA9IjE2MDQwNTExOTgiIGd1aWQ9IjhlZGNlZjgwLWE1
+OWUtNDE4Ny1hNzQxLTA4NDAyODFiNDE0NCI+NzkyNTwva2V5PjwvZm9yZWlnbi1rZXlzPjxyZWYt
+dHlwZSBuYW1lPSJKb3VybmFsIEFydGljbGUiPjE3PC9yZWYtdHlwZT48Y29udHJpYnV0b3JzPjxh
+dXRob3JzPjxhdXRob3I+U2VsZGVuIEpyLiwgUm9iZXJ0IFouPC9hdXRob3I+PC9hdXRob3JzPjwv
+Y29udHJpYnV0b3JzPjx0aXRsZXM+PHRpdGxlPkNlcmFtaWMgTW9ycGhvbG9naWNhbCBPcmdhbmlz
+YXRpb24gaW4gdGhlIFNvdXRoZXJuIENhZGRvIEFyZWE6IFF1aWRkaXR5IG9mIFNoYXBlIGZvciBI
+aWNrb3J5IEVuZ3JhdmVkIEJvdHRsZXM8L3RpdGxlPjxzZWNvbmRhcnktdGl0bGU+Sm91cm5hbCBv
+ZiBBcmNoYWVvbG9naWNhbCBTY2llbmNlOiBSZXBvcnRzPC9zZWNvbmRhcnktdGl0bGU+PC90aXRs
+ZXM+PHBlcmlvZGljYWw+PGZ1bGwtdGl0bGU+Sm91cm5hbCBvZiBBcmNoYWVvbG9naWNhbCBTY2ll
+bmNlOiBSZXBvcnRzPC9mdWxsLXRpdGxlPjwvcGVyaW9kaWNhbD48cGFnZXM+ODg0LTg5NjwvcGFn
+ZXM+PHZvbHVtZT4yMTwvdm9sdW1lPjxzZWN0aW9uPjg4NDwvc2VjdGlvbj48ZGF0ZXM+PHllYXI+
+MjAxODwveWVhcj48L2RhdGVzPjxpc2JuPjIzNTI0MDlYPC9pc2JuPjx1cmxzPjxyZWxhdGVkLXVy
+bHM+PHVybD5odHRwczovL3d3dy5zY2llbmNlZGlyZWN0LmNvbS9zY2llbmNlL2FydGljbGUvYWJz
+L3BpaS9TMjM1MjQwOVgxODMwMjcwMDwvdXJsPjwvcmVsYXRlZC11cmxzPjwvdXJscz48ZWxlY3Ry
+b25pYy1yZXNvdXJjZS1udW0+MTAuMTAxNi9qLmphc3JlcC4yMDE4LjA4LjA0NTwvZWxlY3Ryb25p
+Yy1yZXNvdXJjZS1udW0+PC9yZWNvcmQ+PC9DaXRlPjwvRW5kTm90ZT5=
 </w:fldData>
         </w:fldChar>
       </w:r>
@@ -4882,110 +4862,115 @@
       <w:r>
         <w:fldChar w:fldCharType="begin">
           <w:fldData xml:space="preserve">PEVuZE5vdGU+PENpdGU+PEF1dGhvcj5TZWxkZW4gSnIuPC9BdXRob3I+PFllYXI+MjAxOTwvWWVh
-cj48UmVjTnVtPjgzNzA8L1JlY051bT48RGlzcGxheVRleHQ+KFNlbGRlbiBKci4gMjAxOGEsIDIw
-MThiLCAyMDE5LCAyMDIxYjsgU2VsZGVuIEpyLiBldCBhbC4gMjAyMDsgU2VsZGVuIEpyLiBldCBh
-bC4gMjAxOCk8L0Rpc3BsYXlUZXh0PjxyZWNvcmQ+PHJlYy1udW1iZXI+ODM3MDwvcmVjLW51bWJl
-cj48Zm9yZWlnbi1rZXlzPjxrZXkgYXBwPSJFTiIgZGItaWQ9ImVwd2Vzd3BkeXR3czA4ZWEyc2N2
-eDI5aGEyZnZ0cDVwc2UwcCIgdGltZXN0YW1wPSIxNTk2NzI4NTA3IiBndWlkPSI5NDNlZGY4ZS1j
-N2E3LTRjMTMtOWUzOC1kOWFhNGUwNzUwYmEiPjgzNzA8L2tleT48L2ZvcmVpZ24ta2V5cz48cmVm
+cj48UmVjTnVtPjgzNjE8L1JlY051bT48RGlzcGxheVRleHQ+KFNlbGRlbiBKci4gMjAxOGEsIDIw
+MThiLCAyMDE5LCAyMDIxYjsgU2VsZGVuIEpyLiwgZXQgYWwuIDIwMjA7IFNlbGRlbiBKci4sIGV0
+IGFsLiAyMDE4KTwvRGlzcGxheVRleHQ+PHJlY29yZD48cmVjLW51bWJlcj44MzYxPC9yZWMtbnVt
+YmVyPjxmb3JlaWduLWtleXM+PGtleSBhcHA9IkVOIiBkYi1pZD0iYTlzdnZkZGYwYXA5YWtlZXhh
+OTU1ZnMwc3g1ZWFzYTJ3ZXJyIiB0aW1lc3RhbXA9IjE2MDQwNTE3NjMiIGd1aWQ9Ijk0M2VkZjhl
+LWM3YTctNGMxMy05ZTM4LWQ5YWE0ZTA3NTBiYSI+ODM2MTwva2V5PjwvZm9yZWlnbi1rZXlzPjxy
+ZWYtdHlwZSBuYW1lPSJKb3VybmFsIEFydGljbGUiPjE3PC9yZWYtdHlwZT48Y29udHJpYnV0b3Jz
+PjxhdXRob3JzPjxhdXRob3I+U2VsZGVuIEpyLiwgUm9iZXJ0IFouPC9hdXRob3I+PC9hdXRob3Jz
+PjwvY29udHJpYnV0b3JzPjx0aXRsZXM+PHRpdGxlPkNlcmFtaWMgTW9ycGhvbG9naWNhbCBPcmdh
+bmlzYXRpb24gaW4gdGhlIFNvdXRoZXJuIENhZGRvIEFyZWE6IFRoZSBDbGFyZW5jZSBILiBXZWJi
+IENvbGxlY3Rpb25zPC90aXRsZT48c2Vjb25kYXJ5LXRpdGxlPkpvdXJuYWwgb2YgQ3VsdHVyYWwg
+SGVyaXRhZ2U8L3NlY29uZGFyeS10aXRsZT48L3RpdGxlcz48cGVyaW9kaWNhbD48ZnVsbC10aXRs
+ZT5Kb3VybmFsIG9mIEN1bHR1cmFsIEhlcml0YWdlPC9mdWxsLXRpdGxlPjwvcGVyaW9kaWNhbD48
+cGFnZXM+NDEtNTU8L3BhZ2VzPjx2b2x1bWU+MzU8L3ZvbHVtZT48ZGF0ZXM+PHllYXI+MjAxOTwv
+eWVhcj48L2RhdGVzPjx1cmxzPjxyZWxhdGVkLXVybHM+PHVybD5odHRwczovL3d3dy5zY2llbmNl
+ZGlyZWN0LmNvbS9zY2llbmNlL2FydGljbGUvYWJzL3BpaS9TMTI5NjIwNzQxODMwMTkxMj92aWEl
+M0RpaHViPC91cmw+PC9yZWxhdGVkLXVybHM+PC91cmxzPjxlbGVjdHJvbmljLXJlc291cmNlLW51
+bT4xMC4xMDE2L2ouY3VsaGVyLjIwMTguMDcuMDAyPC9lbGVjdHJvbmljLXJlc291cmNlLW51bT48
+L3JlY29yZD48L0NpdGU+PENpdGU+PEF1dGhvcj5TZWxkZW4gSnIuPC9BdXRob3I+PFllYXI+MjAx
+ODwvWWVhcj48UmVjTnVtPjgwNzE8L1JlY051bT48cmVjb3JkPjxyZWMtbnVtYmVyPjgwNzE8L3Jl
+Yy1udW1iZXI+PGZvcmVpZ24ta2V5cz48a2V5IGFwcD0iRU4iIGRiLWlkPSJhOXN2dmRkZjBhcDlh
+a2VleGE5NTVmczBzeDVlYXNhMndlcnIiIHRpbWVzdGFtcD0iMTYwNDA1MTM3NCIgZ3VpZD0iMjky
+ZWZlNjMtZTA2My00YTIzLTg4ZGUtMjg4YWI2YzM4MWEzIj44MDcxPC9rZXk+PC9mb3JlaWduLWtl
+eXM+PHJlZi10eXBlIG5hbWU9IkpvdXJuYWwgQXJ0aWNsZSI+MTc8L3JlZi10eXBlPjxjb250cmli
+dXRvcnM+PGF1dGhvcnM+PGF1dGhvcj5TZWxkZW4gSnIuLCBSb2JlcnQgWi48L2F1dGhvcj48L2F1
+dGhvcnM+PC9jb250cmlidXRvcnM+PHRpdGxlcz48dGl0bGU+QSBQcmVsaW1pbmFyeSBTdHVkeSBv
+ZiBTbWl0aHBvcnQgUGxhaW4gQm90dGxlIE1vcnBob2xvZ3kgaW4gdGhlIFNvdXRoZXJuIENhZGRv
+IEFyZWE8L3RpdGxlPjxzZWNvbmRhcnktdGl0bGU+QnVsbGV0aW4gb2YgdGhlIFRleGFzIEFyY2hl
+b2xvZ2ljYWwgU29jaWV0eTwvc2Vjb25kYXJ5LXRpdGxlPjwvdGl0bGVzPjxwZXJpb2RpY2FsPjxm
+dWxsLXRpdGxlPkJ1bGxldGluIG9mIHRoZSBUZXhhcyBBcmNoZW9sb2dpY2FsIFNvY2lldHk8L2Z1
+bGwtdGl0bGU+PC9wZXJpb2RpY2FsPjxwYWdlcz42My04OTwvcGFnZXM+PHZvbHVtZT44OTwvdm9s
+dW1lPjxkYXRlcz48eWVhcj4yMDE4PC95ZWFyPjwvZGF0ZXM+PHVybHM+PHJlbGF0ZWQtdXJscz48
+dXJsPmh0dHBzOi8vc2Nob2xhcndvcmtzLnNmYXN1LmVkdS9jcmhyLzI4My88L3VybD48L3JlbGF0
+ZWQtdXJscz48L3VybHM+PC9yZWNvcmQ+PC9DaXRlPjxDaXRlPjxBdXRob3I+U2VsZGVuIEpyLjwv
+QXV0aG9yPjxZZWFyPjIwMTg8L1llYXI+PFJlY051bT44MTU0PC9SZWNOdW0+PHJlY29yZD48cmVj
+LW51bWJlcj44MTU0PC9yZWMtbnVtYmVyPjxmb3JlaWduLWtleXM+PGtleSBhcHA9IkVOIiBkYi1p
+ZD0iYTlzdnZkZGYwYXA5YWtlZXhhOTU1ZnMwc3g1ZWFzYTJ3ZXJyIiB0aW1lc3RhbXA9IjE2MDQw
+NTE0ODEiIGd1aWQ9ImFmZTIyNWE1LWU3N2MtNDhiOS1hYzQwLTI5OTJkMDNmZWQyNSI+ODE1NDwv
+a2V5PjwvZm9yZWlnbi1rZXlzPjxyZWYtdHlwZSBuYW1lPSJKb3VybmFsIEFydGljbGUiPjE3PC9y
+ZWYtdHlwZT48Y29udHJpYnV0b3JzPjxhdXRob3JzPjxhdXRob3I+U2VsZGVuIEpyLiwgUm9iZXJ0
+IFouPC9hdXRob3I+PGF1dGhvcj5Eb2NrYWxsLCBKb2huIEUuPC9hdXRob3I+PGF1dGhvcj5TaGFm
+ZXIsIEhhcnJ5IEouPC9hdXRob3I+PC9hdXRob3JzPjwvY29udHJpYnV0b3JzPjx0aXRsZXM+PHRp
+dGxlPkxpdGhpYyBNb3JwaG9sb2dpY2FsIE9yZ2FuaXNhdGlvbjogR2FoYWdhbiBCaWZhY2VzIGZy
+b20gdGhlIFNvdXRoZXJuIENhZGRvIEFyZWE8L3RpdGxlPjxzZWNvbmRhcnktdGl0bGU+RGlnaXRh
+bCBBcHBsaWNhdGlvbnMgaW4gQXJjaGFlb2xvZ3kgYW5kIEN1bHR1cmFsIEhlcml0YWdlPC9zZWNv
+bmRhcnktdGl0bGU+PC90aXRsZXM+PHBlcmlvZGljYWw+PGZ1bGwtdGl0bGU+RGlnaXRhbCBBcHBs
+aWNhdGlvbnMgaW4gQXJjaGFlb2xvZ3kgYW5kIEN1bHR1cmFsIEhlcml0YWdlPC9mdWxsLXRpdGxl
+PjwvcGVyaW9kaWNhbD48cGFnZXM+ZTAwMDgwPC9wYWdlcz48dm9sdW1lPjEwPC92b2x1bWU+PHNl
+Y3Rpb24+ZTAwMDgwPC9zZWN0aW9uPjxkYXRlcz48eWVhcj4yMDE4PC95ZWFyPjwvZGF0ZXM+PGlz
+Ym4+MjIxMjA1NDg8L2lzYm4+PHVybHM+PHJlbGF0ZWQtdXJscz48dXJsPmh0dHBzOi8vd3d3LnNj
+aWVuY2VkaXJlY3QuY29tL3NjaWVuY2UvYXJ0aWNsZS9hYnMvcGlpL1MyMjEyMDU0ODE4MzAwMTgz
+PC91cmw+PC9yZWxhdGVkLXVybHM+PC91cmxzPjxlbGVjdHJvbmljLXJlc291cmNlLW51bT4xMC4x
+MDE2L2ouZGFhY2guMjAxOC5lMDAwODA8L2VsZWN0cm9uaWMtcmVzb3VyY2UtbnVtPjwvcmVjb3Jk
+PjwvQ2l0ZT48Q2l0ZT48QXV0aG9yPlNlbGRlbiBKci48L0F1dGhvcj48WWVhcj4yMDIwPC9ZZWFy
+PjxSZWNOdW0+ODMxODwvUmVjTnVtPjxyZWNvcmQ+PHJlYy1udW1iZXI+ODMxODwvcmVjLW51bWJl
+cj48Zm9yZWlnbi1rZXlzPjxrZXkgYXBwPSJFTiIgZGItaWQ9ImE5c3Z2ZGRmMGFwOWFrZWV4YTk1
+NWZzMHN4NWVhc2Eyd2VyciIgdGltZXN0YW1wPSIxNjA0MDUxNjk4IiBndWlkPSIxOTJiYzQyYy1m
+NjAxLTQwODMtOTY1NC1jYjc1YTJhNWE5NWMiPjgzMTg8L2tleT48L2ZvcmVpZ24ta2V5cz48cmVm
 LXR5cGUgbmFtZT0iSm91cm5hbCBBcnRpY2xlIj4xNzwvcmVmLXR5cGU+PGNvbnRyaWJ1dG9ycz48
-YXV0aG9ycz48YXV0aG9yPlNlbGRlbiBKci4sIFJvYmVydCBaLjwvYXV0aG9yPjwvYXV0aG9ycz48
-L2NvbnRyaWJ1dG9ycz48dGl0bGVzPjx0aXRsZT5DZXJhbWljIE1vcnBob2xvZ2ljYWwgT3JnYW5p
-c2F0aW9uIGluIHRoZSBTb3V0aGVybiBDYWRkbyBBcmVhOiBUaGUgQ2xhcmVuY2UgSC4gV2ViYiBD
-b2xsZWN0aW9uczwvdGl0bGU+PHNlY29uZGFyeS10aXRsZT5Kb3VybmFsIG9mIEN1bHR1cmFsIEhl
-cml0YWdlPC9zZWNvbmRhcnktdGl0bGU+PC90aXRsZXM+PHBlcmlvZGljYWw+PGZ1bGwtdGl0bGU+
-Sm91cm5hbCBvZiBDdWx0dXJhbCBIZXJpdGFnZTwvZnVsbC10aXRsZT48L3BlcmlvZGljYWw+PHBh
-Z2VzPjQxLTU1PC9wYWdlcz48dm9sdW1lPjM1PC92b2x1bWU+PGRhdGVzPjx5ZWFyPjIwMTk8L3ll
-YXI+PC9kYXRlcz48dXJscz48cmVsYXRlZC11cmxzPjx1cmw+aHR0cHM6Ly93d3cuc2NpZW5jZWRp
-cmVjdC5jb20vc2NpZW5jZS9hcnRpY2xlL2Ficy9waWkvUzEyOTYyMDc0MTgzMDE5MTI/dmlhJTNE
-aWh1YjwvdXJsPjwvcmVsYXRlZC11cmxzPjwvdXJscz48ZWxlY3Ryb25pYy1yZXNvdXJjZS1udW0+
-MTAuMTAxNi9qLmN1bGhlci4yMDE4LjA3LjAwMjwvZWxlY3Ryb25pYy1yZXNvdXJjZS1udW0+PC9y
-ZWNvcmQ+PC9DaXRlPjxDaXRlPjxBdXRob3I+U2VsZGVuIEpyLjwvQXV0aG9yPjxZZWFyPjIwMTg8
-L1llYXI+PFJlY051bT44MTk0PC9SZWNOdW0+PHJlY29yZD48cmVjLW51bWJlcj44MTk0PC9yZWMt
-bnVtYmVyPjxmb3JlaWduLWtleXM+PGtleSBhcHA9IkVOIiBkYi1pZD0iZXB3ZXN3cGR5dHdzMDhl
-YTJzY3Z4MjloYTJmdnRwNXBzZTBwIiB0aW1lc3RhbXA9IjE1OTY3MjYzMDgiIGd1aWQ9ImM1MmI0
-NzU5LWU0OWUtNGFiMS04NTRkLTMwMjg4MGY5YmJjYiI+ODE5NDwva2V5PjwvZm9yZWlnbi1rZXlz
-PjxyZWYtdHlwZSBuYW1lPSJXZWIgUGFnZSI+MTI8L3JlZi10eXBlPjxjb250cmlidXRvcnM+PGF1
-dGhvcnM+PGF1dGhvcj5TZWxkZW4gSnIuLCBSb2JlcnQgWi48L2F1dGhvcj48L2F1dGhvcnM+PC9j
-b250cmlidXRvcnM+PHRpdGxlcz48dGl0bGU+Q2VyYW1pYyBNb3JwaG9sb2dpY2FsIE9yZ2FuaXph
-dGlvbjogUXVpZGRpdHkgb2YgU2hhcGUgZm9yIEhpY2tvcnkgRW5ncmF2ZWQgQm90dGxlczwvdGl0
-bGU+PC90aXRsZXM+PG51bWJlcj5NYXJjaCAxLCAyMDE5PC9udW1iZXI+PGRhdGVzPjx5ZWFyPjIw
-MTg8L3llYXI+PC9kYXRlcz48cHViLWxvY2F0aW9uPk5hY29nZG9jaGVzPC9wdWItbG9jYXRpb24+
-PHB1Ymxpc2hlcj5TdGVwaGVuIEYuIEF1c3RpbiBTdGF0ZSBVbml2ZXJzaXR5PC9wdWJsaXNoZXI+
-PHVybHM+PHJlbGF0ZWQtdXJscz48dXJsPmh0dHBzOi8vc2Nob2xhcndvcmtzLnNmYXN1LmVkdS9j
-cmhyLzI2NS88L3VybD48L3JlbGF0ZWQtdXJscz48L3VybHM+PC9yZWNvcmQ+PC9DaXRlPjxDaXRl
-PjxBdXRob3I+U2VsZGVuIEpyLjwvQXV0aG9yPjxZZWFyPjIwMTg8L1llYXI+PFJlY051bT44MDc0
-PC9SZWNOdW0+PHJlY29yZD48cmVjLW51bWJlcj44MDc0PC9yZWMtbnVtYmVyPjxmb3JlaWduLWtl
-eXM+PGtleSBhcHA9IkVOIiBkYi1pZD0iZXB3ZXN3cGR5dHdzMDhlYTJzY3Z4MjloYTJmdnRwNXBz
-ZTBwIiB0aW1lc3RhbXA9IjE1OTY3MjYxNDIiIGd1aWQ9IjI5MmVmZTYzLWUwNjMtNGEyMy04OGRl
-LTI4OGFiNmMzODFhMyI+ODA3NDwva2V5PjwvZm9yZWlnbi1rZXlzPjxyZWYtdHlwZSBuYW1lPSJK
-b3VybmFsIEFydGljbGUiPjE3PC9yZWYtdHlwZT48Y29udHJpYnV0b3JzPjxhdXRob3JzPjxhdXRo
-b3I+U2VsZGVuIEpyLiwgUm9iZXJ0IFouPC9hdXRob3I+PC9hdXRob3JzPjwvY29udHJpYnV0b3Jz
-Pjx0aXRsZXM+PHRpdGxlPkEgUHJlbGltaW5hcnkgU3R1ZHkgb2YgU21pdGhwb3J0IFBsYWluIEJv
-dHRsZSBNb3JwaG9sb2d5IGluIHRoZSBTb3V0aGVybiBDYWRkbyBBcmVhPC90aXRsZT48c2Vjb25k
-YXJ5LXRpdGxlPkJ1bGxldGluIG9mIHRoZSBUZXhhcyBBcmNoZW9sb2dpY2FsIFNvY2lldHk8L3Nl
-Y29uZGFyeS10aXRsZT48L3RpdGxlcz48cGVyaW9kaWNhbD48ZnVsbC10aXRsZT5CdWxsZXRpbiBv
-ZiB0aGUgVGV4YXMgQXJjaGVvbG9naWNhbCBTb2NpZXR5PC9mdWxsLXRpdGxlPjwvcGVyaW9kaWNh
-bD48cGFnZXM+NjMtODk8L3BhZ2VzPjx2b2x1bWU+ODk8L3ZvbHVtZT48ZGF0ZXM+PHllYXI+MjAx
-ODwveWVhcj48L2RhdGVzPjx1cmxzPjxyZWxhdGVkLXVybHM+PHVybD5odHRwczovL3NjaG9sYXJ3
-b3Jrcy5zZmFzdS5lZHUvY3Joci8yODMvPC91cmw+PC9yZWxhdGVkLXVybHM+PC91cmxzPjwvcmVj
-b3JkPjwvQ2l0ZT48Q2l0ZT48QXV0aG9yPlNlbGRlbiBKci48L0F1dGhvcj48WWVhcj4yMDE4PC9Z
-ZWFyPjxSZWNOdW0+ODE1ODwvUmVjTnVtPjxyZWNvcmQ+PHJlYy1udW1iZXI+ODE1ODwvcmVjLW51
-bWJlcj48Zm9yZWlnbi1rZXlzPjxrZXkgYXBwPSJFTiIgZGItaWQ9ImVwd2Vzd3BkeXR3czA4ZWEy
-c2N2eDI5aGEyZnZ0cDVwc2UwcCIgdGltZXN0YW1wPSIxNTk2NzI2MjM4IiBndWlkPSJhZmUyMjVh
-NS1lNzdjLTQ4YjktYWM0MC0yOTkyZDAzZmVkMjUiPjgxNTg8L2tleT48L2ZvcmVpZ24ta2V5cz48
-cmVmLXR5cGUgbmFtZT0iSm91cm5hbCBBcnRpY2xlIj4xNzwvcmVmLXR5cGU+PGNvbnRyaWJ1dG9y
-cz48YXV0aG9ycz48YXV0aG9yPlNlbGRlbiBKci4sIFJvYmVydCBaLjwvYXV0aG9yPjxhdXRob3I+
-RG9ja2FsbCwgSm9obiBFLjwvYXV0aG9yPjxhdXRob3I+U2hhZmVyLCBIYXJyeSBKLjwvYXV0aG9y
-PjwvYXV0aG9ycz48L2NvbnRyaWJ1dG9ycz48dGl0bGVzPjx0aXRsZT5MaXRoaWMgTW9ycGhvbG9n
-aWNhbCBPcmdhbmlzYXRpb246IEdhaGFnYW4gQmlmYWNlcyBmcm9tIHRoZSBTb3V0aGVybiBDYWRk
-byBBcmVhPC90aXRsZT48c2Vjb25kYXJ5LXRpdGxlPkRpZ2l0YWwgQXBwbGljYXRpb25zIGluIEFy
-Y2hhZW9sb2d5IGFuZCBDdWx0dXJhbCBIZXJpdGFnZTwvc2Vjb25kYXJ5LXRpdGxlPjwvdGl0bGVz
-PjxwZXJpb2RpY2FsPjxmdWxsLXRpdGxlPkRpZ2l0YWwgQXBwbGljYXRpb25zIGluIEFyY2hhZW9s
-b2d5IGFuZCBDdWx0dXJhbCBIZXJpdGFnZTwvZnVsbC10aXRsZT48L3BlcmlvZGljYWw+PHBhZ2Vz
-PmUwMDA4MDwvcGFnZXM+PHZvbHVtZT4xMDwvdm9sdW1lPjxzZWN0aW9uPmUwMDA4MDwvc2VjdGlv
-bj48ZGF0ZXM+PHllYXI+MjAxODwveWVhcj48L2RhdGVzPjxpc2JuPjIyMTIwNTQ4PC9pc2JuPjx1
-cmxzPjxyZWxhdGVkLXVybHM+PHVybD5odHRwczovL3d3dy5zY2llbmNlZGlyZWN0LmNvbS9zY2ll
-bmNlL2FydGljbGUvYWJzL3BpaS9TMjIxMjA1NDgxODMwMDE4MzwvdXJsPjwvcmVsYXRlZC11cmxz
-PjwvdXJscz48ZWxlY3Ryb25pYy1yZXNvdXJjZS1udW0+MTAuMTAxNi9qLmRhYWNoLjIwMTguZTAw
-MDgwPC9lbGVjdHJvbmljLXJlc291cmNlLW51bT48L3JlY29yZD48L0NpdGU+PENpdGU+PEF1dGhv
-cj5TZWxkZW4gSnIuPC9BdXRob3I+PFllYXI+MjAyMDwvWWVhcj48UmVjTnVtPjgzMjI8L1JlY051
-bT48cmVjb3JkPjxyZWMtbnVtYmVyPjgzMjI8L3JlYy1udW1iZXI+PGZvcmVpZ24ta2V5cz48a2V5
-IGFwcD0iRU4iIGRiLWlkPSJlcHdlc3dwZHl0d3MwOGVhMnNjdngyOWhhMmZ2dHA1cHNlMHAiIHRp
-bWVzdGFtcD0iMTU5NjcyODIzOSIgZ3VpZD0iMTkyYmM0MmMtZjYwMS00MDgzLTk2NTQtY2I3NWEy
-YTVhOTVjIj44MzIyPC9rZXk+PC9mb3JlaWduLWtleXM+PHJlZi10eXBlIG5hbWU9IkpvdXJuYWwg
-QXJ0aWNsZSI+MTc8L3JlZi10eXBlPjxjb250cmlidXRvcnM+PGF1dGhvcnM+PGF1dGhvcj5TZWxk
-ZW4gSnIuLCBSb2JlcnQgWi48L2F1dGhvcj48YXV0aG9yPkRvY2thbGwsIEpvaG4gRS48L2F1dGhv
-cj48YXV0aG9yPkR1YmllZCwgTW9yZ2FuZTwvYXV0aG9yPjwvYXV0aG9ycz48L2NvbnRyaWJ1dG9y
-cz48dGl0bGVzPjx0aXRsZT5BIHF1YW50aXRhdGl2ZSBhc3Nlc3NtZW50IG9mIGludHJhc3BlY2lm
-aWMgbW9ycGhvbG9naWNhbCB2YXJpYXRpb24gaW4gR2FoYWdhbiBiaWZhY2VzIGZyb20gdGhlIHNv
-dXRoZXJuIENhZGRvIGFyZWEgYW5kIGNlbnRyYWwgVGV4YXM8L3RpdGxlPjxzZWNvbmRhcnktdGl0
-bGU+U291dGhlYXN0ZXJuIEFyY2hhZW9sb2d5PC9zZWNvbmRhcnktdGl0bGU+PC90aXRsZXM+PHBl
-cmlvZGljYWw+PGZ1bGwtdGl0bGU+U291dGhlYXN0ZXJuIEFyY2hhZW9sb2d5PC9mdWxsLXRpdGxl
-PjwvcGVyaW9kaWNhbD48cGFnZXM+MTI1LTE0NTwvcGFnZXM+PHZvbHVtZT4zOTwvdm9sdW1lPjxu
-dW1iZXI+MjwvbnVtYmVyPjxzZWN0aW9uPjE8L3NlY3Rpb24+PGRhdGVzPjx5ZWFyPjIwMjA8L3ll
-YXI+PC9kYXRlcz48aXNibj4wNzM0LTU3OFgmI3hEOzIxNjgtNDcyMzwvaXNibj48dXJscz48cmVs
-YXRlZC11cmxzPjx1cmw+aHR0cHM6Ly93d3cudGFuZGZvbmxpbmUuY29tL2RvaS9mdWxsLzEwLjEw
-ODAvMDczNDU3OFguMjAyMC4xNzQ0NDE2PC91cmw+PC9yZWxhdGVkLXVybHM+PC91cmxzPjxlbGVj
-dHJvbmljLXJlc291cmNlLW51bT4xMC4xMDgwLzA3MzQ1Nzh4LjIwMjAuMTc0NDQxNjwvZWxlY3Ry
-b25pYy1yZXNvdXJjZS1udW0+PC9yZWNvcmQ+PC9DaXRlPjxDaXRlPjxBdXRob3I+U2VsZGVuIEpy
-LjwvQXV0aG9yPjxZZWFyPjIwMjE8L1llYXI+PFJlY051bT44MzEyPC9SZWNOdW0+PHJlY29yZD48
-cmVjLW51bWJlcj44MzEyPC9yZWMtbnVtYmVyPjxmb3JlaWduLWtleXM+PGtleSBhcHA9IkVOIiBk
-Yi1pZD0iZXB3ZXN3cGR5dHdzMDhlYTJzY3Z4MjloYTJmdnRwNXBzZTBwIiB0aW1lc3RhbXA9IjE1
-OTY3MjgyMzMiIGd1aWQ9ImYzMDllNWZlLTU2ZTAtNGU0Ni1iMmJkLWI2YjQwM2E4ZTFhMyI+ODMx
-Mjwva2V5PjwvZm9yZWlnbi1rZXlzPjxyZWYtdHlwZSBuYW1lPSJCb29rIFNlY3Rpb24iPjU8L3Jl
-Zi10eXBlPjxjb250cmlidXRvcnM+PGF1dGhvcnM+PGF1dGhvcj5TZWxkZW4gSnIuLCBSb2JlcnQg
-Wi48L2F1dGhvcj48L2F1dGhvcnM+PHNlY29uZGFyeS1hdXRob3JzPjxhdXRob3I+TWNLaW5ub24s
-IER1bmNhbiBQLjwvYXV0aG9yPjxhdXRob3I+R2lyYXJkLCBKZWZmcmV5IFMuPC9hdXRob3I+PGF1
-dGhvcj5QZXJ0dHVsYSwgVGltb3RoeSBLLjwvYXV0aG9yPjwvc2Vjb25kYXJ5LWF1dGhvcnM+PC9j
-b250cmlidXRvcnM+PHRpdGxlcz48dGl0bGU+TG91aXNpYW5hIExpbWl0cm9waGU6IEFuIEl0ZXJh
-dGl2ZSBNb3JwaG9sb2dpY2FsIEV4ZWdlc2lzIG9mIENhZGRvIEJvdHRsZSBhbmQgQmlmYWNlIFBy
-b2R1Y3Rpb248L3RpdGxlPjxzZWNvbmRhcnktdGl0bGU+QW5jZXN0cmFsIENhZGRvIENlcmFtaWMg
-VHJhZGl0aW9uczwvc2Vjb25kYXJ5LXRpdGxlPjwvdGl0bGVzPjxwYWdlcz4yNTgtMjc2PC9wYWdl
-cz48ZGF0ZXM+PHllYXI+MjAyMTwveWVhcj48L2RhdGVzPjxwdWItbG9jYXRpb24+QmF0b24gUm91
-Z2U8L3B1Yi1sb2NhdGlvbj48cHVibGlzaGVyPkxTVSBQcmVzczwvcHVibGlzaGVyPjx1cmxzPjxy
-ZWxhdGVkLXVybHM+PHVybD5odHRwczovL29zZi5pby9wcmVwcmludHMvc29jYXJ4aXYvcnBuZDUv
-PC91cmw+PC9yZWxhdGVkLXVybHM+PC91cmxzPjwvcmVjb3JkPjwvQ2l0ZT48L0VuZE5vdGU+
+YXV0aG9ycz48YXV0aG9yPlNlbGRlbiBKci4sIFJvYmVydCBaLjwvYXV0aG9yPjxhdXRob3I+RG9j
+a2FsbCwgSm9obiBFLjwvYXV0aG9yPjxhdXRob3I+RHViaWVkLCBNb3JnYW5lPC9hdXRob3I+PC9h
+dXRob3JzPjwvY29udHJpYnV0b3JzPjx0aXRsZXM+PHRpdGxlPkEgcXVhbnRpdGF0aXZlIGFzc2Vz
+c21lbnQgb2YgaW50cmFzcGVjaWZpYyBtb3JwaG9sb2dpY2FsIHZhcmlhdGlvbiBpbiBHYWhhZ2Fu
+IGJpZmFjZXMgZnJvbSB0aGUgc291dGhlcm4gQ2FkZG8gYXJlYSBhbmQgY2VudHJhbCBUZXhhczwv
+dGl0bGU+PHNlY29uZGFyeS10aXRsZT5Tb3V0aGVhc3Rlcm4gQXJjaGFlb2xvZ3k8L3NlY29uZGFy
+eS10aXRsZT48L3RpdGxlcz48cGVyaW9kaWNhbD48ZnVsbC10aXRsZT5Tb3V0aGVhc3Rlcm4gQXJj
+aGFlb2xvZ3k8L2Z1bGwtdGl0bGU+PC9wZXJpb2RpY2FsPjxwYWdlcz4xMjUtMTQ1PC9wYWdlcz48
+dm9sdW1lPjM5PC92b2x1bWU+PG51bWJlcj4yPC9udW1iZXI+PHNlY3Rpb24+MTwvc2VjdGlvbj48
+ZGF0ZXM+PHllYXI+MjAyMDwveWVhcj48L2RhdGVzPjxpc2JuPjA3MzQtNTc4WCYjeEQ7MjE2OC00
+NzIzPC9pc2JuPjx1cmxzPjxyZWxhdGVkLXVybHM+PHVybD5odHRwczovL3d3dy50YW5kZm9ubGlu
+ZS5jb20vZG9pL2Z1bGwvMTAuMTA4MC8wNzM0NTc4WC4yMDIwLjE3NDQ0MTY8L3VybD48L3JlbGF0
+ZWQtdXJscz48L3VybHM+PGVsZWN0cm9uaWMtcmVzb3VyY2UtbnVtPjEwLjEwODAvMDczNDU3OHgu
+MjAyMC4xNzQ0NDE2PC9lbGVjdHJvbmljLXJlc291cmNlLW51bT48L3JlY29yZD48L0NpdGU+PENp
+dGU+PEF1dGhvcj5TZWxkZW4gSnIuPC9BdXRob3I+PFllYXI+MjAyMTwvWWVhcj48UmVjTnVtPjg5
+Njc8L1JlY051bT48cmVjb3JkPjxyZWMtbnVtYmVyPjg5Njc8L3JlYy1udW1iZXI+PGZvcmVpZ24t
+a2V5cz48a2V5IGFwcD0iRU4iIGRiLWlkPSJhOXN2dmRkZjBhcDlha2VleGE5NTVmczBzeDVlYXNh
+MndlcnIiIHRpbWVzdGFtcD0iMTYwNDA1MjMwOSIgZ3VpZD0iZjMwOWU1ZmUtNTZlMC00ZTQ2LWIy
+YmQtYjZiNDAzYThlMWEzIj44OTY3PC9rZXk+PC9mb3JlaWduLWtleXM+PHJlZi10eXBlIG5hbWU9
+IkJvb2sgU2VjdGlvbiI+NTwvcmVmLXR5cGU+PGNvbnRyaWJ1dG9ycz48YXV0aG9ycz48YXV0aG9y
+PlNlbGRlbiBKci4sIFJvYmVydCBaLjwvYXV0aG9yPjwvYXV0aG9ycz48c2Vjb25kYXJ5LWF1dGhv
+cnM+PGF1dGhvcj5NY0tpbm5vbiwgRHVuY2FuIFAuPC9hdXRob3I+PGF1dGhvcj5HaXJhcmQsIEpl
+ZmZyZXkgUy48L2F1dGhvcj48YXV0aG9yPlBlcnR0dWxhLCBUaW1vdGh5IEsuPC9hdXRob3I+PC9z
+ZWNvbmRhcnktYXV0aG9ycz48L2NvbnRyaWJ1dG9ycz48dGl0bGVzPjx0aXRsZT5Mb3Vpc2lhbmEg
+TGltaXRyb3BoZTogQW4gSXRlcmF0aXZlIE1vcnBob2xvZ2ljYWwgRXhlZ2VzaXMgb2YgQ2FkZG8g
+Qm90dGxlIGFuZCBCaWZhY2UgUHJvZHVjdGlvbjwvdGl0bGU+PHNlY29uZGFyeS10aXRsZT5BbmNl
+c3RyYWwgQ2FkZG8gQ2VyYW1pYyBUcmFkaXRpb25zPC9zZWNvbmRhcnktdGl0bGU+PC90aXRsZXM+
+PHBhZ2VzPjI1OC0yNzY8L3BhZ2VzPjxkYXRlcz48eWVhcj4yMDIxPC95ZWFyPjwvZGF0ZXM+PHB1
+Yi1sb2NhdGlvbj5CYXRvbiBSb3VnZTwvcHViLWxvY2F0aW9uPjxwdWJsaXNoZXI+TFNVIFByZXNz
+PC9wdWJsaXNoZXI+PHVybHM+PHJlbGF0ZWQtdXJscz48dXJsPmh0dHBzOi8vb3NmLmlvL3ByZXBy
+aW50cy9zb2Nhcnhpdi9ycG5kNS88L3VybD48L3JlbGF0ZWQtdXJscz48L3VybHM+PC9yZWNvcmQ+
+PC9DaXRlPjxDaXRlPjxBdXRob3I+U2VsZGVuIEpyLjwvQXV0aG9yPjxZZWFyPjIwMTg8L1llYXI+
+PFJlY051bT43OTI1PC9SZWNOdW0+PHJlY29yZD48cmVjLW51bWJlcj43OTI1PC9yZWMtbnVtYmVy
+Pjxmb3JlaWduLWtleXM+PGtleSBhcHA9IkVOIiBkYi1pZD0iYTlzdnZkZGYwYXA5YWtlZXhhOTU1
+ZnMwc3g1ZWFzYTJ3ZXJyIiB0aW1lc3RhbXA9IjE2MDQwNTExOTgiIGd1aWQ9IjhlZGNlZjgwLWE1
+OWUtNDE4Ny1hNzQxLTA4NDAyODFiNDE0NCI+NzkyNTwva2V5PjwvZm9yZWlnbi1rZXlzPjxyZWYt
+dHlwZSBuYW1lPSJKb3VybmFsIEFydGljbGUiPjE3PC9yZWYtdHlwZT48Y29udHJpYnV0b3JzPjxh
+dXRob3JzPjxhdXRob3I+U2VsZGVuIEpyLiwgUm9iZXJ0IFouPC9hdXRob3I+PC9hdXRob3JzPjwv
+Y29udHJpYnV0b3JzPjx0aXRsZXM+PHRpdGxlPkNlcmFtaWMgTW9ycGhvbG9naWNhbCBPcmdhbmlz
+YXRpb24gaW4gdGhlIFNvdXRoZXJuIENhZGRvIEFyZWE6IFF1aWRkaXR5IG9mIFNoYXBlIGZvciBI
+aWNrb3J5IEVuZ3JhdmVkIEJvdHRsZXM8L3RpdGxlPjxzZWNvbmRhcnktdGl0bGU+Sm91cm5hbCBv
+ZiBBcmNoYWVvbG9naWNhbCBTY2llbmNlOiBSZXBvcnRzPC9zZWNvbmRhcnktdGl0bGU+PC90aXRs
+ZXM+PHBlcmlvZGljYWw+PGZ1bGwtdGl0bGU+Sm91cm5hbCBvZiBBcmNoYWVvbG9naWNhbCBTY2ll
+bmNlOiBSZXBvcnRzPC9mdWxsLXRpdGxlPjwvcGVyaW9kaWNhbD48cGFnZXM+ODg0LTg5NjwvcGFn
+ZXM+PHZvbHVtZT4yMTwvdm9sdW1lPjxzZWN0aW9uPjg4NDwvc2VjdGlvbj48ZGF0ZXM+PHllYXI+
+MjAxODwveWVhcj48L2RhdGVzPjxpc2JuPjIzNTI0MDlYPC9pc2JuPjx1cmxzPjxyZWxhdGVkLXVy
+bHM+PHVybD5odHRwczovL3d3dy5zY2llbmNlZGlyZWN0LmNvbS9zY2llbmNlL2FydGljbGUvYWJz
+L3BpaS9TMjM1MjQwOVgxODMwMjcwMDwvdXJsPjwvcmVsYXRlZC11cmxzPjwvdXJscz48ZWxlY3Ry
+b25pYy1yZXNvdXJjZS1udW0+MTAuMTAxNi9qLmphc3JlcC4yMDE4LjA4LjA0NTwvZWxlY3Ryb25p
+Yy1yZXNvdXJjZS1udW0+PC9yZWNvcmQ+PC9DaXRlPjwvRW5kTm90ZT5=
 </w:fldData>
         </w:fldChar>
       </w:r>
@@ -5004,7 +4989,7 @@
         </w:rPr>
         <w:t>(</w:t>
       </w:r>
-      <w:hyperlink w:anchor="_ENREF_52" w:tooltip="Selden Jr., 2018 #8194" w:history="1">
+      <w:hyperlink w:anchor="_ENREF_53" w:tooltip="Selden Jr., 2018 #7925" w:history="1">
         <w:r>
           <w:rPr>
             <w:rStyle w:val="Hyperlink"/>
@@ -5018,7 +5003,7 @@
         </w:rPr>
         <w:t xml:space="preserve">, </w:t>
       </w:r>
-      <w:hyperlink w:anchor="_ENREF_53" w:tooltip="Selden Jr., 2018 #8074" w:history="1">
+      <w:hyperlink w:anchor="_ENREF_54" w:tooltip="Selden Jr., 2018 #8071" w:history="1">
         <w:r>
           <w:rPr>
             <w:rStyle w:val="Hyperlink"/>
@@ -5032,7 +5017,7 @@
         </w:rPr>
         <w:t xml:space="preserve">, </w:t>
       </w:r>
-      <w:hyperlink w:anchor="_ENREF_54" w:tooltip="Selden Jr., 2019 #8370" w:history="1">
+      <w:hyperlink w:anchor="_ENREF_55" w:tooltip="Selden Jr., 2019 #8361" w:history="1">
         <w:r>
           <w:rPr>
             <w:rStyle w:val="Hyperlink"/>
@@ -5046,7 +5031,7 @@
         </w:rPr>
         <w:t xml:space="preserve">, </w:t>
       </w:r>
-      <w:hyperlink w:anchor="_ENREF_56" w:tooltip="Selden Jr., 2021 #8312" w:history="1">
+      <w:hyperlink w:anchor="_ENREF_57" w:tooltip="Selden Jr., 2021 #8967" w:history="1">
         <w:r>
           <w:rPr>
             <w:rStyle w:val="Hyperlink"/>
@@ -5060,12 +5045,12 @@
         </w:rPr>
         <w:t xml:space="preserve">; </w:t>
       </w:r>
-      <w:hyperlink w:anchor="_ENREF_58" w:tooltip="Selden Jr., 2020 #8322" w:history="1">
-        <w:r>
-          <w:rPr>
-            <w:rStyle w:val="Hyperlink"/>
-          </w:rPr>
-          <w:t>Selden Jr. et al. 2020</w:t>
+      <w:hyperlink w:anchor="_ENREF_59" w:tooltip="Selden Jr., 2020 #8318" w:history="1">
+        <w:r>
+          <w:rPr>
+            <w:rStyle w:val="Hyperlink"/>
+          </w:rPr>
+          <w:t>Selden Jr., et al. 2020</w:t>
         </w:r>
       </w:hyperlink>
       <w:r>
@@ -5074,12 +5059,12 @@
         </w:rPr>
         <w:t xml:space="preserve">; </w:t>
       </w:r>
-      <w:hyperlink w:anchor="_ENREF_59" w:tooltip="Selden Jr., 2018 #8158" w:history="1">
-        <w:r>
-          <w:rPr>
-            <w:rStyle w:val="Hyperlink"/>
-          </w:rPr>
-          <w:t>Selden Jr. et al. 2018</w:t>
+      <w:hyperlink w:anchor="_ENREF_60" w:tooltip="Selden Jr., 2018 #8154" w:history="1">
+        <w:r>
+          <w:rPr>
+            <w:rStyle w:val="Hyperlink"/>
+          </w:rPr>
+          <w:t>Selden Jr., et al. 2018</w:t>
         </w:r>
       </w:hyperlink>
       <w:r>
@@ -5119,7 +5104,7 @@
         <w:fldChar w:fldCharType="begin"/>
       </w:r>
       <w:r>
-        <w:instrText xml:space="preserve"> ADDIN EN.CITE &lt;EndNote&gt;&lt;Cite&gt;&lt;Author&gt;Hodder&lt;/Author&gt;&lt;Year&gt;1982&lt;/Year&gt;&lt;RecNum&gt;9727&lt;/RecNum&gt;&lt;Prefix&gt;sensu &lt;/Prefix&gt;&lt;DisplayText&gt;(sensu Hodder and Renfrew 1982)&lt;/DisplayText&gt;&lt;record&gt;&lt;rec-number&gt;9727&lt;/rec-number&gt;&lt;foreign-keys&gt;&lt;key app="EN" db-id="epweswpdytws08ea2scvx29ha2fvtp5pse0p" timestamp="1632491433" guid="285e7129-72d9-4fa5-b811-cf61e479566c"&gt;9727&lt;/key&gt;&lt;/foreign-keys&gt;&lt;ref-type name="Book"&gt;6&lt;/ref-type&gt;&lt;contributors&gt;&lt;authors&gt;&lt;author&gt;Hodder, Ian&lt;/author&gt;&lt;author&gt;Renfrew, Colin&lt;/author&gt;&lt;/authors&gt;&lt;/contributors&gt;&lt;titles&gt;&lt;title&gt;Symbols in action: ethnoarchaeological studies of material culture&lt;/title&gt;&lt;/titles&gt;&lt;dates&gt;&lt;year&gt;1982&lt;/year&gt;&lt;/dates&gt;&lt;publisher&gt;Cambridge University Press&lt;/publisher&gt;&lt;isbn&gt;0521241766&lt;/isbn&gt;&lt;urls&gt;&lt;/urls&gt;&lt;/record&gt;&lt;/Cite&gt;&lt;/EndNote&gt;</w:instrText>
+        <w:instrText xml:space="preserve"> ADDIN EN.CITE &lt;EndNote&gt;&lt;Cite&gt;&lt;Author&gt;Hodder&lt;/Author&gt;&lt;Year&gt;1982&lt;/Year&gt;&lt;RecNum&gt;9537&lt;/RecNum&gt;&lt;Prefix&gt;sensu &lt;/Prefix&gt;&lt;DisplayText&gt;(sensu Hodder and Renfrew 1982)&lt;/DisplayText&gt;&lt;record&gt;&lt;rec-number&gt;9537&lt;/rec-number&gt;&lt;foreign-keys&gt;&lt;key app="EN" db-id="a9svvddf0ap9akeexa955fs0sx5easa2werr" timestamp="1632757132" guid="285e7129-72d9-4fa5-b811-cf61e479566c"&gt;9537&lt;/key&gt;&lt;/foreign-keys&gt;&lt;ref-type name="Book"&gt;6&lt;/ref-type&gt;&lt;contributors&gt;&lt;authors&gt;&lt;author&gt;Hodder, Ian&lt;/author&gt;&lt;author&gt;Renfrew, Colin&lt;/author&gt;&lt;/authors&gt;&lt;/contributors&gt;&lt;titles&gt;&lt;title&gt;Symbols in action: ethnoarchaeological studies of material culture&lt;/title&gt;&lt;/titles&gt;&lt;dates&gt;&lt;year&gt;1982&lt;/year&gt;&lt;/dates&gt;&lt;publisher&gt;Cambridge University Press&lt;/publisher&gt;&lt;isbn&gt;0521241766&lt;/isbn&gt;&lt;urls&gt;&lt;/urls&gt;&lt;/record&gt;&lt;/Cite&gt;&lt;/EndNote&gt;</w:instrText>
       </w:r>
       <w:r>
         <w:fldChar w:fldCharType="separate"/>
@@ -5130,7 +5115,7 @@
         </w:rPr>
         <w:t>(</w:t>
       </w:r>
-      <w:hyperlink w:anchor="_ENREF_29" w:tooltip="Hodder, 1982 #9727" w:history="1">
+      <w:hyperlink w:anchor="_ENREF_29" w:tooltip="Hodder, 1982 #9537" w:history="1">
         <w:r>
           <w:rPr>
             <w:rStyle w:val="Hyperlink"/>
@@ -5175,7 +5160,7 @@
         <w:fldChar w:fldCharType="begin"/>
       </w:r>
       <w:r>
-        <w:instrText xml:space="preserve"> ADDIN EN.CITE &lt;EndNote&gt;&lt;Cite&gt;&lt;Author&gt;Costin&lt;/Author&gt;&lt;Year&gt;2005&lt;/Year&gt;&lt;RecNum&gt;7051&lt;/RecNum&gt;&lt;DisplayText&gt;(Costin 2005)&lt;/DisplayText&gt;&lt;record&gt;&lt;rec-number&gt;7051&lt;/rec-number&gt;&lt;foreign-keys&gt;&lt;key app="EN" db-id="epweswpdytws08ea2scvx29ha2fvtp5pse0p" timestamp="1596725420" guid="ecd56762-8f1d-43ae-8cf5-0b224dca0149"&gt;7051&lt;/key&gt;&lt;/foreign-keys&gt;&lt;ref-type name="Book Section"&gt;5&lt;/ref-type&gt;&lt;contributors&gt;&lt;authors&gt;&lt;author&gt;Costin, Cathy L.&lt;/author&gt;&lt;/authors&gt;&lt;secondary-authors&gt;&lt;author&gt;Maschner, Jerbert D. G.&lt;/author&gt;&lt;/secondary-authors&gt;&lt;/contributors&gt;&lt;titles&gt;&lt;title&gt;Craft Production&lt;/title&gt;&lt;secondary-title&gt;Handbook of Archaeological Methods&lt;/secondary-title&gt;&lt;/titles&gt;&lt;pages&gt;1034-1107&lt;/pages&gt;&lt;dates&gt;&lt;year&gt;2005&lt;/year&gt;&lt;/dates&gt;&lt;pub-location&gt;Walnut Creek&lt;/pub-location&gt;&lt;publisher&gt;AltaMira&lt;/publisher&gt;&lt;urls&gt;&lt;/urls&gt;&lt;/record&gt;&lt;/Cite&gt;&lt;/EndNote&gt;</w:instrText>
+        <w:instrText xml:space="preserve"> ADDIN EN.CITE &lt;EndNote&gt;&lt;Cite&gt;&lt;Author&gt;Costin&lt;/Author&gt;&lt;Year&gt;2005&lt;/Year&gt;&lt;RecNum&gt;7043&lt;/RecNum&gt;&lt;DisplayText&gt;(Costin 2005)&lt;/DisplayText&gt;&lt;record&gt;&lt;rec-number&gt;7043&lt;/rec-number&gt;&lt;foreign-keys&gt;&lt;key app="EN" db-id="a9svvddf0ap9akeexa955fs0sx5easa2werr" timestamp="1604050617" guid="ecd56762-8f1d-43ae-8cf5-0b224dca0149"&gt;7043&lt;/key&gt;&lt;/foreign-keys&gt;&lt;ref-type name="Book Section"&gt;5&lt;/ref-type&gt;&lt;contributors&gt;&lt;authors&gt;&lt;author&gt;Costin, Cathy L.&lt;/author&gt;&lt;/authors&gt;&lt;secondary-authors&gt;&lt;author&gt;Maschner, Jerbert D. G.&lt;/author&gt;&lt;/secondary-authors&gt;&lt;/contributors&gt;&lt;titles&gt;&lt;title&gt;Craft Production&lt;/title&gt;&lt;secondary-title&gt;Handbook of Archaeological Methods&lt;/secondary-title&gt;&lt;/titles&gt;&lt;pages&gt;1034-1107&lt;/pages&gt;&lt;dates&gt;&lt;year&gt;2005&lt;/year&gt;&lt;/dates&gt;&lt;pub-location&gt;Walnut Creek&lt;/pub-location&gt;&lt;publisher&gt;AltaMira&lt;/publisher&gt;&lt;urls&gt;&lt;/urls&gt;&lt;/record&gt;&lt;/Cite&gt;&lt;/EndNote&gt;</w:instrText>
       </w:r>
       <w:r>
         <w:fldChar w:fldCharType="separate"/>
@@ -5186,7 +5171,7 @@
         </w:rPr>
         <w:t>(</w:t>
       </w:r>
-      <w:hyperlink w:anchor="_ENREF_19" w:tooltip="Costin, 2005 #7051" w:history="1">
+      <w:hyperlink w:anchor="_ENREF_19" w:tooltip="Costin, 2005 #7043" w:history="1">
         <w:r>
           <w:rPr>
             <w:rStyle w:val="Hyperlink"/>
@@ -5210,7 +5195,7 @@
         <w:fldChar w:fldCharType="begin"/>
       </w:r>
       <w:r>
-        <w:instrText xml:space="preserve"> ADDIN EN.CITE &lt;EndNote&gt;&lt;Cite&gt;&lt;Author&gt;Arnold III&lt;/Author&gt;&lt;Year&gt;1991&lt;/Year&gt;&lt;RecNum&gt;5779&lt;/RecNum&gt;&lt;DisplayText&gt;(Arnold III 1991)&lt;/DisplayText&gt;&lt;record&gt;&lt;rec-number&gt;5779&lt;/rec-number&gt;&lt;foreign-keys&gt;&lt;key app="EN" db-id="epweswpdytws08ea2scvx29ha2fvtp5pse0p" timestamp="1596723784" guid="f84a18fc-6048-4ba6-a2f5-3b6052a7e424"&gt;5779&lt;/key&gt;&lt;/foreign-keys&gt;&lt;ref-type name="Journal Article"&gt;17&lt;/ref-type&gt;&lt;contributors&gt;&lt;authors&gt;&lt;author&gt;Arnold III, Philip J.&lt;/author&gt;&lt;/authors&gt;&lt;/contributors&gt;&lt;titles&gt;&lt;title&gt;Dimensional Standardization and Production Scale in Mesoamerican Ceramics&lt;/title&gt;&lt;secondary-title&gt;Latin American Antiquity&lt;/secondary-title&gt;&lt;/titles&gt;&lt;periodical&gt;&lt;full-title&gt;Latin American Antiquity&lt;/full-title&gt;&lt;/periodical&gt;&lt;pages&gt;363-370&lt;/pages&gt;&lt;volume&gt;2&lt;/volume&gt;&lt;number&gt;4&lt;/number&gt;&lt;section&gt;363&lt;/section&gt;&lt;dates&gt;&lt;year&gt;1991&lt;/year&gt;&lt;/dates&gt;&lt;isbn&gt;1045-6635&amp;#xD;2325-5080&lt;/isbn&gt;&lt;urls&gt;&lt;related-urls&gt;&lt;url&gt;https://www.cambridge.org/core/journals/latin-american-antiquity/article/dimensional-standardization-and-production-scale-in-mesoamerican-ceramics/FB4BA60424201F66ABDFDB5F62617728&lt;/url&gt;&lt;/related-urls&gt;&lt;/urls&gt;&lt;electronic-resource-num&gt;10.2307/971784&lt;/electronic-resource-num&gt;&lt;/record&gt;&lt;/Cite&gt;&lt;/EndNote&gt;</w:instrText>
+        <w:instrText xml:space="preserve"> ADDIN EN.CITE &lt;EndNote&gt;&lt;Cite&gt;&lt;Author&gt;Arnold III&lt;/Author&gt;&lt;Year&gt;1991&lt;/Year&gt;&lt;RecNum&gt;5777&lt;/RecNum&gt;&lt;DisplayText&gt;(Arnold III 1991)&lt;/DisplayText&gt;&lt;record&gt;&lt;rec-number&gt;5777&lt;/rec-number&gt;&lt;foreign-keys&gt;&lt;key app="EN" db-id="a9svvddf0ap9akeexa955fs0sx5easa2werr" timestamp="1604048958" guid="f84a18fc-6048-4ba6-a2f5-3b6052a7e424"&gt;5777&lt;/key&gt;&lt;/foreign-keys&gt;&lt;ref-type name="Journal Article"&gt;17&lt;/ref-type&gt;&lt;contributors&gt;&lt;authors&gt;&lt;author&gt;Arnold III, Philip J.&lt;/author&gt;&lt;/authors&gt;&lt;/contributors&gt;&lt;titles&gt;&lt;title&gt;Dimensional Standardization and Production Scale in Mesoamerican Ceramics&lt;/title&gt;&lt;secondary-title&gt;Latin American Antiquity&lt;/secondary-title&gt;&lt;/titles&gt;&lt;periodical&gt;&lt;full-title&gt;Latin American Antiquity&lt;/full-title&gt;&lt;/periodical&gt;&lt;pages&gt;363-370&lt;/pages&gt;&lt;volume&gt;2&lt;/volume&gt;&lt;number&gt;4&lt;/number&gt;&lt;section&gt;363&lt;/section&gt;&lt;dates&gt;&lt;year&gt;1991&lt;/year&gt;&lt;/dates&gt;&lt;isbn&gt;1045-6635&amp;#xD;2325-5080&lt;/isbn&gt;&lt;urls&gt;&lt;related-urls&gt;&lt;url&gt;https://www.cambridge.org/core/journals/latin-american-antiquity/article/dimensional-standardization-and-production-scale-in-mesoamerican-ceramics/FB4BA60424201F66ABDFDB5F62617728&lt;/url&gt;&lt;/related-urls&gt;&lt;/urls&gt;&lt;electronic-resource-num&gt;10.2307/971784&lt;/electronic-resource-num&gt;&lt;/record&gt;&lt;/Cite&gt;&lt;/EndNote&gt;</w:instrText>
       </w:r>
       <w:r>
         <w:fldChar w:fldCharType="separate"/>
@@ -5221,7 +5206,7 @@
         </w:rPr>
         <w:t>(</w:t>
       </w:r>
-      <w:hyperlink w:anchor="_ENREF_7" w:tooltip="Arnold III, 1991 #5779" w:history="1">
+      <w:hyperlink w:anchor="_ENREF_7" w:tooltip="Arnold III, 1991 #5777" w:history="1">
         <w:r>
           <w:rPr>
             <w:rStyle w:val="Hyperlink"/>
@@ -5245,7 +5230,7 @@
         <w:fldChar w:fldCharType="begin"/>
       </w:r>
       <w:r>
-        <w:instrText xml:space="preserve"> ADDIN EN.CITE &lt;EndNote&gt;&lt;Cite&gt;&lt;Author&gt;Costin&lt;/Author&gt;&lt;Year&gt;2005&lt;/Year&gt;&lt;RecNum&gt;7051&lt;/RecNum&gt;&lt;DisplayText&gt;(Costin 2005)&lt;/DisplayText&gt;&lt;record&gt;&lt;rec-number&gt;7051&lt;/rec-number&gt;&lt;foreign-keys&gt;&lt;key app="EN" db-id="epweswpdytws08ea2scvx29ha2fvtp5pse0p" timestamp="1596725420" guid="ecd56762-8f1d-43ae-8cf5-0b224dca0149"&gt;7051&lt;/key&gt;&lt;/foreign-keys&gt;&lt;ref-type name="Book Section"&gt;5&lt;/ref-type&gt;&lt;contributors&gt;&lt;authors&gt;&lt;author&gt;Costin, Cathy L.&lt;/author&gt;&lt;/authors&gt;&lt;secondary-authors&gt;&lt;author&gt;Maschner, Jerbert D. G.&lt;/author&gt;&lt;/secondary-authors&gt;&lt;/contributors&gt;&lt;titles&gt;&lt;title&gt;Craft Production&lt;/title&gt;&lt;secondary-title&gt;Handbook of Archaeological Methods&lt;/secondary-title&gt;&lt;/titles&gt;&lt;pages&gt;1034-1107&lt;/pages&gt;&lt;dates&gt;&lt;year&gt;2005&lt;/year&gt;&lt;/dates&gt;&lt;pub-location&gt;Walnut Creek&lt;/pub-location&gt;&lt;publisher&gt;AltaMira&lt;/publisher&gt;&lt;urls&gt;&lt;/urls&gt;&lt;/record&gt;&lt;/Cite&gt;&lt;/EndNote&gt;</w:instrText>
+        <w:instrText xml:space="preserve"> ADDIN EN.CITE &lt;EndNote&gt;&lt;Cite&gt;&lt;Author&gt;Costin&lt;/Author&gt;&lt;Year&gt;2005&lt;/Year&gt;&lt;RecNum&gt;7043&lt;/RecNum&gt;&lt;DisplayText&gt;(Costin 2005)&lt;/DisplayText&gt;&lt;record&gt;&lt;rec-number&gt;7043&lt;/rec-number&gt;&lt;foreign-keys&gt;&lt;key app="EN" db-id="a9svvddf0ap9akeexa955fs0sx5easa2werr" timestamp="1604050617" guid="ecd56762-8f1d-43ae-8cf5-0b224dca0149"&gt;7043&lt;/key&gt;&lt;/foreign-keys&gt;&lt;ref-type name="Book Section"&gt;5&lt;/ref-type&gt;&lt;contributors&gt;&lt;authors&gt;&lt;author&gt;Costin, Cathy L.&lt;/author&gt;&lt;/authors&gt;&lt;secondary-authors&gt;&lt;author&gt;Maschner, Jerbert D. G.&lt;/author&gt;&lt;/secondary-authors&gt;&lt;/contributors&gt;&lt;titles&gt;&lt;title&gt;Craft Production&lt;/title&gt;&lt;secondary-title&gt;Handbook of Archaeological Methods&lt;/secondary-title&gt;&lt;/titles&gt;&lt;pages&gt;1034-1107&lt;/pages&gt;&lt;dates&gt;&lt;year&gt;2005&lt;/year&gt;&lt;/dates&gt;&lt;pub-location&gt;Walnut Creek&lt;/pub-location&gt;&lt;publisher&gt;AltaMira&lt;/publisher&gt;&lt;urls&gt;&lt;/urls&gt;&lt;/record&gt;&lt;/Cite&gt;&lt;/EndNote&gt;</w:instrText>
       </w:r>
       <w:r>
         <w:fldChar w:fldCharType="separate"/>
@@ -5256,7 +5241,7 @@
         </w:rPr>
         <w:t>(</w:t>
       </w:r>
-      <w:hyperlink w:anchor="_ENREF_19" w:tooltip="Costin, 2005 #7051" w:history="1">
+      <w:hyperlink w:anchor="_ENREF_19" w:tooltip="Costin, 2005 #7043" w:history="1">
         <w:r>
           <w:rPr>
             <w:rStyle w:val="Hyperlink"/>
@@ -5279,11 +5264,11 @@
       <w:r>
         <w:fldChar w:fldCharType="begin">
           <w:fldData xml:space="preserve">PEVuZE5vdGU+PENpdGU+PEF1dGhvcj5DaGFzZTwvQXV0aG9yPjxZZWFyPjE5OTE8L1llYXI+PFJl
-Y051bT45NzEyPC9SZWNOdW0+PERpc3BsYXlUZXh0PihDaGFzZSAxOTkxOyBEaWJibGUgMTk4OTsg
+Y051bT45NTI0PC9SZWNOdW0+PERpc3BsYXlUZXh0PihDaGFzZSAxOTkxOyBEaWJibGUgMTk4OTsg
 TW9ubmllciAyMDA2OyBOb3dlbGwgMjAwMik8L0Rpc3BsYXlUZXh0PjxyZWNvcmQ+PHJlYy1udW1i
-ZXI+OTcxMjwvcmVjLW51bWJlcj48Zm9yZWlnbi1rZXlzPjxrZXkgYXBwPSJFTiIgZGItaWQ9ImVw
-d2Vzd3BkeXR3czA4ZWEyc2N2eDI5aGEyZnZ0cDVwc2UwcCIgdGltZXN0YW1wPSIxNjMyNDAyNjk5
-IiBndWlkPSJjMGY5OWEzNS1lMDBiLTRkZGItYTJmYi0yOTBmOTkzNzQ5MDEiPjk3MTI8L2tleT48
+ZXI+OTUyNDwvcmVjLW51bWJlcj48Zm9yZWlnbi1rZXlzPjxrZXkgYXBwPSJFTiIgZGItaWQ9ImE5
+c3Z2ZGRmMGFwOWFrZWV4YTk1NWZzMHN4NWVhc2Eyd2VyciIgdGltZXN0YW1wPSIxNjMyNzU3MTMx
+IiBndWlkPSJjMGY5OWEzNS1lMDBiLTRkZGItYTJmYi0yOTBmOTkzNzQ5MDEiPjk1MjQ8L2tleT48
 L2ZvcmVpZ24ta2V5cz48cmVmLXR5cGUgbmFtZT0iSm91cm5hbCBBcnRpY2xlIj4xNzwvcmVmLXR5
 cGU+PGNvbnRyaWJ1dG9ycz48YXV0aG9ycz48YXV0aG9yPkNoYXNlLCBQaGlsaXAgRzwvYXV0aG9y
 PjwvYXV0aG9ycz48L2NvbnRyaWJ1dG9ycz48dGl0bGVzPjx0aXRsZT5TeW1ib2xzIGFuZCBQYWxl
@@ -5294,11 +5279,11 @@
 b2d5PC9mdWxsLXRpdGxlPjwvcGVyaW9kaWNhbD48cGFnZXM+MTkzLTIxNDwvcGFnZXM+PHZvbHVt
 ZT4xMDwvdm9sdW1lPjxudW1iZXI+MzwvbnVtYmVyPjxkYXRlcz48eWVhcj4xOTkxPC95ZWFyPjwv
 ZGF0ZXM+PGlzYm4+MDI3OC00MTY1PC9pc2JuPjx1cmxzPjwvdXJscz48L3JlY29yZD48L0NpdGU+
-PENpdGU+PEF1dGhvcj5EaWJibGU8L0F1dGhvcj48WWVhcj4xOTg5PC9ZZWFyPjxSZWNOdW0+OTcx
-MzwvUmVjTnVtPjxyZWNvcmQ+PHJlYy1udW1iZXI+OTcxMzwvcmVjLW51bWJlcj48Zm9yZWlnbi1r
-ZXlzPjxrZXkgYXBwPSJFTiIgZGItaWQ9ImVwd2Vzd3BkeXR3czA4ZWEyc2N2eDI5aGEyZnZ0cDVw
-c2UwcCIgdGltZXN0YW1wPSIxNjMyNDAyNzk3IiBndWlkPSIyMTE3MDdiNy02ODlmLTQ4ZjItYTZh
-Mi04NDM4OTE1NGRmYTEiPjk3MTM8L2tleT48L2ZvcmVpZ24ta2V5cz48cmVmLXR5cGUgbmFtZT0i
+PENpdGU+PEF1dGhvcj5EaWJibGU8L0F1dGhvcj48WWVhcj4xOTg5PC9ZZWFyPjxSZWNOdW0+OTUy
+NTwvUmVjTnVtPjxyZWNvcmQ+PHJlYy1udW1iZXI+OTUyNTwvcmVjLW51bWJlcj48Zm9yZWlnbi1r
+ZXlzPjxrZXkgYXBwPSJFTiIgZGItaWQ9ImE5c3Z2ZGRmMGFwOWFrZWV4YTk1NWZzMHN4NWVhc2Ey
+d2VyciIgdGltZXN0YW1wPSIxNjMyNzU3MTMxIiBndWlkPSIyMTE3MDdiNy02ODlmLTQ4ZjItYTZh
+Mi04NDM4OTE1NGRmYTEiPjk1MjU8L2tleT48L2ZvcmVpZ24ta2V5cz48cmVmLXR5cGUgbmFtZT0i
 Sm91cm5hbCBBcnRpY2xlIj4xNzwvcmVmLXR5cGU+PGNvbnRyaWJ1dG9ycz48YXV0aG9ycz48YXV0
 aG9yPkRpYmJsZSwgSGFyb2xkIEw8L2F1dGhvcj48L2F1dGhvcnM+PC9jb250cmlidXRvcnM+PHRp
 dGxlcz48dGl0bGU+VGhlIGltcGxpY2F0aW9ucyBvZiBzdG9uZSB0b29sIHR5cGVzIGZvciB0aGUg
@@ -5310,11 +5295,11 @@
 Y3RpdmVzIG9uIHRoZSBvcmlnaW5zIG9mIG1vZGVybiBodW1hbnM8L2Z1bGwtdGl0bGU+PC9wZXJp
 b2RpY2FsPjxwYWdlcz40MTUtMzE8L3BhZ2VzPjx2b2x1bWU+MTwvdm9sdW1lPjxkYXRlcz48eWVh
 cj4xOTg5PC95ZWFyPjwvZGF0ZXM+PHVybHM+PC91cmxzPjwvcmVjb3JkPjwvQ2l0ZT48Q2l0ZT48
-QXV0aG9yPk1vbm5pZXI8L0F1dGhvcj48WWVhcj4yMDA2PC9ZZWFyPjxSZWNOdW0+NjQ5NDwvUmVj
-TnVtPjxyZWNvcmQ+PHJlYy1udW1iZXI+NjQ5NDwvcmVjLW51bWJlcj48Zm9yZWlnbi1rZXlzPjxr
-ZXkgYXBwPSJFTiIgZGItaWQ9ImVwd2Vzd3BkeXR3czA4ZWEyc2N2eDI5aGEyZnZ0cDVwc2UwcCIg
-dGltZXN0YW1wPSIxNTk2NzI0NzY5IiBndWlkPSJlNDJhYmYyNS1mOTM5LTQyNTUtOTEzOS1hNDg1
-ZGUwZmMwMDMiPjY0OTQ8L2tleT48L2ZvcmVpZ24ta2V5cz48cmVmLXR5cGUgbmFtZT0iSm91cm5h
+QXV0aG9yPk1vbm5pZXI8L0F1dGhvcj48WWVhcj4yMDA2PC9ZZWFyPjxSZWNOdW0+NjQ4NzwvUmVj
+TnVtPjxyZWNvcmQ+PHJlYy1udW1iZXI+NjQ4NzwvcmVjLW51bWJlcj48Zm9yZWlnbi1rZXlzPjxr
+ZXkgYXBwPSJFTiIgZGItaWQ9ImE5c3Z2ZGRmMGFwOWFrZWV4YTk1NWZzMHN4NWVhc2Eyd2VyciIg
+dGltZXN0YW1wPSIxNjA0MDQ5ODg2IiBndWlkPSJlNDJhYmYyNS1mOTM5LTQyNTUtOTEzOS1hNDg1
+ZGUwZmMwMDMiPjY0ODc8L2tleT48L2ZvcmVpZ24ta2V5cz48cmVmLXR5cGUgbmFtZT0iSm91cm5h
 bCBBcnRpY2xlIj4xNzwvcmVmLXR5cGU+PGNvbnRyaWJ1dG9ycz48YXV0aG9ycz48YXV0aG9yPk1v
 bm5pZXIsIEdpbGxpYW5lPC9hdXRob3I+PC9hdXRob3JzPjwvY29udHJpYnV0b3JzPjx0aXRsZXM+
 PHRpdGxlPlRlc3RpbmcgUmV0b3VjaGVkIEZsYWtlIFRvb2wgU3RhbmRhcmRpemF0aW9uIER1cmlu
@@ -5325,11 +5310,11 @@
 dGhlIFRyYW5zaXRpb246IEV2b2x1dGlvbiBhbmQgU3RhYmlsaXR5IGluIHRoZSBNaWRkbGUgU3Rv
 bmUgQWdlPC9mdWxsLXRpdGxlPjwvcGVyaW9kaWNhbD48cGFnZXM+NTctODM8L3BhZ2VzPjxkYXRl
 cz48eWVhcj4yMDA2PC95ZWFyPjwvZGF0ZXM+PHVybHM+PC91cmxzPjwvcmVjb3JkPjwvQ2l0ZT48
-Q2l0ZT48QXV0aG9yPk5vd2VsbDwvQXV0aG9yPjxZZWFyPjIwMDI8L1llYXI+PFJlY051bT45NzE0
-PC9SZWNOdW0+PHJlY29yZD48cmVjLW51bWJlcj45NzE0PC9yZWMtbnVtYmVyPjxmb3JlaWduLWtl
-eXM+PGtleSBhcHA9IkVOIiBkYi1pZD0iZXB3ZXN3cGR5dHdzMDhlYTJzY3Z4MjloYTJmdnRwNXBz
-ZTBwIiB0aW1lc3RhbXA9IjE2MzI0MDM1NjgiIGd1aWQ9IjZiYTM2ZTk3LTBkMWEtNDEzMi04OWQ4
-LTU2ZTZkOTRjZTFkNSI+OTcxNDwva2V5PjwvZm9yZWlnbi1rZXlzPjxyZWYtdHlwZSBuYW1lPSJK
+Q2l0ZT48QXV0aG9yPk5vd2VsbDwvQXV0aG9yPjxZZWFyPjIwMDI8L1llYXI+PFJlY051bT45NTI2
+PC9SZWNOdW0+PHJlY29yZD48cmVjLW51bWJlcj45NTI2PC9yZWMtbnVtYmVyPjxmb3JlaWduLWtl
+eXM+PGtleSBhcHA9IkVOIiBkYi1pZD0iYTlzdnZkZGYwYXA5YWtlZXhhOTU1ZnMwc3g1ZWFzYTJ3
+ZXJyIiB0aW1lc3RhbXA9IjE2MzI3NTcxMzEiIGd1aWQ9IjZiYTM2ZTk3LTBkMWEtNDEzMi04OWQ4
+LTU2ZTZkOTRjZTFkNSI+OTUyNjwva2V5PjwvZm9yZWlnbi1rZXlzPjxyZWYtdHlwZSBuYW1lPSJK
 b3VybmFsIEFydGljbGUiPjE3PC9yZWYtdHlwZT48Y29udHJpYnV0b3JzPjxhdXRob3JzPjxhdXRo
 b3I+Tm93ZWxsLCBBcHJpbDwvYXV0aG9yPjwvYXV0aG9ycz48L2NvbnRyaWJ1dG9ycz48dGl0bGVz
 Pjx0aXRsZT5Db2luY2lkZW50YWwgZmFjdG9ycyBvZiBoYW5kYXhlIG1vcnBob2xvZ3k8L3RpdGxl
@@ -5348,11 +5333,11 @@
       <w:r>
         <w:fldChar w:fldCharType="begin">
           <w:fldData xml:space="preserve">PEVuZE5vdGU+PENpdGU+PEF1dGhvcj5DaGFzZTwvQXV0aG9yPjxZZWFyPjE5OTE8L1llYXI+PFJl
-Y051bT45NzEyPC9SZWNOdW0+PERpc3BsYXlUZXh0PihDaGFzZSAxOTkxOyBEaWJibGUgMTk4OTsg
+Y051bT45NTI0PC9SZWNOdW0+PERpc3BsYXlUZXh0PihDaGFzZSAxOTkxOyBEaWJibGUgMTk4OTsg
 TW9ubmllciAyMDA2OyBOb3dlbGwgMjAwMik8L0Rpc3BsYXlUZXh0PjxyZWNvcmQ+PHJlYy1udW1i
-ZXI+OTcxMjwvcmVjLW51bWJlcj48Zm9yZWlnbi1rZXlzPjxrZXkgYXBwPSJFTiIgZGItaWQ9ImVw
-d2Vzd3BkeXR3czA4ZWEyc2N2eDI5aGEyZnZ0cDVwc2UwcCIgdGltZXN0YW1wPSIxNjMyNDAyNjk5
-IiBndWlkPSJjMGY5OWEzNS1lMDBiLTRkZGItYTJmYi0yOTBmOTkzNzQ5MDEiPjk3MTI8L2tleT48
+ZXI+OTUyNDwvcmVjLW51bWJlcj48Zm9yZWlnbi1rZXlzPjxrZXkgYXBwPSJFTiIgZGItaWQ9ImE5
+c3Z2ZGRmMGFwOWFrZWV4YTk1NWZzMHN4NWVhc2Eyd2VyciIgdGltZXN0YW1wPSIxNjMyNzU3MTMx
+IiBndWlkPSJjMGY5OWEzNS1lMDBiLTRkZGItYTJmYi0yOTBmOTkzNzQ5MDEiPjk1MjQ8L2tleT48
 L2ZvcmVpZ24ta2V5cz48cmVmLXR5cGUgbmFtZT0iSm91cm5hbCBBcnRpY2xlIj4xNzwvcmVmLXR5
 cGU+PGNvbnRyaWJ1dG9ycz48YXV0aG9ycz48YXV0aG9yPkNoYXNlLCBQaGlsaXAgRzwvYXV0aG9y
 PjwvYXV0aG9ycz48L2NvbnRyaWJ1dG9ycz48dGl0bGVzPjx0aXRsZT5TeW1ib2xzIGFuZCBQYWxl
@@ -5363,11 +5348,11 @@
 b2d5PC9mdWxsLXRpdGxlPjwvcGVyaW9kaWNhbD48cGFnZXM+MTkzLTIxNDwvcGFnZXM+PHZvbHVt
 ZT4xMDwvdm9sdW1lPjxudW1iZXI+MzwvbnVtYmVyPjxkYXRlcz48eWVhcj4xOTkxPC95ZWFyPjwv
 ZGF0ZXM+PGlzYm4+MDI3OC00MTY1PC9pc2JuPjx1cmxzPjwvdXJscz48L3JlY29yZD48L0NpdGU+
-PENpdGU+PEF1dGhvcj5EaWJibGU8L0F1dGhvcj48WWVhcj4xOTg5PC9ZZWFyPjxSZWNOdW0+OTcx
-MzwvUmVjTnVtPjxyZWNvcmQ+PHJlYy1udW1iZXI+OTcxMzwvcmVjLW51bWJlcj48Zm9yZWlnbi1r
-ZXlzPjxrZXkgYXBwPSJFTiIgZGItaWQ9ImVwd2Vzd3BkeXR3czA4ZWEyc2N2eDI5aGEyZnZ0cDVw
-c2UwcCIgdGltZXN0YW1wPSIxNjMyNDAyNzk3IiBndWlkPSIyMTE3MDdiNy02ODlmLTQ4ZjItYTZh
-Mi04NDM4OTE1NGRmYTEiPjk3MTM8L2tleT48L2ZvcmVpZ24ta2V5cz48cmVmLXR5cGUgbmFtZT0i
+PENpdGU+PEF1dGhvcj5EaWJibGU8L0F1dGhvcj48WWVhcj4xOTg5PC9ZZWFyPjxSZWNOdW0+OTUy
+NTwvUmVjTnVtPjxyZWNvcmQ+PHJlYy1udW1iZXI+OTUyNTwvcmVjLW51bWJlcj48Zm9yZWlnbi1r
+ZXlzPjxrZXkgYXBwPSJFTiIgZGItaWQ9ImE5c3Z2ZGRmMGFwOWFrZWV4YTk1NWZzMHN4NWVhc2Ey
+d2VyciIgdGltZXN0YW1wPSIxNjMyNzU3MTMxIiBndWlkPSIyMTE3MDdiNy02ODlmLTQ4ZjItYTZh
+Mi04NDM4OTE1NGRmYTEiPjk1MjU8L2tleT48L2ZvcmVpZ24ta2V5cz48cmVmLXR5cGUgbmFtZT0i
 Sm91cm5hbCBBcnRpY2xlIj4xNzwvcmVmLXR5cGU+PGNvbnRyaWJ1dG9ycz48YXV0aG9ycz48YXV0
 aG9yPkRpYmJsZSwgSGFyb2xkIEw8L2F1dGhvcj48L2F1dGhvcnM+PC9jb250cmlidXRvcnM+PHRp
 dGxlcz48dGl0bGU+VGhlIGltcGxpY2F0aW9ucyBvZiBzdG9uZSB0b29sIHR5cGVzIGZvciB0aGUg
@@ -5379,11 +5364,11 @@
 Y3RpdmVzIG9uIHRoZSBvcmlnaW5zIG9mIG1vZGVybiBodW1hbnM8L2Z1bGwtdGl0bGU+PC9wZXJp
 b2RpY2FsPjxwYWdlcz40MTUtMzE8L3BhZ2VzPjx2b2x1bWU+MTwvdm9sdW1lPjxkYXRlcz48eWVh
 cj4xOTg5PC95ZWFyPjwvZGF0ZXM+PHVybHM+PC91cmxzPjwvcmVjb3JkPjwvQ2l0ZT48Q2l0ZT48
-QXV0aG9yPk1vbm5pZXI8L0F1dGhvcj48WWVhcj4yMDA2PC9ZZWFyPjxSZWNOdW0+NjQ5NDwvUmVj
-TnVtPjxyZWNvcmQ+PHJlYy1udW1iZXI+NjQ5NDwvcmVjLW51bWJlcj48Zm9yZWlnbi1rZXlzPjxr
-ZXkgYXBwPSJFTiIgZGItaWQ9ImVwd2Vzd3BkeXR3czA4ZWEyc2N2eDI5aGEyZnZ0cDVwc2UwcCIg
-dGltZXN0YW1wPSIxNTk2NzI0NzY5IiBndWlkPSJlNDJhYmYyNS1mOTM5LTQyNTUtOTEzOS1hNDg1
-ZGUwZmMwMDMiPjY0OTQ8L2tleT48L2ZvcmVpZ24ta2V5cz48cmVmLXR5cGUgbmFtZT0iSm91cm5h
+QXV0aG9yPk1vbm5pZXI8L0F1dGhvcj48WWVhcj4yMDA2PC9ZZWFyPjxSZWNOdW0+NjQ4NzwvUmVj
+TnVtPjxyZWNvcmQ+PHJlYy1udW1iZXI+NjQ4NzwvcmVjLW51bWJlcj48Zm9yZWlnbi1rZXlzPjxr
+ZXkgYXBwPSJFTiIgZGItaWQ9ImE5c3Z2ZGRmMGFwOWFrZWV4YTk1NWZzMHN4NWVhc2Eyd2VyciIg
+dGltZXN0YW1wPSIxNjA0MDQ5ODg2IiBndWlkPSJlNDJhYmYyNS1mOTM5LTQyNTUtOTEzOS1hNDg1
+ZGUwZmMwMDMiPjY0ODc8L2tleT48L2ZvcmVpZ24ta2V5cz48cmVmLXR5cGUgbmFtZT0iSm91cm5h
 bCBBcnRpY2xlIj4xNzwvcmVmLXR5cGU+PGNvbnRyaWJ1dG9ycz48YXV0aG9ycz48YXV0aG9yPk1v
 bm5pZXIsIEdpbGxpYW5lPC9hdXRob3I+PC9hdXRob3JzPjwvY29udHJpYnV0b3JzPjx0aXRsZXM+
 PHRpdGxlPlRlc3RpbmcgUmV0b3VjaGVkIEZsYWtlIFRvb2wgU3RhbmRhcmRpemF0aW9uIER1cmlu
@@ -5394,11 +5379,11 @@
 dGhlIFRyYW5zaXRpb246IEV2b2x1dGlvbiBhbmQgU3RhYmlsaXR5IGluIHRoZSBNaWRkbGUgU3Rv
 bmUgQWdlPC9mdWxsLXRpdGxlPjwvcGVyaW9kaWNhbD48cGFnZXM+NTctODM8L3BhZ2VzPjxkYXRl
 cz48eWVhcj4yMDA2PC95ZWFyPjwvZGF0ZXM+PHVybHM+PC91cmxzPjwvcmVjb3JkPjwvQ2l0ZT48
-Q2l0ZT48QXV0aG9yPk5vd2VsbDwvQXV0aG9yPjxZZWFyPjIwMDI8L1llYXI+PFJlY051bT45NzE0
-PC9SZWNOdW0+PHJlY29yZD48cmVjLW51bWJlcj45NzE0PC9yZWMtbnVtYmVyPjxmb3JlaWduLWtl
-eXM+PGtleSBhcHA9IkVOIiBkYi1pZD0iZXB3ZXN3cGR5dHdzMDhlYTJzY3Z4MjloYTJmdnRwNXBz
-ZTBwIiB0aW1lc3RhbXA9IjE2MzI0MDM1NjgiIGd1aWQ9IjZiYTM2ZTk3LTBkMWEtNDEzMi04OWQ4
-LTU2ZTZkOTRjZTFkNSI+OTcxNDwva2V5PjwvZm9yZWlnbi1rZXlzPjxyZWYtdHlwZSBuYW1lPSJK
+Q2l0ZT48QXV0aG9yPk5vd2VsbDwvQXV0aG9yPjxZZWFyPjIwMDI8L1llYXI+PFJlY051bT45NTI2
+PC9SZWNOdW0+PHJlY29yZD48cmVjLW51bWJlcj45NTI2PC9yZWMtbnVtYmVyPjxmb3JlaWduLWtl
+eXM+PGtleSBhcHA9IkVOIiBkYi1pZD0iYTlzdnZkZGYwYXA5YWtlZXhhOTU1ZnMwc3g1ZWFzYTJ3
+ZXJyIiB0aW1lc3RhbXA9IjE2MzI3NTcxMzEiIGd1aWQ9IjZiYTM2ZTk3LTBkMWEtNDEzMi04OWQ4
+LTU2ZTZkOTRjZTFkNSI+OTUyNjwva2V5PjwvZm9yZWlnbi1rZXlzPjxyZWYtdHlwZSBuYW1lPSJK
 b3VybmFsIEFydGljbGUiPjE3PC9yZWYtdHlwZT48Y29udHJpYnV0b3JzPjxhdXRob3JzPjxhdXRo
 b3I+Tm93ZWxsLCBBcHJpbDwvYXV0aG9yPjwvYXV0aG9ycz48L2NvbnRyaWJ1dG9ycz48dGl0bGVz
 Pjx0aXRsZT5Db2luY2lkZW50YWwgZmFjdG9ycyBvZiBoYW5kYXhlIG1vcnBob2xvZ3k8L3RpdGxl
@@ -5426,7 +5411,7 @@
         </w:rPr>
         <w:t>(</w:t>
       </w:r>
-      <w:hyperlink w:anchor="_ENREF_11" w:tooltip="Chase, 1991 #9712" w:history="1">
+      <w:hyperlink w:anchor="_ENREF_11" w:tooltip="Chase, 1991 #9524" w:history="1">
         <w:r>
           <w:rPr>
             <w:rStyle w:val="Hyperlink"/>
@@ -5440,7 +5425,7 @@
         </w:rPr>
         <w:t xml:space="preserve">; </w:t>
       </w:r>
-      <w:hyperlink w:anchor="_ENREF_20" w:tooltip="Dibble, 1989 #9713" w:history="1">
+      <w:hyperlink w:anchor="_ENREF_20" w:tooltip="Dibble, 1989 #9525" w:history="1">
         <w:r>
           <w:rPr>
             <w:rStyle w:val="Hyperlink"/>
@@ -5454,7 +5439,7 @@
         </w:rPr>
         <w:t xml:space="preserve">; </w:t>
       </w:r>
-      <w:hyperlink w:anchor="_ENREF_41" w:tooltip="Monnier, 2006 #6494" w:history="1">
+      <w:hyperlink w:anchor="_ENREF_41" w:tooltip="Monnier, 2006 #6487" w:history="1">
         <w:r>
           <w:rPr>
             <w:rStyle w:val="Hyperlink"/>
@@ -5468,7 +5453,7 @@
         </w:rPr>
         <w:t xml:space="preserve">; </w:t>
       </w:r>
-      <w:hyperlink w:anchor="_ENREF_44" w:tooltip="Nowell, 2002 #9714" w:history="1">
+      <w:hyperlink w:anchor="_ENREF_44" w:tooltip="Nowell, 2002 #9526" w:history="1">
         <w:r>
           <w:rPr>
             <w:rStyle w:val="Hyperlink"/>
@@ -5495,7 +5480,7 @@
         <w:fldChar w:fldCharType="begin"/>
       </w:r>
       <w:r>
-        <w:instrText xml:space="preserve"> ADDIN EN.CITE &lt;EndNote&gt;&lt;Cite&gt;&lt;Author&gt;Keller&lt;/Author&gt;&lt;Year&gt;1996&lt;/Year&gt;&lt;RecNum&gt;9715&lt;/RecNum&gt;&lt;DisplayText&gt;(Keller and Keller 1996)&lt;/DisplayText&gt;&lt;record&gt;&lt;rec-number&gt;9715&lt;/rec-number&gt;&lt;foreign-keys&gt;&lt;key app="EN" db-id="epweswpdytws08ea2scvx29ha2fvtp5pse0p" timestamp="1632403907" guid="ef725432-4d97-428c-8e03-9b01abfce06e"&gt;9715&lt;/key&gt;&lt;/foreign-keys&gt;&lt;ref-type name="Book"&gt;6&lt;/ref-type&gt;&lt;contributors&gt;&lt;authors&gt;&lt;author&gt;Keller, Charles M&lt;/author&gt;&lt;author&gt;Keller, Janet Dixon&lt;/author&gt;&lt;/authors&gt;&lt;/contributors&gt;&lt;titles&gt;&lt;title&gt;Cognition and tool use: The blacksmith at work&lt;/title&gt;&lt;/titles&gt;&lt;dates&gt;&lt;year&gt;1996&lt;/year&gt;&lt;/dates&gt;&lt;publisher&gt;Cambridge University Press&lt;/publisher&gt;&lt;isbn&gt;0521552397&lt;/isbn&gt;&lt;urls&gt;&lt;/urls&gt;&lt;/record&gt;&lt;/Cite&gt;&lt;/EndNote&gt;</w:instrText>
+        <w:instrText xml:space="preserve"> ADDIN EN.CITE &lt;EndNote&gt;&lt;Cite&gt;&lt;Author&gt;Keller&lt;/Author&gt;&lt;Year&gt;1996&lt;/Year&gt;&lt;RecNum&gt;9527&lt;/RecNum&gt;&lt;DisplayText&gt;(Keller and Keller 1996)&lt;/DisplayText&gt;&lt;record&gt;&lt;rec-number&gt;9527&lt;/rec-number&gt;&lt;foreign-keys&gt;&lt;key app="EN" db-id="a9svvddf0ap9akeexa955fs0sx5easa2werr" timestamp="1632757131" guid="ef725432-4d97-428c-8e03-9b01abfce06e"&gt;9527&lt;/key&gt;&lt;/foreign-keys&gt;&lt;ref-type name="Book"&gt;6&lt;/ref-type&gt;&lt;contributors&gt;&lt;authors&gt;&lt;author&gt;Keller, Charles M&lt;/author&gt;&lt;author&gt;Keller, Janet Dixon&lt;/author&gt;&lt;/authors&gt;&lt;/contributors&gt;&lt;titles&gt;&lt;title&gt;Cognition and tool use: The blacksmith at work&lt;/title&gt;&lt;/titles&gt;&lt;dates&gt;&lt;year&gt;1996&lt;/year&gt;&lt;/dates&gt;&lt;publisher&gt;Cambridge University Press&lt;/publisher&gt;&lt;isbn&gt;0521552397&lt;/isbn&gt;&lt;urls&gt;&lt;/urls&gt;&lt;/record&gt;&lt;/Cite&gt;&lt;/EndNote&gt;</w:instrText>
       </w:r>
       <w:r>
         <w:fldChar w:fldCharType="separate"/>
@@ -5506,7 +5491,7 @@
         </w:rPr>
         <w:t>(</w:t>
       </w:r>
-      <w:hyperlink w:anchor="_ENREF_33" w:tooltip="Keller, 1996 #9715" w:history="1">
+      <w:hyperlink w:anchor="_ENREF_33" w:tooltip="Keller, 1996 #9527" w:history="1">
         <w:r>
           <w:rPr>
             <w:rStyle w:val="Hyperlink"/>
@@ -5578,7 +5563,7 @@
       <w:r>
         <w:t xml:space="preserve">Toyah craft specialization, in which—following </w:t>
       </w:r>
-      <w:hyperlink w:anchor="_ENREF_21" w:tooltip="Evans, 1978 #11340" w:history="1">
+      <w:hyperlink w:anchor="_ENREF_21" w:tooltip="Evans, 1978 #11146" w:history="1">
         <w:r>
           <w:rPr>
             <w:rStyle w:val="Hyperlink"/>
@@ -5589,7 +5574,7 @@
           <w:rPr>
             <w:rStyle w:val="Hyperlink"/>
           </w:rPr>
-          <w:instrText xml:space="preserve"> ADDIN EN.CITE &lt;EndNote&gt;&lt;Cite AuthorYear="1"&gt;&lt;Author&gt;Evans&lt;/Author&gt;&lt;Year&gt;1978&lt;/Year&gt;&lt;RecNum&gt;11340&lt;/RecNum&gt;&lt;DisplayText&gt;Evans (1978)&lt;/DisplayText&gt;&lt;record&gt;&lt;rec-number&gt;11340&lt;/rec-number&gt;&lt;foreign-keys&gt;&lt;key app="EN" db-id="epweswpdytws08ea2scvx29ha2fvtp5pse0p" timestamp="1648982600" guid="d0a8ece6-2d31-45b3-8efb-2d39afb80c9e"&gt;11340&lt;/key&gt;&lt;/foreign-keys&gt;&lt;ref-type name="Book Section"&gt;5&lt;/ref-type&gt;&lt;contributors&gt;&lt;authors&gt;&lt;author&gt;Evans, Robert K.&lt;/author&gt;&lt;/authors&gt;&lt;secondary-authors&gt;&lt;author&gt;Redman, C. L.&lt;/author&gt;&lt;author&gt;Berman, M. J.&lt;/author&gt;&lt;author&gt;Curtin, E. V.&lt;/author&gt;&lt;author&gt;Langhorne Jr., W. T.&lt;/author&gt;&lt;author&gt;Versaggi, N. M.&lt;/author&gt;&lt;author&gt;Wanser, J. C.&lt;/author&gt;&lt;/secondary-authors&gt;&lt;/contributors&gt;&lt;titles&gt;&lt;title&gt;Early Craft Specialization: An Example from the Balkan Chalcolithic&lt;/title&gt;&lt;secondary-title&gt;Social Archaeology: Beyond Subsistence and Dating&lt;/secondary-title&gt;&lt;/titles&gt;&lt;pages&gt;113-129&lt;/pages&gt;&lt;dates&gt;&lt;year&gt;1978&lt;/year&gt;&lt;/dates&gt;&lt;pub-location&gt;New York&lt;/pub-location&gt;&lt;publisher&gt;Academic Press&lt;/publisher&gt;&lt;urls&gt;&lt;/urls&gt;&lt;/record&gt;&lt;/Cite&gt;&lt;/EndNote&gt;</w:instrText>
+          <w:instrText xml:space="preserve"> ADDIN EN.CITE &lt;EndNote&gt;&lt;Cite AuthorYear="1"&gt;&lt;Author&gt;Evans&lt;/Author&gt;&lt;Year&gt;1978&lt;/Year&gt;&lt;RecNum&gt;11146&lt;/RecNum&gt;&lt;DisplayText&gt;Evans (1978)&lt;/DisplayText&gt;&lt;record&gt;&lt;rec-number&gt;11146&lt;/rec-number&gt;&lt;foreign-keys&gt;&lt;key app="EN" db-id="a9svvddf0ap9akeexa955fs0sx5easa2werr" timestamp="1649067201" guid="d0a8ece6-2d31-45b3-8efb-2d39afb80c9e"&gt;11146&lt;/key&gt;&lt;/foreign-keys&gt;&lt;ref-type name="Book Section"&gt;5&lt;/ref-type&gt;&lt;contributors&gt;&lt;authors&gt;&lt;author&gt;Evans, Robert K.&lt;/author&gt;&lt;/authors&gt;&lt;secondary-authors&gt;&lt;author&gt;Redman, C. L.&lt;/author&gt;&lt;author&gt;Berman, M. J.&lt;/author&gt;&lt;author&gt;Curtin, E. V.&lt;/author&gt;&lt;author&gt;Langhorne Jr., W. T.&lt;/author&gt;&lt;author&gt;Versaggi, N. M.&lt;/author&gt;&lt;author&gt;Wanser, J. C.&lt;/author&gt;&lt;/secondary-authors&gt;&lt;/contributors&gt;&lt;titles&gt;&lt;title&gt;Early Craft Specialization: An Example from the Balkan Chalcolithic&lt;/title&gt;&lt;secondary-title&gt;Social Archaeology: Beyond Subsistence and Dating&lt;/secondary-title&gt;&lt;/titles&gt;&lt;pages&gt;113-129&lt;/pages&gt;&lt;dates&gt;&lt;year&gt;1978&lt;/year&gt;&lt;/dates&gt;&lt;pub-location&gt;New York&lt;/pub-location&gt;&lt;publisher&gt;Academic Press&lt;/publisher&gt;&lt;urls&gt;&lt;/urls&gt;&lt;/record&gt;&lt;/Cite&gt;&lt;/EndNote&gt;</w:instrText>
         </w:r>
         <w:r>
           <w:rPr>
@@ -6035,7 +6020,45 @@
         <w:jc w:val="both"/>
       </w:pPr>
       <w:r>
-        <w:t>These findings suggest a potential methodological avenue for comparing Perdiz arrow points found in the Toyah region with those found in and across peripheral/adjacent regions using projectiles from the larger size class. Similarly, this approach may have utility in elucidating differential resharpening and/or retouch practices for other morphological types, where those attributes are expected to differ. Further work will be needed to clarify whether the approach yields similar results for general contexts outside of burials.</w:t>
+        <w:t>These findings suggest a potential methodological avenue for comparing Perdiz arrow points found in the Toyah region with those found in and across peripheral/adjacent regions using projectiles from the larger size class. Similarly, this approach may have utility in elucidating differential resharpening and/or retouch practices for other morphological types</w:t>
+      </w:r>
+      <w:r>
+        <w:t xml:space="preserve"> </w:t>
+      </w:r>
+      <w:r>
+        <w:fldChar w:fldCharType="begin"/>
+      </w:r>
+      <w:r>
+        <w:instrText xml:space="preserve"> ADDIN EN.CITE &lt;EndNote&gt;&lt;Cite&gt;&lt;Author&gt;O&amp;apos;Brien&lt;/Author&gt;&lt;Year&gt;1999&lt;/Year&gt;&lt;RecNum&gt;8233&lt;/RecNum&gt;&lt;Prefix&gt;sensu &lt;/Prefix&gt;&lt;DisplayText&gt;(sensu O&amp;apos;Brien and Lyman 1999)&lt;/DisplayText&gt;&lt;record&gt;&lt;rec-number&gt;8233&lt;/rec-number&gt;&lt;foreign-keys&gt;&lt;key app="EN" db-id="a9svvddf0ap9akeexa955fs0sx5easa2werr" timestamp="1604051597" guid="ff8c442a-aa69-4e4a-a4f4-3b3f7370d1d9"&gt;8233&lt;/key&gt;&lt;/foreign-keys&gt;&lt;ref-type name="Book"&gt;6&lt;/ref-type&gt;&lt;contributors&gt;&lt;authors&gt;&lt;author&gt;O&amp;apos;Brien, Michael J.&lt;/author&gt;&lt;author&gt;Lyman, R. Lee&lt;/author&gt;&lt;/authors&gt;&lt;/contributors&gt;&lt;titles&gt;&lt;title&gt;Seriation, Stratigraphy, and Index Fossils: The Backbone of Archaeological Dating&lt;/title&gt;&lt;/titles&gt;&lt;dates&gt;&lt;year&gt;1999&lt;/year&gt;&lt;/dates&gt;&lt;pub-location&gt;New York&lt;/pub-location&gt;&lt;publisher&gt;Kluwer Academic/Plenum Publishers&lt;/publisher&gt;&lt;urls&gt;&lt;/urls&gt;&lt;/record&gt;&lt;/Cite&gt;&lt;/EndNote&gt;</w:instrText>
+      </w:r>
+      <w:r>
+        <w:fldChar w:fldCharType="separate"/>
+      </w:r>
+      <w:r>
+        <w:rPr>
+          <w:noProof/>
+        </w:rPr>
+        <w:t>(</w:t>
+      </w:r>
+      <w:hyperlink w:anchor="_ENREF_45" w:tooltip="O'Brien, 1999 #8233" w:history="1">
+        <w:r>
+          <w:rPr>
+            <w:rStyle w:val="Hyperlink"/>
+          </w:rPr>
+          <w:t>sensu O'Brien and Lyman 1999</w:t>
+        </w:r>
+      </w:hyperlink>
+      <w:r>
+        <w:rPr>
+          <w:noProof/>
+        </w:rPr>
+        <w:t>)</w:t>
+      </w:r>
+      <w:r>
+        <w:fldChar w:fldCharType="end"/>
+      </w:r>
+      <w:r>
+        <w:t>, where those attributes are expected to differ. Further work will be needed to clarify whether the approach yields similar results for general contexts outside of burials.</w:t>
       </w:r>
       <w:r>
         <w:t xml:space="preserve"> </w:t>
@@ -6068,7 +6091,7 @@
         <w:fldChar w:fldCharType="begin"/>
       </w:r>
       <w:r>
-        <w:instrText xml:space="preserve"> ADDIN EN.CITE &lt;EndNote&gt;&lt;Cite&gt;&lt;Author&gt;Aynesworth&lt;/Author&gt;&lt;Year&gt;1936&lt;/Year&gt;&lt;RecNum&gt;8268&lt;/RecNum&gt;&lt;DisplayText&gt;(Aynesworth 1936)&lt;/DisplayText&gt;&lt;record&gt;&lt;rec-number&gt;8268&lt;/rec-number&gt;&lt;foreign-keys&gt;&lt;key app="EN" db-id="epweswpdytws08ea2scvx29ha2fvtp5pse0p" timestamp="1596728156" guid="72a1582e-db00-4b29-8ed7-b36d59f604e4"&gt;8268&lt;/key&gt;&lt;/foreign-keys&gt;&lt;ref-type name="Journal Article"&gt;17&lt;/ref-type&gt;&lt;contributors&gt;&lt;authors&gt;&lt;author&gt;Aynesworth, K. H.&lt;/author&gt;&lt;/authors&gt;&lt;/contributors&gt;&lt;titles&gt;&lt;title&gt;Flint Arrowhead Wounds of Bones as Shown in Skeletons in Central Texas&lt;/title&gt;&lt;secondary-title&gt;Central Texas Archeological Society&lt;/secondary-title&gt;&lt;/titles&gt;&lt;periodical&gt;&lt;full-title&gt;Central Texas Archeological Society&lt;/full-title&gt;&lt;/periodical&gt;&lt;pages&gt;74-79&lt;/pages&gt;&lt;volume&gt;2&lt;/volume&gt;&lt;dates&gt;&lt;year&gt;1936&lt;/year&gt;&lt;/dates&gt;&lt;urls&gt;&lt;/urls&gt;&lt;/record&gt;&lt;/Cite&gt;&lt;/EndNote&gt;</w:instrText>
+        <w:instrText xml:space="preserve"> ADDIN EN.CITE &lt;EndNote&gt;&lt;Cite&gt;&lt;Author&gt;Aynesworth&lt;/Author&gt;&lt;Year&gt;1936&lt;/Year&gt;&lt;RecNum&gt;8265&lt;/RecNum&gt;&lt;DisplayText&gt;(Aynesworth 1936)&lt;/DisplayText&gt;&lt;record&gt;&lt;rec-number&gt;8265&lt;/rec-number&gt;&lt;foreign-keys&gt;&lt;key app="EN" db-id="a9svvddf0ap9akeexa955fs0sx5easa2werr" timestamp="1604051636" guid="72a1582e-db00-4b29-8ed7-b36d59f604e4"&gt;8265&lt;/key&gt;&lt;/foreign-keys&gt;&lt;ref-type name="Journal Article"&gt;17&lt;/ref-type&gt;&lt;contributors&gt;&lt;authors&gt;&lt;author&gt;Aynesworth, K. H.&lt;/author&gt;&lt;/authors&gt;&lt;/contributors&gt;&lt;titles&gt;&lt;title&gt;Flint Arrowhead Wounds of Bones as Shown in Skeletons in Central Texas&lt;/title&gt;&lt;secondary-title&gt;Central Texas Archeological Society&lt;/secondary-title&gt;&lt;/titles&gt;&lt;periodical&gt;&lt;full-title&gt;Central Texas Archeological Society&lt;/full-title&gt;&lt;/periodical&gt;&lt;pages&gt;74-79&lt;/pages&gt;&lt;volume&gt;2&lt;/volume&gt;&lt;dates&gt;&lt;year&gt;1936&lt;/year&gt;&lt;/dates&gt;&lt;urls&gt;&lt;/urls&gt;&lt;/record&gt;&lt;/Cite&gt;&lt;/EndNote&gt;</w:instrText>
       </w:r>
       <w:r>
         <w:fldChar w:fldCharType="separate"/>
@@ -6079,7 +6102,7 @@
         </w:rPr>
         <w:t>(</w:t>
       </w:r>
-      <w:hyperlink w:anchor="_ENREF_8" w:tooltip="Aynesworth, 1936 #8268" w:history="1">
+      <w:hyperlink w:anchor="_ENREF_8" w:tooltip="Aynesworth, 1936 #8265" w:history="1">
         <w:r>
           <w:rPr>
             <w:rStyle w:val="Hyperlink"/>
@@ -6097,13 +6120,22 @@
         <w:fldChar w:fldCharType="end"/>
       </w:r>
       <w:r>
-        <w:t xml:space="preserve">—it would, perhaps, not be surprising to find that different groups required different morphological </w:t>
+        <w:t xml:space="preserve">—it would, perhaps, not be surprising to find that different groups </w:t>
+      </w:r>
+      <w:r>
+        <w:t>expressed preferences associated with</w:t>
+      </w:r>
+      <w:r>
+        <w:t xml:space="preserve"> different morphological </w:t>
       </w:r>
       <w:r>
         <w:t>constraints</w:t>
       </w:r>
       <w:r>
-        <w:t xml:space="preserve">. Should that be the case, it may also be possible to leverage </w:t>
+        <w:t xml:space="preserve">. Should that be the case, it may be possible to leverage </w:t>
+      </w:r>
+      <w:r>
+        <w:t xml:space="preserve">those </w:t>
       </w:r>
       <w:r>
         <w:t>morphological</w:t>
@@ -6229,11 +6261,11 @@
         <w:t xml:space="preserve">discrete </w:t>
       </w:r>
       <w:r>
-        <w:t xml:space="preserve">regional resharpening strategies, whether morphological trajectories differ between the northern and southern behavioural regions, and whether morphological disparity differs between larger and </w:t>
+        <w:t xml:space="preserve">regional resharpening strategies, whether morphological trajectories differ between the northern and southern </w:t>
       </w:r>
       <w:r>
         <w:lastRenderedPageBreak/>
-        <w:t>smaller size classes, as defined by differences in blade length. Results demonstrate</w:t>
+        <w:t>behavioural regions, and whether morphological disparity differs between larger and smaller size classes, as defined by differences in blade length. Results demonstrate</w:t>
       </w:r>
       <w:r>
         <w:t>d</w:t>
@@ -6245,7 +6277,19 @@
         <w:t xml:space="preserve">ing </w:t>
       </w:r>
       <w:r>
-        <w:t xml:space="preserve">regional resharpening strategies, and distinct morphological trajectories for Perdiz arrow points included as Caddo mortuary offerings in the northern and southern behavioural regions. Perdiz arrow point shapes were not found to differ in the large size class between the northern and southern behavioural regions, demonstrating consistency in Caddo preference, or---alternatively---Toyah manufacture. However, differences in the small size class suggest </w:t>
+        <w:t>regional resharpening strategies, and distinct morphological trajectories for Perdiz arrow points included as Caddo mortuary offerings in the northern and southern behavioural regions. Perdiz arrow point shapes were not found to differ in the large size class between the northern and southern behavioural regions, demonstrating consistency in Caddo preference, or</w:t>
+      </w:r>
+      <w:r>
+        <w:t>—</w:t>
+      </w:r>
+      <w:r>
+        <w:t>alternatively</w:t>
+      </w:r>
+      <w:r>
+        <w:t>—</w:t>
+      </w:r>
+      <w:r>
+        <w:t xml:space="preserve">Toyah manufacture. However, differences in the small size class suggest </w:t>
       </w:r>
       <w:r>
         <w:t>distinct</w:t>
@@ -6263,7 +6307,16 @@
         <w:t>trading for</w:t>
       </w:r>
       <w:r>
-        <w:t xml:space="preserve"> Perdiz arrow points with a greater range of morphological diversity, while their counterparts to the north preferred a more standardized product.</w:t>
+        <w:t xml:space="preserve"> Perdiz arrow points with a greater range of </w:t>
+      </w:r>
+      <w:r>
+        <w:t>diversity</w:t>
+      </w:r>
+      <w:r>
+        <w:t xml:space="preserve"> in shape and size</w:t>
+      </w:r>
+      <w:r>
+        <w:t>, while their counterparts to the north preferred a more standardized product.</w:t>
       </w:r>
     </w:p>
     <w:p>
@@ -6298,7 +6351,18 @@
         <w:jc w:val="both"/>
       </w:pPr>
       <w:r>
-        <w:t xml:space="preserve">I extend my gratitude to the Caddo Nation of Oklahoma, the Caddo Nation Tribal Council, Tribal Chairman, and Tribal Historic Preservation Office for their guidance related to the development of the scanning protocols, for permission and access to NAGPRA and previously repatriated collections, and for frank discussions related to language surrounding burial contexts associated with Caddo children. Thanks also to the Anthropology and Archaeology Laboratory at Stephen F. Austin State University for the requisite permissions and access to the NAGPRA items from the Washington Square Mound site and Turner collection, and to Tom A. Middlebrook for brokering access to the Perdiz arrow points from Caddo burials at the Morse Mound site. Thanks also to Michael J. </w:t>
+        <w:t>I extend my gratitude to the Caddo Nation of Oklahoma, the Caddo Nation Tribal Council, Tribal Chairman, and Tribal Historic Preservation Office for their guidance related to the development of the scanning protocols, for permission and access to NAGPRA and previously repatriated collections, and for frank discussions related to language surrounding burial contexts associated with Caddo children. Thanks</w:t>
+      </w:r>
+      <w:bookmarkStart w:id="0" w:name="_GoBack"/>
+      <w:bookmarkEnd w:id="0"/>
+      <w:r>
+        <w:t xml:space="preserve"> also to the Anthropology and Archaeology Laboratory at Stephen F. Austin State University for the requisite permissions and access to the NAGPRA items from the Washington Square Mound site and Turner collection, and to Tom A. Middlebrook for brokering access to the Perdiz arrow points from Caddo burials at the Morse Mound site. Thanks also to </w:t>
+      </w:r>
+      <w:r>
+        <w:t xml:space="preserve">John E. Dockall, </w:t>
+      </w:r>
+      <w:r>
+        <w:t xml:space="preserve">Michael J. </w:t>
       </w:r>
       <w:proofErr w:type="spellStart"/>
       <w:r>
@@ -6309,7 +6373,13 @@
         <w:t>,</w:t>
       </w:r>
       <w:r>
-        <w:t xml:space="preserve"> Lauren Butaric, David K. </w:t>
+        <w:t xml:space="preserve"> Lauren </w:t>
+      </w:r>
+      <w:r>
+        <w:t xml:space="preserve">N. </w:t>
+      </w:r>
+      <w:r>
+        <w:t xml:space="preserve">Butaric, David K. </w:t>
       </w:r>
       <w:proofErr w:type="spellStart"/>
       <w:r>
@@ -6317,7 +6387,25 @@
       </w:r>
       <w:proofErr w:type="spellEnd"/>
       <w:r>
-        <w:t>, Bonnie Etter, Kersten Bergstrom</w:t>
+        <w:t xml:space="preserve">, </w:t>
+      </w:r>
+      <w:r>
+        <w:t>Timothy K. Perttula, Jeffrey S. Girard, Hiram F. (Pete) Gregory,</w:t>
+      </w:r>
+      <w:r>
+        <w:t xml:space="preserve"> Thomas R. Hester, Harry J. Shafer,</w:t>
+      </w:r>
+      <w:r>
+        <w:t xml:space="preserve"> </w:t>
+      </w:r>
+      <w:r>
+        <w:t xml:space="preserve">Bonnie </w:t>
+      </w:r>
+      <w:r>
+        <w:t xml:space="preserve">L. </w:t>
+      </w:r>
+      <w:r>
+        <w:t>Etter, Kersten Bergstrom</w:t>
       </w:r>
       <w:r>
         <w:t>,</w:t>
@@ -6329,8 +6417,14 @@
         <w:t xml:space="preserve">and </w:t>
       </w:r>
       <w:r>
-        <w:t>Michael L. Collyer for their constructive criticisms, comments, and suggestions throughout the development of this research program, and to the editors and anonymous reviewers for their comments and constructive criticisms, which further improved the manuscript and supplementary materials.</w:t>
-      </w:r>
+        <w:t>Michael L. Collyer for their constructive criticisms, comments, and suggestions throughout the development of this research program, and to the editors and anonymous reviewers for their comments and constructive criticisms, which further improved the manuscript.</w:t>
+      </w:r>
+    </w:p>
+    <w:p>
+      <w:pPr>
+        <w:spacing w:after="0"/>
+        <w:jc w:val="both"/>
+      </w:pPr>
     </w:p>
     <w:p>
       <w:pPr>
@@ -6387,8 +6481,18 @@
     <w:p>
       <w:pPr>
         <w:spacing w:after="0"/>
-        <w:jc w:val="both"/>
-      </w:pPr>
+        <w:jc w:val="center"/>
+        <w:rPr>
+          <w:b/>
+        </w:rPr>
+      </w:pPr>
+      <w:r>
+        <w:rPr>
+          <w:b/>
+        </w:rPr>
+        <w:lastRenderedPageBreak/>
+        <w:t>Data management</w:t>
+      </w:r>
     </w:p>
     <w:p>
       <w:pPr>
@@ -6401,34 +6505,6 @@
         <w:spacing w:after="0"/>
         <w:jc w:val="both"/>
       </w:pPr>
-    </w:p>
-    <w:p>
-      <w:pPr>
-        <w:spacing w:after="0"/>
-        <w:jc w:val="center"/>
-        <w:rPr>
-          <w:b/>
-        </w:rPr>
-      </w:pPr>
-      <w:r>
-        <w:rPr>
-          <w:b/>
-        </w:rPr>
-        <w:lastRenderedPageBreak/>
-        <w:t>Data management</w:t>
-      </w:r>
-    </w:p>
-    <w:p>
-      <w:pPr>
-        <w:spacing w:after="0"/>
-        <w:jc w:val="both"/>
-      </w:pPr>
-    </w:p>
-    <w:p>
-      <w:pPr>
-        <w:spacing w:after="0"/>
-        <w:jc w:val="both"/>
-      </w:pPr>
       <w:r>
         <w:t>The data and analysis code associated with this project can be accessed through th</w:t>
       </w:r>
@@ -6510,12 +6586,12 @@
       <w:r>
         <w:fldChar w:fldCharType="begin">
           <w:fldData xml:space="preserve">PEVuZE5vdGU+PENpdGU+PEF1dGhvcj5HcmF5PC9BdXRob3I+PFllYXI+MjAxOTwvWWVhcj48UmVj
-TnVtPjgzMTY8L1JlY051bT48UHJlZml4PnNlbnN1IDwvUHJlZml4PjxEaXNwbGF5VGV4dD4oc2Vu
+TnVtPjgzMTI8L1JlY051bT48UHJlZml4PnNlbnN1IDwvUHJlZml4PjxEaXNwbGF5VGV4dD4oc2Vu
 c3UgR2FuZHJ1ZCAyMDE0OyBHcmF5IGFuZCBNYXJ3aWNrIDIwMTk7IFBlbmcgMjAxMSk8L0Rpc3Bs
-YXlUZXh0PjxyZWNvcmQ+PHJlYy1udW1iZXI+ODMxNjwvcmVjLW51bWJlcj48Zm9yZWlnbi1rZXlz
-PjxrZXkgYXBwPSJFTiIgZGItaWQ9ImVwd2Vzd3BkeXR3czA4ZWEyc2N2eDI5aGEyZnZ0cDVwc2Uw
-cCIgdGltZXN0YW1wPSIxNTk2NzI4MjM0IiBndWlkPSI2NDRjN2FiYi05Yzk3LTRjMTgtYmFkOS0z
-MThkZjAxZTRjZDEiPjgzMTY8L2tleT48L2ZvcmVpZ24ta2V5cz48cmVmLXR5cGUgbmFtZT0iQm9v
+YXlUZXh0PjxyZWNvcmQ+PHJlYy1udW1iZXI+ODMxMjwvcmVjLW51bWJlcj48Zm9yZWlnbi1rZXlz
+PjxrZXkgYXBwPSJFTiIgZGItaWQ9ImE5c3Z2ZGRmMGFwOWFrZWV4YTk1NWZzMHN4NWVhc2Eyd2Vy
+ciIgdGltZXN0YW1wPSIxNjA0MDUxNjkxIiBndWlkPSI2NDRjN2FiYi05Yzk3LTRjMTgtYmFkOS0z
+MThkZjAxZTRjZDEiPjgzMTI8L2tleT48L2ZvcmVpZ24ta2V5cz48cmVmLXR5cGUgbmFtZT0iQm9v
 ayBTZWN0aW9uIj41PC9yZWYtdHlwZT48Y29udHJpYnV0b3JzPjxhdXRob3JzPjxhdXRob3I+R3Jh
 eSwgQ2hhcmxlcyBULjwvYXV0aG9yPjxhdXRob3I+TWFyd2ljaywgQmVuPC9hdXRob3I+PC9hdXRo
 b3JzPjwvY29udHJpYnV0b3JzPjx0aXRsZXM+PHRpdGxlPlRydXRoLCBQcm9vZiwgYW5kIFJlcHJv
@@ -6528,10 +6604,10 @@
 MC00PC9pc2JuPjx1cmxzPjwvdXJscz48ZWxlY3Ryb25pYy1yZXNvdXJjZS1udW0+MTAuMTAwNy85
 NzgtOTgxLTE1LTE5NjAtNF84PC9lbGVjdHJvbmljLXJlc291cmNlLW51bT48L3JlY29yZD48L0Np
 dGU+PENpdGU+PEF1dGhvcj5QZW5nPC9BdXRob3I+PFllYXI+MjAxMTwvWWVhcj48UmVjTnVtPjgz
-MTc8L1JlY051bT48cmVjb3JkPjxyZWMtbnVtYmVyPjgzMTc8L3JlYy1udW1iZXI+PGZvcmVpZ24t
-a2V5cz48a2V5IGFwcD0iRU4iIGRiLWlkPSJlcHdlc3dwZHl0d3MwOGVhMnNjdngyOWhhMmZ2dHA1
-cHNlMHAiIHRpbWVzdGFtcD0iMTU5NjcyODIzNCIgZ3VpZD0iN2M3ZGY5YTYtNzM0My00N2ZkLTg0
-ZDgtOGNmNDkzYzU3MDAyIj44MzE3PC9rZXk+PC9mb3JlaWduLWtleXM+PHJlZi10eXBlIG5hbWU9
+MTM8L1JlY051bT48cmVjb3JkPjxyZWMtbnVtYmVyPjgzMTM8L3JlYy1udW1iZXI+PGZvcmVpZ24t
+a2V5cz48a2V5IGFwcD0iRU4iIGRiLWlkPSJhOXN2dmRkZjBhcDlha2VleGE5NTVmczBzeDVlYXNh
+MndlcnIiIHRpbWVzdGFtcD0iMTYwNDA1MTY5MiIgZ3VpZD0iN2M3ZGY5YTYtNzM0My00N2ZkLTg0
+ZDgtOGNmNDkzYzU3MDAyIj44MzEzPC9rZXk+PC9mb3JlaWduLWtleXM+PHJlZi10eXBlIG5hbWU9
 IkpvdXJuYWwgQXJ0aWNsZSI+MTc8L3JlZi10eXBlPjxjb250cmlidXRvcnM+PGF1dGhvcnM+PGF1
 dGhvcj5QZW5nLCBSb2dlciBELjwvYXV0aG9yPjwvYXV0aG9ycz48L2NvbnRyaWJ1dG9ycz48YXV0
 aC1hZGRyZXNzPkRlcGFydG1lbnQgb2YgQmlvc3RhdGlzdGljcywgSm9obnMgSG9wa2lucyBCbG9v
@@ -6554,11 +6630,11 @@
 NDQ2MTM8L3VybD48L3JlbGF0ZWQtdXJscz48L3VybHM+PGN1c3RvbTI+UE1DMzM4MzAwMjwvY3Vz
 dG9tMj48ZWxlY3Ryb25pYy1yZXNvdXJjZS1udW0+MTAuMTEyNi9zY2llbmNlLjEyMTM4NDc8L2Vs
 ZWN0cm9uaWMtcmVzb3VyY2UtbnVtPjwvcmVjb3JkPjwvQ2l0ZT48Q2l0ZT48QXV0aG9yPkdhbmRy
-dWQ8L0F1dGhvcj48WWVhcj4yMDE0PC9ZZWFyPjxSZWNOdW0+ODMwMjwvUmVjTnVtPjxyZWNvcmQ+
-PHJlYy1udW1iZXI+ODMwMjwvcmVjLW51bWJlcj48Zm9yZWlnbi1rZXlzPjxrZXkgYXBwPSJFTiIg
-ZGItaWQ9ImVwd2Vzd3BkeXR3czA4ZWEyc2N2eDI5aGEyZnZ0cDVwc2UwcCIgdGltZXN0YW1wPSIx
-NTk2NzI4MjMxIiBndWlkPSJkMDk2ZDA1OS0wZjZjLTQyMjMtOGQ5NS1iMTA1NjQ1MDc4OTYiPjgz
-MDI8L2tleT48L2ZvcmVpZ24ta2V5cz48cmVmLXR5cGUgbmFtZT0iQm9vayI+NjwvcmVmLXR5cGU+
+dWQ8L0F1dGhvcj48WWVhcj4yMDE0PC9ZZWFyPjxSZWNOdW0+ODI5OTwvUmVjTnVtPjxyZWNvcmQ+
+PHJlYy1udW1iZXI+ODI5OTwvcmVjLW51bWJlcj48Zm9yZWlnbi1rZXlzPjxrZXkgYXBwPSJFTiIg
+ZGItaWQ9ImE5c3Z2ZGRmMGFwOWFrZWV4YTk1NWZzMHN4NWVhc2Eyd2VyciIgdGltZXN0YW1wPSIx
+NjA0MDUxNjg3IiBndWlkPSJkMDk2ZDA1OS0wZjZjLTQyMjMtOGQ5NS1iMTA1NjQ1MDc4OTYiPjgy
+OTk8L2tleT48L2ZvcmVpZ24ta2V5cz48cmVmLXR5cGUgbmFtZT0iQm9vayI+NjwvcmVmLXR5cGU+
 PGNvbnRyaWJ1dG9ycz48YXV0aG9ycz48YXV0aG9yPkdhbmRydWQsIENocmlzdG9waGVyPC9hdXRo
 b3I+PC9hdXRob3JzPjwvY29udHJpYnV0b3JzPjx0aXRsZXM+PHRpdGxlPlJlcHJvZHVjaWJsZSBS
 ZXNlYXJjaCB3aXRoIFIgYW5kIFJTdHVkaW88L3RpdGxlPjxzZWNvbmRhcnktdGl0bGU+VGhlIFIg
@@ -6574,12 +6650,12 @@
       <w:r>
         <w:fldChar w:fldCharType="begin">
           <w:fldData xml:space="preserve">PEVuZE5vdGU+PENpdGU+PEF1dGhvcj5HcmF5PC9BdXRob3I+PFllYXI+MjAxOTwvWWVhcj48UmVj
-TnVtPjgzMTY8L1JlY051bT48UHJlZml4PnNlbnN1IDwvUHJlZml4PjxEaXNwbGF5VGV4dD4oc2Vu
+TnVtPjgzMTI8L1JlY051bT48UHJlZml4PnNlbnN1IDwvUHJlZml4PjxEaXNwbGF5VGV4dD4oc2Vu
 c3UgR2FuZHJ1ZCAyMDE0OyBHcmF5IGFuZCBNYXJ3aWNrIDIwMTk7IFBlbmcgMjAxMSk8L0Rpc3Bs
-YXlUZXh0PjxyZWNvcmQ+PHJlYy1udW1iZXI+ODMxNjwvcmVjLW51bWJlcj48Zm9yZWlnbi1rZXlz
-PjxrZXkgYXBwPSJFTiIgZGItaWQ9ImVwd2Vzd3BkeXR3czA4ZWEyc2N2eDI5aGEyZnZ0cDVwc2Uw
-cCIgdGltZXN0YW1wPSIxNTk2NzI4MjM0IiBndWlkPSI2NDRjN2FiYi05Yzk3LTRjMTgtYmFkOS0z
-MThkZjAxZTRjZDEiPjgzMTY8L2tleT48L2ZvcmVpZ24ta2V5cz48cmVmLXR5cGUgbmFtZT0iQm9v
+YXlUZXh0PjxyZWNvcmQ+PHJlYy1udW1iZXI+ODMxMjwvcmVjLW51bWJlcj48Zm9yZWlnbi1rZXlz
+PjxrZXkgYXBwPSJFTiIgZGItaWQ9ImE5c3Z2ZGRmMGFwOWFrZWV4YTk1NWZzMHN4NWVhc2Eyd2Vy
+ciIgdGltZXN0YW1wPSIxNjA0MDUxNjkxIiBndWlkPSI2NDRjN2FiYi05Yzk3LTRjMTgtYmFkOS0z
+MThkZjAxZTRjZDEiPjgzMTI8L2tleT48L2ZvcmVpZ24ta2V5cz48cmVmLXR5cGUgbmFtZT0iQm9v
 ayBTZWN0aW9uIj41PC9yZWYtdHlwZT48Y29udHJpYnV0b3JzPjxhdXRob3JzPjxhdXRob3I+R3Jh
 eSwgQ2hhcmxlcyBULjwvYXV0aG9yPjxhdXRob3I+TWFyd2ljaywgQmVuPC9hdXRob3I+PC9hdXRo
 b3JzPjwvY29udHJpYnV0b3JzPjx0aXRsZXM+PHRpdGxlPlRydXRoLCBQcm9vZiwgYW5kIFJlcHJv
@@ -6592,10 +6668,10 @@
 MC00PC9pc2JuPjx1cmxzPjwvdXJscz48ZWxlY3Ryb25pYy1yZXNvdXJjZS1udW0+MTAuMTAwNy85
 NzgtOTgxLTE1LTE5NjAtNF84PC9lbGVjdHJvbmljLXJlc291cmNlLW51bT48L3JlY29yZD48L0Np
 dGU+PENpdGU+PEF1dGhvcj5QZW5nPC9BdXRob3I+PFllYXI+MjAxMTwvWWVhcj48UmVjTnVtPjgz
-MTc8L1JlY051bT48cmVjb3JkPjxyZWMtbnVtYmVyPjgzMTc8L3JlYy1udW1iZXI+PGZvcmVpZ24t
-a2V5cz48a2V5IGFwcD0iRU4iIGRiLWlkPSJlcHdlc3dwZHl0d3MwOGVhMnNjdngyOWhhMmZ2dHA1
-cHNlMHAiIHRpbWVzdGFtcD0iMTU5NjcyODIzNCIgZ3VpZD0iN2M3ZGY5YTYtNzM0My00N2ZkLTg0
-ZDgtOGNmNDkzYzU3MDAyIj44MzE3PC9rZXk+PC9mb3JlaWduLWtleXM+PHJlZi10eXBlIG5hbWU9
+MTM8L1JlY051bT48cmVjb3JkPjxyZWMtbnVtYmVyPjgzMTM8L3JlYy1udW1iZXI+PGZvcmVpZ24t
+a2V5cz48a2V5IGFwcD0iRU4iIGRiLWlkPSJhOXN2dmRkZjBhcDlha2VleGE5NTVmczBzeDVlYXNh
+MndlcnIiIHRpbWVzdGFtcD0iMTYwNDA1MTY5MiIgZ3VpZD0iN2M3ZGY5YTYtNzM0My00N2ZkLTg0
+ZDgtOGNmNDkzYzU3MDAyIj44MzEzPC9rZXk+PC9mb3JlaWduLWtleXM+PHJlZi10eXBlIG5hbWU9
 IkpvdXJuYWwgQXJ0aWNsZSI+MTc8L3JlZi10eXBlPjxjb250cmlidXRvcnM+PGF1dGhvcnM+PGF1
 dGhvcj5QZW5nLCBSb2dlciBELjwvYXV0aG9yPjwvYXV0aG9ycz48L2NvbnRyaWJ1dG9ycz48YXV0
 aC1hZGRyZXNzPkRlcGFydG1lbnQgb2YgQmlvc3RhdGlzdGljcywgSm9obnMgSG9wa2lucyBCbG9v
@@ -6618,11 +6694,11 @@
 NDQ2MTM8L3VybD48L3JlbGF0ZWQtdXJscz48L3VybHM+PGN1c3RvbTI+UE1DMzM4MzAwMjwvY3Vz
 dG9tMj48ZWxlY3Ryb25pYy1yZXNvdXJjZS1udW0+MTAuMTEyNi9zY2llbmNlLjEyMTM4NDc8L2Vs
 ZWN0cm9uaWMtcmVzb3VyY2UtbnVtPjwvcmVjb3JkPjwvQ2l0ZT48Q2l0ZT48QXV0aG9yPkdhbmRy
-dWQ8L0F1dGhvcj48WWVhcj4yMDE0PC9ZZWFyPjxSZWNOdW0+ODMwMjwvUmVjTnVtPjxyZWNvcmQ+
-PHJlYy1udW1iZXI+ODMwMjwvcmVjLW51bWJlcj48Zm9yZWlnbi1rZXlzPjxrZXkgYXBwPSJFTiIg
-ZGItaWQ9ImVwd2Vzd3BkeXR3czA4ZWEyc2N2eDI5aGEyZnZ0cDVwc2UwcCIgdGltZXN0YW1wPSIx
-NTk2NzI4MjMxIiBndWlkPSJkMDk2ZDA1OS0wZjZjLTQyMjMtOGQ5NS1iMTA1NjQ1MDc4OTYiPjgz
-MDI8L2tleT48L2ZvcmVpZ24ta2V5cz48cmVmLXR5cGUgbmFtZT0iQm9vayI+NjwvcmVmLXR5cGU+
+dWQ8L0F1dGhvcj48WWVhcj4yMDE0PC9ZZWFyPjxSZWNOdW0+ODI5OTwvUmVjTnVtPjxyZWNvcmQ+
+PHJlYy1udW1iZXI+ODI5OTwvcmVjLW51bWJlcj48Zm9yZWlnbi1rZXlzPjxrZXkgYXBwPSJFTiIg
+ZGItaWQ9ImE5c3Z2ZGRmMGFwOWFrZWV4YTk1NWZzMHN4NWVhc2Eyd2VyciIgdGltZXN0YW1wPSIx
+NjA0MDUxNjg3IiBndWlkPSJkMDk2ZDA1OS0wZjZjLTQyMjMtOGQ5NS1iMTA1NjQ1MDc4OTYiPjgy
+OTk8L2tleT48L2ZvcmVpZ24ta2V5cz48cmVmLXR5cGUgbmFtZT0iQm9vayI+NjwvcmVmLXR5cGU+
 PGNvbnRyaWJ1dG9ycz48YXV0aG9ycz48YXV0aG9yPkdhbmRydWQsIENocmlzdG9waGVyPC9hdXRo
 b3I+PC9hdXRob3JzPjwvY29udHJpYnV0b3JzPjx0aXRsZXM+PHRpdGxlPlJlcHJvZHVjaWJsZSBS
 ZXNlYXJjaCB3aXRoIFIgYW5kIFJTdHVkaW88L3RpdGxlPjxzZWNvbmRhcnktdGl0bGU+VGhlIFIg
@@ -6647,7 +6723,7 @@
         </w:rPr>
         <w:t xml:space="preserve">(sensu </w:t>
       </w:r>
-      <w:hyperlink w:anchor="_ENREF_24" w:tooltip="Gandrud, 2014 #8302" w:history="1">
+      <w:hyperlink w:anchor="_ENREF_24" w:tooltip="Gandrud, 2014 #8299" w:history="1">
         <w:r>
           <w:rPr>
             <w:rStyle w:val="Hyperlink"/>
@@ -6661,7 +6737,7 @@
         </w:rPr>
         <w:t xml:space="preserve">; </w:t>
       </w:r>
-      <w:hyperlink w:anchor="_ENREF_27" w:tooltip="Gray, 2019 #8316" w:history="1">
+      <w:hyperlink w:anchor="_ENREF_27" w:tooltip="Gray, 2019 #8312" w:history="1">
         <w:r>
           <w:rPr>
             <w:rStyle w:val="Hyperlink"/>
@@ -6675,7 +6751,7 @@
         </w:rPr>
         <w:t xml:space="preserve">; </w:t>
       </w:r>
-      <w:hyperlink w:anchor="_ENREF_45" w:tooltip="Peng, 2011 #8317" w:history="1">
+      <w:hyperlink w:anchor="_ENREF_46" w:tooltip="Peng, 2011 #8313" w:history="1">
         <w:r>
           <w:rPr>
             <w:rStyle w:val="Hyperlink"/>
@@ -6755,7 +6831,7 @@
       </w:r>
       <w:bookmarkStart w:id="1" w:name="_ENREF_1"/>
       <w:r>
-        <w:t>Adams, Dean C., and Michael L. Collyer</w:t>
+        <w:t>Adams, Dean C. and Michael L. Collyer</w:t>
       </w:r>
     </w:p>
     <w:p>
@@ -6778,7 +6854,7 @@
         <w:t>Evolution</w:t>
       </w:r>
       <w:r>
-        <w:t xml:space="preserve"> 61(3):510-515.</w:t>
+        <w:t xml:space="preserve"> 61(3):510-515. DOI: 10.1111/j.1558-5646.2007.00063.x</w:t>
       </w:r>
     </w:p>
     <w:bookmarkEnd w:id="1"/>
@@ -6809,7 +6885,7 @@
         <w:t>Evolution</w:t>
       </w:r>
       <w:r>
-        <w:t xml:space="preserve"> 63(5):1143-1154.</w:t>
+        <w:t xml:space="preserve"> 63(5):1143-1154. DOI: 10.1111/j.1558-5646.2009.00649.x</w:t>
       </w:r>
     </w:p>
     <w:bookmarkEnd w:id="2"/>
@@ -6840,7 +6916,7 @@
         <w:t>Evolution</w:t>
       </w:r>
       <w:r>
-        <w:t xml:space="preserve"> 69(3):823-829.</w:t>
+        <w:t xml:space="preserve"> 69(3):823-829. DOI: 10.1111/evo.12596</w:t>
       </w:r>
     </w:p>
     <w:bookmarkEnd w:id="3"/>
@@ -6857,7 +6933,7 @@
       </w:pPr>
       <w:bookmarkStart w:id="4" w:name="_ENREF_4"/>
       <w:r>
-        <w:t>Adams, Dean C., and Erik Otárola-Castillo</w:t>
+        <w:t>Adams, Dean C. and Erik Otárola-Castillo</w:t>
       </w:r>
     </w:p>
     <w:p>
@@ -6880,7 +6956,7 @@
         <w:t>Methods in Ecology and Evolution</w:t>
       </w:r>
       <w:r>
-        <w:t xml:space="preserve"> 4(4):393-399.</w:t>
+        <w:t xml:space="preserve"> 4(4):393-399. DOI: 10.1111/2041-210x.12035</w:t>
       </w:r>
     </w:p>
     <w:bookmarkEnd w:id="4"/>
@@ -6897,7 +6973,7 @@
       </w:pPr>
       <w:bookmarkStart w:id="5" w:name="_ENREF_5"/>
       <w:r>
-        <w:t>Anderson, Marti J., and Cajo J. F. Ter Braak</w:t>
+        <w:t>Anderson, Marti J. and Cajo J. F. Ter Braak</w:t>
       </w:r>
     </w:p>
     <w:p>
@@ -6920,7 +6996,7 @@
         <w:t>Journal of Statistical Computation and Simulation</w:t>
       </w:r>
       <w:r>
-        <w:t xml:space="preserve"> 73(2):85-113.</w:t>
+        <w:t xml:space="preserve"> 73(2):85-113. DOI: 10.1080=0094965021000015558</w:t>
       </w:r>
     </w:p>
     <w:bookmarkEnd w:id="5"/>
@@ -6959,7 +7035,7 @@
         <w:t>Land of the Tejas: Native American Identity and Interaction in Texas, A.D. 1300 - 1700</w:t>
       </w:r>
       <w:r>
-        <w:t>. The University of Texas Press, Austin.</w:t>
+        <w:t xml:space="preserve">. The University of Texas Press, Austin. </w:t>
       </w:r>
     </w:p>
     <w:bookmarkEnd w:id="6"/>
@@ -6999,7 +7075,7 @@
         <w:t>Latin American Antiquity</w:t>
       </w:r>
       <w:r>
-        <w:t xml:space="preserve"> 2(4):363-370.</w:t>
+        <w:t xml:space="preserve"> 2(4):363-370. DOI: 10.2307/971784</w:t>
       </w:r>
     </w:p>
     <w:bookmarkEnd w:id="7"/>
@@ -7039,7 +7115,7 @@
         <w:t>Central Texas Archeological Society</w:t>
       </w:r>
       <w:r>
-        <w:t xml:space="preserve"> 2:74-79.</w:t>
+        <w:t xml:space="preserve"> 2:74-79. </w:t>
       </w:r>
     </w:p>
     <w:bookmarkEnd w:id="8"/>
@@ -7056,34 +7132,1904 @@
       </w:pPr>
       <w:bookmarkStart w:id="9" w:name="_ENREF_9"/>
       <w:r>
-        <w:t>Baken, Erica K., Michael L. Collyer, Antigoni Kaliontzopoulou, and Dean C. Adams</w:t>
-      </w:r>
-    </w:p>
-    <w:p>
-      <w:pPr>
-        <w:pStyle w:val="EndNoteBibliography"/>
-        <w:ind w:left="720" w:hanging="720"/>
-      </w:pPr>
+        <w:t>Baken, Erica K., Michael L. Collyer, Antigoni Kaliontzopoulou and Dean C. Adams</w:t>
+      </w:r>
+    </w:p>
+    <w:p>
+      <w:pPr>
+        <w:pStyle w:val="EndNoteBibliography"/>
+        <w:ind w:left="720" w:hanging="720"/>
+      </w:pPr>
+      <w:r>
+        <w:tab/>
+        <w:t>2021</w:t>
+      </w:r>
+      <w:r>
+        <w:tab/>
+        <w:t xml:space="preserve">geomorph v4.0 and gmShiny: Enhanced analytics and a new graphical interface for a comprehensive morphometric experience. </w:t>
+      </w:r>
+      <w:r>
+        <w:rPr>
+          <w:i/>
+        </w:rPr>
+        <w:t>Methods in Ecology and Evolution</w:t>
+      </w:r>
+      <w:r>
+        <w:t xml:space="preserve"> 10.1111/2041-210x.13723. DOI: 10.1111/2041-210x.13723</w:t>
+      </w:r>
+    </w:p>
+    <w:bookmarkEnd w:id="9"/>
+    <w:p>
+      <w:pPr>
+        <w:pStyle w:val="EndNoteBibliography"/>
+        <w:spacing w:after="0"/>
+      </w:pPr>
+    </w:p>
+    <w:p>
+      <w:pPr>
+        <w:pStyle w:val="EndNoteBibliography"/>
+        <w:ind w:left="720" w:hanging="720"/>
+      </w:pPr>
+      <w:bookmarkStart w:id="10" w:name="_ENREF_10"/>
+      <w:r>
+        <w:t>Carpenter, Stephen M.</w:t>
+      </w:r>
+    </w:p>
+    <w:p>
+      <w:pPr>
+        <w:pStyle w:val="EndNoteBibliography"/>
+        <w:ind w:left="720" w:hanging="720"/>
+      </w:pPr>
+      <w:r>
+        <w:tab/>
+        <w:t>2017</w:t>
+      </w:r>
+      <w:r>
+        <w:tab/>
+        <w:t xml:space="preserve">The Toyah Complex of South and Central Texas: Long-Range Mobility and the Emergence of Dual Economies. </w:t>
+      </w:r>
+      <w:r>
+        <w:rPr>
+          <w:i/>
+        </w:rPr>
+        <w:t>Plains Anthropologist</w:t>
+      </w:r>
+      <w:r>
+        <w:t xml:space="preserve"> 62(242):133-156. DOI: 10.1080/00320447.2016.1258858</w:t>
+      </w:r>
+    </w:p>
+    <w:bookmarkEnd w:id="10"/>
+    <w:p>
+      <w:pPr>
+        <w:pStyle w:val="EndNoteBibliography"/>
+        <w:spacing w:after="0"/>
+      </w:pPr>
+    </w:p>
+    <w:p>
+      <w:pPr>
+        <w:pStyle w:val="EndNoteBibliography"/>
+        <w:ind w:left="720" w:hanging="720"/>
+      </w:pPr>
+      <w:bookmarkStart w:id="11" w:name="_ENREF_11"/>
+      <w:r>
+        <w:t>Chase, Philip G</w:t>
+      </w:r>
+    </w:p>
+    <w:p>
+      <w:pPr>
+        <w:pStyle w:val="EndNoteBibliography"/>
+        <w:ind w:left="720" w:hanging="720"/>
+      </w:pPr>
+      <w:r>
+        <w:tab/>
+        <w:t>1991</w:t>
+      </w:r>
+      <w:r>
+        <w:tab/>
+        <w:t xml:space="preserve">Symbols and Paleolithic artifacts: Style, standardization, and the imposition of arbitrary form. </w:t>
+      </w:r>
+      <w:r>
+        <w:rPr>
+          <w:i/>
+        </w:rPr>
+        <w:t>Journal of Anthropological Archaeology</w:t>
+      </w:r>
+      <w:r>
+        <w:t xml:space="preserve"> 10(3):193-214. </w:t>
+      </w:r>
+    </w:p>
+    <w:bookmarkEnd w:id="11"/>
+    <w:p>
+      <w:pPr>
+        <w:pStyle w:val="EndNoteBibliography"/>
+        <w:spacing w:after="0"/>
+      </w:pPr>
+    </w:p>
+    <w:p>
+      <w:pPr>
+        <w:pStyle w:val="EndNoteBibliography"/>
+        <w:ind w:left="720" w:hanging="720"/>
+      </w:pPr>
+      <w:bookmarkStart w:id="12" w:name="_ENREF_12"/>
+      <w:r>
+        <w:t>Clark, John E</w:t>
+      </w:r>
+    </w:p>
+    <w:p>
+      <w:pPr>
+        <w:pStyle w:val="EndNoteBibliography"/>
+        <w:ind w:left="720" w:hanging="720"/>
+      </w:pPr>
+      <w:r>
+        <w:tab/>
+        <w:t>1986</w:t>
+      </w:r>
+      <w:r>
+        <w:tab/>
+        <w:t xml:space="preserve">From mountains to molehills: A critical review of Teotihuacan's obsidian industry. </w:t>
+      </w:r>
+      <w:r>
+        <w:rPr>
+          <w:i/>
+        </w:rPr>
+        <w:t>Research in economic anthropology, supplement</w:t>
+      </w:r>
+      <w:r>
+        <w:t xml:space="preserve"> 2(1986):23-74. </w:t>
+      </w:r>
+    </w:p>
+    <w:bookmarkEnd w:id="12"/>
+    <w:p>
+      <w:pPr>
+        <w:pStyle w:val="EndNoteBibliography"/>
+        <w:spacing w:after="0"/>
+      </w:pPr>
+    </w:p>
+    <w:p>
+      <w:pPr>
+        <w:pStyle w:val="EndNoteBibliography"/>
+        <w:ind w:left="720" w:hanging="720"/>
+      </w:pPr>
+      <w:bookmarkStart w:id="13" w:name="_ENREF_13"/>
+      <w:r>
+        <w:t>Collins, Michael B.</w:t>
+      </w:r>
+    </w:p>
+    <w:p>
+      <w:pPr>
+        <w:pStyle w:val="EndNoteBibliography"/>
+        <w:ind w:left="720" w:hanging="720"/>
+      </w:pPr>
+      <w:r>
+        <w:tab/>
+        <w:t>1995</w:t>
+      </w:r>
+      <w:r>
+        <w:tab/>
+        <w:t xml:space="preserve">Forty Years of Archaeology in Central Texas. </w:t>
+      </w:r>
+      <w:r>
+        <w:rPr>
+          <w:i/>
+        </w:rPr>
+        <w:t>Bulletin of the Texas Archeological Society</w:t>
+      </w:r>
+      <w:r>
+        <w:t xml:space="preserve"> 66:361-400. </w:t>
+      </w:r>
+    </w:p>
+    <w:bookmarkEnd w:id="13"/>
+    <w:p>
+      <w:pPr>
+        <w:pStyle w:val="EndNoteBibliography"/>
+        <w:spacing w:after="0"/>
+      </w:pPr>
+    </w:p>
+    <w:p>
+      <w:pPr>
+        <w:pStyle w:val="EndNoteBibliography"/>
+        <w:ind w:left="720" w:hanging="720"/>
+      </w:pPr>
+      <w:bookmarkStart w:id="14" w:name="_ENREF_14"/>
+      <w:r>
+        <w:t>Collyer, Michael L. and Dean C. Adams</w:t>
+      </w:r>
+    </w:p>
+    <w:p>
+      <w:pPr>
+        <w:pStyle w:val="EndNoteBibliography"/>
+        <w:ind w:left="720" w:hanging="720"/>
+      </w:pPr>
+      <w:r>
+        <w:tab/>
+        <w:t>2007</w:t>
+      </w:r>
+      <w:r>
+        <w:tab/>
+        <w:t xml:space="preserve">Analysis of Two-State Multivariate Phenotypic Change in Ecological Studies. </w:t>
+      </w:r>
+      <w:r>
+        <w:rPr>
+          <w:i/>
+        </w:rPr>
+        <w:t>Ecology</w:t>
+      </w:r>
+      <w:r>
+        <w:t xml:space="preserve"> 88(3):683-692. DOI: 10.1890/06-0727</w:t>
+      </w:r>
+    </w:p>
+    <w:bookmarkEnd w:id="14"/>
+    <w:p>
+      <w:pPr>
+        <w:pStyle w:val="EndNoteBibliography"/>
+        <w:spacing w:after="0"/>
+      </w:pPr>
+    </w:p>
+    <w:p>
+      <w:pPr>
+        <w:pStyle w:val="EndNoteBibliography"/>
+        <w:ind w:left="720" w:hanging="720"/>
+      </w:pPr>
+      <w:bookmarkStart w:id="15" w:name="_ENREF_15"/>
+      <w:r>
+        <w:tab/>
+        <w:t>2013</w:t>
+      </w:r>
+      <w:r>
+        <w:tab/>
+        <w:t xml:space="preserve">Phenotypic Trajectory Analysis: Comparison of Shape Change Patterns in Evolution and Ecology. </w:t>
+      </w:r>
+      <w:r>
+        <w:rPr>
+          <w:i/>
+        </w:rPr>
+        <w:t>Hystrix</w:t>
+      </w:r>
+      <w:r>
+        <w:t xml:space="preserve"> 24(1):75-83. DOI: doi:10.4404/hystrix-24.1-6298</w:t>
+      </w:r>
+    </w:p>
+    <w:bookmarkEnd w:id="15"/>
+    <w:p>
+      <w:pPr>
+        <w:pStyle w:val="EndNoteBibliography"/>
+        <w:spacing w:after="0"/>
+      </w:pPr>
+    </w:p>
+    <w:p>
+      <w:pPr>
+        <w:pStyle w:val="EndNoteBibliography"/>
+        <w:ind w:left="720" w:hanging="720"/>
+      </w:pPr>
+      <w:bookmarkStart w:id="16" w:name="_ENREF_16"/>
+      <w:r>
+        <w:tab/>
+        <w:t>2018</w:t>
+      </w:r>
+      <w:r>
+        <w:tab/>
+        <w:t xml:space="preserve">RRPP: An R Package for Fitting Linear Models to High-Dimensional Data using Residual Randomization. </w:t>
+      </w:r>
+      <w:r>
+        <w:rPr>
+          <w:i/>
+        </w:rPr>
+        <w:t>Methods in Ecology and Evolution</w:t>
+      </w:r>
+      <w:r>
+        <w:t xml:space="preserve"> 9(7):1772-1779. DOI: </w:t>
+      </w:r>
+      <w:hyperlink r:id="rId12" w:history="1">
+        <w:r>
+          <w:rPr>
+            <w:rStyle w:val="Hyperlink"/>
+          </w:rPr>
+          <w:t>https://doi.org/10.1111/2041-210X.13029</w:t>
+        </w:r>
+      </w:hyperlink>
+    </w:p>
+    <w:bookmarkEnd w:id="16"/>
+    <w:p>
+      <w:pPr>
+        <w:pStyle w:val="EndNoteBibliography"/>
+        <w:spacing w:after="0"/>
+      </w:pPr>
+    </w:p>
+    <w:p>
+      <w:pPr>
+        <w:pStyle w:val="EndNoteBibliography"/>
+        <w:ind w:left="720" w:hanging="720"/>
+      </w:pPr>
+      <w:bookmarkStart w:id="17" w:name="_ENREF_17"/>
       <w:r>
         <w:lastRenderedPageBreak/>
         <w:tab/>
+        <w:t>2020</w:t>
+      </w:r>
+      <w:r>
+        <w:tab/>
+        <w:t xml:space="preserve">Phylogenetically aligned component analysis. </w:t>
+      </w:r>
+      <w:r>
+        <w:rPr>
+          <w:i/>
+        </w:rPr>
+        <w:t>Methods in Ecology and Evolution</w:t>
+      </w:r>
+      <w:r>
+        <w:t xml:space="preserve"> 12(2):359-372. DOI: 10.1111/2041-210x.13515</w:t>
+      </w:r>
+    </w:p>
+    <w:bookmarkEnd w:id="17"/>
+    <w:p>
+      <w:pPr>
+        <w:pStyle w:val="EndNoteBibliography"/>
+        <w:spacing w:after="0"/>
+      </w:pPr>
+    </w:p>
+    <w:p>
+      <w:pPr>
+        <w:pStyle w:val="EndNoteBibliography"/>
+        <w:ind w:left="720" w:hanging="720"/>
+      </w:pPr>
+      <w:bookmarkStart w:id="18" w:name="_ENREF_18"/>
+      <w:r>
+        <w:t>Collyer, Michael L., David J. Sekora and Dean C. Adams</w:t>
+      </w:r>
+    </w:p>
+    <w:p>
+      <w:pPr>
+        <w:pStyle w:val="EndNoteBibliography"/>
+        <w:ind w:left="720" w:hanging="720"/>
+      </w:pPr>
+      <w:r>
+        <w:tab/>
+        <w:t>2015</w:t>
+      </w:r>
+      <w:r>
+        <w:tab/>
+        <w:t xml:space="preserve">A Method for Analysis of Phenotypic Change for Phenotypes Described by High-Dimensional Data. </w:t>
+      </w:r>
+      <w:r>
+        <w:rPr>
+          <w:i/>
+        </w:rPr>
+        <w:t>Heredity</w:t>
+      </w:r>
+      <w:r>
+        <w:t xml:space="preserve"> 115(4):357-365. DOI: 10.1038/hdy.2014.75</w:t>
+      </w:r>
+    </w:p>
+    <w:bookmarkEnd w:id="18"/>
+    <w:p>
+      <w:pPr>
+        <w:pStyle w:val="EndNoteBibliography"/>
+        <w:spacing w:after="0"/>
+      </w:pPr>
+    </w:p>
+    <w:p>
+      <w:pPr>
+        <w:pStyle w:val="EndNoteBibliography"/>
+        <w:ind w:left="720" w:hanging="720"/>
+      </w:pPr>
+      <w:bookmarkStart w:id="19" w:name="_ENREF_19"/>
+      <w:r>
+        <w:t>Costin, Cathy L.</w:t>
+      </w:r>
+    </w:p>
+    <w:p>
+      <w:pPr>
+        <w:pStyle w:val="EndNoteBibliography"/>
+        <w:ind w:left="720" w:hanging="720"/>
+      </w:pPr>
+      <w:r>
+        <w:tab/>
+        <w:t>2005</w:t>
+      </w:r>
+      <w:r>
+        <w:tab/>
+        <w:t>Craft Production</w:t>
+      </w:r>
+      <w:r>
+        <w:rPr>
+          <w:i/>
+        </w:rPr>
+        <w:t>.</w:t>
+      </w:r>
+      <w:r>
+        <w:t xml:space="preserve"> In </w:t>
+      </w:r>
+      <w:r>
+        <w:rPr>
+          <w:i/>
+        </w:rPr>
+        <w:t>Handbook of Archaeological Methods</w:t>
+      </w:r>
+      <w:r>
+        <w:t xml:space="preserve">, edited by Jerbert D. G. Maschner, pp. 1034-1107. AltaMira, Walnut Creek. </w:t>
+      </w:r>
+    </w:p>
+    <w:bookmarkEnd w:id="19"/>
+    <w:p>
+      <w:pPr>
+        <w:pStyle w:val="EndNoteBibliography"/>
+        <w:spacing w:after="0"/>
+      </w:pPr>
+    </w:p>
+    <w:p>
+      <w:pPr>
+        <w:pStyle w:val="EndNoteBibliography"/>
+        <w:ind w:left="720" w:hanging="720"/>
+      </w:pPr>
+      <w:bookmarkStart w:id="20" w:name="_ENREF_20"/>
+      <w:r>
+        <w:t>Dibble, Harold L</w:t>
+      </w:r>
+    </w:p>
+    <w:p>
+      <w:pPr>
+        <w:pStyle w:val="EndNoteBibliography"/>
+        <w:ind w:left="720" w:hanging="720"/>
+      </w:pPr>
+      <w:r>
+        <w:tab/>
+        <w:t>1989</w:t>
+      </w:r>
+      <w:r>
+        <w:tab/>
+        <w:t xml:space="preserve">The implications of stone tool types for the presence of language during the Lower and Middle Palaeolithic. </w:t>
+      </w:r>
+      <w:r>
+        <w:rPr>
+          <w:i/>
+        </w:rPr>
+        <w:t>The human revolution: Behavioural and biological perspectives on the origins of modern humans</w:t>
+      </w:r>
+      <w:r>
+        <w:t xml:space="preserve"> 1:415-431. </w:t>
+      </w:r>
+    </w:p>
+    <w:bookmarkEnd w:id="20"/>
+    <w:p>
+      <w:pPr>
+        <w:pStyle w:val="EndNoteBibliography"/>
+        <w:spacing w:after="0"/>
+      </w:pPr>
+    </w:p>
+    <w:p>
+      <w:pPr>
+        <w:pStyle w:val="EndNoteBibliography"/>
+        <w:ind w:left="720" w:hanging="720"/>
+      </w:pPr>
+      <w:bookmarkStart w:id="21" w:name="_ENREF_21"/>
+      <w:r>
+        <w:t>Evans, Robert K.</w:t>
+      </w:r>
+    </w:p>
+    <w:p>
+      <w:pPr>
+        <w:pStyle w:val="EndNoteBibliography"/>
+        <w:ind w:left="720" w:hanging="720"/>
+      </w:pPr>
+      <w:r>
+        <w:tab/>
+        <w:t>1978</w:t>
+      </w:r>
+      <w:r>
+        <w:tab/>
+        <w:t>Early Craft Specialization: An Example from the Balkan Chalcolithic</w:t>
+      </w:r>
+      <w:r>
+        <w:rPr>
+          <w:i/>
+        </w:rPr>
+        <w:t>.</w:t>
+      </w:r>
+      <w:r>
+        <w:t xml:space="preserve"> In </w:t>
+      </w:r>
+      <w:r>
+        <w:rPr>
+          <w:i/>
+        </w:rPr>
+        <w:t>Social Archaeology: Beyond Subsistence and Dating</w:t>
+      </w:r>
+      <w:r>
+        <w:t xml:space="preserve">, edited by C. L. Redman, M. J. Berman, E. V. Curtin, W. T. Langhorne Jr., N. M. Versaggi and J. C. Wanser, pp. 113-129. Academic Press, New York. </w:t>
+      </w:r>
+    </w:p>
+    <w:bookmarkEnd w:id="21"/>
+    <w:p>
+      <w:pPr>
+        <w:pStyle w:val="EndNoteBibliography"/>
+        <w:spacing w:after="0"/>
+      </w:pPr>
+    </w:p>
+    <w:p>
+      <w:pPr>
+        <w:pStyle w:val="EndNoteBibliography"/>
+        <w:ind w:left="720" w:hanging="720"/>
+      </w:pPr>
+      <w:bookmarkStart w:id="22" w:name="_ENREF_22"/>
+      <w:r>
+        <w:t>Ferguson, Jeffrey R., Timothy K. Perttula and Michael D. Glascock</w:t>
+      </w:r>
+    </w:p>
+    <w:p>
+      <w:pPr>
+        <w:pStyle w:val="EndNoteBibliography"/>
+        <w:ind w:left="720" w:hanging="720"/>
+      </w:pPr>
+      <w:r>
+        <w:tab/>
+        <w:t>2010</w:t>
+      </w:r>
+      <w:r>
+        <w:tab/>
+        <w:t>Dividing Up the Caddo Cultural Landscape: Small-Scale Analysis of a Large Ceramic INAA Database</w:t>
+      </w:r>
+      <w:r>
+        <w:rPr>
+          <w:i/>
+        </w:rPr>
+        <w:t>.</w:t>
+      </w:r>
+      <w:r>
+        <w:t xml:space="preserve"> In </w:t>
+      </w:r>
+      <w:r>
+        <w:rPr>
+          <w:i/>
+        </w:rPr>
+        <w:t>Studies on the Instrumental Neutron Activation Analysis of Woodland and Caddo Tradition Ceramics from Eastern Texas</w:t>
+      </w:r>
+      <w:r>
+        <w:t xml:space="preserve">, edited by Timothy K. Perttula. vol. Special Publication No. 17. Friends of Northeast Texas Archaeology, Austin and Pittsburg. </w:t>
+      </w:r>
+    </w:p>
+    <w:bookmarkEnd w:id="22"/>
+    <w:p>
+      <w:pPr>
+        <w:pStyle w:val="EndNoteBibliography"/>
+        <w:spacing w:after="0"/>
+      </w:pPr>
+    </w:p>
+    <w:p>
+      <w:pPr>
+        <w:pStyle w:val="EndNoteBibliography"/>
+        <w:ind w:left="720" w:hanging="720"/>
+      </w:pPr>
+      <w:bookmarkStart w:id="23" w:name="_ENREF_23"/>
+      <w:r>
+        <w:t>Foote, M.</w:t>
+      </w:r>
+    </w:p>
+    <w:p>
+      <w:pPr>
+        <w:pStyle w:val="EndNoteBibliography"/>
+        <w:ind w:left="720" w:hanging="720"/>
+      </w:pPr>
+      <w:r>
+        <w:tab/>
+        <w:t>1993</w:t>
+      </w:r>
+      <w:r>
+        <w:tab/>
+        <w:t xml:space="preserve">Contributions of Individual Taxa to Overall Morphological Disparity. </w:t>
+      </w:r>
+      <w:r>
+        <w:rPr>
+          <w:i/>
+        </w:rPr>
+        <w:t>Paleobiology</w:t>
+      </w:r>
+      <w:r>
+        <w:t xml:space="preserve"> 19(4):403-419. </w:t>
+      </w:r>
+    </w:p>
+    <w:bookmarkEnd w:id="23"/>
+    <w:p>
+      <w:pPr>
+        <w:pStyle w:val="EndNoteBibliography"/>
+        <w:spacing w:after="0"/>
+      </w:pPr>
+    </w:p>
+    <w:p>
+      <w:pPr>
+        <w:pStyle w:val="EndNoteBibliography"/>
+        <w:ind w:left="720" w:hanging="720"/>
+      </w:pPr>
+      <w:bookmarkStart w:id="24" w:name="_ENREF_24"/>
+      <w:r>
+        <w:t>Gandrud, Christopher</w:t>
+      </w:r>
+    </w:p>
+    <w:p>
+      <w:pPr>
+        <w:pStyle w:val="EndNoteBibliography"/>
+        <w:ind w:left="720" w:hanging="720"/>
+      </w:pPr>
+      <w:r>
+        <w:lastRenderedPageBreak/>
+        <w:tab/>
+        <w:t>2014</w:t>
+      </w:r>
+      <w:r>
+        <w:tab/>
+      </w:r>
+      <w:r>
+        <w:rPr>
+          <w:i/>
+        </w:rPr>
+        <w:t>Reproducible Research with R and RStudio</w:t>
+      </w:r>
+      <w:r>
+        <w:t xml:space="preserve">. The R Series. CRC Press, London. </w:t>
+      </w:r>
+    </w:p>
+    <w:bookmarkEnd w:id="24"/>
+    <w:p>
+      <w:pPr>
+        <w:pStyle w:val="EndNoteBibliography"/>
+        <w:spacing w:after="0"/>
+      </w:pPr>
+    </w:p>
+    <w:p>
+      <w:pPr>
+        <w:pStyle w:val="EndNoteBibliography"/>
+        <w:ind w:left="720" w:hanging="720"/>
+      </w:pPr>
+      <w:bookmarkStart w:id="25" w:name="_ENREF_25"/>
+      <w:r>
+        <w:t>Goodall, Colin</w:t>
+      </w:r>
+    </w:p>
+    <w:p>
+      <w:pPr>
+        <w:pStyle w:val="EndNoteBibliography"/>
+        <w:ind w:left="720" w:hanging="720"/>
+      </w:pPr>
+      <w:r>
+        <w:tab/>
+        <w:t>1991</w:t>
+      </w:r>
+      <w:r>
+        <w:tab/>
+        <w:t xml:space="preserve">Procrustes Methods in the Statistical Analysis of Shape. </w:t>
+      </w:r>
+      <w:r>
+        <w:rPr>
+          <w:i/>
+        </w:rPr>
+        <w:t>Journal of the Royal Statistical Society. Series B (Methodological)</w:t>
+      </w:r>
+      <w:r>
+        <w:t xml:space="preserve"> 53(2):285-339. </w:t>
+      </w:r>
+    </w:p>
+    <w:bookmarkEnd w:id="25"/>
+    <w:p>
+      <w:pPr>
+        <w:pStyle w:val="EndNoteBibliography"/>
+        <w:spacing w:after="0"/>
+      </w:pPr>
+    </w:p>
+    <w:p>
+      <w:pPr>
+        <w:pStyle w:val="EndNoteBibliography"/>
+        <w:ind w:left="720" w:hanging="720"/>
+      </w:pPr>
+      <w:bookmarkStart w:id="26" w:name="_ENREF_26"/>
+      <w:r>
+        <w:t>Gower, J. C.</w:t>
+      </w:r>
+    </w:p>
+    <w:p>
+      <w:pPr>
+        <w:pStyle w:val="EndNoteBibliography"/>
+        <w:ind w:left="720" w:hanging="720"/>
+      </w:pPr>
+      <w:r>
+        <w:tab/>
+        <w:t>1975</w:t>
+      </w:r>
+      <w:r>
+        <w:tab/>
+        <w:t xml:space="preserve">Generalized Procrustes Analysis. </w:t>
+      </w:r>
+      <w:r>
+        <w:rPr>
+          <w:i/>
+        </w:rPr>
+        <w:t>Psychometrika</w:t>
+      </w:r>
+      <w:r>
+        <w:t xml:space="preserve"> 40(1):33-51. DOI: </w:t>
+      </w:r>
+      <w:hyperlink r:id="rId13" w:history="1">
+        <w:r>
+          <w:rPr>
+            <w:rStyle w:val="Hyperlink"/>
+          </w:rPr>
+          <w:t>https://doi.org/10.1007/BF02291478</w:t>
+        </w:r>
+      </w:hyperlink>
+    </w:p>
+    <w:bookmarkEnd w:id="26"/>
+    <w:p>
+      <w:pPr>
+        <w:pStyle w:val="EndNoteBibliography"/>
+        <w:spacing w:after="0"/>
+      </w:pPr>
+    </w:p>
+    <w:p>
+      <w:pPr>
+        <w:pStyle w:val="EndNoteBibliography"/>
+        <w:ind w:left="720" w:hanging="720"/>
+      </w:pPr>
+      <w:bookmarkStart w:id="27" w:name="_ENREF_27"/>
+      <w:r>
+        <w:t>Gray, Charles T. and Ben Marwick</w:t>
+      </w:r>
+    </w:p>
+    <w:p>
+      <w:pPr>
+        <w:pStyle w:val="EndNoteBibliography"/>
+        <w:ind w:left="720" w:hanging="720"/>
+      </w:pPr>
+      <w:r>
+        <w:tab/>
+        <w:t>2019</w:t>
+      </w:r>
+      <w:r>
+        <w:tab/>
+        <w:t>Truth, Proof, and Reproducibility: There’s No Counter-Attack for the Codeless</w:t>
+      </w:r>
+      <w:r>
+        <w:rPr>
+          <w:i/>
+        </w:rPr>
+        <w:t>.</w:t>
+      </w:r>
+      <w:r>
+        <w:t xml:space="preserve"> In </w:t>
+      </w:r>
+      <w:r>
+        <w:rPr>
+          <w:i/>
+        </w:rPr>
+        <w:t>Statistics and Data Science</w:t>
+      </w:r>
+      <w:r>
+        <w:t>, pp. 111-129. Communications in Computer and Information Science10.1007/978-981-15-1960-4_8. DOI: 10.1007/978-981-15-1960-4_8</w:t>
+      </w:r>
+    </w:p>
+    <w:bookmarkEnd w:id="27"/>
+    <w:p>
+      <w:pPr>
+        <w:pStyle w:val="EndNoteBibliography"/>
+        <w:spacing w:after="0"/>
+      </w:pPr>
+    </w:p>
+    <w:p>
+      <w:pPr>
+        <w:pStyle w:val="EndNoteBibliography"/>
+        <w:ind w:left="720" w:hanging="720"/>
+      </w:pPr>
+      <w:bookmarkStart w:id="28" w:name="_ENREF_28"/>
+      <w:r>
+        <w:t>Hardin, Margaret A</w:t>
+      </w:r>
+    </w:p>
+    <w:p>
+      <w:pPr>
+        <w:pStyle w:val="EndNoteBibliography"/>
+        <w:ind w:left="720" w:hanging="720"/>
+      </w:pPr>
+      <w:r>
+        <w:tab/>
+        <w:t>1979</w:t>
+      </w:r>
+      <w:r>
+        <w:tab/>
+        <w:t xml:space="preserve">The cognitive basis of productivity in a decorative art style: implications of an ethnographic study for archaeologists’ taxonomies. </w:t>
+      </w:r>
+      <w:r>
+        <w:rPr>
+          <w:i/>
+        </w:rPr>
+        <w:t>Ethnoarchaeology: Implications of ethnography for archaeology</w:t>
+      </w:r>
+      <w:r>
+        <w:t xml:space="preserve">:75-101. </w:t>
+      </w:r>
+    </w:p>
+    <w:bookmarkEnd w:id="28"/>
+    <w:p>
+      <w:pPr>
+        <w:pStyle w:val="EndNoteBibliography"/>
+        <w:spacing w:after="0"/>
+      </w:pPr>
+    </w:p>
+    <w:p>
+      <w:pPr>
+        <w:pStyle w:val="EndNoteBibliography"/>
+        <w:ind w:left="720" w:hanging="720"/>
+      </w:pPr>
+      <w:bookmarkStart w:id="29" w:name="_ENREF_29"/>
+      <w:r>
+        <w:t>Hodder, Ian and Colin Renfrew</w:t>
+      </w:r>
+    </w:p>
+    <w:p>
+      <w:pPr>
+        <w:pStyle w:val="EndNoteBibliography"/>
+        <w:ind w:left="720" w:hanging="720"/>
+      </w:pPr>
+      <w:r>
+        <w:tab/>
+        <w:t>1982</w:t>
+      </w:r>
+      <w:r>
+        <w:tab/>
+      </w:r>
+      <w:r>
+        <w:rPr>
+          <w:i/>
+        </w:rPr>
+        <w:t>Symbols in action: ethnoarchaeological studies of material culture</w:t>
+      </w:r>
+      <w:r>
+        <w:t xml:space="preserve">. Cambridge University Press. </w:t>
+      </w:r>
+    </w:p>
+    <w:bookmarkEnd w:id="29"/>
+    <w:p>
+      <w:pPr>
+        <w:pStyle w:val="EndNoteBibliography"/>
+        <w:spacing w:after="0"/>
+      </w:pPr>
+    </w:p>
+    <w:p>
+      <w:pPr>
+        <w:pStyle w:val="EndNoteBibliography"/>
+        <w:ind w:left="720" w:hanging="720"/>
+      </w:pPr>
+      <w:bookmarkStart w:id="30" w:name="_ENREF_30"/>
+      <w:r>
+        <w:t>Jelks, Edward B.</w:t>
+      </w:r>
+    </w:p>
+    <w:p>
+      <w:pPr>
+        <w:pStyle w:val="EndNoteBibliography"/>
+        <w:ind w:left="720" w:hanging="720"/>
+      </w:pPr>
+      <w:r>
+        <w:tab/>
+        <w:t>1962</w:t>
+      </w:r>
+      <w:r>
+        <w:tab/>
+      </w:r>
+      <w:r>
+        <w:rPr>
+          <w:i/>
+        </w:rPr>
+        <w:t>The Kyle Site: A Stratified Central Texas Aspect Site in Hill Country, Texas</w:t>
+      </w:r>
+      <w:r>
+        <w:t xml:space="preserve">. The University of Texas, Department of Anthropology, Archaeology Series, No. 5. </w:t>
+      </w:r>
+    </w:p>
+    <w:bookmarkEnd w:id="30"/>
+    <w:p>
+      <w:pPr>
+        <w:pStyle w:val="EndNoteBibliography"/>
+        <w:spacing w:after="0"/>
+      </w:pPr>
+    </w:p>
+    <w:p>
+      <w:pPr>
+        <w:pStyle w:val="EndNoteBibliography"/>
+        <w:ind w:left="720" w:hanging="720"/>
+      </w:pPr>
+      <w:bookmarkStart w:id="31" w:name="_ENREF_31"/>
+      <w:r>
+        <w:t>Johnson, LeRoy</w:t>
+      </w:r>
+    </w:p>
+    <w:p>
+      <w:pPr>
+        <w:pStyle w:val="EndNoteBibliography"/>
+        <w:ind w:left="720" w:hanging="720"/>
+      </w:pPr>
+      <w:r>
+        <w:tab/>
+        <w:t>1994</w:t>
+      </w:r>
+      <w:r>
+        <w:tab/>
+      </w:r>
+      <w:r>
+        <w:rPr>
+          <w:i/>
+        </w:rPr>
+        <w:t>The Life and Times of Toyah-Culture Folk: The Buckhollow Encampment Site 41KM16, Kimble County, Texas</w:t>
+      </w:r>
+      <w:r>
+        <w:t xml:space="preserve">. Texas Department of Transportation and Office of the State Archeologist Report 38. Austin, Texas. </w:t>
+      </w:r>
+    </w:p>
+    <w:bookmarkEnd w:id="31"/>
+    <w:p>
+      <w:pPr>
+        <w:pStyle w:val="EndNoteBibliography"/>
+        <w:spacing w:after="0"/>
+      </w:pPr>
+    </w:p>
+    <w:p>
+      <w:pPr>
+        <w:pStyle w:val="EndNoteBibliography"/>
+        <w:ind w:left="720" w:hanging="720"/>
+      </w:pPr>
+      <w:bookmarkStart w:id="32" w:name="_ENREF_32"/>
+      <w:r>
+        <w:lastRenderedPageBreak/>
+        <w:t>Jolliffe, Ian T.</w:t>
+      </w:r>
+    </w:p>
+    <w:p>
+      <w:pPr>
+        <w:pStyle w:val="EndNoteBibliography"/>
+        <w:ind w:left="720" w:hanging="720"/>
+      </w:pPr>
+      <w:r>
+        <w:tab/>
+        <w:t>2002</w:t>
+      </w:r>
+      <w:r>
+        <w:tab/>
+      </w:r>
+      <w:r>
+        <w:rPr>
+          <w:i/>
+        </w:rPr>
+        <w:t>Principal Component Analysis</w:t>
+      </w:r>
+      <w:r>
+        <w:t xml:space="preserve">. Springer, New York. </w:t>
+      </w:r>
+    </w:p>
+    <w:bookmarkEnd w:id="32"/>
+    <w:p>
+      <w:pPr>
+        <w:pStyle w:val="EndNoteBibliography"/>
+        <w:spacing w:after="0"/>
+      </w:pPr>
+    </w:p>
+    <w:p>
+      <w:pPr>
+        <w:pStyle w:val="EndNoteBibliography"/>
+        <w:ind w:left="720" w:hanging="720"/>
+      </w:pPr>
+      <w:bookmarkStart w:id="33" w:name="_ENREF_33"/>
+      <w:r>
+        <w:t>Keller, Charles M and Janet Dixon Keller</w:t>
+      </w:r>
+    </w:p>
+    <w:p>
+      <w:pPr>
+        <w:pStyle w:val="EndNoteBibliography"/>
+        <w:ind w:left="720" w:hanging="720"/>
+      </w:pPr>
+      <w:r>
+        <w:tab/>
+        <w:t>1996</w:t>
+      </w:r>
+      <w:r>
+        <w:tab/>
+      </w:r>
+      <w:r>
+        <w:rPr>
+          <w:i/>
+        </w:rPr>
+        <w:t>Cognition and tool use: The blacksmith at work</w:t>
+      </w:r>
+      <w:r>
+        <w:t xml:space="preserve">. Cambridge University Press. </w:t>
+      </w:r>
+    </w:p>
+    <w:bookmarkEnd w:id="33"/>
+    <w:p>
+      <w:pPr>
+        <w:pStyle w:val="EndNoteBibliography"/>
+        <w:spacing w:after="0"/>
+      </w:pPr>
+    </w:p>
+    <w:p>
+      <w:pPr>
+        <w:pStyle w:val="EndNoteBibliography"/>
+        <w:ind w:left="720" w:hanging="720"/>
+      </w:pPr>
+      <w:bookmarkStart w:id="34" w:name="_ENREF_34"/>
+      <w:r>
+        <w:t>Kelley, J. Charles</w:t>
+      </w:r>
+    </w:p>
+    <w:p>
+      <w:pPr>
+        <w:pStyle w:val="EndNoteBibliography"/>
+        <w:ind w:left="720" w:hanging="720"/>
+      </w:pPr>
+      <w:r>
+        <w:tab/>
+        <w:t>1947</w:t>
+      </w:r>
+      <w:r>
+        <w:tab/>
+        <w:t xml:space="preserve">The Cultural Affiliations and Chronological Position of the Clear Fork Focus. </w:t>
+      </w:r>
+      <w:r>
+        <w:rPr>
+          <w:i/>
+        </w:rPr>
+        <w:t>American Antiquity</w:t>
+      </w:r>
+      <w:r>
+        <w:t xml:space="preserve"> 13(2):97-109. DOI: 10.2307/275682</w:t>
+      </w:r>
+    </w:p>
+    <w:bookmarkEnd w:id="34"/>
+    <w:p>
+      <w:pPr>
+        <w:pStyle w:val="EndNoteBibliography"/>
+        <w:spacing w:after="0"/>
+      </w:pPr>
+    </w:p>
+    <w:p>
+      <w:pPr>
+        <w:pStyle w:val="EndNoteBibliography"/>
+        <w:ind w:left="720" w:hanging="720"/>
+      </w:pPr>
+      <w:bookmarkStart w:id="35" w:name="_ENREF_35"/>
+      <w:r>
+        <w:t>Kendall, David G.</w:t>
+      </w:r>
+    </w:p>
+    <w:p>
+      <w:pPr>
+        <w:pStyle w:val="EndNoteBibliography"/>
+        <w:ind w:left="720" w:hanging="720"/>
+      </w:pPr>
+      <w:r>
+        <w:tab/>
+        <w:t>1981</w:t>
+      </w:r>
+      <w:r>
+        <w:tab/>
+        <w:t>The Statistics of Shape</w:t>
+      </w:r>
+      <w:r>
+        <w:rPr>
+          <w:i/>
+        </w:rPr>
+        <w:t>.</w:t>
+      </w:r>
+      <w:r>
+        <w:t xml:space="preserve"> In </w:t>
+      </w:r>
+      <w:r>
+        <w:rPr>
+          <w:i/>
+        </w:rPr>
+        <w:t>Interpreting Multivariate Data</w:t>
+      </w:r>
+      <w:r>
+        <w:t xml:space="preserve">, edited by Vic Barnett, pp. 75-80. Wiley, New York. </w:t>
+      </w:r>
+    </w:p>
+    <w:bookmarkEnd w:id="35"/>
+    <w:p>
+      <w:pPr>
+        <w:pStyle w:val="EndNoteBibliography"/>
+        <w:spacing w:after="0"/>
+      </w:pPr>
+    </w:p>
+    <w:p>
+      <w:pPr>
+        <w:pStyle w:val="EndNoteBibliography"/>
+        <w:ind w:left="720" w:hanging="720"/>
+      </w:pPr>
+      <w:bookmarkStart w:id="36" w:name="_ENREF_36"/>
+      <w:r>
+        <w:tab/>
+        <w:t>1984</w:t>
+      </w:r>
+      <w:r>
+        <w:tab/>
+        <w:t xml:space="preserve">Shape Manifolds, Procrustean Metrics, and Complex Projective Spaces. </w:t>
+      </w:r>
+      <w:r>
+        <w:rPr>
+          <w:i/>
+        </w:rPr>
+        <w:t>Bulletin of the London Mathematical Society</w:t>
+      </w:r>
+      <w:r>
+        <w:t xml:space="preserve"> 16(2):81-121. DOI: 10.1112/blms/16.2.81</w:t>
+      </w:r>
+    </w:p>
+    <w:bookmarkEnd w:id="36"/>
+    <w:p>
+      <w:pPr>
+        <w:pStyle w:val="EndNoteBibliography"/>
+        <w:spacing w:after="0"/>
+      </w:pPr>
+    </w:p>
+    <w:p>
+      <w:pPr>
+        <w:pStyle w:val="EndNoteBibliography"/>
+        <w:ind w:left="720" w:hanging="720"/>
+      </w:pPr>
+      <w:bookmarkStart w:id="37" w:name="_ENREF_37"/>
+      <w:r>
+        <w:t>Klingenberg, Christian Peter</w:t>
+      </w:r>
+    </w:p>
+    <w:p>
+      <w:pPr>
+        <w:pStyle w:val="EndNoteBibliography"/>
+        <w:ind w:left="720" w:hanging="720"/>
+      </w:pPr>
+      <w:r>
+        <w:tab/>
+        <w:t>2013</w:t>
+      </w:r>
+      <w:r>
+        <w:tab/>
+        <w:t xml:space="preserve">Visualizations in Geometric Morphometrics: How to Read and How to Make Graphs Showing Shape Changes. </w:t>
+      </w:r>
+      <w:r>
+        <w:rPr>
+          <w:i/>
+        </w:rPr>
+        <w:t>Hystrix</w:t>
+      </w:r>
+      <w:r>
+        <w:t xml:space="preserve"> 24:15-24. </w:t>
+      </w:r>
+    </w:p>
+    <w:bookmarkEnd w:id="37"/>
+    <w:p>
+      <w:pPr>
+        <w:pStyle w:val="EndNoteBibliography"/>
+        <w:spacing w:after="0"/>
+      </w:pPr>
+    </w:p>
+    <w:p>
+      <w:pPr>
+        <w:pStyle w:val="EndNoteBibliography"/>
+        <w:ind w:left="720" w:hanging="720"/>
+      </w:pPr>
+      <w:bookmarkStart w:id="38" w:name="_ENREF_38"/>
+      <w:r>
+        <w:tab/>
+        <w:t>2016</w:t>
+      </w:r>
+      <w:r>
+        <w:tab/>
+        <w:t xml:space="preserve">Size, shape, and form: concepts of allometry in geometric morphometrics. </w:t>
+      </w:r>
+      <w:r>
+        <w:rPr>
+          <w:i/>
+        </w:rPr>
+        <w:t>Dev Genes Evol</w:t>
+      </w:r>
+      <w:r>
+        <w:t xml:space="preserve"> 226(3):113-137. DOI: 10.1007/s00427-016-0539-2</w:t>
+      </w:r>
+    </w:p>
+    <w:bookmarkEnd w:id="38"/>
+    <w:p>
+      <w:pPr>
+        <w:pStyle w:val="EndNoteBibliography"/>
+        <w:spacing w:after="0"/>
+      </w:pPr>
+    </w:p>
+    <w:p>
+      <w:pPr>
+        <w:pStyle w:val="EndNoteBibliography"/>
+        <w:ind w:left="720" w:hanging="720"/>
+      </w:pPr>
+      <w:bookmarkStart w:id="39" w:name="_ENREF_39"/>
+      <w:r>
+        <w:t>LaVere, David</w:t>
+      </w:r>
+    </w:p>
+    <w:p>
+      <w:pPr>
+        <w:pStyle w:val="EndNoteBibliography"/>
+        <w:ind w:left="720" w:hanging="720"/>
+      </w:pPr>
+      <w:r>
+        <w:tab/>
+        <w:t>1998</w:t>
+      </w:r>
+      <w:r>
+        <w:tab/>
+      </w:r>
+      <w:r>
+        <w:rPr>
+          <w:i/>
+        </w:rPr>
+        <w:t>The Indians of Texas</w:t>
+      </w:r>
+      <w:r>
+        <w:t xml:space="preserve">. Texas A&amp;M University Press, College Station. </w:t>
+      </w:r>
+    </w:p>
+    <w:bookmarkEnd w:id="39"/>
+    <w:p>
+      <w:pPr>
+        <w:pStyle w:val="EndNoteBibliography"/>
+        <w:spacing w:after="0"/>
+      </w:pPr>
+    </w:p>
+    <w:p>
+      <w:pPr>
+        <w:pStyle w:val="EndNoteBibliography"/>
+        <w:ind w:left="720" w:hanging="720"/>
+      </w:pPr>
+      <w:bookmarkStart w:id="40" w:name="_ENREF_40"/>
+      <w:r>
+        <w:t>Lohse, Jon C.</w:t>
+      </w:r>
+    </w:p>
+    <w:p>
+      <w:pPr>
+        <w:pStyle w:val="EndNoteBibliography"/>
+        <w:ind w:left="720" w:hanging="720"/>
+      </w:pPr>
+      <w:r>
+        <w:tab/>
+        <w:t>2009</w:t>
+      </w:r>
+      <w:r>
+        <w:tab/>
+      </w:r>
+      <w:r>
+        <w:rPr>
+          <w:i/>
+        </w:rPr>
+        <w:t>Archaeological investigations on the Herd Ranch in Western Menard County, Texas</w:t>
+      </w:r>
+      <w:r>
+        <w:t xml:space="preserve">. Texas State University. </w:t>
+      </w:r>
+    </w:p>
+    <w:bookmarkEnd w:id="40"/>
+    <w:p>
+      <w:pPr>
+        <w:pStyle w:val="EndNoteBibliography"/>
+        <w:spacing w:after="0"/>
+      </w:pPr>
+    </w:p>
+    <w:p>
+      <w:pPr>
+        <w:pStyle w:val="EndNoteBibliography"/>
+        <w:ind w:left="720" w:hanging="720"/>
+      </w:pPr>
+      <w:bookmarkStart w:id="41" w:name="_ENREF_41"/>
+      <w:r>
+        <w:t>Monnier, Gilliane</w:t>
+      </w:r>
+    </w:p>
+    <w:p>
+      <w:pPr>
+        <w:pStyle w:val="EndNoteBibliography"/>
+        <w:ind w:left="720" w:hanging="720"/>
+      </w:pPr>
+      <w:r>
+        <w:lastRenderedPageBreak/>
+        <w:tab/>
+        <w:t>2006</w:t>
+      </w:r>
+      <w:r>
+        <w:tab/>
+        <w:t xml:space="preserve">Testing Retouched Flake Tool Standardization During the Middle Paleolithic: Patterns and Implications. </w:t>
+      </w:r>
+      <w:r>
+        <w:rPr>
+          <w:i/>
+        </w:rPr>
+        <w:t>Transitions Before the Transition: Evolution and Stability in the Middle Stone Age</w:t>
+      </w:r>
+      <w:r>
+        <w:t xml:space="preserve">:57-83. </w:t>
+      </w:r>
+    </w:p>
+    <w:bookmarkEnd w:id="41"/>
+    <w:p>
+      <w:pPr>
+        <w:pStyle w:val="EndNoteBibliography"/>
+        <w:spacing w:after="0"/>
+      </w:pPr>
+    </w:p>
+    <w:p>
+      <w:pPr>
+        <w:pStyle w:val="EndNoteBibliography"/>
+        <w:ind w:left="720" w:hanging="720"/>
+      </w:pPr>
+      <w:bookmarkStart w:id="42" w:name="_ENREF_42"/>
+      <w:r>
+        <w:t>Mosimann, James E.</w:t>
+      </w:r>
+    </w:p>
+    <w:p>
+      <w:pPr>
+        <w:pStyle w:val="EndNoteBibliography"/>
+        <w:ind w:left="720" w:hanging="720"/>
+      </w:pPr>
+      <w:r>
+        <w:tab/>
+        <w:t>1970</w:t>
+      </w:r>
+      <w:r>
+        <w:tab/>
+        <w:t xml:space="preserve">Size Allometry: Size and Shape Variables with Characterizations of the Lognormal and Generalized Gamma Distributions. </w:t>
+      </w:r>
+      <w:r>
+        <w:rPr>
+          <w:i/>
+        </w:rPr>
+        <w:t>Journal of the American Statistical Association</w:t>
+      </w:r>
+      <w:r>
+        <w:t xml:space="preserve"> 65(330):930-945. DOI: 10.1080/01621459.1970.10481136</w:t>
+      </w:r>
+    </w:p>
+    <w:bookmarkEnd w:id="42"/>
+    <w:p>
+      <w:pPr>
+        <w:pStyle w:val="EndNoteBibliography"/>
+        <w:spacing w:after="0"/>
+      </w:pPr>
+    </w:p>
+    <w:p>
+      <w:pPr>
+        <w:pStyle w:val="EndNoteBibliography"/>
+        <w:ind w:left="720" w:hanging="720"/>
+      </w:pPr>
+      <w:bookmarkStart w:id="43" w:name="_ENREF_43"/>
+      <w:r>
+        <w:t>Newkumet, Vynola Beaver and Howard L. Meredith</w:t>
+      </w:r>
+    </w:p>
+    <w:p>
+      <w:pPr>
+        <w:pStyle w:val="EndNoteBibliography"/>
+        <w:ind w:left="720" w:hanging="720"/>
+      </w:pPr>
+      <w:r>
+        <w:tab/>
+        <w:t>1988</w:t>
+      </w:r>
+      <w:r>
+        <w:tab/>
+      </w:r>
+      <w:r>
+        <w:rPr>
+          <w:i/>
+        </w:rPr>
+        <w:t>Hasinai: A Traditional History of the Caddo Confederacy</w:t>
+      </w:r>
+      <w:r>
+        <w:t xml:space="preserve">. Texas A&amp;M University Press, College Station. </w:t>
+      </w:r>
+    </w:p>
+    <w:bookmarkEnd w:id="43"/>
+    <w:p>
+      <w:pPr>
+        <w:pStyle w:val="EndNoteBibliography"/>
+        <w:spacing w:after="0"/>
+      </w:pPr>
+    </w:p>
+    <w:p>
+      <w:pPr>
+        <w:pStyle w:val="EndNoteBibliography"/>
+        <w:ind w:left="720" w:hanging="720"/>
+      </w:pPr>
+      <w:bookmarkStart w:id="44" w:name="_ENREF_44"/>
+      <w:r>
+        <w:t>Nowell, April</w:t>
+      </w:r>
+    </w:p>
+    <w:p>
+      <w:pPr>
+        <w:pStyle w:val="EndNoteBibliography"/>
+        <w:ind w:left="720" w:hanging="720"/>
+      </w:pPr>
+      <w:r>
+        <w:tab/>
+        <w:t>2002</w:t>
+      </w:r>
+      <w:r>
+        <w:tab/>
+        <w:t xml:space="preserve">Coincidental factors of handaxe morphology. </w:t>
+      </w:r>
+      <w:r>
+        <w:rPr>
+          <w:i/>
+        </w:rPr>
+        <w:t>Behavioral and Brain Sciences</w:t>
+      </w:r>
+      <w:r>
+        <w:t xml:space="preserve"> 25(3):413-414. </w:t>
+      </w:r>
+    </w:p>
+    <w:bookmarkEnd w:id="44"/>
+    <w:p>
+      <w:pPr>
+        <w:pStyle w:val="EndNoteBibliography"/>
+        <w:spacing w:after="0"/>
+      </w:pPr>
+    </w:p>
+    <w:p>
+      <w:pPr>
+        <w:pStyle w:val="EndNoteBibliography"/>
+        <w:ind w:left="720" w:hanging="720"/>
+      </w:pPr>
+      <w:bookmarkStart w:id="45" w:name="_ENREF_45"/>
+      <w:r>
+        <w:t>O'Brien, Michael J. and R. Lee Lyman</w:t>
+      </w:r>
+    </w:p>
+    <w:p>
+      <w:pPr>
+        <w:pStyle w:val="EndNoteBibliography"/>
+        <w:ind w:left="720" w:hanging="720"/>
+      </w:pPr>
+      <w:r>
+        <w:tab/>
+        <w:t>1999</w:t>
+      </w:r>
+      <w:r>
+        <w:tab/>
+      </w:r>
+      <w:r>
+        <w:rPr>
+          <w:i/>
+        </w:rPr>
+        <w:t>Seriation, Stratigraphy, and Index Fossils: The Backbone of Archaeological Dating</w:t>
+      </w:r>
+      <w:r>
+        <w:t xml:space="preserve">. Kluwer Academic/Plenum Publishers, New York. </w:t>
+      </w:r>
+    </w:p>
+    <w:bookmarkEnd w:id="45"/>
+    <w:p>
+      <w:pPr>
+        <w:pStyle w:val="EndNoteBibliography"/>
+        <w:spacing w:after="0"/>
+      </w:pPr>
+    </w:p>
+    <w:p>
+      <w:pPr>
+        <w:pStyle w:val="EndNoteBibliography"/>
+        <w:ind w:left="720" w:hanging="720"/>
+      </w:pPr>
+      <w:bookmarkStart w:id="46" w:name="_ENREF_46"/>
+      <w:r>
+        <w:t>Peng, Roger D.</w:t>
+      </w:r>
+    </w:p>
+    <w:p>
+      <w:pPr>
+        <w:pStyle w:val="EndNoteBibliography"/>
+        <w:ind w:left="720" w:hanging="720"/>
+      </w:pPr>
+      <w:r>
+        <w:tab/>
+        <w:t>2011</w:t>
+      </w:r>
+      <w:r>
+        <w:tab/>
+        <w:t xml:space="preserve">Reproducible Research in Computational Science. </w:t>
+      </w:r>
+      <w:r>
+        <w:rPr>
+          <w:i/>
+        </w:rPr>
+        <w:t>Science</w:t>
+      </w:r>
+      <w:r>
+        <w:t xml:space="preserve"> 334(6060):1226-1227. DOI: 10.1126/science.1213847</w:t>
+      </w:r>
+    </w:p>
+    <w:bookmarkEnd w:id="46"/>
+    <w:p>
+      <w:pPr>
+        <w:pStyle w:val="EndNoteBibliography"/>
+        <w:spacing w:after="0"/>
+      </w:pPr>
+    </w:p>
+    <w:p>
+      <w:pPr>
+        <w:pStyle w:val="EndNoteBibliography"/>
+        <w:ind w:left="720" w:hanging="720"/>
+      </w:pPr>
+      <w:bookmarkStart w:id="47" w:name="_ENREF_47"/>
+      <w:r>
+        <w:t>Perttula, Timothy K.</w:t>
+      </w:r>
+    </w:p>
+    <w:p>
+      <w:pPr>
+        <w:pStyle w:val="EndNoteBibliography"/>
+        <w:ind w:left="720" w:hanging="720"/>
+      </w:pPr>
+      <w:r>
+        <w:tab/>
+        <w:t>1992</w:t>
+      </w:r>
+      <w:r>
+        <w:tab/>
+      </w:r>
+      <w:r>
+        <w:rPr>
+          <w:i/>
+        </w:rPr>
+        <w:t>"The Caddo Nation": Archaeological and Ethnohistoric Perspectives</w:t>
+      </w:r>
+      <w:r>
+        <w:t xml:space="preserve">. University of Texas Press, Austin. </w:t>
+      </w:r>
+    </w:p>
+    <w:bookmarkEnd w:id="47"/>
+    <w:p>
+      <w:pPr>
+        <w:pStyle w:val="EndNoteBibliography"/>
+        <w:spacing w:after="0"/>
+      </w:pPr>
+    </w:p>
+    <w:p>
+      <w:pPr>
+        <w:pStyle w:val="EndNoteBibliography"/>
+        <w:ind w:left="720" w:hanging="720"/>
+      </w:pPr>
+      <w:bookmarkStart w:id="48" w:name="_ENREF_48"/>
+      <w:r>
+        <w:tab/>
+        <w:t>1993</w:t>
+      </w:r>
+      <w:r>
+        <w:tab/>
+        <w:t>Kee-Oh-Na-Wah'-Wah: The Effects of European Contact on the Caddoan Indians of Texas, Louisiana, Arkansas and Oklahoma</w:t>
+      </w:r>
+      <w:r>
+        <w:rPr>
+          <w:i/>
+        </w:rPr>
+        <w:t>.</w:t>
+      </w:r>
+      <w:r>
+        <w:t xml:space="preserve"> In </w:t>
+      </w:r>
+      <w:r>
+        <w:rPr>
+          <w:i/>
+        </w:rPr>
+        <w:t>Ethnohistory and Archaeology: Approaches to Postcontact Change in the Americas</w:t>
+      </w:r>
+      <w:r>
+        <w:t xml:space="preserve">, edited by J. D.  Rogers and S. M. Wilson, pp. pp. 89-109. Plenum Press, New York. </w:t>
+      </w:r>
+    </w:p>
+    <w:bookmarkEnd w:id="48"/>
+    <w:p>
+      <w:pPr>
+        <w:pStyle w:val="EndNoteBibliography"/>
+        <w:spacing w:after="0"/>
+      </w:pPr>
+    </w:p>
+    <w:p>
+      <w:pPr>
+        <w:pStyle w:val="EndNoteBibliography"/>
+        <w:ind w:left="720" w:hanging="720"/>
+      </w:pPr>
+      <w:bookmarkStart w:id="49" w:name="_ENREF_49"/>
+      <w:r>
+        <w:lastRenderedPageBreak/>
+        <w:t>R Core Development Team</w:t>
+      </w:r>
+    </w:p>
+    <w:p>
+      <w:pPr>
+        <w:pStyle w:val="EndNoteBibliography"/>
+        <w:ind w:left="720" w:hanging="720"/>
+      </w:pPr>
+      <w:r>
+        <w:tab/>
+        <w:t>2022</w:t>
+      </w:r>
+      <w:r>
+        <w:tab/>
+      </w:r>
+      <w:r>
+        <w:rPr>
+          <w:i/>
+        </w:rPr>
+        <w:t>R: A Language and Environment for Statistical Computing. Electronic resource,</w:t>
+      </w:r>
+      <w:r>
+        <w:t xml:space="preserve">. R Foundation for Statistical Computing, Vienna, Austria. </w:t>
+      </w:r>
+    </w:p>
+    <w:bookmarkEnd w:id="49"/>
+    <w:p>
+      <w:pPr>
+        <w:pStyle w:val="EndNoteBibliography"/>
+        <w:spacing w:after="0"/>
+      </w:pPr>
+    </w:p>
+    <w:p>
+      <w:pPr>
+        <w:pStyle w:val="EndNoteBibliography"/>
+        <w:ind w:left="720" w:hanging="720"/>
+      </w:pPr>
+      <w:bookmarkStart w:id="50" w:name="_ENREF_50"/>
+      <w:r>
+        <w:t>Rohlf, F. James</w:t>
+      </w:r>
+    </w:p>
+    <w:p>
+      <w:pPr>
+        <w:pStyle w:val="EndNoteBibliography"/>
+        <w:ind w:left="720" w:hanging="720"/>
+      </w:pPr>
+      <w:r>
+        <w:tab/>
+        <w:t>1999</w:t>
+      </w:r>
+      <w:r>
+        <w:tab/>
+        <w:t xml:space="preserve">Shape Statistics: Procrustes Superimpositions and Tangent Spaces. </w:t>
+      </w:r>
+      <w:r>
+        <w:rPr>
+          <w:i/>
+        </w:rPr>
+        <w:t>Journal of Classification</w:t>
+      </w:r>
+      <w:r>
+        <w:t xml:space="preserve"> 16(2):197-223. DOI: 10.1007/s003579900054</w:t>
+      </w:r>
+    </w:p>
+    <w:bookmarkEnd w:id="50"/>
+    <w:p>
+      <w:pPr>
+        <w:pStyle w:val="EndNoteBibliography"/>
+        <w:spacing w:after="0"/>
+      </w:pPr>
+    </w:p>
+    <w:p>
+      <w:pPr>
+        <w:pStyle w:val="EndNoteBibliography"/>
+        <w:ind w:left="720" w:hanging="720"/>
+      </w:pPr>
+      <w:bookmarkStart w:id="51" w:name="_ENREF_51"/>
+      <w:r>
+        <w:t>Rohlf, F. James and Dennis E. Slice</w:t>
+      </w:r>
+    </w:p>
+    <w:p>
+      <w:pPr>
+        <w:pStyle w:val="EndNoteBibliography"/>
+        <w:ind w:left="720" w:hanging="720"/>
+      </w:pPr>
+      <w:r>
+        <w:tab/>
+        <w:t>1990</w:t>
+      </w:r>
+      <w:r>
+        <w:tab/>
+        <w:t xml:space="preserve">Extensions of the Procrustes Method for the Optimal Superimposition of Landmarks. </w:t>
+      </w:r>
+      <w:r>
+        <w:rPr>
+          <w:i/>
+        </w:rPr>
+        <w:t>Systematic Zoology</w:t>
+      </w:r>
+      <w:r>
+        <w:t xml:space="preserve"> 39(1):40-59. DOI: 10.2307/2992207</w:t>
+      </w:r>
+    </w:p>
+    <w:bookmarkEnd w:id="51"/>
+    <w:p>
+      <w:pPr>
+        <w:pStyle w:val="EndNoteBibliography"/>
+        <w:spacing w:after="0"/>
+      </w:pPr>
+    </w:p>
+    <w:p>
+      <w:pPr>
+        <w:pStyle w:val="EndNoteBibliography"/>
+        <w:ind w:left="720" w:hanging="720"/>
+      </w:pPr>
+      <w:bookmarkStart w:id="52" w:name="_ENREF_52"/>
+      <w:r>
+        <w:t>Selden Jr, Robert Z., John E. Dockall, C. Britt Bousman and Timothy K. Perttula</w:t>
+      </w:r>
+    </w:p>
+    <w:p>
+      <w:pPr>
+        <w:pStyle w:val="EndNoteBibliography"/>
+        <w:ind w:left="720" w:hanging="720"/>
+      </w:pPr>
+      <w:r>
+        <w:tab/>
         <w:t>2021</w:t>
       </w:r>
       <w:r>
         <w:tab/>
-        <w:t xml:space="preserve">geomorph v4.0 and gmShiny: Enhanced analytics and a new graphical interface for a comprehensive morphometric experience. </w:t>
+        <w:t xml:space="preserve">Shape as a function of time + raw material + burial context? An exploratory analysis of Perdiz arrow points from the ancestral Caddo area of the American Southeast. </w:t>
       </w:r>
       <w:r>
         <w:rPr>
           <w:i/>
         </w:rPr>
-        <w:t>Methods in Ecology and Evolution</w:t>
-      </w:r>
-      <w:r>
+        <w:t>Journal of Archaeological Science: Reports</w:t>
+      </w:r>
+      <w:r>
+        <w:t xml:space="preserve"> 37:102916. DOI: 10.1016/j.jasrep.2021.102916</w:t>
+      </w:r>
+    </w:p>
+    <w:bookmarkEnd w:id="52"/>
+    <w:p>
+      <w:pPr>
+        <w:pStyle w:val="EndNoteBibliography"/>
+        <w:spacing w:after="0"/>
+      </w:pPr>
+    </w:p>
+    <w:p>
+      <w:pPr>
+        <w:pStyle w:val="EndNoteBibliography"/>
+        <w:ind w:left="720" w:hanging="720"/>
+      </w:pPr>
+      <w:bookmarkStart w:id="53" w:name="_ENREF_53"/>
+      <w:r>
+        <w:t>Selden Jr., Robert Z.</w:t>
+      </w:r>
+    </w:p>
+    <w:p>
+      <w:pPr>
+        <w:pStyle w:val="EndNoteBibliography"/>
+        <w:ind w:left="720" w:hanging="720"/>
+      </w:pPr>
+      <w:r>
+        <w:tab/>
+        <w:t>2018a</w:t>
+      </w:r>
+      <w:r>
+        <w:tab/>
+        <w:t xml:space="preserve">Ceramic Morphological Organisation in the Southern Caddo Area: Quiddity of Shape for Hickory Engraved Bottles. </w:t>
+      </w:r>
+      <w:r>
+        <w:rPr>
+          <w:i/>
+        </w:rPr>
+        <w:t>Journal of Archaeological Science: Reports</w:t>
+      </w:r>
+      <w:r>
+        <w:t xml:space="preserve"> 21:884-896. DOI: 10.1016/j.jasrep.2018.08.045</w:t>
+      </w:r>
+    </w:p>
+    <w:bookmarkEnd w:id="53"/>
+    <w:p>
+      <w:pPr>
+        <w:pStyle w:val="EndNoteBibliography"/>
+        <w:spacing w:after="0"/>
+      </w:pPr>
+    </w:p>
+    <w:p>
+      <w:pPr>
+        <w:pStyle w:val="EndNoteBibliography"/>
+        <w:ind w:left="720" w:hanging="720"/>
+      </w:pPr>
+      <w:bookmarkStart w:id="54" w:name="_ENREF_54"/>
+      <w:r>
+        <w:tab/>
+        <w:t>2018b</w:t>
+      </w:r>
+      <w:r>
+        <w:tab/>
+        <w:t xml:space="preserve">A Preliminary Study of Smithport Plain Bottle Morphology in the Southern Caddo Area. </w:t>
+      </w:r>
+      <w:r>
+        <w:rPr>
+          <w:i/>
+        </w:rPr>
+        <w:t>Bulletin of the Texas Archeological Society</w:t>
+      </w:r>
+      <w:r>
+        <w:t xml:space="preserve"> 89:63-89. </w:t>
+      </w:r>
+    </w:p>
+    <w:bookmarkEnd w:id="54"/>
+    <w:p>
+      <w:pPr>
+        <w:pStyle w:val="EndNoteBibliography"/>
+        <w:spacing w:after="0"/>
+      </w:pPr>
+    </w:p>
+    <w:p>
+      <w:pPr>
+        <w:pStyle w:val="EndNoteBibliography"/>
+        <w:ind w:left="720" w:hanging="720"/>
+      </w:pPr>
+      <w:bookmarkStart w:id="55" w:name="_ENREF_55"/>
+      <w:r>
+        <w:tab/>
+        <w:t>2019</w:t>
+      </w:r>
+      <w:r>
+        <w:tab/>
+        <w:t xml:space="preserve">Ceramic Morphological Organisation in the Southern Caddo Area: The Clarence H. Webb Collections. </w:t>
+      </w:r>
+      <w:r>
+        <w:rPr>
+          <w:i/>
+        </w:rPr>
+        <w:t>Journal of Cultural Heritage</w:t>
+      </w:r>
+      <w:r>
+        <w:t xml:space="preserve"> 35:41-55. DOI: 10.1016/j.culher.2018.07.002</w:t>
+      </w:r>
+    </w:p>
+    <w:bookmarkEnd w:id="55"/>
+    <w:p>
+      <w:pPr>
+        <w:pStyle w:val="EndNoteBibliography"/>
+        <w:spacing w:after="0"/>
+      </w:pPr>
+    </w:p>
+    <w:p>
+      <w:pPr>
+        <w:pStyle w:val="EndNoteBibliography"/>
+        <w:ind w:left="720" w:hanging="720"/>
+      </w:pPr>
+      <w:bookmarkStart w:id="56" w:name="_ENREF_56"/>
+      <w:r>
+        <w:tab/>
+        <w:t>2021a</w:t>
+      </w:r>
+      <w:r>
+        <w:tab/>
+        <w:t>An Exploratory Network Analysis of the Historic Caddo Period in Northeast Texas</w:t>
+      </w:r>
+      <w:r>
+        <w:rPr>
+          <w:i/>
+        </w:rPr>
         <w:t>.</w:t>
       </w:r>
-    </w:p>
-    <w:bookmarkEnd w:id="9"/>
+      <w:r>
+        <w:t xml:space="preserve"> In </w:t>
+      </w:r>
+      <w:r>
+        <w:rPr>
+          <w:i/>
+        </w:rPr>
+        <w:t>Ancestral Caddo Ceramic Traditions</w:t>
+      </w:r>
+      <w:r>
+        <w:t xml:space="preserve">, edited by Duncan P. McKinnon, Timothy K. Perttula and Jeffrey S. Girard, pp. 240-257. LSU Press, Baton Rouge. </w:t>
+      </w:r>
+    </w:p>
+    <w:bookmarkEnd w:id="56"/>
     <w:p>
       <w:pPr>
         <w:pStyle w:val="EndNoteBibliography"/>
@@ -7095,35 +9041,36 @@
         <w:pStyle w:val="EndNoteBibliography"/>
         <w:ind w:left="720" w:hanging="720"/>
       </w:pPr>
-      <w:bookmarkStart w:id="10" w:name="_ENREF_10"/>
-      <w:r>
-        <w:t>Carpenter, Stephen M.</w:t>
-      </w:r>
-    </w:p>
-    <w:p>
-      <w:pPr>
-        <w:pStyle w:val="EndNoteBibliography"/>
-        <w:ind w:left="720" w:hanging="720"/>
-      </w:pPr>
-      <w:r>
-        <w:tab/>
-        <w:t>2017</w:t>
-      </w:r>
-      <w:r>
-        <w:tab/>
-        <w:t xml:space="preserve">The Toyah Complex of South and Central Texas: Long-Range Mobility and the Emergence of Dual Economies. </w:t>
+      <w:bookmarkStart w:id="57" w:name="_ENREF_57"/>
+      <w:r>
+        <w:lastRenderedPageBreak/>
+        <w:tab/>
+        <w:t>2021b</w:t>
+      </w:r>
+      <w:r>
+        <w:tab/>
+        <w:t>Louisiana Limitrophe: An Iterative Morphological Exegesis of Caddo Bottle and Biface Production</w:t>
       </w:r>
       <w:r>
         <w:rPr>
           <w:i/>
         </w:rPr>
-        <w:t>Plains Anthropologist</w:t>
-      </w:r>
-      <w:r>
-        <w:t xml:space="preserve"> 62(242):133-156.</w:t>
-      </w:r>
-    </w:p>
-    <w:bookmarkEnd w:id="10"/>
+        <w:t>.</w:t>
+      </w:r>
+      <w:r>
+        <w:t xml:space="preserve"> In </w:t>
+      </w:r>
+      <w:r>
+        <w:rPr>
+          <w:i/>
+        </w:rPr>
+        <w:t>Ancestral Caddo Ceramic Traditions</w:t>
+      </w:r>
+      <w:r>
+        <w:t xml:space="preserve">, edited by Duncan P. McKinnon, Jeffrey S. Girard and Timothy K. Perttula, pp. 258-276. LSU Press, Baton Rouge. </w:t>
+      </w:r>
+    </w:p>
+    <w:bookmarkEnd w:id="57"/>
     <w:p>
       <w:pPr>
         <w:pStyle w:val="EndNoteBibliography"/>
@@ -7135,9 +9082,275 @@
         <w:pStyle w:val="EndNoteBibliography"/>
         <w:ind w:left="720" w:hanging="720"/>
       </w:pPr>
-      <w:bookmarkStart w:id="11" w:name="_ENREF_11"/>
-      <w:r>
-        <w:t>Chase, Philip G</w:t>
+      <w:bookmarkStart w:id="58" w:name="_ENREF_58"/>
+      <w:r>
+        <w:t>Selden Jr., Robert Z. and John E. Dockall</w:t>
+      </w:r>
+    </w:p>
+    <w:p>
+      <w:pPr>
+        <w:pStyle w:val="EndNoteBibliography"/>
+        <w:ind w:left="720" w:hanging="720"/>
+      </w:pPr>
+      <w:r>
+        <w:tab/>
+        <w:t>2022</w:t>
+      </w:r>
+      <w:r>
+        <w:tab/>
+        <w:t>Perdiz arrow points from Caddo burial contexts aid in defining discrete behavioral regions</w:t>
+      </w:r>
+      <w:r>
+        <w:rPr>
+          <w:i/>
+        </w:rPr>
+        <w:t>.</w:t>
+      </w:r>
+      <w:r>
+        <w:t xml:space="preserve"> In </w:t>
+      </w:r>
+      <w:r>
+        <w:rPr>
+          <w:i/>
+        </w:rPr>
+        <w:t>Geometric Morphometrics in Archaeology</w:t>
+      </w:r>
+      <w:r>
+        <w:t xml:space="preserve">, edited by Robert Bishoff, Bonnie L. Etter and Robert Z. Selden Jr., pp. (in review). Springer|Nature, New York. </w:t>
+      </w:r>
+    </w:p>
+    <w:bookmarkEnd w:id="58"/>
+    <w:p>
+      <w:pPr>
+        <w:pStyle w:val="EndNoteBibliography"/>
+        <w:spacing w:after="0"/>
+      </w:pPr>
+    </w:p>
+    <w:p>
+      <w:pPr>
+        <w:pStyle w:val="EndNoteBibliography"/>
+        <w:ind w:left="720" w:hanging="720"/>
+      </w:pPr>
+      <w:bookmarkStart w:id="59" w:name="_ENREF_59"/>
+      <w:r>
+        <w:t>Selden Jr., Robert Z., John E. Dockall and Morgane Dubied</w:t>
+      </w:r>
+    </w:p>
+    <w:p>
+      <w:pPr>
+        <w:pStyle w:val="EndNoteBibliography"/>
+        <w:ind w:left="720" w:hanging="720"/>
+      </w:pPr>
+      <w:r>
+        <w:tab/>
+        <w:t>2020</w:t>
+      </w:r>
+      <w:r>
+        <w:tab/>
+        <w:t xml:space="preserve">A quantitative assessment of intraspecific morphological variation in Gahagan bifaces from the southern Caddo area and central Texas. </w:t>
+      </w:r>
+      <w:r>
+        <w:rPr>
+          <w:i/>
+        </w:rPr>
+        <w:t>Southeastern Archaeology</w:t>
+      </w:r>
+      <w:r>
+        <w:t xml:space="preserve"> 39(2):125-145. DOI: 10.1080/0734578x.2020.1744416</w:t>
+      </w:r>
+    </w:p>
+    <w:bookmarkEnd w:id="59"/>
+    <w:p>
+      <w:pPr>
+        <w:pStyle w:val="EndNoteBibliography"/>
+        <w:spacing w:after="0"/>
+      </w:pPr>
+    </w:p>
+    <w:p>
+      <w:pPr>
+        <w:pStyle w:val="EndNoteBibliography"/>
+        <w:ind w:left="720" w:hanging="720"/>
+      </w:pPr>
+      <w:bookmarkStart w:id="60" w:name="_ENREF_60"/>
+      <w:r>
+        <w:t>Selden Jr., Robert Z., John E. Dockall and Harry J. Shafer</w:t>
+      </w:r>
+    </w:p>
+    <w:p>
+      <w:pPr>
+        <w:pStyle w:val="EndNoteBibliography"/>
+        <w:ind w:left="720" w:hanging="720"/>
+      </w:pPr>
+      <w:r>
+        <w:tab/>
+        <w:t>2018</w:t>
+      </w:r>
+      <w:r>
+        <w:tab/>
+        <w:t xml:space="preserve">Lithic Morphological Organisation: Gahagan Bifaces from the Southern Caddo Area. </w:t>
+      </w:r>
+      <w:r>
+        <w:rPr>
+          <w:i/>
+        </w:rPr>
+        <w:t>Digital Applications in Archaeology and Cultural Heritage</w:t>
+      </w:r>
+      <w:r>
+        <w:t xml:space="preserve"> 10:e00080. DOI: 10.1016/j.daach.2018.e00080</w:t>
+      </w:r>
+    </w:p>
+    <w:bookmarkEnd w:id="60"/>
+    <w:p>
+      <w:pPr>
+        <w:pStyle w:val="EndNoteBibliography"/>
+        <w:spacing w:after="0"/>
+      </w:pPr>
+    </w:p>
+    <w:p>
+      <w:pPr>
+        <w:pStyle w:val="EndNoteBibliography"/>
+        <w:ind w:left="720" w:hanging="720"/>
+      </w:pPr>
+      <w:bookmarkStart w:id="61" w:name="_ENREF_61"/>
+      <w:r>
+        <w:t>Sherratt, Emma, David J. Gower, Christian P. Klingenberg and Mark Wilkinson</w:t>
+      </w:r>
+    </w:p>
+    <w:p>
+      <w:pPr>
+        <w:pStyle w:val="EndNoteBibliography"/>
+        <w:ind w:left="720" w:hanging="720"/>
+      </w:pPr>
+      <w:r>
+        <w:tab/>
+        <w:t>2014</w:t>
+      </w:r>
+      <w:r>
+        <w:tab/>
+        <w:t xml:space="preserve">Evolution of Cranial Shape in Caecilians (Amphibia: Gymnophiona). </w:t>
+      </w:r>
+      <w:r>
+        <w:rPr>
+          <w:i/>
+        </w:rPr>
+        <w:t>Evolutionary Biology</w:t>
+      </w:r>
+      <w:r>
+        <w:t xml:space="preserve"> 41:528-545. DOI: </w:t>
+      </w:r>
+      <w:hyperlink r:id="rId14" w:history="1">
+        <w:r>
+          <w:rPr>
+            <w:rStyle w:val="Hyperlink"/>
+          </w:rPr>
+          <w:t>https://doi.org/10.1007/s11692-014-9287-2</w:t>
+        </w:r>
+      </w:hyperlink>
+    </w:p>
+    <w:bookmarkEnd w:id="61"/>
+    <w:p>
+      <w:pPr>
+        <w:pStyle w:val="EndNoteBibliography"/>
+        <w:spacing w:after="0"/>
+      </w:pPr>
+    </w:p>
+    <w:p>
+      <w:pPr>
+        <w:pStyle w:val="EndNoteBibliography"/>
+        <w:ind w:left="720" w:hanging="720"/>
+      </w:pPr>
+      <w:bookmarkStart w:id="62" w:name="_ENREF_62"/>
+      <w:r>
+        <w:t>Sinopoli, Carla M.</w:t>
+      </w:r>
+    </w:p>
+    <w:p>
+      <w:pPr>
+        <w:pStyle w:val="EndNoteBibliography"/>
+        <w:ind w:left="720" w:hanging="720"/>
+      </w:pPr>
+      <w:r>
+        <w:tab/>
+        <w:t>1988</w:t>
+      </w:r>
+      <w:r>
+        <w:tab/>
+        <w:t xml:space="preserve">The Organization of Craft Production at Vijayanagara, South India. </w:t>
+      </w:r>
+      <w:r>
+        <w:rPr>
+          <w:i/>
+        </w:rPr>
+        <w:t>American Anthropologist</w:t>
+      </w:r>
+      <w:r>
+        <w:t xml:space="preserve"> 90(3):580-597. DOI: </w:t>
+      </w:r>
+      <w:hyperlink r:id="rId15" w:history="1">
+        <w:r>
+          <w:rPr>
+            <w:rStyle w:val="Hyperlink"/>
+          </w:rPr>
+          <w:t>https://doi.org/10.1525/aa.1988.90.3.02a00040</w:t>
+        </w:r>
+      </w:hyperlink>
+    </w:p>
+    <w:bookmarkEnd w:id="62"/>
+    <w:p>
+      <w:pPr>
+        <w:pStyle w:val="EndNoteBibliography"/>
+        <w:spacing w:after="0"/>
+      </w:pPr>
+    </w:p>
+    <w:p>
+      <w:pPr>
+        <w:pStyle w:val="EndNoteBibliography"/>
+        <w:ind w:left="720" w:hanging="720"/>
+      </w:pPr>
+      <w:bookmarkStart w:id="63" w:name="_ENREF_63"/>
+      <w:r>
+        <w:t>Slice, Dennis E.</w:t>
+      </w:r>
+    </w:p>
+    <w:p>
+      <w:pPr>
+        <w:pStyle w:val="EndNoteBibliography"/>
+        <w:ind w:left="720" w:hanging="720"/>
+      </w:pPr>
+      <w:r>
+        <w:tab/>
+        <w:t>2001</w:t>
+      </w:r>
+      <w:r>
+        <w:tab/>
+        <w:t xml:space="preserve">Landmark Coordinates Aligned by Procrustes Analysis Do Not Lie in Kendall's Shape Space. </w:t>
+      </w:r>
+      <w:r>
+        <w:rPr>
+          <w:i/>
+        </w:rPr>
+        <w:t>Systematic Biology</w:t>
+      </w:r>
+      <w:r>
+        <w:t xml:space="preserve"> 50(1):141-149. DOI: 10.1080/10635150119110</w:t>
+      </w:r>
+    </w:p>
+    <w:bookmarkEnd w:id="63"/>
+    <w:p>
+      <w:pPr>
+        <w:pStyle w:val="EndNoteBibliography"/>
+        <w:spacing w:after="0"/>
+      </w:pPr>
+    </w:p>
+    <w:p>
+      <w:pPr>
+        <w:pStyle w:val="EndNoteBibliography"/>
+        <w:ind w:left="720" w:hanging="720"/>
+      </w:pPr>
+      <w:bookmarkStart w:id="64" w:name="_ENREF_64"/>
+      <w:r>
+        <w:lastRenderedPageBreak/>
+        <w:t>Spielmann, Katherine A.</w:t>
       </w:r>
     </w:p>
     <w:p>
@@ -7151,19 +9364,18 @@
       </w:r>
       <w:r>
         <w:tab/>
-        <w:t xml:space="preserve">Symbols and Paleolithic artifacts: Style, standardization, and the imposition of arbitrary form. </w:t>
       </w:r>
       <w:r>
         <w:rPr>
           <w:i/>
         </w:rPr>
-        <w:t>Journal of Anthropological Archaeology</w:t>
-      </w:r>
-      <w:r>
-        <w:t xml:space="preserve"> 10(3):193-214.</w:t>
-      </w:r>
-    </w:p>
-    <w:bookmarkEnd w:id="11"/>
+        <w:t>Farmers, Hunters, and Colonists: Interaction Between the Southwest and the Southern Plains</w:t>
+      </w:r>
+      <w:r>
+        <w:t xml:space="preserve">. University of Arizona Press, Tucson. </w:t>
+      </w:r>
+    </w:p>
+    <w:bookmarkEnd w:id="64"/>
     <w:p>
       <w:pPr>
         <w:pStyle w:val="EndNoteBibliography"/>
@@ -7175,35 +9387,34 @@
         <w:pStyle w:val="EndNoteBibliography"/>
         <w:ind w:left="720" w:hanging="720"/>
       </w:pPr>
-      <w:bookmarkStart w:id="12" w:name="_ENREF_12"/>
-      <w:r>
-        <w:t>Clark, John E</w:t>
-      </w:r>
-    </w:p>
-    <w:p>
-      <w:pPr>
-        <w:pStyle w:val="EndNoteBibliography"/>
-        <w:ind w:left="720" w:hanging="720"/>
-      </w:pPr>
-      <w:r>
-        <w:tab/>
-        <w:t>1986</w:t>
-      </w:r>
-      <w:r>
-        <w:tab/>
-        <w:t xml:space="preserve">From mountains to molehills: A critical review of Teotihuacan's obsidian industry. </w:t>
+      <w:bookmarkStart w:id="65" w:name="_ENREF_65"/>
+      <w:r>
+        <w:t>Suhm, Dee Ann and Edward B. Jelks</w:t>
+      </w:r>
+    </w:p>
+    <w:p>
+      <w:pPr>
+        <w:pStyle w:val="EndNoteBibliography"/>
+        <w:ind w:left="720" w:hanging="720"/>
+      </w:pPr>
+      <w:r>
+        <w:tab/>
+        <w:t>1962</w:t>
+      </w:r>
+      <w:r>
+        <w:tab/>
       </w:r>
       <w:r>
         <w:rPr>
           <w:i/>
         </w:rPr>
-        <w:t>Research in economic anthropology, supplement</w:t>
-      </w:r>
-      <w:r>
-        <w:t xml:space="preserve"> 2(1986):23-74.</w:t>
-      </w:r>
-    </w:p>
-    <w:bookmarkEnd w:id="12"/>
+        <w:t>Handbook of Texas Archeology: Type Descriptions</w:t>
+      </w:r>
+      <w:r>
+        <w:t xml:space="preserve">. Special Publication No. 1. Texas Archeological Society and Bulletin No. 4, Texas Memorial Museum, Austin. </w:t>
+      </w:r>
+    </w:p>
+    <w:bookmarkEnd w:id="65"/>
     <w:p>
       <w:pPr>
         <w:pStyle w:val="EndNoteBibliography"/>
@@ -7215,23 +9426,23 @@
         <w:pStyle w:val="EndNoteBibliography"/>
         <w:ind w:left="720" w:hanging="720"/>
       </w:pPr>
-      <w:bookmarkStart w:id="13" w:name="_ENREF_13"/>
-      <w:r>
-        <w:t>Collins, Michael B.</w:t>
-      </w:r>
-    </w:p>
-    <w:p>
-      <w:pPr>
-        <w:pStyle w:val="EndNoteBibliography"/>
-        <w:ind w:left="720" w:hanging="720"/>
-      </w:pPr>
-      <w:r>
-        <w:tab/>
-        <w:t>1995</w:t>
-      </w:r>
-      <w:r>
-        <w:tab/>
-        <w:t xml:space="preserve">Forty Years of Archaeology in Central Texas. </w:t>
+      <w:bookmarkStart w:id="66" w:name="_ENREF_66"/>
+      <w:r>
+        <w:t>Suhm, Dee Ann, Alex D. Krieger and Edward B. Jelks</w:t>
+      </w:r>
+    </w:p>
+    <w:p>
+      <w:pPr>
+        <w:pStyle w:val="EndNoteBibliography"/>
+        <w:ind w:left="720" w:hanging="720"/>
+      </w:pPr>
+      <w:r>
+        <w:tab/>
+        <w:t>1954</w:t>
+      </w:r>
+      <w:r>
+        <w:tab/>
+        <w:t xml:space="preserve">An Introductory Handbook of Texas Archeology. </w:t>
       </w:r>
       <w:r>
         <w:rPr>
@@ -7240,10 +9451,10 @@
         <w:t>Bulletin of the Texas Archeological Society</w:t>
       </w:r>
       <w:r>
-        <w:t xml:space="preserve"> 66:361-400.</w:t>
-      </w:r>
-    </w:p>
-    <w:bookmarkEnd w:id="13"/>
+        <w:t xml:space="preserve"> 25:1-562. </w:t>
+      </w:r>
+    </w:p>
+    <w:bookmarkEnd w:id="66"/>
     <w:p>
       <w:pPr>
         <w:pStyle w:val="EndNoteBibliography"/>
@@ -7255,35 +9466,34 @@
         <w:pStyle w:val="EndNoteBibliography"/>
         <w:ind w:left="720" w:hanging="720"/>
       </w:pPr>
-      <w:bookmarkStart w:id="14" w:name="_ENREF_14"/>
-      <w:r>
-        <w:t>Collyer, Michael L., and Dean C. Adams</w:t>
-      </w:r>
-    </w:p>
-    <w:p>
-      <w:pPr>
-        <w:pStyle w:val="EndNoteBibliography"/>
-        <w:ind w:left="720" w:hanging="720"/>
-      </w:pPr>
-      <w:r>
-        <w:tab/>
-        <w:t>2007</w:t>
-      </w:r>
-      <w:r>
-        <w:tab/>
-        <w:t xml:space="preserve">Analysis of Two-State Multivariate Phenotypic Change in Ecological Studies. </w:t>
+      <w:bookmarkStart w:id="67" w:name="_ENREF_67"/>
+      <w:r>
+        <w:t>Turner, E. S., T. R. Hester and R. L McReynolds</w:t>
+      </w:r>
+    </w:p>
+    <w:p>
+      <w:pPr>
+        <w:pStyle w:val="EndNoteBibliography"/>
+        <w:ind w:left="720" w:hanging="720"/>
+      </w:pPr>
+      <w:r>
+        <w:tab/>
+        <w:t>2011</w:t>
+      </w:r>
+      <w:r>
+        <w:tab/>
       </w:r>
       <w:r>
         <w:rPr>
           <w:i/>
         </w:rPr>
-        <w:t>Ecology</w:t>
-      </w:r>
-      <w:r>
-        <w:t xml:space="preserve"> 88(3):683-692.</w:t>
-      </w:r>
-    </w:p>
-    <w:bookmarkEnd w:id="14"/>
+        <w:t>Stone Artifacts of Texas Indians: Completely Revised Third Edition</w:t>
+      </w:r>
+      <w:r>
+        <w:t xml:space="preserve">. Taylor Trade Publishing, Lanham, Maryland. </w:t>
+      </w:r>
+    </w:p>
+    <w:bookmarkEnd w:id="67"/>
     <w:p>
       <w:pPr>
         <w:pStyle w:val="EndNoteBibliography"/>
@@ -7295,2109 +9505,34 @@
         <w:pStyle w:val="EndNoteBibliography"/>
         <w:ind w:left="720" w:hanging="720"/>
       </w:pPr>
-      <w:bookmarkStart w:id="15" w:name="_ENREF_15"/>
-      <w:r>
-        <w:tab/>
-        <w:t>2013</w:t>
-      </w:r>
-      <w:r>
-        <w:tab/>
-        <w:t xml:space="preserve">Phenotypic Trajectory Analysis: Comparison of Shape Change Patterns in Evolution and Ecology. </w:t>
+      <w:bookmarkStart w:id="68" w:name="_ENREF_68"/>
+      <w:r>
+        <w:t>Zelditch, Miriam Leah, Donald L. Swiderski, H. David Sheets and William L. Fink</w:t>
+      </w:r>
+    </w:p>
+    <w:p>
+      <w:pPr>
+        <w:pStyle w:val="EndNoteBibliography"/>
+        <w:ind w:left="720" w:hanging="720"/>
+      </w:pPr>
+      <w:r>
+        <w:tab/>
+        <w:t>2004</w:t>
+      </w:r>
+      <w:r>
+        <w:tab/>
       </w:r>
       <w:r>
         <w:rPr>
           <w:i/>
         </w:rPr>
-        <w:t>Hystrix</w:t>
-      </w:r>
-      <w:r>
-        <w:t xml:space="preserve"> 24(1):75-83.</w:t>
-      </w:r>
-    </w:p>
-    <w:bookmarkEnd w:id="15"/>
-    <w:p>
-      <w:pPr>
-        <w:pStyle w:val="EndNoteBibliography"/>
-        <w:spacing w:after="0"/>
-      </w:pPr>
-    </w:p>
-    <w:p>
-      <w:pPr>
-        <w:pStyle w:val="EndNoteBibliography"/>
-        <w:ind w:left="720" w:hanging="720"/>
-      </w:pPr>
-      <w:bookmarkStart w:id="16" w:name="_ENREF_16"/>
-      <w:r>
-        <w:tab/>
-        <w:t>2018</w:t>
-      </w:r>
-      <w:r>
-        <w:tab/>
-        <w:t xml:space="preserve">RRPP: An R Package for Fitting Linear Models to High-Dimensional Data using Residual Randomization. </w:t>
-      </w:r>
-      <w:r>
-        <w:rPr>
-          <w:i/>
-        </w:rPr>
-        <w:t>Methods in Ecology and Evolution</w:t>
-      </w:r>
-      <w:r>
-        <w:t xml:space="preserve"> 9(7):1772-1779.</w:t>
-      </w:r>
-    </w:p>
-    <w:bookmarkEnd w:id="16"/>
-    <w:p>
-      <w:pPr>
-        <w:pStyle w:val="EndNoteBibliography"/>
-        <w:spacing w:after="0"/>
-      </w:pPr>
-    </w:p>
-    <w:p>
-      <w:pPr>
-        <w:pStyle w:val="EndNoteBibliography"/>
-        <w:ind w:left="720" w:hanging="720"/>
-      </w:pPr>
-      <w:bookmarkStart w:id="17" w:name="_ENREF_17"/>
-      <w:r>
-        <w:tab/>
-        <w:t>2020</w:t>
-      </w:r>
-      <w:r>
-        <w:tab/>
-        <w:t xml:space="preserve">Phylogenetically aligned component analysis. </w:t>
-      </w:r>
-      <w:r>
-        <w:rPr>
-          <w:i/>
-        </w:rPr>
-        <w:t>Methods in Ecology and Evolution</w:t>
-      </w:r>
-      <w:r>
-        <w:t xml:space="preserve"> 12(2):359-372.</w:t>
-      </w:r>
-    </w:p>
-    <w:bookmarkEnd w:id="17"/>
-    <w:p>
-      <w:pPr>
-        <w:pStyle w:val="EndNoteBibliography"/>
-        <w:spacing w:after="0"/>
-      </w:pPr>
-    </w:p>
-    <w:p>
-      <w:pPr>
-        <w:pStyle w:val="EndNoteBibliography"/>
-        <w:ind w:left="720" w:hanging="720"/>
-      </w:pPr>
-      <w:bookmarkStart w:id="18" w:name="_ENREF_18"/>
-      <w:r>
-        <w:t>Collyer, Michael L., David J. Sekora, and Dean C. Adams</w:t>
-      </w:r>
-    </w:p>
-    <w:p>
-      <w:pPr>
-        <w:pStyle w:val="EndNoteBibliography"/>
-        <w:ind w:left="720" w:hanging="720"/>
-      </w:pPr>
-      <w:r>
-        <w:lastRenderedPageBreak/>
-        <w:tab/>
-        <w:t>2015</w:t>
-      </w:r>
-      <w:r>
-        <w:tab/>
-        <w:t xml:space="preserve">A Method for Analysis of Phenotypic Change for Phenotypes Described by High-Dimensional Data. </w:t>
-      </w:r>
-      <w:r>
-        <w:rPr>
-          <w:i/>
-        </w:rPr>
-        <w:t>Heredity</w:t>
-      </w:r>
-      <w:r>
-        <w:t xml:space="preserve"> 115(4):357-365.</w:t>
-      </w:r>
-    </w:p>
-    <w:bookmarkEnd w:id="18"/>
-    <w:p>
-      <w:pPr>
-        <w:pStyle w:val="EndNoteBibliography"/>
-        <w:spacing w:after="0"/>
-      </w:pPr>
-    </w:p>
-    <w:p>
-      <w:pPr>
-        <w:pStyle w:val="EndNoteBibliography"/>
-        <w:ind w:left="720" w:hanging="720"/>
-      </w:pPr>
-      <w:bookmarkStart w:id="19" w:name="_ENREF_19"/>
-      <w:r>
-        <w:t>Costin, Cathy L.</w:t>
-      </w:r>
-    </w:p>
-    <w:p>
-      <w:pPr>
-        <w:pStyle w:val="EndNoteBibliography"/>
-        <w:ind w:left="720" w:hanging="720"/>
-      </w:pPr>
-      <w:r>
-        <w:tab/>
-        <w:t>2005</w:t>
-      </w:r>
-      <w:r>
-        <w:tab/>
-        <w:t>Craft Production</w:t>
-      </w:r>
-      <w:r>
-        <w:rPr>
-          <w:i/>
-        </w:rPr>
-        <w:t>.</w:t>
-      </w:r>
-      <w:r>
-        <w:t xml:space="preserve"> In </w:t>
-      </w:r>
-      <w:r>
-        <w:rPr>
-          <w:i/>
-        </w:rPr>
-        <w:t>Handbook of Archaeological Methods</w:t>
-      </w:r>
-      <w:r>
-        <w:t>, edited by Jerbert D. G. Maschner, pp. 1034-1107. AltaMira, Walnut Creek.</w:t>
-      </w:r>
-    </w:p>
-    <w:bookmarkEnd w:id="19"/>
-    <w:p>
-      <w:pPr>
-        <w:pStyle w:val="EndNoteBibliography"/>
-        <w:spacing w:after="0"/>
-      </w:pPr>
-    </w:p>
-    <w:p>
-      <w:pPr>
-        <w:pStyle w:val="EndNoteBibliography"/>
-        <w:ind w:left="720" w:hanging="720"/>
-      </w:pPr>
-      <w:bookmarkStart w:id="20" w:name="_ENREF_20"/>
-      <w:r>
-        <w:t>Dibble, Harold L</w:t>
-      </w:r>
-    </w:p>
-    <w:p>
-      <w:pPr>
-        <w:pStyle w:val="EndNoteBibliography"/>
-        <w:ind w:left="720" w:hanging="720"/>
-      </w:pPr>
-      <w:r>
-        <w:tab/>
-        <w:t>1989</w:t>
-      </w:r>
-      <w:r>
-        <w:tab/>
-        <w:t xml:space="preserve">The implications of stone tool types for the presence of language during the Lower and Middle Palaeolithic. </w:t>
-      </w:r>
-      <w:r>
-        <w:rPr>
-          <w:i/>
-        </w:rPr>
-        <w:t>The human revolution: Behavioural and biological perspectives on the origins of modern humans</w:t>
-      </w:r>
-      <w:r>
-        <w:t xml:space="preserve"> 1:415-431.</w:t>
-      </w:r>
-    </w:p>
-    <w:bookmarkEnd w:id="20"/>
-    <w:p>
-      <w:pPr>
-        <w:pStyle w:val="EndNoteBibliography"/>
-        <w:spacing w:after="0"/>
-      </w:pPr>
-    </w:p>
-    <w:p>
-      <w:pPr>
-        <w:pStyle w:val="EndNoteBibliography"/>
-        <w:ind w:left="720" w:hanging="720"/>
-      </w:pPr>
-      <w:bookmarkStart w:id="21" w:name="_ENREF_21"/>
-      <w:r>
-        <w:t>Evans, Robert K.</w:t>
-      </w:r>
-    </w:p>
-    <w:p>
-      <w:pPr>
-        <w:pStyle w:val="EndNoteBibliography"/>
-        <w:ind w:left="720" w:hanging="720"/>
-      </w:pPr>
-      <w:r>
-        <w:tab/>
-        <w:t>1978</w:t>
-      </w:r>
-      <w:r>
-        <w:tab/>
-        <w:t>Early Craft Specialization: An Example from the Balkan Chalcolithic</w:t>
-      </w:r>
-      <w:r>
-        <w:rPr>
-          <w:i/>
-        </w:rPr>
-        <w:t>.</w:t>
-      </w:r>
-      <w:r>
-        <w:t xml:space="preserve"> In </w:t>
-      </w:r>
-      <w:r>
-        <w:rPr>
-          <w:i/>
-        </w:rPr>
-        <w:t>Social Archaeology: Beyond Subsistence and Dating</w:t>
-      </w:r>
-      <w:r>
-        <w:t>, edited by C. L. Redman, M. J. Berman, E. V. Curtin, W. T. Langhorne Jr., N. M. Versaggi, and J. C. Wanser, pp. 113-129. Academic Press, New York.</w:t>
-      </w:r>
-    </w:p>
-    <w:bookmarkEnd w:id="21"/>
-    <w:p>
-      <w:pPr>
-        <w:pStyle w:val="EndNoteBibliography"/>
-        <w:spacing w:after="0"/>
-      </w:pPr>
-    </w:p>
-    <w:p>
-      <w:pPr>
-        <w:pStyle w:val="EndNoteBibliography"/>
-        <w:ind w:left="720" w:hanging="720"/>
-      </w:pPr>
-      <w:bookmarkStart w:id="22" w:name="_ENREF_22"/>
-      <w:r>
-        <w:t>Ferguson, Jeffrey R., Timothy K. Perttula, and Michael D. Glascock</w:t>
-      </w:r>
-    </w:p>
-    <w:p>
-      <w:pPr>
-        <w:pStyle w:val="EndNoteBibliography"/>
-        <w:ind w:left="720" w:hanging="720"/>
-      </w:pPr>
-      <w:r>
-        <w:tab/>
-        <w:t>2010</w:t>
-      </w:r>
-      <w:r>
-        <w:tab/>
-        <w:t>Dividing Up the Caddo Cultural Landscape: Small-Scale Analysis of a Large Ceramic INAA Database</w:t>
-      </w:r>
-      <w:r>
-        <w:rPr>
-          <w:i/>
-        </w:rPr>
-        <w:t>.</w:t>
-      </w:r>
-      <w:r>
-        <w:t xml:space="preserve"> In </w:t>
-      </w:r>
-      <w:r>
-        <w:rPr>
-          <w:i/>
-        </w:rPr>
-        <w:t>Studies on the Instrumental Neutron Activation Analysis of Woodland and Caddo Tradition Ceramics from Eastern Texas</w:t>
-      </w:r>
-      <w:r>
-        <w:t>, Vol Special Publication No. 17, edited by Timothy K. Perttula. Friends of Northeast Texas Archaeology, Austin and Pittsburg.</w:t>
-      </w:r>
-    </w:p>
-    <w:bookmarkEnd w:id="22"/>
-    <w:p>
-      <w:pPr>
-        <w:pStyle w:val="EndNoteBibliography"/>
-        <w:spacing w:after="0"/>
-      </w:pPr>
-    </w:p>
-    <w:p>
-      <w:pPr>
-        <w:pStyle w:val="EndNoteBibliography"/>
-        <w:ind w:left="720" w:hanging="720"/>
-      </w:pPr>
-      <w:bookmarkStart w:id="23" w:name="_ENREF_23"/>
-      <w:r>
-        <w:t>Foote, M.</w:t>
-      </w:r>
-    </w:p>
-    <w:p>
-      <w:pPr>
-        <w:pStyle w:val="EndNoteBibliography"/>
-        <w:ind w:left="720" w:hanging="720"/>
-      </w:pPr>
-      <w:r>
-        <w:tab/>
-        <w:t>1993</w:t>
-      </w:r>
-      <w:r>
-        <w:tab/>
-        <w:t xml:space="preserve">Contributions of Individual Taxa to Overall Morphological Disparity. </w:t>
-      </w:r>
-      <w:r>
-        <w:rPr>
-          <w:i/>
-        </w:rPr>
-        <w:t>Paleobiology</w:t>
-      </w:r>
-      <w:r>
-        <w:t xml:space="preserve"> 19(4):403-419.</w:t>
-      </w:r>
-    </w:p>
-    <w:bookmarkEnd w:id="23"/>
-    <w:p>
-      <w:pPr>
-        <w:pStyle w:val="EndNoteBibliography"/>
-        <w:spacing w:after="0"/>
-      </w:pPr>
-    </w:p>
-    <w:p>
-      <w:pPr>
-        <w:pStyle w:val="EndNoteBibliography"/>
-        <w:ind w:left="720" w:hanging="720"/>
-      </w:pPr>
-      <w:bookmarkStart w:id="24" w:name="_ENREF_24"/>
-      <w:r>
-        <w:t>Gandrud, Christopher</w:t>
-      </w:r>
-    </w:p>
-    <w:p>
-      <w:pPr>
-        <w:pStyle w:val="EndNoteBibliography"/>
-        <w:ind w:left="720" w:hanging="720"/>
-      </w:pPr>
-      <w:r>
-        <w:tab/>
-        <w:t>2014</w:t>
-      </w:r>
-      <w:r>
-        <w:tab/>
-      </w:r>
-      <w:r>
-        <w:rPr>
-          <w:i/>
-        </w:rPr>
-        <w:t>Reproducible Research with R and RStudio</w:t>
-      </w:r>
-      <w:r>
-        <w:t>. The R Series. CRC Press, London.</w:t>
-      </w:r>
-    </w:p>
-    <w:bookmarkEnd w:id="24"/>
-    <w:p>
-      <w:pPr>
-        <w:pStyle w:val="EndNoteBibliography"/>
-        <w:spacing w:after="0"/>
-      </w:pPr>
-    </w:p>
-    <w:p>
-      <w:pPr>
-        <w:pStyle w:val="EndNoteBibliography"/>
-        <w:ind w:left="720" w:hanging="720"/>
-      </w:pPr>
-      <w:bookmarkStart w:id="25" w:name="_ENREF_25"/>
-      <w:r>
-        <w:t>Goodall, Colin</w:t>
-      </w:r>
-    </w:p>
-    <w:p>
-      <w:pPr>
-        <w:pStyle w:val="EndNoteBibliography"/>
-        <w:ind w:left="720" w:hanging="720"/>
-      </w:pPr>
-      <w:r>
-        <w:lastRenderedPageBreak/>
-        <w:tab/>
-        <w:t>1991</w:t>
-      </w:r>
-      <w:r>
-        <w:tab/>
-        <w:t xml:space="preserve">Procrustes Methods in the Statistical Analysis of Shape. </w:t>
-      </w:r>
-      <w:r>
-        <w:rPr>
-          <w:i/>
-        </w:rPr>
-        <w:t>Journal of the Royal Statistical Society. Series B (Methodological)</w:t>
-      </w:r>
-      <w:r>
-        <w:t xml:space="preserve"> 53(2):285-339.</w:t>
-      </w:r>
-    </w:p>
-    <w:bookmarkEnd w:id="25"/>
-    <w:p>
-      <w:pPr>
-        <w:pStyle w:val="EndNoteBibliography"/>
-        <w:spacing w:after="0"/>
-      </w:pPr>
-    </w:p>
-    <w:p>
-      <w:pPr>
-        <w:pStyle w:val="EndNoteBibliography"/>
-        <w:ind w:left="720" w:hanging="720"/>
-      </w:pPr>
-      <w:bookmarkStart w:id="26" w:name="_ENREF_26"/>
-      <w:r>
-        <w:t>Gower, J. C.</w:t>
-      </w:r>
-    </w:p>
-    <w:p>
-      <w:pPr>
-        <w:pStyle w:val="EndNoteBibliography"/>
-        <w:ind w:left="720" w:hanging="720"/>
-      </w:pPr>
-      <w:r>
-        <w:tab/>
-        <w:t>1975</w:t>
-      </w:r>
-      <w:r>
-        <w:tab/>
-        <w:t xml:space="preserve">Generalized Procrustes Analysis. </w:t>
-      </w:r>
-      <w:r>
-        <w:rPr>
-          <w:i/>
-        </w:rPr>
-        <w:t>Psychometrika</w:t>
-      </w:r>
-      <w:r>
-        <w:t xml:space="preserve"> 40(1):33-51.</w:t>
-      </w:r>
-    </w:p>
-    <w:bookmarkEnd w:id="26"/>
-    <w:p>
-      <w:pPr>
-        <w:pStyle w:val="EndNoteBibliography"/>
-        <w:spacing w:after="0"/>
-      </w:pPr>
-    </w:p>
-    <w:p>
-      <w:pPr>
-        <w:pStyle w:val="EndNoteBibliography"/>
-        <w:ind w:left="720" w:hanging="720"/>
-      </w:pPr>
-      <w:bookmarkStart w:id="27" w:name="_ENREF_27"/>
-      <w:r>
-        <w:t>Gray, Charles T., and Ben Marwick</w:t>
-      </w:r>
-    </w:p>
-    <w:p>
-      <w:pPr>
-        <w:pStyle w:val="EndNoteBibliography"/>
-        <w:ind w:left="720" w:hanging="720"/>
-      </w:pPr>
-      <w:r>
-        <w:tab/>
-        <w:t>2019</w:t>
-      </w:r>
-      <w:r>
-        <w:tab/>
-        <w:t>Truth, Proof, and Reproducibility: There’s No Counter-Attack for the Codeless</w:t>
-      </w:r>
-      <w:r>
-        <w:rPr>
-          <w:i/>
-        </w:rPr>
-        <w:t>.</w:t>
-      </w:r>
-      <w:r>
-        <w:t xml:space="preserve"> In </w:t>
-      </w:r>
-      <w:r>
-        <w:rPr>
-          <w:i/>
-        </w:rPr>
-        <w:t>Statistics and Data Science</w:t>
-      </w:r>
-      <w:r>
-        <w:t>, pp. 111-129. Communications in Computer and Information Science.</w:t>
-      </w:r>
-    </w:p>
-    <w:bookmarkEnd w:id="27"/>
-    <w:p>
-      <w:pPr>
-        <w:pStyle w:val="EndNoteBibliography"/>
-        <w:spacing w:after="0"/>
-      </w:pPr>
-    </w:p>
-    <w:p>
-      <w:pPr>
-        <w:pStyle w:val="EndNoteBibliography"/>
-        <w:ind w:left="720" w:hanging="720"/>
-      </w:pPr>
-      <w:bookmarkStart w:id="28" w:name="_ENREF_28"/>
-      <w:r>
-        <w:t>Hardin, Margaret A</w:t>
-      </w:r>
-    </w:p>
-    <w:p>
-      <w:pPr>
-        <w:pStyle w:val="EndNoteBibliography"/>
-        <w:ind w:left="720" w:hanging="720"/>
-      </w:pPr>
-      <w:r>
-        <w:tab/>
-        <w:t>1979</w:t>
-      </w:r>
-      <w:r>
-        <w:tab/>
-        <w:t xml:space="preserve">The cognitive basis of productivity in a decorative art style: implications of an ethnographic study for archaeologists’ taxonomies. </w:t>
-      </w:r>
-      <w:r>
-        <w:rPr>
-          <w:i/>
-        </w:rPr>
-        <w:t>Ethnoarchaeology: Implications of ethnography for archaeology</w:t>
-      </w:r>
-      <w:r>
-        <w:t>:75-101.</w:t>
-      </w:r>
-    </w:p>
-    <w:bookmarkEnd w:id="28"/>
-    <w:p>
-      <w:pPr>
-        <w:pStyle w:val="EndNoteBibliography"/>
-        <w:spacing w:after="0"/>
-      </w:pPr>
-    </w:p>
-    <w:p>
-      <w:pPr>
-        <w:pStyle w:val="EndNoteBibliography"/>
-        <w:ind w:left="720" w:hanging="720"/>
-      </w:pPr>
-      <w:bookmarkStart w:id="29" w:name="_ENREF_29"/>
-      <w:r>
-        <w:t>Hodder, Ian, and Colin Renfrew</w:t>
-      </w:r>
-    </w:p>
-    <w:p>
-      <w:pPr>
-        <w:pStyle w:val="EndNoteBibliography"/>
-        <w:ind w:left="720" w:hanging="720"/>
-      </w:pPr>
-      <w:r>
-        <w:tab/>
-        <w:t>1982</w:t>
-      </w:r>
-      <w:r>
-        <w:tab/>
-      </w:r>
-      <w:r>
-        <w:rPr>
-          <w:i/>
-        </w:rPr>
-        <w:t>Symbols in action: ethnoarchaeological studies of material culture</w:t>
-      </w:r>
-      <w:r>
-        <w:t>. Cambridge University Press.</w:t>
-      </w:r>
-    </w:p>
-    <w:bookmarkEnd w:id="29"/>
-    <w:p>
-      <w:pPr>
-        <w:pStyle w:val="EndNoteBibliography"/>
-        <w:spacing w:after="0"/>
-      </w:pPr>
-    </w:p>
-    <w:p>
-      <w:pPr>
-        <w:pStyle w:val="EndNoteBibliography"/>
-        <w:ind w:left="720" w:hanging="720"/>
-      </w:pPr>
-      <w:bookmarkStart w:id="30" w:name="_ENREF_30"/>
-      <w:r>
-        <w:t>Jelks, Edward B.</w:t>
-      </w:r>
-    </w:p>
-    <w:p>
-      <w:pPr>
-        <w:pStyle w:val="EndNoteBibliography"/>
-        <w:ind w:left="720" w:hanging="720"/>
-      </w:pPr>
-      <w:r>
-        <w:tab/>
-        <w:t>1962</w:t>
-      </w:r>
-      <w:r>
-        <w:tab/>
-      </w:r>
-      <w:r>
-        <w:rPr>
-          <w:i/>
-        </w:rPr>
-        <w:t>The Kyle Site: A Stratified Central Texas Aspect Site in Hill Country, Texas</w:t>
-      </w:r>
-      <w:r>
-        <w:t>. Submitted to The University of Texas, Department of Anthropology, Archaeology Series, No. 5, Austin, Texas.</w:t>
-      </w:r>
-    </w:p>
-    <w:bookmarkEnd w:id="30"/>
-    <w:p>
-      <w:pPr>
-        <w:pStyle w:val="EndNoteBibliography"/>
-        <w:spacing w:after="0"/>
-      </w:pPr>
-    </w:p>
-    <w:p>
-      <w:pPr>
-        <w:pStyle w:val="EndNoteBibliography"/>
-        <w:ind w:left="720" w:hanging="720"/>
-      </w:pPr>
-      <w:bookmarkStart w:id="31" w:name="_ENREF_31"/>
-      <w:r>
-        <w:t>Johnson, LeRoy</w:t>
-      </w:r>
-    </w:p>
-    <w:p>
-      <w:pPr>
-        <w:pStyle w:val="EndNoteBibliography"/>
-        <w:ind w:left="720" w:hanging="720"/>
-      </w:pPr>
-      <w:r>
-        <w:tab/>
-        <w:t>1994</w:t>
-      </w:r>
-      <w:r>
-        <w:tab/>
-      </w:r>
-      <w:r>
-        <w:rPr>
-          <w:i/>
-        </w:rPr>
-        <w:t>The Life and Times of Toyah-Culture Folk: The Buckhollow Encampment Site 41KM16, Kimble County, Texas</w:t>
-      </w:r>
-      <w:r>
-        <w:t>. Submitted to Texas Department of Transportation and Office of the State Archeologist Report 38. Austin, Texas.</w:t>
-      </w:r>
-    </w:p>
-    <w:bookmarkEnd w:id="31"/>
-    <w:p>
-      <w:pPr>
-        <w:pStyle w:val="EndNoteBibliography"/>
-        <w:spacing w:after="0"/>
-      </w:pPr>
-    </w:p>
-    <w:p>
-      <w:pPr>
-        <w:pStyle w:val="EndNoteBibliography"/>
-        <w:ind w:left="720" w:hanging="720"/>
-      </w:pPr>
-      <w:bookmarkStart w:id="32" w:name="_ENREF_32"/>
-      <w:r>
-        <w:t>Jolliffe, Ian T.</w:t>
-      </w:r>
-    </w:p>
-    <w:p>
-      <w:pPr>
-        <w:pStyle w:val="EndNoteBibliography"/>
-        <w:ind w:left="720" w:hanging="720"/>
-      </w:pPr>
-      <w:r>
-        <w:tab/>
-        <w:t>2002</w:t>
-      </w:r>
-      <w:r>
-        <w:tab/>
-      </w:r>
-      <w:r>
-        <w:rPr>
-          <w:i/>
-        </w:rPr>
-        <w:t>Principal Component Analysis</w:t>
-      </w:r>
-      <w:r>
-        <w:t>. Springer, New York.</w:t>
-      </w:r>
-    </w:p>
-    <w:bookmarkEnd w:id="32"/>
-    <w:p>
-      <w:pPr>
-        <w:pStyle w:val="EndNoteBibliography"/>
-        <w:spacing w:after="0"/>
-      </w:pPr>
-    </w:p>
-    <w:p>
-      <w:pPr>
-        <w:pStyle w:val="EndNoteBibliography"/>
-        <w:ind w:left="720" w:hanging="720"/>
-      </w:pPr>
-      <w:bookmarkStart w:id="33" w:name="_ENREF_33"/>
-      <w:r>
-        <w:t>Keller, Charles M, and Janet Dixon Keller</w:t>
-      </w:r>
-    </w:p>
-    <w:p>
-      <w:pPr>
-        <w:pStyle w:val="EndNoteBibliography"/>
-        <w:ind w:left="720" w:hanging="720"/>
-      </w:pPr>
-      <w:r>
-        <w:lastRenderedPageBreak/>
-        <w:tab/>
-        <w:t>1996</w:t>
-      </w:r>
-      <w:r>
-        <w:tab/>
-      </w:r>
-      <w:r>
-        <w:rPr>
-          <w:i/>
-        </w:rPr>
-        <w:t>Cognition and tool use: The blacksmith at work</w:t>
-      </w:r>
-      <w:r>
-        <w:t>. Cambridge University Press.</w:t>
-      </w:r>
-    </w:p>
-    <w:bookmarkEnd w:id="33"/>
-    <w:p>
-      <w:pPr>
-        <w:pStyle w:val="EndNoteBibliography"/>
-        <w:spacing w:after="0"/>
-      </w:pPr>
-    </w:p>
-    <w:p>
-      <w:pPr>
-        <w:pStyle w:val="EndNoteBibliography"/>
-        <w:ind w:left="720" w:hanging="720"/>
-      </w:pPr>
-      <w:bookmarkStart w:id="34" w:name="_ENREF_34"/>
-      <w:r>
-        <w:t>Kelley, J. Charles</w:t>
-      </w:r>
-    </w:p>
-    <w:p>
-      <w:pPr>
-        <w:pStyle w:val="EndNoteBibliography"/>
-        <w:ind w:left="720" w:hanging="720"/>
-      </w:pPr>
-      <w:r>
-        <w:tab/>
-        <w:t>1947</w:t>
-      </w:r>
-      <w:r>
-        <w:tab/>
-        <w:t xml:space="preserve">The Cultural Affiliations and Chronological Position of the Clear Fork Focus. </w:t>
-      </w:r>
-      <w:r>
-        <w:rPr>
-          <w:i/>
-        </w:rPr>
-        <w:t>American Antiquity</w:t>
-      </w:r>
-      <w:r>
-        <w:t xml:space="preserve"> 13(2):97-109.</w:t>
-      </w:r>
-    </w:p>
-    <w:bookmarkEnd w:id="34"/>
-    <w:p>
-      <w:pPr>
-        <w:pStyle w:val="EndNoteBibliography"/>
-        <w:spacing w:after="0"/>
-      </w:pPr>
-    </w:p>
-    <w:p>
-      <w:pPr>
-        <w:pStyle w:val="EndNoteBibliography"/>
-        <w:ind w:left="720" w:hanging="720"/>
-      </w:pPr>
-      <w:bookmarkStart w:id="35" w:name="_ENREF_35"/>
-      <w:r>
-        <w:t>Kendall, David G.</w:t>
-      </w:r>
-    </w:p>
-    <w:p>
-      <w:pPr>
-        <w:pStyle w:val="EndNoteBibliography"/>
-        <w:ind w:left="720" w:hanging="720"/>
-      </w:pPr>
-      <w:r>
-        <w:tab/>
-        <w:t>1981</w:t>
-      </w:r>
-      <w:r>
-        <w:tab/>
-        <w:t>The Statistics of Shape</w:t>
-      </w:r>
-      <w:r>
-        <w:rPr>
-          <w:i/>
-        </w:rPr>
-        <w:t>.</w:t>
-      </w:r>
-      <w:r>
-        <w:t xml:space="preserve"> In </w:t>
-      </w:r>
-      <w:r>
-        <w:rPr>
-          <w:i/>
-        </w:rPr>
-        <w:t>Interpreting Multivariate Data</w:t>
-      </w:r>
-      <w:r>
-        <w:t>, edited by Vic Barnett, pp. 75-80. Wiley, New York.</w:t>
-      </w:r>
-    </w:p>
-    <w:bookmarkEnd w:id="35"/>
-    <w:p>
-      <w:pPr>
-        <w:pStyle w:val="EndNoteBibliography"/>
-        <w:spacing w:after="0"/>
-      </w:pPr>
-    </w:p>
-    <w:p>
-      <w:pPr>
-        <w:pStyle w:val="EndNoteBibliography"/>
-        <w:ind w:left="720" w:hanging="720"/>
-      </w:pPr>
-      <w:bookmarkStart w:id="36" w:name="_ENREF_36"/>
-      <w:r>
-        <w:tab/>
-        <w:t>1984</w:t>
-      </w:r>
-      <w:r>
-        <w:tab/>
-        <w:t xml:space="preserve">Shape Manifolds, Procrustean Metrics, and Complex Projective Spaces. </w:t>
-      </w:r>
-      <w:r>
-        <w:rPr>
-          <w:i/>
-        </w:rPr>
-        <w:t>Bulletin of the London Mathematical Society</w:t>
-      </w:r>
-      <w:r>
-        <w:t xml:space="preserve"> 16(2):81-121.</w:t>
-      </w:r>
-    </w:p>
-    <w:bookmarkEnd w:id="36"/>
-    <w:p>
-      <w:pPr>
-        <w:pStyle w:val="EndNoteBibliography"/>
-        <w:spacing w:after="0"/>
-      </w:pPr>
-    </w:p>
-    <w:p>
-      <w:pPr>
-        <w:pStyle w:val="EndNoteBibliography"/>
-        <w:ind w:left="720" w:hanging="720"/>
-      </w:pPr>
-      <w:bookmarkStart w:id="37" w:name="_ENREF_37"/>
-      <w:r>
-        <w:t>Klingenberg, Christian Peter</w:t>
-      </w:r>
-    </w:p>
-    <w:p>
-      <w:pPr>
-        <w:pStyle w:val="EndNoteBibliography"/>
-        <w:ind w:left="720" w:hanging="720"/>
-      </w:pPr>
-      <w:r>
-        <w:tab/>
-        <w:t>2013</w:t>
-      </w:r>
-      <w:r>
-        <w:tab/>
-        <w:t xml:space="preserve">Visualizations in Geometric Morphometrics: How to Read and How to Make Graphs Showing Shape Changes. </w:t>
-      </w:r>
-      <w:r>
-        <w:rPr>
-          <w:i/>
-        </w:rPr>
-        <w:t>Hystrix</w:t>
-      </w:r>
-      <w:r>
-        <w:t xml:space="preserve"> 24:15-24.</w:t>
-      </w:r>
-    </w:p>
-    <w:bookmarkEnd w:id="37"/>
-    <w:p>
-      <w:pPr>
-        <w:pStyle w:val="EndNoteBibliography"/>
-        <w:spacing w:after="0"/>
-      </w:pPr>
-    </w:p>
-    <w:p>
-      <w:pPr>
-        <w:pStyle w:val="EndNoteBibliography"/>
-        <w:ind w:left="720" w:hanging="720"/>
-      </w:pPr>
-      <w:bookmarkStart w:id="38" w:name="_ENREF_38"/>
-      <w:r>
-        <w:tab/>
-        <w:t>2016</w:t>
-      </w:r>
-      <w:r>
-        <w:tab/>
-        <w:t xml:space="preserve">Size, shape, and form: concepts of allometry in geometric morphometrics. </w:t>
-      </w:r>
-      <w:r>
-        <w:rPr>
-          <w:i/>
-        </w:rPr>
-        <w:t>Dev Genes Evol</w:t>
-      </w:r>
-      <w:r>
-        <w:t xml:space="preserve"> 226(3):113-137.</w:t>
-      </w:r>
-    </w:p>
-    <w:bookmarkEnd w:id="38"/>
-    <w:p>
-      <w:pPr>
-        <w:pStyle w:val="EndNoteBibliography"/>
-        <w:spacing w:after="0"/>
-      </w:pPr>
-    </w:p>
-    <w:p>
-      <w:pPr>
-        <w:pStyle w:val="EndNoteBibliography"/>
-        <w:ind w:left="720" w:hanging="720"/>
-      </w:pPr>
-      <w:bookmarkStart w:id="39" w:name="_ENREF_39"/>
-      <w:r>
-        <w:t>LaVere, David</w:t>
-      </w:r>
-    </w:p>
-    <w:p>
-      <w:pPr>
-        <w:pStyle w:val="EndNoteBibliography"/>
-        <w:ind w:left="720" w:hanging="720"/>
-      </w:pPr>
-      <w:r>
-        <w:tab/>
-        <w:t>1998</w:t>
-      </w:r>
-      <w:r>
-        <w:tab/>
-      </w:r>
-      <w:r>
-        <w:rPr>
-          <w:i/>
-        </w:rPr>
-        <w:t>The Indians of Texas</w:t>
-      </w:r>
-      <w:r>
-        <w:t>. Texas A&amp;M University Press, College Station.</w:t>
-      </w:r>
-    </w:p>
-    <w:bookmarkEnd w:id="39"/>
-    <w:p>
-      <w:pPr>
-        <w:pStyle w:val="EndNoteBibliography"/>
-        <w:spacing w:after="0"/>
-      </w:pPr>
-    </w:p>
-    <w:p>
-      <w:pPr>
-        <w:pStyle w:val="EndNoteBibliography"/>
-        <w:ind w:left="720" w:hanging="720"/>
-      </w:pPr>
-      <w:bookmarkStart w:id="40" w:name="_ENREF_40"/>
-      <w:r>
-        <w:t>Lohse, Jon C.</w:t>
-      </w:r>
-    </w:p>
-    <w:p>
-      <w:pPr>
-        <w:pStyle w:val="EndNoteBibliography"/>
-        <w:ind w:left="720" w:hanging="720"/>
-      </w:pPr>
-      <w:r>
-        <w:tab/>
-        <w:t>2009</w:t>
-      </w:r>
-      <w:r>
-        <w:tab/>
-      </w:r>
-      <w:r>
-        <w:rPr>
-          <w:i/>
-        </w:rPr>
-        <w:t>Archaeological investigations on the Herd Ranch in Western Menard County, Texas</w:t>
-      </w:r>
-      <w:r>
-        <w:t>. Submitted to Texas State University, San Marcos.</w:t>
-      </w:r>
-    </w:p>
-    <w:bookmarkEnd w:id="40"/>
-    <w:p>
-      <w:pPr>
-        <w:pStyle w:val="EndNoteBibliography"/>
-        <w:spacing w:after="0"/>
-      </w:pPr>
-    </w:p>
-    <w:p>
-      <w:pPr>
-        <w:pStyle w:val="EndNoteBibliography"/>
-        <w:ind w:left="720" w:hanging="720"/>
-      </w:pPr>
-      <w:bookmarkStart w:id="41" w:name="_ENREF_41"/>
-      <w:r>
-        <w:t>Monnier, Gilliane</w:t>
-      </w:r>
-    </w:p>
-    <w:p>
-      <w:pPr>
-        <w:pStyle w:val="EndNoteBibliography"/>
-        <w:ind w:left="720" w:hanging="720"/>
-      </w:pPr>
-      <w:r>
-        <w:tab/>
-        <w:t>2006</w:t>
-      </w:r>
-      <w:r>
-        <w:tab/>
-        <w:t xml:space="preserve">Testing Retouched Flake Tool Standardization During the Middle Paleolithic: Patterns and Implications. </w:t>
-      </w:r>
-      <w:r>
-        <w:rPr>
-          <w:i/>
-        </w:rPr>
-        <w:t>Transitions Before the Transition: Evolution and Stability in the Middle Stone Age</w:t>
-      </w:r>
-      <w:r>
-        <w:t>:57-83.</w:t>
-      </w:r>
-    </w:p>
-    <w:bookmarkEnd w:id="41"/>
-    <w:p>
-      <w:pPr>
-        <w:pStyle w:val="EndNoteBibliography"/>
-        <w:spacing w:after="0"/>
-      </w:pPr>
-    </w:p>
-    <w:p>
-      <w:pPr>
-        <w:pStyle w:val="EndNoteBibliography"/>
-        <w:ind w:left="720" w:hanging="720"/>
-      </w:pPr>
-      <w:bookmarkStart w:id="42" w:name="_ENREF_42"/>
-      <w:r>
-        <w:t>Mosimann, James E.</w:t>
-      </w:r>
-    </w:p>
-    <w:p>
-      <w:pPr>
-        <w:pStyle w:val="EndNoteBibliography"/>
-        <w:ind w:left="720" w:hanging="720"/>
-      </w:pPr>
-      <w:r>
-        <w:lastRenderedPageBreak/>
-        <w:tab/>
-        <w:t>1970</w:t>
-      </w:r>
-      <w:r>
-        <w:tab/>
-        <w:t xml:space="preserve">Size Allometry: Size and Shape Variables with Characterizations of the Lognormal and Generalized Gamma Distributions. </w:t>
-      </w:r>
-      <w:r>
-        <w:rPr>
-          <w:i/>
-        </w:rPr>
-        <w:t>Journal of the American Statistical Association</w:t>
-      </w:r>
-      <w:r>
-        <w:t xml:space="preserve"> 65(330):930-945.</w:t>
-      </w:r>
-    </w:p>
-    <w:bookmarkEnd w:id="42"/>
-    <w:p>
-      <w:pPr>
-        <w:pStyle w:val="EndNoteBibliography"/>
-        <w:spacing w:after="0"/>
-      </w:pPr>
-    </w:p>
-    <w:p>
-      <w:pPr>
-        <w:pStyle w:val="EndNoteBibliography"/>
-        <w:ind w:left="720" w:hanging="720"/>
-      </w:pPr>
-      <w:bookmarkStart w:id="43" w:name="_ENREF_43"/>
-      <w:r>
-        <w:t>Newkumet, Vynola Beaver, and Howard L. Meredith</w:t>
-      </w:r>
-    </w:p>
-    <w:p>
-      <w:pPr>
-        <w:pStyle w:val="EndNoteBibliography"/>
-        <w:ind w:left="720" w:hanging="720"/>
-      </w:pPr>
-      <w:r>
-        <w:tab/>
-        <w:t>1988</w:t>
-      </w:r>
-      <w:r>
-        <w:tab/>
-      </w:r>
-      <w:r>
-        <w:rPr>
-          <w:i/>
-        </w:rPr>
-        <w:t>Hasinai: A Traditional History of the Caddo Confederacy</w:t>
-      </w:r>
-      <w:r>
-        <w:t>. Texas A&amp;M University Press, College Station.</w:t>
-      </w:r>
-    </w:p>
-    <w:bookmarkEnd w:id="43"/>
-    <w:p>
-      <w:pPr>
-        <w:pStyle w:val="EndNoteBibliography"/>
-        <w:spacing w:after="0"/>
-      </w:pPr>
-    </w:p>
-    <w:p>
-      <w:pPr>
-        <w:pStyle w:val="EndNoteBibliography"/>
-        <w:ind w:left="720" w:hanging="720"/>
-      </w:pPr>
-      <w:bookmarkStart w:id="44" w:name="_ENREF_44"/>
-      <w:r>
-        <w:t>Nowell, April</w:t>
-      </w:r>
-    </w:p>
-    <w:p>
-      <w:pPr>
-        <w:pStyle w:val="EndNoteBibliography"/>
-        <w:ind w:left="720" w:hanging="720"/>
-      </w:pPr>
-      <w:r>
-        <w:tab/>
-        <w:t>2002</w:t>
-      </w:r>
-      <w:r>
-        <w:tab/>
-        <w:t xml:space="preserve">Coincidental factors of handaxe morphology. </w:t>
-      </w:r>
-      <w:r>
-        <w:rPr>
-          <w:i/>
-        </w:rPr>
-        <w:t>Behavioral and Brain Sciences</w:t>
-      </w:r>
-      <w:r>
-        <w:t xml:space="preserve"> 25(3):413-414.</w:t>
-      </w:r>
-    </w:p>
-    <w:bookmarkEnd w:id="44"/>
-    <w:p>
-      <w:pPr>
-        <w:pStyle w:val="EndNoteBibliography"/>
-        <w:spacing w:after="0"/>
-      </w:pPr>
-    </w:p>
-    <w:p>
-      <w:pPr>
-        <w:pStyle w:val="EndNoteBibliography"/>
-        <w:ind w:left="720" w:hanging="720"/>
-      </w:pPr>
-      <w:bookmarkStart w:id="45" w:name="_ENREF_45"/>
-      <w:r>
-        <w:t>Peng, Roger D.</w:t>
-      </w:r>
-    </w:p>
-    <w:p>
-      <w:pPr>
-        <w:pStyle w:val="EndNoteBibliography"/>
-        <w:ind w:left="720" w:hanging="720"/>
-      </w:pPr>
-      <w:r>
-        <w:tab/>
-        <w:t>2011</w:t>
-      </w:r>
-      <w:r>
-        <w:tab/>
-        <w:t xml:space="preserve">Reproducible Research in Computational Science. </w:t>
-      </w:r>
-      <w:r>
-        <w:rPr>
-          <w:i/>
-        </w:rPr>
-        <w:t>Science</w:t>
-      </w:r>
-      <w:r>
-        <w:t xml:space="preserve"> 334(6060):1226-1227.</w:t>
-      </w:r>
-    </w:p>
-    <w:bookmarkEnd w:id="45"/>
-    <w:p>
-      <w:pPr>
-        <w:pStyle w:val="EndNoteBibliography"/>
-        <w:spacing w:after="0"/>
-      </w:pPr>
-    </w:p>
-    <w:p>
-      <w:pPr>
-        <w:pStyle w:val="EndNoteBibliography"/>
-        <w:ind w:left="720" w:hanging="720"/>
-      </w:pPr>
-      <w:bookmarkStart w:id="46" w:name="_ENREF_46"/>
-      <w:r>
-        <w:t>Perttula, Timothy K.</w:t>
-      </w:r>
-    </w:p>
-    <w:p>
-      <w:pPr>
-        <w:pStyle w:val="EndNoteBibliography"/>
-        <w:ind w:left="720" w:hanging="720"/>
-      </w:pPr>
-      <w:r>
-        <w:tab/>
-        <w:t>1992</w:t>
-      </w:r>
-      <w:r>
-        <w:tab/>
-      </w:r>
-      <w:r>
-        <w:rPr>
-          <w:i/>
-        </w:rPr>
-        <w:t>"The Caddo Nation": Archaeological and Ethnohistoric Perspectives</w:t>
-      </w:r>
-      <w:r>
-        <w:t>. University of Texas Press, Austin.</w:t>
-      </w:r>
-    </w:p>
-    <w:bookmarkEnd w:id="46"/>
-    <w:p>
-      <w:pPr>
-        <w:pStyle w:val="EndNoteBibliography"/>
-        <w:spacing w:after="0"/>
-      </w:pPr>
-    </w:p>
-    <w:p>
-      <w:pPr>
-        <w:pStyle w:val="EndNoteBibliography"/>
-        <w:ind w:left="720" w:hanging="720"/>
-      </w:pPr>
-      <w:bookmarkStart w:id="47" w:name="_ENREF_47"/>
-      <w:r>
-        <w:tab/>
-        <w:t>1993</w:t>
-      </w:r>
-      <w:r>
-        <w:tab/>
-        <w:t>Kee-Oh-Na-Wah'-Wah: The Effects of European Contact on the Caddoan Indians of Texas, Louisiana, Arkansas and Oklahoma</w:t>
-      </w:r>
-      <w:r>
-        <w:rPr>
-          <w:i/>
-        </w:rPr>
-        <w:t>.</w:t>
-      </w:r>
-      <w:r>
-        <w:t xml:space="preserve"> In </w:t>
-      </w:r>
-      <w:r>
-        <w:rPr>
-          <w:i/>
-        </w:rPr>
-        <w:t>Ethnohistory and Archaeology: Approaches to Postcontact Change in the Americas</w:t>
-      </w:r>
-      <w:r>
-        <w:t>, edited by J. D.  Rogers, and S. M. Wilson, pp. pp. 89-109. Plenum Press, New York.</w:t>
-      </w:r>
-    </w:p>
-    <w:bookmarkEnd w:id="47"/>
-    <w:p>
-      <w:pPr>
-        <w:pStyle w:val="EndNoteBibliography"/>
-        <w:spacing w:after="0"/>
-      </w:pPr>
-    </w:p>
-    <w:p>
-      <w:pPr>
-        <w:pStyle w:val="EndNoteBibliography"/>
-        <w:ind w:left="720" w:hanging="720"/>
-      </w:pPr>
-      <w:bookmarkStart w:id="48" w:name="_ENREF_48"/>
-      <w:r>
-        <w:t>R Core Development Team</w:t>
-      </w:r>
-    </w:p>
-    <w:p>
-      <w:pPr>
-        <w:pStyle w:val="EndNoteBibliography"/>
-        <w:ind w:left="720" w:hanging="720"/>
-      </w:pPr>
-      <w:r>
-        <w:tab/>
-        <w:t>2022</w:t>
-      </w:r>
-      <w:r>
-        <w:tab/>
-      </w:r>
-      <w:r>
-        <w:rPr>
-          <w:i/>
-        </w:rPr>
-        <w:t>R: A Language and Environment for Statistical Computing. Electronic resource,</w:t>
-      </w:r>
-      <w:r>
-        <w:t>, Vol. July 15, 2020. R Foundation for Statistical Computing, Vienna, Austria.</w:t>
-      </w:r>
-    </w:p>
-    <w:bookmarkEnd w:id="48"/>
-    <w:p>
-      <w:pPr>
-        <w:pStyle w:val="EndNoteBibliography"/>
-        <w:spacing w:after="0"/>
-      </w:pPr>
-    </w:p>
-    <w:p>
-      <w:pPr>
-        <w:pStyle w:val="EndNoteBibliography"/>
-        <w:ind w:left="720" w:hanging="720"/>
-      </w:pPr>
-      <w:bookmarkStart w:id="49" w:name="_ENREF_49"/>
-      <w:r>
-        <w:t>Rohlf, F. James</w:t>
-      </w:r>
-    </w:p>
-    <w:p>
-      <w:pPr>
-        <w:pStyle w:val="EndNoteBibliography"/>
-        <w:ind w:left="720" w:hanging="720"/>
-      </w:pPr>
-      <w:r>
-        <w:tab/>
-        <w:t>1999</w:t>
-      </w:r>
-      <w:r>
-        <w:tab/>
-        <w:t xml:space="preserve">Shape Statistics: Procrustes Superimpositions and Tangent Spaces. </w:t>
-      </w:r>
-      <w:r>
-        <w:rPr>
-          <w:i/>
-        </w:rPr>
-        <w:t>Journal of Classification</w:t>
-      </w:r>
-      <w:r>
-        <w:t xml:space="preserve"> 16(2):197-223.</w:t>
-      </w:r>
-    </w:p>
-    <w:bookmarkEnd w:id="49"/>
-    <w:p>
-      <w:pPr>
-        <w:pStyle w:val="EndNoteBibliography"/>
-        <w:spacing w:after="0"/>
-      </w:pPr>
-    </w:p>
-    <w:p>
-      <w:pPr>
-        <w:pStyle w:val="EndNoteBibliography"/>
-        <w:ind w:left="720" w:hanging="720"/>
-      </w:pPr>
-      <w:bookmarkStart w:id="50" w:name="_ENREF_50"/>
-      <w:r>
-        <w:lastRenderedPageBreak/>
-        <w:t>Rohlf, F. James, and Dennis E. Slice</w:t>
-      </w:r>
-    </w:p>
-    <w:p>
-      <w:pPr>
-        <w:pStyle w:val="EndNoteBibliography"/>
-        <w:ind w:left="720" w:hanging="720"/>
-      </w:pPr>
-      <w:r>
-        <w:tab/>
-        <w:t>1990</w:t>
-      </w:r>
-      <w:r>
-        <w:tab/>
-        <w:t xml:space="preserve">Extensions of the Procrustes Method for the Optimal Superimposition of Landmarks. </w:t>
-      </w:r>
-      <w:r>
-        <w:rPr>
-          <w:i/>
-        </w:rPr>
-        <w:t>Systematic Zoology</w:t>
-      </w:r>
-      <w:r>
-        <w:t xml:space="preserve"> 39(1):40-59.</w:t>
-      </w:r>
-    </w:p>
-    <w:bookmarkEnd w:id="50"/>
-    <w:p>
-      <w:pPr>
-        <w:pStyle w:val="EndNoteBibliography"/>
-        <w:spacing w:after="0"/>
-      </w:pPr>
-    </w:p>
-    <w:p>
-      <w:pPr>
-        <w:pStyle w:val="EndNoteBibliography"/>
-        <w:ind w:left="720" w:hanging="720"/>
-      </w:pPr>
-      <w:bookmarkStart w:id="51" w:name="_ENREF_51"/>
-      <w:r>
-        <w:t>Selden Jr, Robert Z., John E. Dockall, C. Britt Bousman, and Timothy K. Perttula</w:t>
-      </w:r>
-    </w:p>
-    <w:p>
-      <w:pPr>
-        <w:pStyle w:val="EndNoteBibliography"/>
-        <w:ind w:left="720" w:hanging="720"/>
-      </w:pPr>
-      <w:r>
-        <w:tab/>
-        <w:t>2021</w:t>
-      </w:r>
-      <w:r>
-        <w:tab/>
-        <w:t xml:space="preserve">Shape as a function of time + raw material + burial context? An exploratory analysis of Perdiz arrow points from the ancestral Caddo area of the American Southeast. </w:t>
-      </w:r>
-      <w:r>
-        <w:rPr>
-          <w:i/>
-        </w:rPr>
-        <w:t>Journal of Archaeological Science: Reports</w:t>
-      </w:r>
-      <w:r>
-        <w:t xml:space="preserve"> 37:102916.</w:t>
-      </w:r>
-    </w:p>
-    <w:bookmarkEnd w:id="51"/>
-    <w:p>
-      <w:pPr>
-        <w:pStyle w:val="EndNoteBibliography"/>
-        <w:spacing w:after="0"/>
-      </w:pPr>
-    </w:p>
-    <w:p>
-      <w:pPr>
-        <w:pStyle w:val="EndNoteBibliography"/>
-        <w:ind w:left="720" w:hanging="720"/>
-      </w:pPr>
-      <w:bookmarkStart w:id="52" w:name="_ENREF_52"/>
-      <w:r>
-        <w:t>Selden Jr., Robert Z.</w:t>
-      </w:r>
-    </w:p>
-    <w:p>
-      <w:pPr>
-        <w:pStyle w:val="EndNoteBibliography"/>
-        <w:ind w:left="720" w:hanging="720"/>
-      </w:pPr>
-      <w:r>
-        <w:tab/>
-        <w:t>2018a</w:t>
-      </w:r>
-      <w:r>
-        <w:tab/>
-        <w:t>Ceramic Morphological Organization: Quiddity of Shape for Hickory Engraved Bottles</w:t>
-      </w:r>
-      <w:r>
-        <w:rPr>
-          <w:i/>
-        </w:rPr>
-        <w:t>.</w:t>
-      </w:r>
-      <w:r>
-        <w:t xml:space="preserve"> Stephen F. Austin State University </w:t>
-      </w:r>
-      <w:hyperlink r:id="rId12" w:history="1">
-        <w:r>
-          <w:rPr>
-            <w:rStyle w:val="Hyperlink"/>
-          </w:rPr>
-          <w:t>https://scholarworks.sfasu.edu/crhr/265/</w:t>
-        </w:r>
-      </w:hyperlink>
-      <w:r>
-        <w:t>, accessed March 1, 2019.</w:t>
-      </w:r>
-    </w:p>
-    <w:bookmarkEnd w:id="52"/>
-    <w:p>
-      <w:pPr>
-        <w:pStyle w:val="EndNoteBibliography"/>
-        <w:spacing w:after="0"/>
-      </w:pPr>
-    </w:p>
-    <w:p>
-      <w:pPr>
-        <w:pStyle w:val="EndNoteBibliography"/>
-        <w:ind w:left="720" w:hanging="720"/>
-      </w:pPr>
-      <w:bookmarkStart w:id="53" w:name="_ENREF_53"/>
-      <w:r>
-        <w:tab/>
-        <w:t>2018b</w:t>
-      </w:r>
-      <w:r>
-        <w:tab/>
-        <w:t xml:space="preserve">A Preliminary Study of Smithport Plain Bottle Morphology in the Southern Caddo Area. </w:t>
-      </w:r>
-      <w:r>
-        <w:rPr>
-          <w:i/>
-        </w:rPr>
-        <w:t>Bulletin of the Texas Archeological Society</w:t>
-      </w:r>
-      <w:r>
-        <w:t xml:space="preserve"> 89:63-89.</w:t>
-      </w:r>
-    </w:p>
-    <w:bookmarkEnd w:id="53"/>
-    <w:p>
-      <w:pPr>
-        <w:pStyle w:val="EndNoteBibliography"/>
-        <w:spacing w:after="0"/>
-      </w:pPr>
-    </w:p>
-    <w:p>
-      <w:pPr>
-        <w:pStyle w:val="EndNoteBibliography"/>
-        <w:ind w:left="720" w:hanging="720"/>
-      </w:pPr>
-      <w:bookmarkStart w:id="54" w:name="_ENREF_54"/>
-      <w:r>
-        <w:tab/>
-        <w:t>2019</w:t>
-      </w:r>
-      <w:r>
-        <w:tab/>
-        <w:t xml:space="preserve">Ceramic Morphological Organisation in the Southern Caddo Area: The Clarence H. Webb Collections. </w:t>
-      </w:r>
-      <w:r>
-        <w:rPr>
-          <w:i/>
-        </w:rPr>
-        <w:t>Journal of Cultural Heritage</w:t>
-      </w:r>
-      <w:r>
-        <w:t xml:space="preserve"> 35:41-55.</w:t>
-      </w:r>
-    </w:p>
-    <w:bookmarkEnd w:id="54"/>
-    <w:p>
-      <w:pPr>
-        <w:pStyle w:val="EndNoteBibliography"/>
-        <w:spacing w:after="0"/>
-      </w:pPr>
-    </w:p>
-    <w:p>
-      <w:pPr>
-        <w:pStyle w:val="EndNoteBibliography"/>
-        <w:ind w:left="720" w:hanging="720"/>
-      </w:pPr>
-      <w:bookmarkStart w:id="55" w:name="_ENREF_55"/>
-      <w:r>
-        <w:tab/>
-        <w:t>2021a</w:t>
-      </w:r>
-      <w:r>
-        <w:tab/>
-        <w:t>An Exploratory Network Analysis of the Historic Caddo Period in Northeast Texas</w:t>
-      </w:r>
-      <w:r>
-        <w:rPr>
-          <w:i/>
-        </w:rPr>
-        <w:t>.</w:t>
-      </w:r>
-      <w:r>
-        <w:t xml:space="preserve"> In </w:t>
-      </w:r>
-      <w:r>
-        <w:rPr>
-          <w:i/>
-        </w:rPr>
-        <w:t>Ancestral Caddo Ceramic Traditions</w:t>
-      </w:r>
-      <w:r>
-        <w:t>, edited by Duncan P. McKinnon, Timothy K. Perttula, and Jeffrey S. Girard, pp. 240-257. LSU Press, Baton Rouge.</w:t>
-      </w:r>
-    </w:p>
-    <w:bookmarkEnd w:id="55"/>
-    <w:p>
-      <w:pPr>
-        <w:pStyle w:val="EndNoteBibliography"/>
-        <w:spacing w:after="0"/>
-      </w:pPr>
-    </w:p>
-    <w:p>
-      <w:pPr>
-        <w:pStyle w:val="EndNoteBibliography"/>
-        <w:ind w:left="720" w:hanging="720"/>
-      </w:pPr>
-      <w:bookmarkStart w:id="56" w:name="_ENREF_56"/>
-      <w:r>
-        <w:tab/>
-        <w:t>2021b</w:t>
-      </w:r>
-      <w:r>
-        <w:tab/>
-        <w:t>Louisiana Limitrophe: An Iterative Morphological Exegesis of Caddo Bottle and Biface Production</w:t>
-      </w:r>
-      <w:r>
-        <w:rPr>
-          <w:i/>
-        </w:rPr>
-        <w:t>.</w:t>
-      </w:r>
-      <w:r>
-        <w:t xml:space="preserve"> In </w:t>
-      </w:r>
-      <w:r>
-        <w:rPr>
-          <w:i/>
-        </w:rPr>
-        <w:t>Ancestral Caddo Ceramic Traditions</w:t>
-      </w:r>
-      <w:r>
-        <w:t>, edited by Duncan P. McKinnon, Jeffrey S. Girard, and Timothy K. Perttula, pp. 258-276. LSU Press, Baton Rouge.</w:t>
-      </w:r>
-    </w:p>
-    <w:bookmarkEnd w:id="56"/>
-    <w:p>
-      <w:pPr>
-        <w:pStyle w:val="EndNoteBibliography"/>
-        <w:spacing w:after="0"/>
-      </w:pPr>
-    </w:p>
-    <w:p>
-      <w:pPr>
-        <w:pStyle w:val="EndNoteBibliography"/>
-        <w:ind w:left="720" w:hanging="720"/>
-      </w:pPr>
-      <w:bookmarkStart w:id="57" w:name="_ENREF_57"/>
-      <w:r>
-        <w:t>Selden Jr., Robert Z., and John E. Dockall</w:t>
-      </w:r>
-    </w:p>
-    <w:p>
-      <w:pPr>
-        <w:pStyle w:val="EndNoteBibliography"/>
-        <w:ind w:left="720" w:hanging="720"/>
-      </w:pPr>
-      <w:r>
-        <w:tab/>
-        <w:t>2022</w:t>
-      </w:r>
-      <w:r>
-        <w:tab/>
-        <w:t>Perdiz arrow points from Caddo burial contexts aid in defining discrete behavioral regions</w:t>
-      </w:r>
-      <w:r>
-        <w:rPr>
-          <w:i/>
-        </w:rPr>
-        <w:t>.</w:t>
-      </w:r>
-      <w:r>
-        <w:t xml:space="preserve"> In </w:t>
-      </w:r>
-      <w:r>
-        <w:rPr>
-          <w:i/>
-        </w:rPr>
-        <w:t>Geometric Morphometrics in Archaeology</w:t>
-      </w:r>
-      <w:r>
-        <w:t>, edited by Robert Bishoff, Bonnie L. Etter, and Robert Z. Selden Jr., pp. (in review). Springer|Nature, New York.</w:t>
-      </w:r>
-    </w:p>
-    <w:bookmarkEnd w:id="57"/>
-    <w:p>
-      <w:pPr>
-        <w:pStyle w:val="EndNoteBibliography"/>
-        <w:spacing w:after="0"/>
-      </w:pPr>
-    </w:p>
-    <w:p>
-      <w:pPr>
-        <w:pStyle w:val="EndNoteBibliography"/>
-        <w:ind w:left="720" w:hanging="720"/>
-      </w:pPr>
-      <w:bookmarkStart w:id="58" w:name="_ENREF_58"/>
-      <w:r>
-        <w:lastRenderedPageBreak/>
-        <w:t>Selden Jr., Robert Z., John E. Dockall, and Morgane Dubied</w:t>
-      </w:r>
-    </w:p>
-    <w:p>
-      <w:pPr>
-        <w:pStyle w:val="EndNoteBibliography"/>
-        <w:ind w:left="720" w:hanging="720"/>
-      </w:pPr>
-      <w:r>
-        <w:tab/>
-        <w:t>2020</w:t>
-      </w:r>
-      <w:r>
-        <w:tab/>
-        <w:t xml:space="preserve">A quantitative assessment of intraspecific morphological variation in Gahagan bifaces from the southern Caddo area and central Texas. </w:t>
-      </w:r>
-      <w:r>
-        <w:rPr>
-          <w:i/>
-        </w:rPr>
-        <w:t>Southeastern Archaeology</w:t>
-      </w:r>
-      <w:r>
-        <w:t xml:space="preserve"> 39(2):125-145.</w:t>
-      </w:r>
-    </w:p>
-    <w:bookmarkEnd w:id="58"/>
-    <w:p>
-      <w:pPr>
-        <w:pStyle w:val="EndNoteBibliography"/>
-        <w:spacing w:after="0"/>
-      </w:pPr>
-    </w:p>
-    <w:p>
-      <w:pPr>
-        <w:pStyle w:val="EndNoteBibliography"/>
-        <w:ind w:left="720" w:hanging="720"/>
-      </w:pPr>
-      <w:bookmarkStart w:id="59" w:name="_ENREF_59"/>
-      <w:r>
-        <w:t>Selden Jr., Robert Z., John E. Dockall, and Harry J. Shafer</w:t>
-      </w:r>
-    </w:p>
-    <w:p>
-      <w:pPr>
-        <w:pStyle w:val="EndNoteBibliography"/>
-        <w:ind w:left="720" w:hanging="720"/>
-      </w:pPr>
-      <w:r>
-        <w:tab/>
-        <w:t>2018</w:t>
-      </w:r>
-      <w:r>
-        <w:tab/>
-        <w:t xml:space="preserve">Lithic Morphological Organisation: Gahagan Bifaces from the Southern Caddo Area. </w:t>
-      </w:r>
-      <w:r>
-        <w:rPr>
-          <w:i/>
-        </w:rPr>
-        <w:t>Digital Applications in Archaeology and Cultural Heritage</w:t>
-      </w:r>
-      <w:r>
-        <w:t xml:space="preserve"> 10:e00080.</w:t>
-      </w:r>
-    </w:p>
-    <w:bookmarkEnd w:id="59"/>
-    <w:p>
-      <w:pPr>
-        <w:pStyle w:val="EndNoteBibliography"/>
-        <w:spacing w:after="0"/>
-      </w:pPr>
-    </w:p>
-    <w:p>
-      <w:pPr>
-        <w:pStyle w:val="EndNoteBibliography"/>
-        <w:ind w:left="720" w:hanging="720"/>
-      </w:pPr>
-      <w:bookmarkStart w:id="60" w:name="_ENREF_60"/>
-      <w:r>
-        <w:t>Sherratt, Emma, David J. Gower, Christian P. Klingenberg, and Mark Wilkinson</w:t>
-      </w:r>
-    </w:p>
-    <w:p>
-      <w:pPr>
-        <w:pStyle w:val="EndNoteBibliography"/>
-        <w:ind w:left="720" w:hanging="720"/>
-      </w:pPr>
-      <w:r>
-        <w:tab/>
-        <w:t>2014</w:t>
-      </w:r>
-      <w:r>
-        <w:tab/>
-        <w:t xml:space="preserve">Evolution of Cranial Shape in Caecilians (Amphibia: Gymnophiona). </w:t>
-      </w:r>
-      <w:r>
-        <w:rPr>
-          <w:i/>
-        </w:rPr>
-        <w:t>Evolutionary Biology</w:t>
-      </w:r>
-      <w:r>
-        <w:t xml:space="preserve"> 41:528-545.</w:t>
-      </w:r>
-    </w:p>
-    <w:bookmarkEnd w:id="60"/>
-    <w:p>
-      <w:pPr>
-        <w:pStyle w:val="EndNoteBibliography"/>
-        <w:spacing w:after="0"/>
-      </w:pPr>
-    </w:p>
-    <w:p>
-      <w:pPr>
-        <w:pStyle w:val="EndNoteBibliography"/>
-        <w:ind w:left="720" w:hanging="720"/>
-      </w:pPr>
-      <w:bookmarkStart w:id="61" w:name="_ENREF_61"/>
-      <w:r>
-        <w:t>Sinopoli, Carla M.</w:t>
-      </w:r>
-    </w:p>
-    <w:p>
-      <w:pPr>
-        <w:pStyle w:val="EndNoteBibliography"/>
-        <w:ind w:left="720" w:hanging="720"/>
-      </w:pPr>
-      <w:r>
-        <w:tab/>
-        <w:t>1988</w:t>
-      </w:r>
-      <w:r>
-        <w:tab/>
-        <w:t xml:space="preserve">The Organization of Craft Production at Vijayanagara, South India. </w:t>
-      </w:r>
-      <w:r>
-        <w:rPr>
-          <w:i/>
-        </w:rPr>
-        <w:t>American Anthropologist</w:t>
-      </w:r>
-      <w:r>
-        <w:t xml:space="preserve"> 90(3):580-597.</w:t>
-      </w:r>
-    </w:p>
-    <w:bookmarkEnd w:id="61"/>
-    <w:p>
-      <w:pPr>
-        <w:pStyle w:val="EndNoteBibliography"/>
-        <w:spacing w:after="0"/>
-      </w:pPr>
-    </w:p>
-    <w:p>
-      <w:pPr>
-        <w:pStyle w:val="EndNoteBibliography"/>
-        <w:ind w:left="720" w:hanging="720"/>
-      </w:pPr>
-      <w:bookmarkStart w:id="62" w:name="_ENREF_62"/>
-      <w:r>
-        <w:t>Slice, Dennis E.</w:t>
-      </w:r>
-    </w:p>
-    <w:p>
-      <w:pPr>
-        <w:pStyle w:val="EndNoteBibliography"/>
-        <w:ind w:left="720" w:hanging="720"/>
-      </w:pPr>
-      <w:r>
-        <w:tab/>
-        <w:t>2001</w:t>
-      </w:r>
-      <w:r>
-        <w:tab/>
-        <w:t xml:space="preserve">Landmark Coordinates Aligned by Procrustes Analysis Do Not Lie in Kendall's Shape Space. </w:t>
-      </w:r>
-      <w:r>
-        <w:rPr>
-          <w:i/>
-        </w:rPr>
-        <w:t>Systematic Biology</w:t>
-      </w:r>
-      <w:r>
-        <w:t xml:space="preserve"> 50(1):141-149.</w:t>
-      </w:r>
-    </w:p>
-    <w:bookmarkEnd w:id="62"/>
-    <w:p>
-      <w:pPr>
-        <w:pStyle w:val="EndNoteBibliography"/>
-        <w:spacing w:after="0"/>
-      </w:pPr>
-    </w:p>
-    <w:p>
-      <w:pPr>
-        <w:pStyle w:val="EndNoteBibliography"/>
-        <w:ind w:left="720" w:hanging="720"/>
-      </w:pPr>
-      <w:bookmarkStart w:id="63" w:name="_ENREF_63"/>
-      <w:r>
-        <w:t>Spielmann, Katherine A.</w:t>
-      </w:r>
-    </w:p>
-    <w:p>
-      <w:pPr>
-        <w:pStyle w:val="EndNoteBibliography"/>
-        <w:ind w:left="720" w:hanging="720"/>
-      </w:pPr>
-      <w:r>
-        <w:tab/>
-        <w:t>1991</w:t>
-      </w:r>
-      <w:r>
-        <w:tab/>
-      </w:r>
-      <w:r>
-        <w:rPr>
-          <w:i/>
-        </w:rPr>
-        <w:t>Farmers, Hunters, and Colonists: Interaction Between the Southwest and the Southern Plains</w:t>
-      </w:r>
-      <w:r>
-        <w:t>. University of Arizona Press, Tucson.</w:t>
-      </w:r>
-    </w:p>
-    <w:bookmarkEnd w:id="63"/>
-    <w:p>
-      <w:pPr>
-        <w:pStyle w:val="EndNoteBibliography"/>
-        <w:spacing w:after="0"/>
-      </w:pPr>
-    </w:p>
-    <w:p>
-      <w:pPr>
-        <w:pStyle w:val="EndNoteBibliography"/>
-        <w:ind w:left="720" w:hanging="720"/>
-      </w:pPr>
-      <w:bookmarkStart w:id="64" w:name="_ENREF_64"/>
-      <w:r>
-        <w:t>Suhm, Dee Ann, and Edward B. Jelks</w:t>
-      </w:r>
-    </w:p>
-    <w:p>
-      <w:pPr>
-        <w:pStyle w:val="EndNoteBibliography"/>
-        <w:ind w:left="720" w:hanging="720"/>
-      </w:pPr>
-      <w:r>
-        <w:tab/>
-        <w:t>1962</w:t>
-      </w:r>
-      <w:r>
-        <w:tab/>
-      </w:r>
-      <w:r>
-        <w:rPr>
-          <w:i/>
-        </w:rPr>
-        <w:t>Handbook of Texas Archeology: Type Descriptions</w:t>
-      </w:r>
-      <w:r>
-        <w:t>. Special Publication No. 1. Texas Archeological Society and Bulletin No. 4, Texas Memorial Museum, Austin.</w:t>
-      </w:r>
-    </w:p>
-    <w:bookmarkEnd w:id="64"/>
-    <w:p>
-      <w:pPr>
-        <w:pStyle w:val="EndNoteBibliography"/>
-        <w:spacing w:after="0"/>
-      </w:pPr>
-    </w:p>
-    <w:p>
-      <w:pPr>
-        <w:pStyle w:val="EndNoteBibliography"/>
-        <w:ind w:left="720" w:hanging="720"/>
-      </w:pPr>
-      <w:bookmarkStart w:id="65" w:name="_ENREF_65"/>
-      <w:r>
-        <w:t>Suhm, Dee Ann, Alex D. Krieger, and Edward B. Jelks</w:t>
-      </w:r>
-    </w:p>
-    <w:p>
-      <w:pPr>
-        <w:pStyle w:val="EndNoteBibliography"/>
-        <w:ind w:left="720" w:hanging="720"/>
-      </w:pPr>
-      <w:r>
-        <w:tab/>
-        <w:t>1954</w:t>
-      </w:r>
-      <w:r>
-        <w:tab/>
-        <w:t xml:space="preserve">An Introductory Handbook of Texas Archeology. </w:t>
-      </w:r>
-      <w:r>
-        <w:rPr>
-          <w:i/>
-        </w:rPr>
-        <w:t>Bulletin of the Texas Archeological Society</w:t>
-      </w:r>
-      <w:r>
-        <w:t xml:space="preserve"> 25:1-562.</w:t>
-      </w:r>
-    </w:p>
-    <w:bookmarkEnd w:id="65"/>
-    <w:p>
-      <w:pPr>
-        <w:pStyle w:val="EndNoteBibliography"/>
-        <w:spacing w:after="0"/>
-      </w:pPr>
-    </w:p>
-    <w:p>
-      <w:pPr>
-        <w:pStyle w:val="EndNoteBibliography"/>
-        <w:ind w:left="720" w:hanging="720"/>
-      </w:pPr>
-      <w:bookmarkStart w:id="66" w:name="_ENREF_66"/>
-      <w:r>
-        <w:lastRenderedPageBreak/>
-        <w:t>Turner, E. S., T. R. Hester, and R. L McReynolds</w:t>
-      </w:r>
-    </w:p>
-    <w:p>
-      <w:pPr>
-        <w:pStyle w:val="EndNoteBibliography"/>
-        <w:ind w:left="720" w:hanging="720"/>
-      </w:pPr>
-      <w:r>
-        <w:tab/>
-        <w:t>2011</w:t>
-      </w:r>
-      <w:r>
-        <w:tab/>
-      </w:r>
-      <w:r>
-        <w:rPr>
-          <w:i/>
-        </w:rPr>
-        <w:t>Stone Artifacts of Texas Indians: Completely Revised Third Edition</w:t>
-      </w:r>
-      <w:r>
-        <w:t>. Taylor Trade Publishing, Lanham, Maryland.</w:t>
-      </w:r>
-    </w:p>
-    <w:bookmarkEnd w:id="66"/>
-    <w:p>
-      <w:pPr>
-        <w:pStyle w:val="EndNoteBibliography"/>
-        <w:spacing w:after="0"/>
-      </w:pPr>
-    </w:p>
-    <w:p>
-      <w:pPr>
-        <w:pStyle w:val="EndNoteBibliography"/>
-        <w:ind w:left="720" w:hanging="720"/>
-      </w:pPr>
-      <w:bookmarkStart w:id="67" w:name="_ENREF_67"/>
-      <w:r>
-        <w:t>Zelditch, Miriam Leah, Donald L. Swiderski, H. David Sheets, and William L. Fink</w:t>
-      </w:r>
-    </w:p>
-    <w:p>
-      <w:pPr>
-        <w:pStyle w:val="EndNoteBibliography"/>
-        <w:ind w:left="720" w:hanging="720"/>
-      </w:pPr>
-      <w:r>
-        <w:tab/>
-        <w:t>2004</w:t>
-      </w:r>
-      <w:r>
-        <w:tab/>
-      </w:r>
-      <w:r>
-        <w:rPr>
-          <w:i/>
-        </w:rPr>
         <w:t>Geometric Morphometrics for Biologists : A Primer</w:t>
       </w:r>
       <w:r>
-        <w:t>. Elsevier Science, Burlington.</w:t>
-      </w:r>
-    </w:p>
-    <w:bookmarkEnd w:id="67"/>
+        <w:t xml:space="preserve">. Elsevier Science, Burlington. </w:t>
+      </w:r>
+    </w:p>
+    <w:bookmarkEnd w:id="68"/>
     <w:p>
       <w:pPr>
         <w:pStyle w:val="EndNoteBibliography"/>
@@ -9950,7 +10085,6 @@
   <w:style w:type="character" w:default="1" w:styleId="DefaultParagraphFont">
     <w:name w:val="Default Paragraph Font"/>
     <w:uiPriority w:val="1"/>
-    <w:semiHidden/>
     <w:unhideWhenUsed/>
   </w:style>
   <w:style w:type="table" w:default="1" w:styleId="TableNormal">

--- a/ms/selden-2022-perdiz4.docx
+++ b/ms/selden-2022-perdiz4.docx
@@ -4245,7 +4245,19 @@
         <w:rPr>
           <w:b/>
         </w:rPr>
-        <w:t xml:space="preserve">Figure 4. PCA by size class, where PC1 is associated with variability in </w:t>
+        <w:t xml:space="preserve">Figure 4. PCA by size class, where PC1 is </w:t>
+      </w:r>
+      <w:r>
+        <w:rPr>
+          <w:b/>
+        </w:rPr>
+        <w:t xml:space="preserve">primarily </w:t>
+      </w:r>
+      <w:r>
+        <w:rPr>
+          <w:b/>
+        </w:rPr>
+        <w:t xml:space="preserve">associated with variability in </w:t>
       </w:r>
       <w:proofErr w:type="spellStart"/>
       <w:r>
@@ -4259,21 +4271,19 @@
         <w:rPr>
           <w:b/>
         </w:rPr>
-        <w:t xml:space="preserve"> shape, and PC2 is associated with variability in </w:t>
-      </w:r>
-      <w:proofErr w:type="spellStart"/>
+        <w:t xml:space="preserve"> shape, and PC2 </w:t>
+      </w:r>
       <w:r>
         <w:rPr>
           <w:b/>
         </w:rPr>
-        <w:t>blade</w:t>
-      </w:r>
-      <w:proofErr w:type="spellEnd"/>
+        <w:t>with</w:t>
+      </w:r>
       <w:r>
         <w:rPr>
           <w:b/>
         </w:rPr>
-        <w:t xml:space="preserve"> shape.</w:t>
+        <w:t xml:space="preserve"> blade shape.</w:t>
       </w:r>
     </w:p>
     <w:p>
@@ -5936,13 +5946,7 @@
       </w:pPr>
       <w:r>
         <w:lastRenderedPageBreak/>
-        <w:t xml:space="preserve">Comparisons of Perdiz arrow point morphology </w:t>
-      </w:r>
-      <w:r>
-        <w:t>with</w:t>
-      </w:r>
-      <w:r>
-        <w:t>in each region demonstrated a significant difference in shape between the large and small size classes in the northern behavioural region, but not in the south</w:t>
+        <w:t>Comparisons of Perdiz arrow point morphology in each region demonstrated a significant difference in shape between the large and small size classes in the northern behavioural region, but not in the south</w:t>
       </w:r>
       <w:r>
         <w:t xml:space="preserve">. </w:t>
@@ -5951,7 +5955,7 @@
         <w:t xml:space="preserve">Thus, while resharpening practices in the north resulted in an appreciably different shape, it did not in the south. </w:t>
       </w:r>
       <w:r>
-        <w:t>The comparison of size between the large and small size classes within each behavioural region did not yield</w:t>
+        <w:t>The comparison of size between the large and small size classes in each behavioural region did not yield</w:t>
       </w:r>
       <w:r>
         <w:t xml:space="preserve"> a result that rose to the level of statistical significance</w:t>
@@ -5975,7 +5979,7 @@
         <w:t>the northern</w:t>
       </w:r>
       <w:r>
-        <w:t xml:space="preserve"> and southern Caddo behavioural regions, comparisons of morphological disparity between large and small size classes within the northern and southern behavioural regions did not yield a significant result.</w:t>
+        <w:t xml:space="preserve"> and southern Caddo behavioural regions, comparisons of morphological disparity between large and small size classes in the northern and southern behavioural regions did not yield a significant result.</w:t>
       </w:r>
     </w:p>
     <w:p>
@@ -6082,7 +6086,13 @@
         <w:jc w:val="both"/>
       </w:pPr>
       <w:r>
-        <w:t>Given the range of morphology associated with Perdiz arrow points, and the diversity of fauna that they were used to hunt—including humans</w:t>
+        <w:t xml:space="preserve">Given the </w:t>
+      </w:r>
+      <w:r>
+        <w:t xml:space="preserve">broad </w:t>
+      </w:r>
+      <w:r>
+        <w:t>range of morphology associated with Perdiz arrow points, and the diversity of fauna that they were used to hunt—including humans</w:t>
       </w:r>
       <w:r>
         <w:t xml:space="preserve"> </w:t>
@@ -6141,7 +6151,12 @@
         <w:t>morphological</w:t>
       </w:r>
       <w:r>
-        <w:t xml:space="preserve"> traits to identify a general area within the broader </w:t>
+        <w:t xml:space="preserve"> traits to identify a general area </w:t>
+      </w:r>
+      <w:bookmarkStart w:id="0" w:name="_GoBack"/>
+      <w:bookmarkEnd w:id="0"/>
+      <w:r>
+        <w:t xml:space="preserve">in the broader </w:t>
       </w:r>
       <w:r>
         <w:t xml:space="preserve">Toyah </w:t>
@@ -6351,12 +6366,7 @@
         <w:jc w:val="both"/>
       </w:pPr>
       <w:r>
-        <w:t>I extend my gratitude to the Caddo Nation of Oklahoma, the Caddo Nation Tribal Council, Tribal Chairman, and Tribal Historic Preservation Office for their guidance related to the development of the scanning protocols, for permission and access to NAGPRA and previously repatriated collections, and for frank discussions related to language surrounding burial contexts associated with Caddo children. Thanks</w:t>
-      </w:r>
-      <w:bookmarkStart w:id="0" w:name="_GoBack"/>
-      <w:bookmarkEnd w:id="0"/>
-      <w:r>
-        <w:t xml:space="preserve"> also to the Anthropology and Archaeology Laboratory at Stephen F. Austin State University for the requisite permissions and access to the NAGPRA items from the Washington Square Mound site and Turner collection, and to Tom A. Middlebrook for brokering access to the Perdiz arrow points from Caddo burials at the Morse Mound site. Thanks also to </w:t>
+        <w:t xml:space="preserve">I extend my gratitude to the Caddo Nation of Oklahoma, the Caddo Nation Tribal Council, Tribal Chairman, and Tribal Historic Preservation Office for their guidance related to the development of the scanning protocols, for permission and access to NAGPRA and previously repatriated collections, and for frank discussions related to language surrounding burial contexts associated with Caddo children. Thanks also to the Anthropology and Archaeology Laboratory at Stephen F. Austin State University for the requisite permissions and access to the NAGPRA items from the Washington Square Mound site and Turner collection, and to Tom A. Middlebrook for brokering access to the Perdiz arrow points from Caddo burials at the Morse Mound site. Thanks also to </w:t>
       </w:r>
       <w:r>
         <w:t xml:space="preserve">John E. Dockall, </w:t>
@@ -10085,6 +10095,7 @@
   <w:style w:type="character" w:default="1" w:styleId="DefaultParagraphFont">
     <w:name w:val="Default Paragraph Font"/>
     <w:uiPriority w:val="1"/>
+    <w:semiHidden/>
     <w:unhideWhenUsed/>
   </w:style>
   <w:style w:type="table" w:default="1" w:styleId="TableNormal">

--- a/ms/selden-2022-perdiz4.docx
+++ b/ms/selden-2022-perdiz4.docx
@@ -791,7 +791,7 @@
         <w:fldChar w:fldCharType="begin"/>
       </w:r>
       <w:r>
-        <w:instrText xml:space="preserve"> ADDIN EN.CITE &lt;EndNote&gt;&lt;Cite&gt;&lt;Author&gt;Lohse&lt;/Author&gt;&lt;Year&gt;2009&lt;/Year&gt;&lt;RecNum&gt;11148&lt;/RecNum&gt;&lt;Suffix&gt;:Figure 2.2&lt;/Suffix&gt;&lt;DisplayText&gt;(Lohse 2009:Figure 2.2)&lt;/DisplayText&gt;&lt;record&gt;&lt;rec-number&gt;11148&lt;/rec-number&gt;&lt;foreign-keys&gt;&lt;key app="EN" db-id="a9svvddf0ap9akeexa955fs0sx5easa2werr" timestamp="1649083069" guid="c26dac3e-7c9e-43ad-b3ab-e9a2bfe98e1d"&gt;11148&lt;/key&gt;&lt;/foreign-keys&gt;&lt;ref-type name="Report"&gt;27&lt;/ref-type&gt;&lt;contributors&gt;&lt;authors&gt;&lt;author&gt;Lohse, Jon C.&lt;/author&gt;&lt;/authors&gt;&lt;/contributors&gt;&lt;titles&gt;&lt;title&gt;Archaeological investigations on the Herd Ranch in Western Menard County, Texas&lt;/title&gt;&lt;/titles&gt;&lt;dates&gt;&lt;year&gt;2009&lt;/year&gt;&lt;/dates&gt;&lt;pub-location&gt;San Marcos&lt;/pub-location&gt;&lt;publisher&gt;Texas State University&lt;/publisher&gt;&lt;urls&gt;&lt;/urls&gt;&lt;/record&gt;&lt;/Cite&gt;&lt;/EndNote&gt;</w:instrText>
+        <w:instrText xml:space="preserve"> ADDIN EN.CITE &lt;EndNote&gt;&lt;Cite&gt;&lt;Author&gt;Lohse&lt;/Author&gt;&lt;Year&gt;2009&lt;/Year&gt;&lt;RecNum&gt;11148&lt;/RecNum&gt;&lt;DisplayText&gt;(Lohse 2009)&lt;/DisplayText&gt;&lt;record&gt;&lt;rec-number&gt;11148&lt;/rec-number&gt;&lt;foreign-keys&gt;&lt;key app="EN" db-id="a9svvddf0ap9akeexa955fs0sx5easa2werr" timestamp="1649083069" guid="c26dac3e-7c9e-43ad-b3ab-e9a2bfe98e1d"&gt;11148&lt;/key&gt;&lt;/foreign-keys&gt;&lt;ref-type name="Report"&gt;27&lt;/ref-type&gt;&lt;contributors&gt;&lt;authors&gt;&lt;author&gt;Lohse, Jon C.&lt;/author&gt;&lt;/authors&gt;&lt;/contributors&gt;&lt;titles&gt;&lt;title&gt;Archaeological investigations on the Herd Ranch in Western Menard County, Texas&lt;/title&gt;&lt;/titles&gt;&lt;dates&gt;&lt;year&gt;2009&lt;/year&gt;&lt;/dates&gt;&lt;pub-location&gt;San Marcos&lt;/pub-location&gt;&lt;publisher&gt;Texas State University&lt;/publisher&gt;&lt;urls&gt;&lt;/urls&gt;&lt;/record&gt;&lt;/Cite&gt;&lt;/EndNote&gt;</w:instrText>
       </w:r>
       <w:r>
         <w:fldChar w:fldCharType="separate"/>
@@ -807,7 +807,7 @@
           <w:rPr>
             <w:rStyle w:val="Hyperlink"/>
           </w:rPr>
-          <w:t>Lohse 2009:Figure 2.2</w:t>
+          <w:t>Lohse 2009</w:t>
         </w:r>
       </w:hyperlink>
       <w:r>
@@ -1145,19 +1145,19 @@
         <w:fldChar w:fldCharType="end"/>
       </w:r>
       <w:r>
-        <w:t>,</w:t>
+        <w:t>. T</w:t>
+      </w:r>
+      <w:r>
+        <w:t>he majority</w:t>
       </w:r>
       <w:r>
         <w:t xml:space="preserve"> </w:t>
       </w:r>
       <w:r>
-        <w:t xml:space="preserve">and </w:t>
-      </w:r>
-      <w:r>
-        <w:t>the majority</w:t>
-      </w:r>
-      <w:r>
-        <w:t xml:space="preserve"> ar</w:t>
+        <w:t xml:space="preserve">of those subgroups </w:t>
+      </w:r>
+      <w:r>
+        <w:t>ar</w:t>
       </w:r>
       <w:r>
         <w:t xml:space="preserve">ticulate </w:t>
@@ -1695,7 +1695,55 @@
         <w:rPr>
           <w:b/>
         </w:rPr>
-        <w:t>Visualization of expectations 1) for Perdiz arrow point trajectories, where (a) morphological disparity in shape (dashed lines) is greater at a larger size (selective preference), and/or (b) morphological disparity in shape is greater at a smaller size (resharpening and/or retouch); where 2) morphological disparity in Perdiz arrow points is expected to be greater where blade length is shorter, due to episodic reduction or retouch; and 3) illustration of Perdiz arrow points offerings included with Caddo burials.</w:t>
+        <w:t xml:space="preserve">Visualization of expectations 1) for Perdiz arrow point trajectories, where (a) morphological disparity in shape (dashed lines) is greater at a larger size (selective preference), and/or (b) morphological disparity in shape is greater at a smaller size (resharpening and/or retouch); where 2) morphological disparity in Perdiz arrow points is expected to be greater where blade length is shorter, due to episodic reduction or retouch; and 3) </w:t>
+      </w:r>
+      <w:r>
+        <w:rPr>
+          <w:b/>
+        </w:rPr>
+        <w:t xml:space="preserve">selected </w:t>
+      </w:r>
+      <w:r>
+        <w:rPr>
+          <w:b/>
+        </w:rPr>
+        <w:t>illustration</w:t>
+      </w:r>
+      <w:r>
+        <w:rPr>
+          <w:b/>
+        </w:rPr>
+        <w:t>s</w:t>
+      </w:r>
+      <w:r>
+        <w:rPr>
+          <w:b/>
+        </w:rPr>
+        <w:t xml:space="preserve"> of Perdiz arrow point</w:t>
+      </w:r>
+      <w:r>
+        <w:rPr>
+          <w:b/>
+        </w:rPr>
+        <w:t>s</w:t>
+      </w:r>
+      <w:r>
+        <w:rPr>
+          <w:b/>
+        </w:rPr>
+        <w:t xml:space="preserve"> included with Caddo burials</w:t>
+      </w:r>
+      <w:r>
+        <w:rPr>
+          <w:b/>
+        </w:rPr>
+        <w:t xml:space="preserve"> used in this study</w:t>
+      </w:r>
+      <w:r>
+        <w:rPr>
+          <w:b/>
+        </w:rPr>
+        <w:t>.</w:t>
       </w:r>
     </w:p>
     <w:p>
@@ -2048,10 +2096,21 @@
         <w:t xml:space="preserve">local Caddo </w:t>
       </w:r>
       <w:r>
-        <w:t>resharpening and/or retouch characteristics. Further</w:t>
-      </w:r>
-      <w:r>
-        <w:t xml:space="preserve"> information related to the analysis of linear metrics, </w:t>
+        <w:t xml:space="preserve">resharpening and/or retouch characteristics. </w:t>
+      </w:r>
+      <w:bookmarkStart w:id="0" w:name="_GoBack"/>
+      <w:bookmarkEnd w:id="0"/>
+      <w:r>
+        <w:t>Further</w:t>
+      </w:r>
+      <w:r>
+        <w:t xml:space="preserve"> information related to the analysis of linear </w:t>
+      </w:r>
+      <w:r>
+        <w:t>shape variables</w:t>
+      </w:r>
+      <w:r>
+        <w:t xml:space="preserve">, </w:t>
       </w:r>
       <w:r>
         <w:t>inclusive of all</w:t>
@@ -6151,12 +6210,7 @@
         <w:t>morphological</w:t>
       </w:r>
       <w:r>
-        <w:t xml:space="preserve"> traits to identify a general area </w:t>
-      </w:r>
-      <w:bookmarkStart w:id="0" w:name="_GoBack"/>
-      <w:bookmarkEnd w:id="0"/>
-      <w:r>
-        <w:t xml:space="preserve">in the broader </w:t>
+        <w:t xml:space="preserve"> traits to identify a general area in the broader </w:t>
       </w:r>
       <w:r>
         <w:t xml:space="preserve">Toyah </w:t>
@@ -9555,6 +9609,15 @@
         <w:adjustRightInd w:val="0"/>
         <w:spacing w:after="0" w:line="240" w:lineRule="auto"/>
       </w:pPr>
+      <w:r>
+        <w:fldChar w:fldCharType="end"/>
+      </w:r>
+      <w:r>
+        <w:fldChar w:fldCharType="begin"/>
+      </w:r>
+      <w:r>
+        <w:instrText xml:space="preserve"> ADDIN </w:instrText>
+      </w:r>
       <w:r>
         <w:fldChar w:fldCharType="end"/>
       </w:r>
@@ -10095,7 +10158,6 @@
   <w:style w:type="character" w:default="1" w:styleId="DefaultParagraphFont">
     <w:name w:val="Default Paragraph Font"/>
     <w:uiPriority w:val="1"/>
-    <w:semiHidden/>
     <w:unhideWhenUsed/>
   </w:style>
   <w:style w:type="table" w:default="1" w:styleId="TableNormal">
